--- a/Documentos/Documento de Especificação de Projeto.docx
+++ b/Documentos/Documento de Especificação de Projeto.docx
@@ -13,7 +13,7 @@
         <w:ind w:left="0" w:right="-540"/>
         <w:jc w:val="center"/>
         <w:rPr>
-          <w:rFonts w:cs="Arial"/>
+          <w:rFonts w:ascii="Times New Roman" w:hAnsi="Times New Roman"/>
           <w:b w:val="0"/>
           <w:sz w:val="72"/>
           <w:szCs w:val="96"/>
@@ -21,7 +21,7 @@
       </w:pPr>
       <w:r>
         <w:rPr>
-          <w:rFonts w:cs="Arial"/>
+          <w:rFonts w:ascii="Times New Roman" w:hAnsi="Times New Roman"/>
           <w:b w:val="0"/>
           <w:sz w:val="72"/>
           <w:szCs w:val="96"/>
@@ -34,7 +34,7 @@
         <w:pStyle w:val="Standard"/>
         <w:spacing w:line="360" w:lineRule="auto"/>
         <w:rPr>
-          <w:rFonts w:cs="Arial"/>
+          <w:rFonts w:ascii="Times New Roman" w:hAnsi="Times New Roman"/>
         </w:rPr>
       </w:pPr>
     </w:p>
@@ -43,7 +43,7 @@
         <w:pStyle w:val="Standard"/>
         <w:spacing w:line="360" w:lineRule="auto"/>
         <w:rPr>
-          <w:rFonts w:cs="Arial"/>
+          <w:rFonts w:ascii="Times New Roman" w:hAnsi="Times New Roman"/>
         </w:rPr>
       </w:pPr>
     </w:p>
@@ -52,7 +52,7 @@
         <w:pStyle w:val="Standard"/>
         <w:spacing w:line="360" w:lineRule="auto"/>
         <w:rPr>
-          <w:rFonts w:cs="Arial"/>
+          <w:rFonts w:ascii="Times New Roman" w:hAnsi="Times New Roman"/>
         </w:rPr>
       </w:pPr>
     </w:p>
@@ -61,7 +61,7 @@
         <w:pStyle w:val="Standard"/>
         <w:spacing w:line="360" w:lineRule="auto"/>
         <w:rPr>
-          <w:rFonts w:cs="Arial"/>
+          <w:rFonts w:ascii="Times New Roman" w:hAnsi="Times New Roman"/>
         </w:rPr>
       </w:pPr>
     </w:p>
@@ -71,13 +71,13 @@
         <w:spacing w:before="120" w:line="360" w:lineRule="auto"/>
         <w:jc w:val="center"/>
         <w:rPr>
-          <w:rFonts w:cs="Arial"/>
+          <w:rFonts w:ascii="Times New Roman" w:hAnsi="Times New Roman"/>
           <w:sz w:val="48"/>
         </w:rPr>
       </w:pPr>
       <w:r>
         <w:rPr>
-          <w:rFonts w:cs="Arial"/>
+          <w:rFonts w:ascii="Times New Roman" w:hAnsi="Times New Roman"/>
           <w:sz w:val="48"/>
         </w:rPr>
         <w:t>Projeto de Software</w:t>
@@ -89,14 +89,14 @@
         <w:spacing w:line="360" w:lineRule="auto"/>
         <w:jc w:val="center"/>
         <w:rPr>
-          <w:rFonts w:cs="Arial"/>
+          <w:rFonts w:ascii="Times New Roman" w:hAnsi="Times New Roman"/>
           <w:sz w:val="22"/>
           <w:szCs w:val="22"/>
         </w:rPr>
       </w:pPr>
       <w:r>
         <w:rPr>
-          <w:rFonts w:cs="Arial"/>
+          <w:rFonts w:ascii="Times New Roman" w:hAnsi="Times New Roman"/>
           <w:sz w:val="22"/>
           <w:szCs w:val="22"/>
         </w:rPr>
@@ -104,7 +104,7 @@
       </w:r>
       <w:r>
         <w:rPr>
-          <w:rFonts w:cs="Arial"/>
+          <w:rFonts w:ascii="Times New Roman" w:hAnsi="Times New Roman"/>
           <w:sz w:val="22"/>
           <w:szCs w:val="22"/>
         </w:rPr>
@@ -115,7 +115,7 @@
       <w:proofErr w:type="gramStart"/>
       <w:r>
         <w:rPr>
-          <w:rFonts w:cs="Arial"/>
+          <w:rFonts w:ascii="Times New Roman" w:hAnsi="Times New Roman"/>
           <w:sz w:val="22"/>
           <w:szCs w:val="22"/>
         </w:rPr>
@@ -125,7 +125,7 @@
       <w:proofErr w:type="gramEnd"/>
       <w:r>
         <w:rPr>
-          <w:rFonts w:cs="Arial"/>
+          <w:rFonts w:ascii="Times New Roman" w:hAnsi="Times New Roman"/>
           <w:sz w:val="22"/>
           <w:szCs w:val="22"/>
         </w:rPr>
@@ -134,7 +134,7 @@
       <w:proofErr w:type="spellStart"/>
       <w:r>
         <w:rPr>
-          <w:rFonts w:cs="Arial"/>
+          <w:rFonts w:ascii="Times New Roman" w:hAnsi="Times New Roman"/>
           <w:sz w:val="22"/>
           <w:szCs w:val="22"/>
         </w:rPr>
@@ -143,17 +143,43 @@
       <w:proofErr w:type="spellEnd"/>
       <w:r>
         <w:rPr>
-          <w:rFonts w:cs="Arial"/>
+          <w:rFonts w:ascii="Times New Roman" w:hAnsi="Times New Roman"/>
           <w:sz w:val="22"/>
           <w:szCs w:val="22"/>
         </w:rPr>
-        <w:t xml:space="preserve"> Valentin, Filipe e </w:t>
+        <w:t xml:space="preserve"> Valentin, Filipe </w:t>
+      </w:r>
+      <w:proofErr w:type="spellStart"/>
+      <w:r>
+        <w:rPr>
+          <w:rFonts w:ascii="Times New Roman" w:hAnsi="Times New Roman"/>
+          <w:sz w:val="22"/>
+          <w:szCs w:val="22"/>
+        </w:rPr>
+        <w:t>Cogo</w:t>
+      </w:r>
+      <w:proofErr w:type="spellEnd"/>
+      <w:r>
+        <w:rPr>
+          <w:rFonts w:ascii="Times New Roman" w:hAnsi="Times New Roman"/>
+          <w:sz w:val="22"/>
+          <w:szCs w:val="22"/>
+        </w:rPr>
+        <w:t xml:space="preserve"> </w:t>
+      </w:r>
+      <w:r>
+        <w:rPr>
+          <w:rFonts w:ascii="Times New Roman" w:hAnsi="Times New Roman"/>
+          <w:sz w:val="22"/>
+          <w:szCs w:val="22"/>
+        </w:rPr>
+        <w:t xml:space="preserve">e </w:t>
       </w:r>
       <w:proofErr w:type="spellStart"/>
       <w:proofErr w:type="gramStart"/>
       <w:r>
         <w:rPr>
-          <w:rFonts w:cs="Arial"/>
+          <w:rFonts w:ascii="Times New Roman" w:hAnsi="Times New Roman"/>
           <w:sz w:val="22"/>
           <w:szCs w:val="22"/>
         </w:rPr>
@@ -163,7 +189,7 @@
       <w:proofErr w:type="gramEnd"/>
       <w:r>
         <w:rPr>
-          <w:rFonts w:cs="Arial"/>
+          <w:rFonts w:ascii="Times New Roman" w:hAnsi="Times New Roman"/>
           <w:sz w:val="22"/>
           <w:szCs w:val="22"/>
         </w:rPr>
@@ -172,7 +198,7 @@
       <w:proofErr w:type="spellStart"/>
       <w:r>
         <w:rPr>
-          <w:rFonts w:cs="Arial"/>
+          <w:rFonts w:ascii="Times New Roman" w:hAnsi="Times New Roman"/>
           <w:sz w:val="22"/>
           <w:szCs w:val="22"/>
         </w:rPr>
@@ -181,7 +207,7 @@
       <w:proofErr w:type="spellEnd"/>
       <w:r>
         <w:rPr>
-          <w:rFonts w:cs="Arial"/>
+          <w:rFonts w:ascii="Times New Roman" w:hAnsi="Times New Roman"/>
           <w:sz w:val="22"/>
           <w:szCs w:val="22"/>
         </w:rPr>
@@ -190,7 +216,7 @@
       <w:proofErr w:type="spellStart"/>
       <w:r>
         <w:rPr>
-          <w:rFonts w:cs="Arial"/>
+          <w:rFonts w:ascii="Times New Roman" w:hAnsi="Times New Roman"/>
           <w:sz w:val="22"/>
           <w:szCs w:val="22"/>
         </w:rPr>
@@ -199,7 +225,7 @@
       <w:proofErr w:type="spellEnd"/>
       <w:r>
         <w:rPr>
-          <w:rFonts w:cs="Arial"/>
+          <w:rFonts w:ascii="Times New Roman" w:hAnsi="Times New Roman"/>
           <w:sz w:val="22"/>
           <w:szCs w:val="22"/>
         </w:rPr>
@@ -207,7 +233,7 @@
       </w:r>
       <w:r>
         <w:rPr>
-          <w:rFonts w:cs="Arial"/>
+          <w:rFonts w:ascii="Times New Roman" w:hAnsi="Times New Roman"/>
           <w:sz w:val="22"/>
           <w:szCs w:val="22"/>
         </w:rPr>
@@ -220,7 +246,7 @@
         <w:pStyle w:val="Standard"/>
         <w:spacing w:before="0" w:after="0"/>
         <w:rPr>
-          <w:rFonts w:cs="Arial"/>
+          <w:rFonts w:ascii="Times New Roman" w:hAnsi="Times New Roman"/>
         </w:rPr>
       </w:pPr>
     </w:p>
@@ -229,7 +255,7 @@
         <w:pStyle w:val="versao"/>
         <w:jc w:val="both"/>
         <w:rPr>
-          <w:rFonts w:cs="Arial"/>
+          <w:rFonts w:ascii="Times New Roman" w:hAnsi="Times New Roman"/>
         </w:rPr>
       </w:pPr>
     </w:p>
@@ -238,7 +264,7 @@
         <w:pStyle w:val="Standard"/>
         <w:spacing w:before="0" w:after="0"/>
         <w:rPr>
-          <w:rFonts w:cs="Arial"/>
+          <w:rFonts w:ascii="Times New Roman" w:hAnsi="Times New Roman"/>
         </w:rPr>
       </w:pPr>
     </w:p>
@@ -247,7 +273,7 @@
         <w:pStyle w:val="Standard"/>
         <w:spacing w:before="0" w:after="0"/>
         <w:rPr>
-          <w:rFonts w:cs="Arial"/>
+          <w:rFonts w:ascii="Times New Roman" w:hAnsi="Times New Roman"/>
         </w:rPr>
       </w:pPr>
     </w:p>
@@ -256,7 +282,7 @@
         <w:pStyle w:val="Standard"/>
         <w:spacing w:before="0" w:after="0"/>
         <w:rPr>
-          <w:rFonts w:cs="Arial"/>
+          <w:rFonts w:ascii="Times New Roman" w:hAnsi="Times New Roman"/>
         </w:rPr>
       </w:pPr>
     </w:p>
@@ -265,7 +291,7 @@
         <w:pStyle w:val="Standard"/>
         <w:spacing w:before="0" w:after="0"/>
         <w:rPr>
-          <w:rFonts w:cs="Arial"/>
+          <w:rFonts w:ascii="Times New Roman" w:hAnsi="Times New Roman"/>
         </w:rPr>
       </w:pPr>
     </w:p>
@@ -274,7 +300,7 @@
         <w:pStyle w:val="Standard"/>
         <w:spacing w:before="0" w:after="0"/>
         <w:rPr>
-          <w:rFonts w:cs="Arial"/>
+          <w:rFonts w:ascii="Times New Roman" w:hAnsi="Times New Roman"/>
         </w:rPr>
       </w:pPr>
     </w:p>
@@ -283,10 +309,13 @@
         <w:pStyle w:val="Standard"/>
         <w:spacing w:line="360" w:lineRule="auto"/>
         <w:jc w:val="center"/>
-      </w:pPr>
-      <w:r>
-        <w:rPr>
-          <w:rFonts w:cs="Arial"/>
+        <w:rPr>
+          <w:rFonts w:ascii="Times New Roman" w:hAnsi="Times New Roman"/>
+        </w:rPr>
+      </w:pPr>
+      <w:r>
+        <w:rPr>
+          <w:rFonts w:ascii="Times New Roman" w:hAnsi="Times New Roman"/>
           <w:b/>
           <w:bCs/>
           <w:sz w:val="40"/>
@@ -295,7 +324,7 @@
       </w:r>
       <w:r>
         <w:rPr>
-          <w:rFonts w:cs="Arial"/>
+          <w:rFonts w:ascii="Times New Roman" w:hAnsi="Times New Roman"/>
           <w:b/>
           <w:bCs/>
           <w:iCs/>
@@ -309,10 +338,13 @@
         <w:pStyle w:val="versao"/>
         <w:spacing w:line="360" w:lineRule="auto"/>
         <w:jc w:val="center"/>
-      </w:pPr>
-      <w:r>
-        <w:rPr>
-          <w:rFonts w:cs="Arial"/>
+        <w:rPr>
+          <w:rFonts w:ascii="Times New Roman" w:hAnsi="Times New Roman"/>
+        </w:rPr>
+      </w:pPr>
+      <w:r>
+        <w:rPr>
+          <w:rFonts w:ascii="Times New Roman" w:hAnsi="Times New Roman"/>
           <w:sz w:val="32"/>
           <w:szCs w:val="32"/>
         </w:rPr>
@@ -321,7 +353,7 @@
       <w:proofErr w:type="spellStart"/>
       <w:r>
         <w:rPr>
-          <w:rFonts w:cs="Arial"/>
+          <w:rFonts w:ascii="Times New Roman" w:hAnsi="Times New Roman"/>
           <w:sz w:val="32"/>
           <w:szCs w:val="32"/>
         </w:rPr>
@@ -330,7 +362,7 @@
       <w:proofErr w:type="spellEnd"/>
       <w:r>
         <w:rPr>
-          <w:rFonts w:cs="Arial"/>
+          <w:rFonts w:ascii="Times New Roman" w:hAnsi="Times New Roman"/>
           <w:sz w:val="32"/>
           <w:szCs w:val="32"/>
         </w:rPr>
@@ -342,8 +374,11 @@
         <w:pStyle w:val="versao"/>
         <w:spacing w:line="360" w:lineRule="auto"/>
         <w:jc w:val="center"/>
+        <w:rPr>
+          <w:rFonts w:ascii="Times New Roman" w:hAnsi="Times New Roman"/>
+        </w:rPr>
         <w:sectPr>
-          <w:headerReference w:type="default" r:id="rId7"/>
+          <w:headerReference w:type="default" r:id="rId9"/>
           <w:pgSz w:w="11906" w:h="16838"/>
           <w:pgMar w:top="1418" w:right="1418" w:bottom="720" w:left="1418" w:header="680" w:footer="720" w:gutter="0"/>
           <w:cols w:space="720"/>
@@ -351,7 +386,7 @@
       </w:pPr>
       <w:r>
         <w:rPr>
-          <w:rFonts w:cs="Arial"/>
+          <w:rFonts w:ascii="Times New Roman" w:hAnsi="Times New Roman"/>
           <w:sz w:val="32"/>
           <w:szCs w:val="32"/>
         </w:rPr>
@@ -364,7 +399,7 @@
         <w:spacing w:line="360" w:lineRule="auto"/>
         <w:jc w:val="center"/>
         <w:rPr>
-          <w:rFonts w:cs="Arial"/>
+          <w:rFonts w:ascii="Times New Roman" w:hAnsi="Times New Roman"/>
           <w:b/>
           <w:sz w:val="36"/>
           <w:szCs w:val="36"/>
@@ -372,7 +407,7 @@
       </w:pPr>
       <w:r>
         <w:rPr>
-          <w:rFonts w:cs="Arial"/>
+          <w:rFonts w:ascii="Times New Roman" w:hAnsi="Times New Roman"/>
           <w:b/>
           <w:sz w:val="36"/>
           <w:szCs w:val="36"/>
@@ -387,7 +422,7 @@
         <w:spacing w:line="360" w:lineRule="auto"/>
         <w:jc w:val="center"/>
         <w:rPr>
-          <w:rFonts w:cs="Arial"/>
+          <w:rFonts w:ascii="Times New Roman" w:hAnsi="Times New Roman"/>
           <w:b/>
           <w:sz w:val="36"/>
           <w:szCs w:val="36"/>
@@ -411,12 +446,6 @@
         <w:gridCol w:w="3080"/>
       </w:tblGrid>
       <w:tr>
-        <w:tblPrEx>
-          <w:tblCellMar>
-            <w:top w:w="0" w:type="dxa"/>
-            <w:bottom w:w="0" w:type="dxa"/>
-          </w:tblCellMar>
-        </w:tblPrEx>
         <w:tc>
           <w:tcPr>
             <w:tcW w:w="3070" w:type="dxa"/>
@@ -439,14 +468,14 @@
               <w:spacing w:line="360" w:lineRule="auto"/>
               <w:jc w:val="center"/>
               <w:rPr>
-                <w:rFonts w:cs="Arial"/>
+                <w:rFonts w:ascii="Times New Roman" w:hAnsi="Times New Roman"/>
                 <w:b/>
                 <w:szCs w:val="22"/>
               </w:rPr>
             </w:pPr>
             <w:r>
               <w:rPr>
-                <w:rFonts w:cs="Arial"/>
+                <w:rFonts w:ascii="Times New Roman" w:hAnsi="Times New Roman"/>
                 <w:b/>
                 <w:szCs w:val="22"/>
               </w:rPr>
@@ -476,14 +505,14 @@
               <w:spacing w:line="360" w:lineRule="auto"/>
               <w:jc w:val="center"/>
               <w:rPr>
-                <w:rFonts w:cs="Arial"/>
+                <w:rFonts w:ascii="Times New Roman" w:hAnsi="Times New Roman"/>
                 <w:b/>
                 <w:szCs w:val="22"/>
               </w:rPr>
             </w:pPr>
             <w:r>
               <w:rPr>
-                <w:rFonts w:cs="Arial"/>
+                <w:rFonts w:ascii="Times New Roman" w:hAnsi="Times New Roman"/>
                 <w:b/>
                 <w:szCs w:val="22"/>
               </w:rPr>
@@ -514,14 +543,14 @@
               <w:spacing w:line="360" w:lineRule="auto"/>
               <w:jc w:val="center"/>
               <w:rPr>
-                <w:rFonts w:cs="Arial"/>
+                <w:rFonts w:ascii="Times New Roman" w:hAnsi="Times New Roman"/>
                 <w:b/>
                 <w:szCs w:val="22"/>
               </w:rPr>
             </w:pPr>
             <w:r>
               <w:rPr>
-                <w:rFonts w:cs="Arial"/>
+                <w:rFonts w:ascii="Times New Roman" w:hAnsi="Times New Roman"/>
                 <w:b/>
                 <w:szCs w:val="22"/>
               </w:rPr>
@@ -531,12 +560,6 @@
         </w:tc>
       </w:tr>
       <w:tr>
-        <w:tblPrEx>
-          <w:tblCellMar>
-            <w:top w:w="0" w:type="dxa"/>
-            <w:bottom w:w="0" w:type="dxa"/>
-          </w:tblCellMar>
-        </w:tblPrEx>
         <w:tc>
           <w:tcPr>
             <w:tcW w:w="3070" w:type="dxa"/>
@@ -559,14 +582,14 @@
               <w:spacing w:line="360" w:lineRule="auto"/>
               <w:jc w:val="center"/>
               <w:rPr>
-                <w:rFonts w:cs="Arial"/>
+                <w:rFonts w:ascii="Times New Roman" w:hAnsi="Times New Roman"/>
                 <w:b/>
                 <w:szCs w:val="22"/>
               </w:rPr>
             </w:pPr>
             <w:r>
               <w:rPr>
-                <w:rFonts w:cs="Arial"/>
+                <w:rFonts w:ascii="Times New Roman" w:hAnsi="Times New Roman"/>
                 <w:b/>
                 <w:szCs w:val="22"/>
               </w:rPr>
@@ -596,14 +619,14 @@
               <w:spacing w:line="360" w:lineRule="auto"/>
               <w:jc w:val="center"/>
               <w:rPr>
-                <w:rFonts w:cs="Arial"/>
+                <w:rFonts w:ascii="Times New Roman" w:hAnsi="Times New Roman"/>
                 <w:b/>
                 <w:szCs w:val="22"/>
               </w:rPr>
             </w:pPr>
             <w:r>
               <w:rPr>
-                <w:rFonts w:cs="Arial"/>
+                <w:rFonts w:ascii="Times New Roman" w:hAnsi="Times New Roman"/>
                 <w:b/>
                 <w:szCs w:val="22"/>
               </w:rPr>
@@ -634,14 +657,14 @@
               <w:spacing w:line="360" w:lineRule="auto"/>
               <w:jc w:val="center"/>
               <w:rPr>
-                <w:rFonts w:cs="Arial"/>
+                <w:rFonts w:ascii="Times New Roman" w:hAnsi="Times New Roman"/>
                 <w:b/>
                 <w:szCs w:val="22"/>
               </w:rPr>
             </w:pPr>
             <w:r>
               <w:rPr>
-                <w:rFonts w:cs="Arial"/>
+                <w:rFonts w:ascii="Times New Roman" w:hAnsi="Times New Roman"/>
                 <w:b/>
                 <w:szCs w:val="22"/>
               </w:rPr>
@@ -651,12 +674,6 @@
         </w:tc>
       </w:tr>
       <w:tr>
-        <w:tblPrEx>
-          <w:tblCellMar>
-            <w:top w:w="0" w:type="dxa"/>
-            <w:bottom w:w="0" w:type="dxa"/>
-          </w:tblCellMar>
-        </w:tblPrEx>
         <w:tc>
           <w:tcPr>
             <w:tcW w:w="3070" w:type="dxa"/>
@@ -679,14 +696,14 @@
               <w:spacing w:line="360" w:lineRule="auto"/>
               <w:jc w:val="center"/>
               <w:rPr>
-                <w:rFonts w:cs="Arial"/>
+                <w:rFonts w:ascii="Times New Roman" w:hAnsi="Times New Roman"/>
                 <w:b/>
                 <w:szCs w:val="22"/>
               </w:rPr>
             </w:pPr>
             <w:r>
               <w:rPr>
-                <w:rFonts w:cs="Arial"/>
+                <w:rFonts w:ascii="Times New Roman" w:hAnsi="Times New Roman"/>
                 <w:b/>
                 <w:szCs w:val="22"/>
               </w:rPr>
@@ -716,14 +733,14 @@
               <w:spacing w:line="360" w:lineRule="auto"/>
               <w:jc w:val="center"/>
               <w:rPr>
-                <w:rFonts w:cs="Arial"/>
+                <w:rFonts w:ascii="Times New Roman" w:hAnsi="Times New Roman"/>
                 <w:b/>
                 <w:szCs w:val="22"/>
               </w:rPr>
             </w:pPr>
             <w:r>
               <w:rPr>
-                <w:rFonts w:cs="Arial"/>
+                <w:rFonts w:ascii="Times New Roman" w:hAnsi="Times New Roman"/>
                 <w:b/>
                 <w:szCs w:val="22"/>
               </w:rPr>
@@ -754,14 +771,14 @@
               <w:spacing w:line="360" w:lineRule="auto"/>
               <w:jc w:val="center"/>
               <w:rPr>
-                <w:rFonts w:cs="Arial"/>
+                <w:rFonts w:ascii="Times New Roman" w:hAnsi="Times New Roman"/>
                 <w:b/>
                 <w:szCs w:val="22"/>
               </w:rPr>
             </w:pPr>
             <w:r>
               <w:rPr>
-                <w:rFonts w:cs="Arial"/>
+                <w:rFonts w:ascii="Times New Roman" w:hAnsi="Times New Roman"/>
                 <w:b/>
                 <w:szCs w:val="22"/>
               </w:rPr>
@@ -771,12 +788,6 @@
         </w:tc>
       </w:tr>
       <w:tr>
-        <w:tblPrEx>
-          <w:tblCellMar>
-            <w:top w:w="0" w:type="dxa"/>
-            <w:bottom w:w="0" w:type="dxa"/>
-          </w:tblCellMar>
-        </w:tblPrEx>
         <w:tc>
           <w:tcPr>
             <w:tcW w:w="3070" w:type="dxa"/>
@@ -799,14 +810,14 @@
               <w:spacing w:line="360" w:lineRule="auto"/>
               <w:jc w:val="center"/>
               <w:rPr>
-                <w:rFonts w:cs="Arial"/>
+                <w:rFonts w:ascii="Times New Roman" w:hAnsi="Times New Roman"/>
                 <w:b/>
                 <w:szCs w:val="22"/>
               </w:rPr>
             </w:pPr>
             <w:r>
               <w:rPr>
-                <w:rFonts w:cs="Arial"/>
+                <w:rFonts w:ascii="Times New Roman" w:hAnsi="Times New Roman"/>
                 <w:b/>
                 <w:szCs w:val="22"/>
               </w:rPr>
@@ -836,14 +847,14 @@
               <w:spacing w:line="360" w:lineRule="auto"/>
               <w:jc w:val="center"/>
               <w:rPr>
-                <w:rFonts w:cs="Arial"/>
+                <w:rFonts w:ascii="Times New Roman" w:hAnsi="Times New Roman"/>
                 <w:b/>
                 <w:szCs w:val="22"/>
               </w:rPr>
             </w:pPr>
             <w:r>
               <w:rPr>
-                <w:rFonts w:cs="Arial"/>
+                <w:rFonts w:ascii="Times New Roman" w:hAnsi="Times New Roman"/>
                 <w:b/>
                 <w:szCs w:val="22"/>
               </w:rPr>
@@ -874,14 +885,14 @@
               <w:spacing w:line="360" w:lineRule="auto"/>
               <w:jc w:val="center"/>
               <w:rPr>
-                <w:rFonts w:cs="Arial"/>
+                <w:rFonts w:ascii="Times New Roman" w:hAnsi="Times New Roman"/>
                 <w:b/>
                 <w:szCs w:val="22"/>
               </w:rPr>
             </w:pPr>
             <w:r>
               <w:rPr>
-                <w:rFonts w:cs="Arial"/>
+                <w:rFonts w:ascii="Times New Roman" w:hAnsi="Times New Roman"/>
                 <w:b/>
                 <w:szCs w:val="22"/>
               </w:rPr>
@@ -891,12 +902,6 @@
         </w:tc>
       </w:tr>
       <w:tr>
-        <w:tblPrEx>
-          <w:tblCellMar>
-            <w:top w:w="0" w:type="dxa"/>
-            <w:bottom w:w="0" w:type="dxa"/>
-          </w:tblCellMar>
-        </w:tblPrEx>
         <w:tc>
           <w:tcPr>
             <w:tcW w:w="3070" w:type="dxa"/>
@@ -919,14 +924,14 @@
               <w:spacing w:line="360" w:lineRule="auto"/>
               <w:jc w:val="center"/>
               <w:rPr>
-                <w:rFonts w:cs="Arial"/>
+                <w:rFonts w:ascii="Times New Roman" w:hAnsi="Times New Roman"/>
                 <w:b/>
                 <w:szCs w:val="22"/>
               </w:rPr>
             </w:pPr>
             <w:r>
               <w:rPr>
-                <w:rFonts w:cs="Arial"/>
+                <w:rFonts w:ascii="Times New Roman" w:hAnsi="Times New Roman"/>
                 <w:b/>
                 <w:szCs w:val="22"/>
               </w:rPr>
@@ -956,14 +961,14 @@
               <w:spacing w:line="360" w:lineRule="auto"/>
               <w:jc w:val="center"/>
               <w:rPr>
-                <w:rFonts w:cs="Arial"/>
+                <w:rFonts w:ascii="Times New Roman" w:hAnsi="Times New Roman"/>
                 <w:b/>
                 <w:szCs w:val="22"/>
               </w:rPr>
             </w:pPr>
             <w:r>
               <w:rPr>
-                <w:rFonts w:cs="Arial"/>
+                <w:rFonts w:ascii="Times New Roman" w:hAnsi="Times New Roman"/>
                 <w:b/>
                 <w:szCs w:val="22"/>
               </w:rPr>
@@ -994,14 +999,14 @@
               <w:spacing w:line="360" w:lineRule="auto"/>
               <w:jc w:val="center"/>
               <w:rPr>
-                <w:rFonts w:cs="Arial"/>
+                <w:rFonts w:ascii="Times New Roman" w:hAnsi="Times New Roman"/>
                 <w:b/>
                 <w:szCs w:val="22"/>
               </w:rPr>
             </w:pPr>
             <w:r>
               <w:rPr>
-                <w:rFonts w:cs="Arial"/>
+                <w:rFonts w:ascii="Times New Roman" w:hAnsi="Times New Roman"/>
                 <w:b/>
                 <w:szCs w:val="22"/>
               </w:rPr>
@@ -1011,12 +1016,6 @@
         </w:tc>
       </w:tr>
       <w:tr>
-        <w:tblPrEx>
-          <w:tblCellMar>
-            <w:top w:w="0" w:type="dxa"/>
-            <w:bottom w:w="0" w:type="dxa"/>
-          </w:tblCellMar>
-        </w:tblPrEx>
         <w:tc>
           <w:tcPr>
             <w:tcW w:w="3070" w:type="dxa"/>
@@ -1039,14 +1038,14 @@
               <w:spacing w:line="360" w:lineRule="auto"/>
               <w:jc w:val="center"/>
               <w:rPr>
-                <w:rFonts w:cs="Arial"/>
+                <w:rFonts w:ascii="Times New Roman" w:hAnsi="Times New Roman"/>
                 <w:b/>
                 <w:szCs w:val="22"/>
               </w:rPr>
             </w:pPr>
             <w:r>
               <w:rPr>
-                <w:rFonts w:cs="Arial"/>
+                <w:rFonts w:ascii="Times New Roman" w:hAnsi="Times New Roman"/>
                 <w:b/>
                 <w:szCs w:val="22"/>
               </w:rPr>
@@ -1076,14 +1075,14 @@
               <w:spacing w:line="360" w:lineRule="auto"/>
               <w:jc w:val="center"/>
               <w:rPr>
-                <w:rFonts w:cs="Arial"/>
+                <w:rFonts w:ascii="Times New Roman" w:hAnsi="Times New Roman"/>
                 <w:b/>
                 <w:szCs w:val="22"/>
               </w:rPr>
             </w:pPr>
             <w:r>
               <w:rPr>
-                <w:rFonts w:cs="Arial"/>
+                <w:rFonts w:ascii="Times New Roman" w:hAnsi="Times New Roman"/>
                 <w:b/>
                 <w:szCs w:val="22"/>
               </w:rPr>
@@ -1114,14 +1113,14 @@
               <w:spacing w:line="360" w:lineRule="auto"/>
               <w:jc w:val="center"/>
               <w:rPr>
-                <w:rFonts w:cs="Arial"/>
+                <w:rFonts w:ascii="Times New Roman" w:hAnsi="Times New Roman"/>
                 <w:b/>
                 <w:szCs w:val="22"/>
               </w:rPr>
             </w:pPr>
             <w:r>
               <w:rPr>
-                <w:rFonts w:cs="Arial"/>
+                <w:rFonts w:ascii="Times New Roman" w:hAnsi="Times New Roman"/>
                 <w:b/>
                 <w:szCs w:val="22"/>
               </w:rPr>
@@ -1131,12 +1130,6 @@
         </w:tc>
       </w:tr>
       <w:tr>
-        <w:tblPrEx>
-          <w:tblCellMar>
-            <w:top w:w="0" w:type="dxa"/>
-            <w:bottom w:w="0" w:type="dxa"/>
-          </w:tblCellMar>
-        </w:tblPrEx>
         <w:tc>
           <w:tcPr>
             <w:tcW w:w="3070" w:type="dxa"/>
@@ -1159,14 +1152,14 @@
               <w:spacing w:line="360" w:lineRule="auto"/>
               <w:jc w:val="center"/>
               <w:rPr>
-                <w:rFonts w:cs="Arial"/>
+                <w:rFonts w:ascii="Times New Roman" w:hAnsi="Times New Roman"/>
                 <w:b/>
                 <w:szCs w:val="22"/>
               </w:rPr>
             </w:pPr>
             <w:r>
               <w:rPr>
-                <w:rFonts w:cs="Arial"/>
+                <w:rFonts w:ascii="Times New Roman" w:hAnsi="Times New Roman"/>
                 <w:b/>
                 <w:szCs w:val="22"/>
               </w:rPr>
@@ -1196,14 +1189,14 @@
               <w:spacing w:line="360" w:lineRule="auto"/>
               <w:jc w:val="center"/>
               <w:rPr>
-                <w:rFonts w:cs="Arial"/>
+                <w:rFonts w:ascii="Times New Roman" w:hAnsi="Times New Roman"/>
                 <w:b/>
                 <w:szCs w:val="22"/>
               </w:rPr>
             </w:pPr>
             <w:r>
               <w:rPr>
-                <w:rFonts w:cs="Arial"/>
+                <w:rFonts w:ascii="Times New Roman" w:hAnsi="Times New Roman"/>
                 <w:b/>
                 <w:szCs w:val="22"/>
               </w:rPr>
@@ -1234,14 +1227,14 @@
               <w:spacing w:line="360" w:lineRule="auto"/>
               <w:jc w:val="center"/>
               <w:rPr>
-                <w:rFonts w:cs="Arial"/>
+                <w:rFonts w:ascii="Times New Roman" w:hAnsi="Times New Roman"/>
                 <w:b/>
                 <w:szCs w:val="22"/>
               </w:rPr>
             </w:pPr>
             <w:r>
               <w:rPr>
-                <w:rFonts w:cs="Arial"/>
+                <w:rFonts w:ascii="Times New Roman" w:hAnsi="Times New Roman"/>
                 <w:b/>
                 <w:szCs w:val="22"/>
               </w:rPr>
@@ -1251,12 +1244,6 @@
         </w:tc>
       </w:tr>
       <w:tr>
-        <w:tblPrEx>
-          <w:tblCellMar>
-            <w:top w:w="0" w:type="dxa"/>
-            <w:bottom w:w="0" w:type="dxa"/>
-          </w:tblCellMar>
-        </w:tblPrEx>
         <w:tc>
           <w:tcPr>
             <w:tcW w:w="3070" w:type="dxa"/>
@@ -1279,14 +1266,14 @@
               <w:spacing w:line="360" w:lineRule="auto"/>
               <w:jc w:val="center"/>
               <w:rPr>
-                <w:rFonts w:cs="Arial"/>
+                <w:rFonts w:ascii="Times New Roman" w:hAnsi="Times New Roman"/>
                 <w:b/>
                 <w:szCs w:val="22"/>
               </w:rPr>
             </w:pPr>
             <w:r>
               <w:rPr>
-                <w:rFonts w:cs="Arial"/>
+                <w:rFonts w:ascii="Times New Roman" w:hAnsi="Times New Roman"/>
                 <w:b/>
                 <w:szCs w:val="22"/>
               </w:rPr>
@@ -1316,14 +1303,14 @@
               <w:spacing w:line="360" w:lineRule="auto"/>
               <w:jc w:val="center"/>
               <w:rPr>
-                <w:rFonts w:cs="Arial"/>
+                <w:rFonts w:ascii="Times New Roman" w:hAnsi="Times New Roman"/>
                 <w:b/>
                 <w:szCs w:val="22"/>
               </w:rPr>
             </w:pPr>
             <w:r>
               <w:rPr>
-                <w:rFonts w:cs="Arial"/>
+                <w:rFonts w:ascii="Times New Roman" w:hAnsi="Times New Roman"/>
                 <w:b/>
                 <w:szCs w:val="22"/>
               </w:rPr>
@@ -1354,14 +1341,14 @@
               <w:spacing w:line="360" w:lineRule="auto"/>
               <w:jc w:val="center"/>
               <w:rPr>
-                <w:rFonts w:cs="Arial"/>
+                <w:rFonts w:ascii="Times New Roman" w:hAnsi="Times New Roman"/>
                 <w:b/>
                 <w:szCs w:val="22"/>
               </w:rPr>
             </w:pPr>
             <w:r>
               <w:rPr>
-                <w:rFonts w:cs="Arial"/>
+                <w:rFonts w:ascii="Times New Roman" w:hAnsi="Times New Roman"/>
                 <w:b/>
                 <w:szCs w:val="22"/>
               </w:rPr>
@@ -1371,12 +1358,6 @@
         </w:tc>
       </w:tr>
       <w:tr>
-        <w:tblPrEx>
-          <w:tblCellMar>
-            <w:top w:w="0" w:type="dxa"/>
-            <w:bottom w:w="0" w:type="dxa"/>
-          </w:tblCellMar>
-        </w:tblPrEx>
         <w:tc>
           <w:tcPr>
             <w:tcW w:w="3070" w:type="dxa"/>
@@ -1399,14 +1380,14 @@
               <w:spacing w:line="360" w:lineRule="auto"/>
               <w:jc w:val="center"/>
               <w:rPr>
-                <w:rFonts w:cs="Arial"/>
+                <w:rFonts w:ascii="Times New Roman" w:hAnsi="Times New Roman"/>
                 <w:b/>
                 <w:szCs w:val="22"/>
               </w:rPr>
             </w:pPr>
             <w:r>
               <w:rPr>
-                <w:rFonts w:cs="Arial"/>
+                <w:rFonts w:ascii="Times New Roman" w:hAnsi="Times New Roman"/>
                 <w:b/>
                 <w:szCs w:val="22"/>
               </w:rPr>
@@ -1436,14 +1417,14 @@
               <w:spacing w:line="360" w:lineRule="auto"/>
               <w:jc w:val="center"/>
               <w:rPr>
-                <w:rFonts w:cs="Arial"/>
+                <w:rFonts w:ascii="Times New Roman" w:hAnsi="Times New Roman"/>
                 <w:b/>
                 <w:szCs w:val="22"/>
               </w:rPr>
             </w:pPr>
             <w:r>
               <w:rPr>
-                <w:rFonts w:cs="Arial"/>
+                <w:rFonts w:ascii="Times New Roman" w:hAnsi="Times New Roman"/>
                 <w:b/>
                 <w:szCs w:val="22"/>
               </w:rPr>
@@ -1474,14 +1455,14 @@
               <w:spacing w:line="360" w:lineRule="auto"/>
               <w:jc w:val="center"/>
               <w:rPr>
-                <w:rFonts w:cs="Arial"/>
+                <w:rFonts w:ascii="Times New Roman" w:hAnsi="Times New Roman"/>
                 <w:b/>
                 <w:szCs w:val="22"/>
               </w:rPr>
             </w:pPr>
             <w:r>
               <w:rPr>
-                <w:rFonts w:cs="Arial"/>
+                <w:rFonts w:ascii="Times New Roman" w:hAnsi="Times New Roman"/>
                 <w:b/>
                 <w:szCs w:val="22"/>
               </w:rPr>
@@ -1491,12 +1472,6 @@
         </w:tc>
       </w:tr>
       <w:tr>
-        <w:tblPrEx>
-          <w:tblCellMar>
-            <w:top w:w="0" w:type="dxa"/>
-            <w:bottom w:w="0" w:type="dxa"/>
-          </w:tblCellMar>
-        </w:tblPrEx>
         <w:tc>
           <w:tcPr>
             <w:tcW w:w="3070" w:type="dxa"/>
@@ -1519,14 +1494,14 @@
               <w:spacing w:line="360" w:lineRule="auto"/>
               <w:jc w:val="center"/>
               <w:rPr>
-                <w:rFonts w:cs="Arial"/>
+                <w:rFonts w:ascii="Times New Roman" w:hAnsi="Times New Roman"/>
                 <w:b/>
                 <w:szCs w:val="22"/>
               </w:rPr>
             </w:pPr>
             <w:r>
               <w:rPr>
-                <w:rFonts w:cs="Arial"/>
+                <w:rFonts w:ascii="Times New Roman" w:hAnsi="Times New Roman"/>
                 <w:b/>
                 <w:szCs w:val="22"/>
               </w:rPr>
@@ -1556,14 +1531,14 @@
               <w:spacing w:line="360" w:lineRule="auto"/>
               <w:jc w:val="center"/>
               <w:rPr>
-                <w:rFonts w:cs="Arial"/>
+                <w:rFonts w:ascii="Times New Roman" w:hAnsi="Times New Roman"/>
                 <w:b/>
                 <w:szCs w:val="22"/>
               </w:rPr>
             </w:pPr>
             <w:r>
               <w:rPr>
-                <w:rFonts w:cs="Arial"/>
+                <w:rFonts w:ascii="Times New Roman" w:hAnsi="Times New Roman"/>
                 <w:b/>
                 <w:szCs w:val="22"/>
               </w:rPr>
@@ -1594,14 +1569,14 @@
               <w:spacing w:line="360" w:lineRule="auto"/>
               <w:jc w:val="center"/>
               <w:rPr>
-                <w:rFonts w:cs="Arial"/>
+                <w:rFonts w:ascii="Times New Roman" w:hAnsi="Times New Roman"/>
                 <w:b/>
                 <w:szCs w:val="22"/>
               </w:rPr>
             </w:pPr>
             <w:r>
               <w:rPr>
-                <w:rFonts w:cs="Arial"/>
+                <w:rFonts w:ascii="Times New Roman" w:hAnsi="Times New Roman"/>
                 <w:b/>
                 <w:szCs w:val="22"/>
               </w:rPr>
@@ -1611,12 +1586,6 @@
         </w:tc>
       </w:tr>
       <w:tr>
-        <w:tblPrEx>
-          <w:tblCellMar>
-            <w:top w:w="0" w:type="dxa"/>
-            <w:bottom w:w="0" w:type="dxa"/>
-          </w:tblCellMar>
-        </w:tblPrEx>
         <w:tc>
           <w:tcPr>
             <w:tcW w:w="3070" w:type="dxa"/>
@@ -1639,14 +1608,14 @@
               <w:spacing w:line="360" w:lineRule="auto"/>
               <w:jc w:val="center"/>
               <w:rPr>
-                <w:rFonts w:cs="Arial"/>
+                <w:rFonts w:ascii="Times New Roman" w:hAnsi="Times New Roman"/>
                 <w:b/>
                 <w:szCs w:val="22"/>
               </w:rPr>
             </w:pPr>
             <w:r>
               <w:rPr>
-                <w:rFonts w:cs="Arial"/>
+                <w:rFonts w:ascii="Times New Roman" w:hAnsi="Times New Roman"/>
                 <w:b/>
                 <w:szCs w:val="22"/>
               </w:rPr>
@@ -1676,14 +1645,14 @@
               <w:spacing w:line="360" w:lineRule="auto"/>
               <w:jc w:val="center"/>
               <w:rPr>
-                <w:rFonts w:cs="Arial"/>
+                <w:rFonts w:ascii="Times New Roman" w:hAnsi="Times New Roman"/>
                 <w:b/>
                 <w:szCs w:val="22"/>
               </w:rPr>
             </w:pPr>
             <w:r>
               <w:rPr>
-                <w:rFonts w:cs="Arial"/>
+                <w:rFonts w:ascii="Times New Roman" w:hAnsi="Times New Roman"/>
                 <w:b/>
                 <w:szCs w:val="22"/>
               </w:rPr>
@@ -1714,14 +1683,14 @@
               <w:spacing w:line="360" w:lineRule="auto"/>
               <w:jc w:val="center"/>
               <w:rPr>
-                <w:rFonts w:cs="Arial"/>
+                <w:rFonts w:ascii="Times New Roman" w:hAnsi="Times New Roman"/>
                 <w:b/>
                 <w:szCs w:val="22"/>
               </w:rPr>
             </w:pPr>
             <w:r>
               <w:rPr>
-                <w:rFonts w:cs="Arial"/>
+                <w:rFonts w:ascii="Times New Roman" w:hAnsi="Times New Roman"/>
                 <w:b/>
                 <w:szCs w:val="22"/>
               </w:rPr>
@@ -1731,12 +1700,6 @@
         </w:tc>
       </w:tr>
       <w:tr>
-        <w:tblPrEx>
-          <w:tblCellMar>
-            <w:top w:w="0" w:type="dxa"/>
-            <w:bottom w:w="0" w:type="dxa"/>
-          </w:tblCellMar>
-        </w:tblPrEx>
         <w:tc>
           <w:tcPr>
             <w:tcW w:w="3070" w:type="dxa"/>
@@ -1759,14 +1722,14 @@
               <w:spacing w:line="360" w:lineRule="auto"/>
               <w:jc w:val="center"/>
               <w:rPr>
-                <w:rFonts w:cs="Arial"/>
+                <w:rFonts w:ascii="Times New Roman" w:hAnsi="Times New Roman"/>
                 <w:b/>
                 <w:szCs w:val="22"/>
               </w:rPr>
             </w:pPr>
             <w:r>
               <w:rPr>
-                <w:rFonts w:cs="Arial"/>
+                <w:rFonts w:ascii="Times New Roman" w:hAnsi="Times New Roman"/>
                 <w:b/>
                 <w:szCs w:val="22"/>
               </w:rPr>
@@ -1796,14 +1759,14 @@
               <w:spacing w:line="360" w:lineRule="auto"/>
               <w:jc w:val="center"/>
               <w:rPr>
-                <w:rFonts w:cs="Arial"/>
+                <w:rFonts w:ascii="Times New Roman" w:hAnsi="Times New Roman"/>
                 <w:b/>
                 <w:szCs w:val="22"/>
               </w:rPr>
             </w:pPr>
             <w:r>
               <w:rPr>
-                <w:rFonts w:cs="Arial"/>
+                <w:rFonts w:ascii="Times New Roman" w:hAnsi="Times New Roman"/>
                 <w:b/>
                 <w:szCs w:val="22"/>
               </w:rPr>
@@ -1834,14 +1797,14 @@
               <w:spacing w:line="360" w:lineRule="auto"/>
               <w:jc w:val="center"/>
               <w:rPr>
-                <w:rFonts w:cs="Arial"/>
+                <w:rFonts w:ascii="Times New Roman" w:hAnsi="Times New Roman"/>
                 <w:b/>
                 <w:szCs w:val="22"/>
               </w:rPr>
             </w:pPr>
             <w:r>
               <w:rPr>
-                <w:rFonts w:cs="Arial"/>
+                <w:rFonts w:ascii="Times New Roman" w:hAnsi="Times New Roman"/>
                 <w:b/>
                 <w:szCs w:val="22"/>
               </w:rPr>
@@ -1851,12 +1814,6 @@
         </w:tc>
       </w:tr>
       <w:tr>
-        <w:tblPrEx>
-          <w:tblCellMar>
-            <w:top w:w="0" w:type="dxa"/>
-            <w:bottom w:w="0" w:type="dxa"/>
-          </w:tblCellMar>
-        </w:tblPrEx>
         <w:tc>
           <w:tcPr>
             <w:tcW w:w="3070" w:type="dxa"/>
@@ -1879,14 +1836,14 @@
               <w:spacing w:line="360" w:lineRule="auto"/>
               <w:jc w:val="center"/>
               <w:rPr>
-                <w:rFonts w:cs="Arial"/>
+                <w:rFonts w:ascii="Times New Roman" w:hAnsi="Times New Roman"/>
                 <w:b/>
                 <w:szCs w:val="22"/>
               </w:rPr>
             </w:pPr>
             <w:r>
               <w:rPr>
-                <w:rFonts w:cs="Arial"/>
+                <w:rFonts w:ascii="Times New Roman" w:hAnsi="Times New Roman"/>
                 <w:b/>
                 <w:szCs w:val="22"/>
               </w:rPr>
@@ -1916,14 +1873,14 @@
               <w:spacing w:line="360" w:lineRule="auto"/>
               <w:jc w:val="center"/>
               <w:rPr>
-                <w:rFonts w:cs="Arial"/>
+                <w:rFonts w:ascii="Times New Roman" w:hAnsi="Times New Roman"/>
                 <w:b/>
                 <w:szCs w:val="22"/>
               </w:rPr>
             </w:pPr>
             <w:r>
               <w:rPr>
-                <w:rFonts w:cs="Arial"/>
+                <w:rFonts w:ascii="Times New Roman" w:hAnsi="Times New Roman"/>
                 <w:b/>
                 <w:szCs w:val="22"/>
               </w:rPr>
@@ -1954,14 +1911,14 @@
               <w:spacing w:line="360" w:lineRule="auto"/>
               <w:jc w:val="center"/>
               <w:rPr>
-                <w:rFonts w:cs="Arial"/>
+                <w:rFonts w:ascii="Times New Roman" w:hAnsi="Times New Roman"/>
                 <w:b/>
                 <w:szCs w:val="22"/>
               </w:rPr>
             </w:pPr>
             <w:r>
               <w:rPr>
-                <w:rFonts w:cs="Arial"/>
+                <w:rFonts w:ascii="Times New Roman" w:hAnsi="Times New Roman"/>
                 <w:b/>
                 <w:szCs w:val="22"/>
               </w:rPr>
@@ -1969,7 +1926,7 @@
             </w:r>
             <w:r>
               <w:rPr>
-                <w:rFonts w:cs="Arial"/>
+                <w:rFonts w:ascii="Times New Roman" w:hAnsi="Times New Roman"/>
                 <w:b/>
                 <w:szCs w:val="22"/>
               </w:rPr>
@@ -1985,14 +1942,14 @@
         <w:spacing w:line="360" w:lineRule="auto"/>
         <w:ind w:left="2127"/>
         <w:rPr>
-          <w:rFonts w:cs="Arial"/>
+          <w:rFonts w:ascii="Times New Roman" w:hAnsi="Times New Roman"/>
           <w:b/>
           <w:sz w:val="18"/>
         </w:rPr>
         <w:sectPr>
-          <w:headerReference w:type="default" r:id="rId8"/>
-          <w:headerReference w:type="first" r:id="rId9"/>
-          <w:footerReference w:type="first" r:id="rId10"/>
+          <w:headerReference w:type="default" r:id="rId10"/>
+          <w:headerReference w:type="first" r:id="rId11"/>
+          <w:footerReference w:type="first" r:id="rId12"/>
           <w:pgSz w:w="11906" w:h="16838"/>
           <w:pgMar w:top="1418" w:right="1418" w:bottom="1418" w:left="1418" w:header="720" w:footer="720" w:gutter="0"/>
           <w:cols w:space="720"/>
@@ -2001,7 +1958,7 @@
       </w:pPr>
       <w:r>
         <w:rPr>
-          <w:rFonts w:cs="Arial"/>
+          <w:rFonts w:ascii="Times New Roman" w:hAnsi="Times New Roman"/>
           <w:b/>
           <w:sz w:val="18"/>
         </w:rPr>
@@ -2019,18 +1976,18 @@
         </w:pBdr>
         <w:spacing w:line="360" w:lineRule="auto"/>
         <w:rPr>
-          <w:rFonts w:cs="Arial"/>
+          <w:rFonts w:ascii="Times New Roman" w:hAnsi="Times New Roman"/>
           <w:sz w:val="24"/>
           <w:szCs w:val="24"/>
         </w:rPr>
       </w:pPr>
       <w:bookmarkStart w:id="0" w:name="__RefHeading__9_117254275"/>
-      <w:bookmarkStart w:id="1" w:name="_Toc347741275"/>
-      <w:bookmarkStart w:id="2" w:name="_Toc347730735"/>
+      <w:bookmarkStart w:id="1" w:name="_Toc347730735"/>
+      <w:bookmarkStart w:id="2" w:name="_Toc347741275"/>
       <w:bookmarkEnd w:id="0"/>
       <w:r>
         <w:rPr>
-          <w:rFonts w:cs="Arial"/>
+          <w:rFonts w:ascii="Times New Roman" w:hAnsi="Times New Roman"/>
           <w:sz w:val="24"/>
           <w:szCs w:val="24"/>
         </w:rPr>
@@ -2038,7 +1995,13 @@
         <w:t>Índice</w:t>
       </w:r>
     </w:p>
-    <w:p/>
+    <w:p>
+      <w:pPr>
+        <w:rPr>
+          <w:rFonts w:cs="Times New Roman"/>
+        </w:rPr>
+      </w:pPr>
+    </w:p>
     <w:p>
       <w:pPr>
         <w:pStyle w:val="Sumrio1"/>
@@ -2056,12 +2019,21 @@
         </w:rPr>
       </w:pPr>
       <w:r>
+        <w:rPr>
+          <w:rFonts w:cs="Times New Roman"/>
+        </w:rPr>
         <w:fldChar w:fldCharType="begin"/>
       </w:r>
       <w:r>
+        <w:rPr>
+          <w:rFonts w:cs="Times New Roman"/>
+        </w:rPr>
         <w:instrText xml:space="preserve"> TOC \o "1-3" \t "Titulo1;1;Título;1;version;1;Subtítulo;2;Requisito;3" \h </w:instrText>
       </w:r>
       <w:r>
+        <w:rPr>
+          <w:rFonts w:cs="Times New Roman"/>
+        </w:rPr>
         <w:fldChar w:fldCharType="separate"/>
       </w:r>
       <w:bookmarkEnd w:id="1"/>
@@ -2070,7 +2042,6 @@
         <w:rPr>
           <w:rStyle w:val="Hyperlink"/>
           <w:noProof/>
-          <w:color w:val="auto"/>
         </w:rPr>
         <w:fldChar w:fldCharType="begin"/>
       </w:r>
@@ -2078,7 +2049,6 @@
         <w:rPr>
           <w:rStyle w:val="Hyperlink"/>
           <w:noProof/>
-          <w:color w:val="auto"/>
         </w:rPr>
         <w:instrText xml:space="preserve"> </w:instrText>
       </w:r>
@@ -2086,13 +2056,12 @@
         <w:rPr>
           <w:noProof/>
         </w:rPr>
-        <w:instrText>HYPERLINK \l "_Toc352569794"</w:instrText>
+        <w:instrText>HYPERLINK \l "_Toc353436311"</w:instrText>
       </w:r>
       <w:r>
         <w:rPr>
           <w:rStyle w:val="Hyperlink"/>
           <w:noProof/>
-          <w:color w:val="auto"/>
         </w:rPr>
         <w:instrText xml:space="preserve"> </w:instrText>
       </w:r>
@@ -2100,14 +2069,12 @@
         <w:rPr>
           <w:rStyle w:val="Hyperlink"/>
           <w:noProof/>
-          <w:color w:val="auto"/>
         </w:rPr>
       </w:r>
       <w:r>
         <w:rPr>
           <w:rStyle w:val="Hyperlink"/>
           <w:noProof/>
-          <w:color w:val="auto"/>
         </w:rPr>
         <w:fldChar w:fldCharType="separate"/>
       </w:r>
@@ -2115,7 +2082,6 @@
         <w:rPr>
           <w:rStyle w:val="Hyperlink"/>
           <w:noProof/>
-          <w:color w:val="auto"/>
         </w:rPr>
         <w:t>1.</w:t>
       </w:r>
@@ -2134,7 +2100,6 @@
         <w:rPr>
           <w:rStyle w:val="Hyperlink"/>
           <w:noProof/>
-          <w:color w:val="auto"/>
         </w:rPr>
         <w:t>Introdução</w:t>
       </w:r>
@@ -2154,7 +2119,7 @@
         <w:rPr>
           <w:noProof/>
         </w:rPr>
-        <w:instrText xml:space="preserve"> PAGEREF _Toc352569794 \h </w:instrText>
+        <w:instrText xml:space="preserve"> PAGEREF _Toc353436311 \h </w:instrText>
       </w:r>
       <w:r>
         <w:rPr>
@@ -2171,7 +2136,7 @@
         <w:rPr>
           <w:noProof/>
         </w:rPr>
-        <w:t>4</w:t>
+        <w:t>3</w:t>
       </w:r>
       <w:r>
         <w:rPr>
@@ -2183,7 +2148,6 @@
         <w:rPr>
           <w:rStyle w:val="Hyperlink"/>
           <w:noProof/>
-          <w:color w:val="auto"/>
         </w:rPr>
         <w:fldChar w:fldCharType="end"/>
       </w:r>
@@ -2204,12 +2168,11 @@
           <w:lang w:eastAsia="pt-BR" w:bidi="ar-SA"/>
         </w:rPr>
       </w:pPr>
-      <w:hyperlink w:anchor="_Toc352569795" w:history="1">
+      <w:hyperlink w:anchor="_Toc353436312" w:history="1">
         <w:r>
           <w:rPr>
             <w:rStyle w:val="Hyperlink"/>
             <w:noProof/>
-            <w:color w:val="auto"/>
           </w:rPr>
           <w:t>2.</w:t>
         </w:r>
@@ -2228,7 +2191,6 @@
           <w:rPr>
             <w:rStyle w:val="Hyperlink"/>
             <w:noProof/>
-            <w:color w:val="auto"/>
           </w:rPr>
           <w:t>Descrição do Sistema</w:t>
         </w:r>
@@ -2248,7 +2210,7 @@
           <w:rPr>
             <w:noProof/>
           </w:rPr>
-          <w:instrText xml:space="preserve"> PAGEREF _Toc352569795 \h </w:instrText>
+          <w:instrText xml:space="preserve"> PAGEREF _Toc353436312 \h </w:instrText>
         </w:r>
         <w:r>
           <w:rPr>
@@ -2291,12 +2253,11 @@
           <w:lang w:eastAsia="pt-BR" w:bidi="ar-SA"/>
         </w:rPr>
       </w:pPr>
-      <w:hyperlink w:anchor="_Toc352569796" w:history="1">
+      <w:hyperlink w:anchor="_Toc353436313" w:history="1">
         <w:r>
           <w:rPr>
             <w:rStyle w:val="Hyperlink"/>
             <w:noProof/>
-            <w:color w:val="auto"/>
           </w:rPr>
           <w:t>2.1</w:t>
         </w:r>
@@ -2315,7 +2276,6 @@
           <w:rPr>
             <w:rStyle w:val="Hyperlink"/>
             <w:noProof/>
-            <w:color w:val="auto"/>
           </w:rPr>
           <w:t>Objetivo do Sistema</w:t>
         </w:r>
@@ -2335,7 +2295,7 @@
           <w:rPr>
             <w:noProof/>
           </w:rPr>
-          <w:instrText xml:space="preserve"> PAGEREF _Toc352569796 \h </w:instrText>
+          <w:instrText xml:space="preserve"> PAGEREF _Toc353436313 \h </w:instrText>
         </w:r>
         <w:r>
           <w:rPr>
@@ -2378,12 +2338,11 @@
           <w:lang w:eastAsia="pt-BR" w:bidi="ar-SA"/>
         </w:rPr>
       </w:pPr>
-      <w:hyperlink w:anchor="_Toc352569797" w:history="1">
+      <w:hyperlink w:anchor="_Toc353436314" w:history="1">
         <w:r>
           <w:rPr>
             <w:rStyle w:val="Hyperlink"/>
             <w:noProof/>
-            <w:color w:val="auto"/>
           </w:rPr>
           <w:t>2.2</w:t>
         </w:r>
@@ -2402,7 +2361,6 @@
           <w:rPr>
             <w:rStyle w:val="Hyperlink"/>
             <w:noProof/>
-            <w:color w:val="auto"/>
           </w:rPr>
           <w:t>Sistemas Similares</w:t>
         </w:r>
@@ -2422,7 +2380,7 @@
           <w:rPr>
             <w:noProof/>
           </w:rPr>
-          <w:instrText xml:space="preserve"> PAGEREF _Toc352569797 \h </w:instrText>
+          <w:instrText xml:space="preserve"> PAGEREF _Toc353436314 \h </w:instrText>
         </w:r>
         <w:r>
           <w:rPr>
@@ -2465,12 +2423,11 @@
           <w:lang w:eastAsia="pt-BR" w:bidi="ar-SA"/>
         </w:rPr>
       </w:pPr>
-      <w:hyperlink w:anchor="_Toc352569798" w:history="1">
+      <w:hyperlink w:anchor="_Toc353436315" w:history="1">
         <w:r>
           <w:rPr>
             <w:rStyle w:val="Hyperlink"/>
             <w:noProof/>
-            <w:color w:val="auto"/>
           </w:rPr>
           <w:t>2.3</w:t>
         </w:r>
@@ -2489,7 +2446,6 @@
           <w:rPr>
             <w:rStyle w:val="Hyperlink"/>
             <w:noProof/>
-            <w:color w:val="auto"/>
           </w:rPr>
           <w:t>Convenções, termos e abreviações.</w:t>
         </w:r>
@@ -2509,7 +2465,7 @@
           <w:rPr>
             <w:noProof/>
           </w:rPr>
-          <w:instrText xml:space="preserve"> PAGEREF _Toc352569798 \h </w:instrText>
+          <w:instrText xml:space="preserve"> PAGEREF _Toc353436315 \h </w:instrText>
         </w:r>
         <w:r>
           <w:rPr>
@@ -2552,12 +2508,11 @@
           <w:lang w:eastAsia="pt-BR" w:bidi="ar-SA"/>
         </w:rPr>
       </w:pPr>
-      <w:hyperlink w:anchor="_Toc352569799" w:history="1">
+      <w:hyperlink w:anchor="_Toc353436316" w:history="1">
         <w:r>
           <w:rPr>
             <w:rStyle w:val="Hyperlink"/>
             <w:noProof/>
-            <w:color w:val="auto"/>
           </w:rPr>
           <w:t>2.4</w:t>
         </w:r>
@@ -2576,7 +2531,6 @@
           <w:rPr>
             <w:rStyle w:val="Hyperlink"/>
             <w:noProof/>
-            <w:color w:val="auto"/>
           </w:rPr>
           <w:t>Identificação dos casos de uso</w:t>
         </w:r>
@@ -2596,7 +2550,7 @@
           <w:rPr>
             <w:noProof/>
           </w:rPr>
-          <w:instrText xml:space="preserve"> PAGEREF _Toc352569799 \h </w:instrText>
+          <w:instrText xml:space="preserve"> PAGEREF _Toc353436316 \h </w:instrText>
         </w:r>
         <w:r>
           <w:rPr>
@@ -2639,12 +2593,11 @@
           <w:lang w:eastAsia="pt-BR" w:bidi="ar-SA"/>
         </w:rPr>
       </w:pPr>
-      <w:hyperlink w:anchor="_Toc352569800" w:history="1">
+      <w:hyperlink w:anchor="_Toc353436317" w:history="1">
         <w:r>
           <w:rPr>
             <w:rStyle w:val="Hyperlink"/>
             <w:noProof/>
-            <w:color w:val="auto"/>
           </w:rPr>
           <w:t>3.</w:t>
         </w:r>
@@ -2663,7 +2616,6 @@
           <w:rPr>
             <w:rStyle w:val="Hyperlink"/>
             <w:noProof/>
-            <w:color w:val="auto"/>
           </w:rPr>
           <w:t>Lista de Requisitos</w:t>
         </w:r>
@@ -2683,7 +2635,7 @@
           <w:rPr>
             <w:noProof/>
           </w:rPr>
-          <w:instrText xml:space="preserve"> PAGEREF _Toc352569800 \h </w:instrText>
+          <w:instrText xml:space="preserve"> PAGEREF _Toc353436317 \h </w:instrText>
         </w:r>
         <w:r>
           <w:rPr>
@@ -2725,12 +2677,11 @@
           <w:lang w:eastAsia="pt-BR" w:bidi="ar-SA"/>
         </w:rPr>
       </w:pPr>
-      <w:hyperlink w:anchor="_Toc352569801" w:history="1">
+      <w:hyperlink w:anchor="_Toc353436318" w:history="1">
         <w:r>
           <w:rPr>
             <w:rStyle w:val="Hyperlink"/>
             <w:noProof/>
-            <w:color w:val="auto"/>
           </w:rPr>
           <w:t>[RF 001] Funcionalidade Principal</w:t>
         </w:r>
@@ -2750,7 +2701,7 @@
           <w:rPr>
             <w:noProof/>
           </w:rPr>
-          <w:instrText xml:space="preserve"> PAGEREF _Toc352569801 \h </w:instrText>
+          <w:instrText xml:space="preserve"> PAGEREF _Toc353436318 \h </w:instrText>
         </w:r>
         <w:r>
           <w:rPr>
@@ -2792,12 +2743,11 @@
           <w:lang w:eastAsia="pt-BR" w:bidi="ar-SA"/>
         </w:rPr>
       </w:pPr>
-      <w:hyperlink w:anchor="_Toc352569802" w:history="1">
+      <w:hyperlink w:anchor="_Toc353436319" w:history="1">
         <w:r>
           <w:rPr>
             <w:rStyle w:val="Hyperlink"/>
             <w:noProof/>
-            <w:color w:val="auto"/>
           </w:rPr>
           <w:t>[RF 002] Funcionalidade para Cadastros</w:t>
         </w:r>
@@ -2817,7 +2767,7 @@
           <w:rPr>
             <w:noProof/>
           </w:rPr>
-          <w:instrText xml:space="preserve"> PAGEREF _Toc352569802 \h </w:instrText>
+          <w:instrText xml:space="preserve"> PAGEREF _Toc353436319 \h </w:instrText>
         </w:r>
         <w:r>
           <w:rPr>
@@ -2859,12 +2809,11 @@
           <w:lang w:eastAsia="pt-BR" w:bidi="ar-SA"/>
         </w:rPr>
       </w:pPr>
-      <w:hyperlink w:anchor="_Toc352569803" w:history="1">
+      <w:hyperlink w:anchor="_Toc353436320" w:history="1">
         <w:r>
           <w:rPr>
             <w:rStyle w:val="Hyperlink"/>
             <w:noProof/>
-            <w:color w:val="auto"/>
           </w:rPr>
           <w:t>[RF 003] Funcionalidade para Consulta</w:t>
         </w:r>
@@ -2884,7 +2833,7 @@
           <w:rPr>
             <w:noProof/>
           </w:rPr>
-          <w:instrText xml:space="preserve"> PAGEREF _Toc352569803 \h </w:instrText>
+          <w:instrText xml:space="preserve"> PAGEREF _Toc353436320 \h </w:instrText>
         </w:r>
         <w:r>
           <w:rPr>
@@ -2926,12 +2875,11 @@
           <w:lang w:eastAsia="pt-BR" w:bidi="ar-SA"/>
         </w:rPr>
       </w:pPr>
-      <w:hyperlink w:anchor="_Toc352569804" w:history="1">
+      <w:hyperlink w:anchor="_Toc353436321" w:history="1">
         <w:r>
           <w:rPr>
             <w:rStyle w:val="Hyperlink"/>
             <w:noProof/>
-            <w:color w:val="auto"/>
           </w:rPr>
           <w:t>[RF 004] Funcionalidade para Alteração</w:t>
         </w:r>
@@ -2951,7 +2899,7 @@
           <w:rPr>
             <w:noProof/>
           </w:rPr>
-          <w:instrText xml:space="preserve"> PAGEREF _Toc352569804 \h </w:instrText>
+          <w:instrText xml:space="preserve"> PAGEREF _Toc353436321 \h </w:instrText>
         </w:r>
         <w:r>
           <w:rPr>
@@ -2993,12 +2941,11 @@
           <w:lang w:eastAsia="pt-BR" w:bidi="ar-SA"/>
         </w:rPr>
       </w:pPr>
-      <w:hyperlink w:anchor="_Toc352569805" w:history="1">
+      <w:hyperlink w:anchor="_Toc353436322" w:history="1">
         <w:r>
           <w:rPr>
             <w:rStyle w:val="Hyperlink"/>
             <w:noProof/>
-            <w:color w:val="auto"/>
           </w:rPr>
           <w:t>[RF 005] Funcionalidade de Exclusão</w:t>
         </w:r>
@@ -3018,7 +2965,7 @@
           <w:rPr>
             <w:noProof/>
           </w:rPr>
-          <w:instrText xml:space="preserve"> PAGEREF _Toc352569805 \h </w:instrText>
+          <w:instrText xml:space="preserve"> PAGEREF _Toc353436322 \h </w:instrText>
         </w:r>
         <w:r>
           <w:rPr>
@@ -3060,12 +3007,11 @@
           <w:lang w:eastAsia="pt-BR" w:bidi="ar-SA"/>
         </w:rPr>
       </w:pPr>
-      <w:hyperlink w:anchor="_Toc352569806" w:history="1">
+      <w:hyperlink w:anchor="_Toc353436323" w:history="1">
         <w:r>
           <w:rPr>
             <w:rStyle w:val="Hyperlink"/>
             <w:noProof/>
-            <w:color w:val="auto"/>
           </w:rPr>
           <w:t>[RF 006] Funcionalidade para Gerar Relatório</w:t>
         </w:r>
@@ -3085,7 +3031,7 @@
           <w:rPr>
             <w:noProof/>
           </w:rPr>
-          <w:instrText xml:space="preserve"> PAGEREF _Toc352569806 \h </w:instrText>
+          <w:instrText xml:space="preserve"> PAGEREF _Toc353436323 \h </w:instrText>
         </w:r>
         <w:r>
           <w:rPr>
@@ -3127,12 +3073,11 @@
           <w:lang w:eastAsia="pt-BR" w:bidi="ar-SA"/>
         </w:rPr>
       </w:pPr>
-      <w:hyperlink w:anchor="_Toc352569807" w:history="1">
+      <w:hyperlink w:anchor="_Toc353436324" w:history="1">
         <w:r>
           <w:rPr>
             <w:rStyle w:val="Hyperlink"/>
             <w:noProof/>
-            <w:color w:val="auto"/>
           </w:rPr>
           <w:t>[RF 007] Funcionalidade para Consulta e Emitir Conta</w:t>
         </w:r>
@@ -3152,7 +3097,7 @@
           <w:rPr>
             <w:noProof/>
           </w:rPr>
-          <w:instrText xml:space="preserve"> PAGEREF _Toc352569807 \h </w:instrText>
+          <w:instrText xml:space="preserve"> PAGEREF _Toc353436324 \h </w:instrText>
         </w:r>
         <w:r>
           <w:rPr>
@@ -3194,12 +3139,11 @@
           <w:lang w:eastAsia="pt-BR" w:bidi="ar-SA"/>
         </w:rPr>
       </w:pPr>
-      <w:hyperlink w:anchor="_Toc352569808" w:history="1">
+      <w:hyperlink w:anchor="_Toc353436325" w:history="1">
         <w:r>
           <w:rPr>
             <w:rStyle w:val="Hyperlink"/>
             <w:noProof/>
-            <w:color w:val="auto"/>
           </w:rPr>
           <w:t>[RF 008] Funcionalidade para Liberar Mesa</w:t>
         </w:r>
@@ -3219,7 +3163,7 @@
           <w:rPr>
             <w:noProof/>
           </w:rPr>
-          <w:instrText xml:space="preserve"> PAGEREF _Toc352569808 \h </w:instrText>
+          <w:instrText xml:space="preserve"> PAGEREF _Toc353436325 \h </w:instrText>
         </w:r>
         <w:r>
           <w:rPr>
@@ -3262,12 +3206,11 @@
           <w:lang w:eastAsia="pt-BR" w:bidi="ar-SA"/>
         </w:rPr>
       </w:pPr>
-      <w:hyperlink w:anchor="_Toc352569809" w:history="1">
+      <w:hyperlink w:anchor="_Toc353436326" w:history="1">
         <w:r>
           <w:rPr>
             <w:rStyle w:val="Hyperlink"/>
             <w:noProof/>
-            <w:color w:val="auto"/>
           </w:rPr>
           <w:t>4.</w:t>
         </w:r>
@@ -3286,7 +3229,6 @@
           <w:rPr>
             <w:rStyle w:val="Hyperlink"/>
             <w:noProof/>
-            <w:color w:val="auto"/>
           </w:rPr>
           <w:t>Matriz de Rastreabilidade</w:t>
         </w:r>
@@ -3306,7 +3248,7 @@
           <w:rPr>
             <w:noProof/>
           </w:rPr>
-          <w:instrText xml:space="preserve"> PAGEREF _Toc352569809 \h </w:instrText>
+          <w:instrText xml:space="preserve"> PAGEREF _Toc353436326 \h </w:instrText>
         </w:r>
         <w:r>
           <w:rPr>
@@ -3349,12 +3291,11 @@
           <w:lang w:eastAsia="pt-BR" w:bidi="ar-SA"/>
         </w:rPr>
       </w:pPr>
-      <w:hyperlink w:anchor="_Toc352569810" w:history="1">
+      <w:hyperlink w:anchor="_Toc353436327" w:history="1">
         <w:r>
           <w:rPr>
             <w:rStyle w:val="Hyperlink"/>
             <w:noProof/>
-            <w:color w:val="auto"/>
           </w:rPr>
           <w:t>5.</w:t>
         </w:r>
@@ -3373,7 +3314,6 @@
           <w:rPr>
             <w:rStyle w:val="Hyperlink"/>
             <w:noProof/>
-            <w:color w:val="auto"/>
           </w:rPr>
           <w:t>Atores</w:t>
         </w:r>
@@ -3393,7 +3333,7 @@
           <w:rPr>
             <w:noProof/>
           </w:rPr>
-          <w:instrText xml:space="preserve"> PAGEREF _Toc352569810 \h </w:instrText>
+          <w:instrText xml:space="preserve"> PAGEREF _Toc353436327 \h </w:instrText>
         </w:r>
         <w:r>
           <w:rPr>
@@ -3436,12 +3376,11 @@
           <w:lang w:eastAsia="pt-BR" w:bidi="ar-SA"/>
         </w:rPr>
       </w:pPr>
-      <w:hyperlink w:anchor="_Toc352569811" w:history="1">
+      <w:hyperlink w:anchor="_Toc353436328" w:history="1">
         <w:r>
           <w:rPr>
             <w:rStyle w:val="Hyperlink"/>
             <w:noProof/>
-            <w:color w:val="auto"/>
           </w:rPr>
           <w:t>6.</w:t>
         </w:r>
@@ -3460,7 +3399,6 @@
           <w:rPr>
             <w:rStyle w:val="Hyperlink"/>
             <w:noProof/>
-            <w:color w:val="auto"/>
           </w:rPr>
           <w:t>Casos de Uso</w:t>
         </w:r>
@@ -3480,7 +3418,7 @@
           <w:rPr>
             <w:noProof/>
           </w:rPr>
-          <w:instrText xml:space="preserve"> PAGEREF _Toc352569811 \h </w:instrText>
+          <w:instrText xml:space="preserve"> PAGEREF _Toc353436328 \h </w:instrText>
         </w:r>
         <w:r>
           <w:rPr>
@@ -3522,24 +3460,13 @@
           <w:lang w:eastAsia="pt-BR" w:bidi="ar-SA"/>
         </w:rPr>
       </w:pPr>
-      <w:hyperlink w:anchor="_Toc352569812" w:history="1">
+      <w:hyperlink w:anchor="_Toc353436329" w:history="1">
         <w:r>
           <w:rPr>
             <w:rStyle w:val="Hyperlink"/>
             <w:noProof/>
-            <w:color w:val="auto"/>
-          </w:rPr>
-          <w:t>Diagrama de Ca</w:t>
-        </w:r>
-        <w:bookmarkStart w:id="3" w:name="_GoBack"/>
-        <w:bookmarkEnd w:id="3"/>
-        <w:r>
-          <w:rPr>
-            <w:rStyle w:val="Hyperlink"/>
-            <w:noProof/>
-            <w:color w:val="auto"/>
-          </w:rPr>
-          <w:t>so de Uso - Sistema para barzinho</w:t>
+          </w:rPr>
+          <w:t>Diagrama de Caso de Uso - Sistema para barzinho</w:t>
         </w:r>
         <w:r>
           <w:rPr>
@@ -3557,7 +3484,7 @@
           <w:rPr>
             <w:noProof/>
           </w:rPr>
-          <w:instrText xml:space="preserve"> PAGEREF _Toc352569812 \h </w:instrText>
+          <w:instrText xml:space="preserve"> PAGEREF _Toc353436329 \h </w:instrText>
         </w:r>
         <w:r>
           <w:rPr>
@@ -3599,12 +3526,11 @@
           <w:lang w:eastAsia="pt-BR" w:bidi="ar-SA"/>
         </w:rPr>
       </w:pPr>
-      <w:hyperlink w:anchor="_Toc352569813" w:history="1">
+      <w:hyperlink w:anchor="_Toc353436330" w:history="1">
         <w:r>
           <w:rPr>
             <w:rStyle w:val="Hyperlink"/>
             <w:noProof/>
-            <w:color w:val="auto"/>
           </w:rPr>
           <w:t>[UC 001] Gerenciar Comidas</w:t>
         </w:r>
@@ -3624,7 +3550,7 @@
           <w:rPr>
             <w:noProof/>
           </w:rPr>
-          <w:instrText xml:space="preserve"> PAGEREF _Toc352569813 \h </w:instrText>
+          <w:instrText xml:space="preserve"> PAGEREF _Toc353436330 \h </w:instrText>
         </w:r>
         <w:r>
           <w:rPr>
@@ -3666,12 +3592,11 @@
           <w:lang w:eastAsia="pt-BR" w:bidi="ar-SA"/>
         </w:rPr>
       </w:pPr>
-      <w:hyperlink w:anchor="_Toc352569814" w:history="1">
+      <w:hyperlink w:anchor="_Toc353436331" w:history="1">
         <w:r>
           <w:rPr>
             <w:rStyle w:val="Hyperlink"/>
             <w:noProof/>
-            <w:color w:val="auto"/>
           </w:rPr>
           <w:t>[UC 002] Gerenciar Bebidas</w:t>
         </w:r>
@@ -3691,7 +3616,7 @@
           <w:rPr>
             <w:noProof/>
           </w:rPr>
-          <w:instrText xml:space="preserve"> PAGEREF _Toc352569814 \h </w:instrText>
+          <w:instrText xml:space="preserve"> PAGEREF _Toc353436331 \h </w:instrText>
         </w:r>
         <w:r>
           <w:rPr>
@@ -3733,12 +3658,11 @@
           <w:lang w:eastAsia="pt-BR" w:bidi="ar-SA"/>
         </w:rPr>
       </w:pPr>
-      <w:hyperlink w:anchor="_Toc352569815" w:history="1">
+      <w:hyperlink w:anchor="_Toc353436332" w:history="1">
         <w:r>
           <w:rPr>
             <w:rStyle w:val="Hyperlink"/>
             <w:noProof/>
-            <w:color w:val="auto"/>
           </w:rPr>
           <w:t>[UC 003] Gerenciar Funcionários</w:t>
         </w:r>
@@ -3758,7 +3682,7 @@
           <w:rPr>
             <w:noProof/>
           </w:rPr>
-          <w:instrText xml:space="preserve"> PAGEREF _Toc352569815 \h </w:instrText>
+          <w:instrText xml:space="preserve"> PAGEREF _Toc353436332 \h </w:instrText>
         </w:r>
         <w:r>
           <w:rPr>
@@ -3800,12 +3724,11 @@
           <w:lang w:eastAsia="pt-BR" w:bidi="ar-SA"/>
         </w:rPr>
       </w:pPr>
-      <w:hyperlink w:anchor="_Toc352569816" w:history="1">
+      <w:hyperlink w:anchor="_Toc353436333" w:history="1">
         <w:r>
           <w:rPr>
             <w:rStyle w:val="Hyperlink"/>
             <w:noProof/>
-            <w:color w:val="auto"/>
           </w:rPr>
           <w:t>[UC 004] Gerenciar Pratos</w:t>
         </w:r>
@@ -3825,7 +3748,7 @@
           <w:rPr>
             <w:noProof/>
           </w:rPr>
-          <w:instrText xml:space="preserve"> PAGEREF _Toc352569816 \h </w:instrText>
+          <w:instrText xml:space="preserve"> PAGEREF _Toc353436333 \h </w:instrText>
         </w:r>
         <w:r>
           <w:rPr>
@@ -3867,12 +3790,11 @@
           <w:lang w:eastAsia="pt-BR" w:bidi="ar-SA"/>
         </w:rPr>
       </w:pPr>
-      <w:hyperlink w:anchor="_Toc352569817" w:history="1">
+      <w:hyperlink w:anchor="_Toc353436334" w:history="1">
         <w:r>
           <w:rPr>
             <w:rStyle w:val="Hyperlink"/>
             <w:noProof/>
-            <w:color w:val="auto"/>
           </w:rPr>
           <w:t>[UC 005] Gerenciar Pedidos</w:t>
         </w:r>
@@ -3892,7 +3814,7 @@
           <w:rPr>
             <w:noProof/>
           </w:rPr>
-          <w:instrText xml:space="preserve"> PAGEREF _Toc352569817 \h </w:instrText>
+          <w:instrText xml:space="preserve"> PAGEREF _Toc353436334 \h </w:instrText>
         </w:r>
         <w:r>
           <w:rPr>
@@ -3934,12 +3856,11 @@
           <w:lang w:eastAsia="pt-BR" w:bidi="ar-SA"/>
         </w:rPr>
       </w:pPr>
-      <w:hyperlink w:anchor="_Toc352569818" w:history="1">
+      <w:hyperlink w:anchor="_Toc353436335" w:history="1">
         <w:r>
           <w:rPr>
             <w:rStyle w:val="Hyperlink"/>
             <w:noProof/>
-            <w:color w:val="auto"/>
           </w:rPr>
           <w:t>[UC 006] Consultar mesa vaga</w:t>
         </w:r>
@@ -3959,7 +3880,7 @@
           <w:rPr>
             <w:noProof/>
           </w:rPr>
-          <w:instrText xml:space="preserve"> PAGEREF _Toc352569818 \h </w:instrText>
+          <w:instrText xml:space="preserve"> PAGEREF _Toc353436335 \h </w:instrText>
         </w:r>
         <w:r>
           <w:rPr>
@@ -4001,14 +3922,13 @@
           <w:lang w:eastAsia="pt-BR" w:bidi="ar-SA"/>
         </w:rPr>
       </w:pPr>
-      <w:hyperlink w:anchor="_Toc352569819" w:history="1">
+      <w:hyperlink w:anchor="_Toc353436336" w:history="1">
         <w:r>
           <w:rPr>
             <w:rStyle w:val="Hyperlink"/>
             <w:noProof/>
-            <w:color w:val="auto"/>
-          </w:rPr>
-          <w:t>[UC 007] Gerenciar Clientes</w:t>
+          </w:rPr>
+          <w:t>[UC 007] Consultar Conta</w:t>
         </w:r>
         <w:r>
           <w:rPr>
@@ -4026,7 +3946,7 @@
           <w:rPr>
             <w:noProof/>
           </w:rPr>
-          <w:instrText xml:space="preserve"> PAGEREF _Toc352569819 \h </w:instrText>
+          <w:instrText xml:space="preserve"> PAGEREF _Toc353436336 \h </w:instrText>
         </w:r>
         <w:r>
           <w:rPr>
@@ -4068,14 +3988,13 @@
           <w:lang w:eastAsia="pt-BR" w:bidi="ar-SA"/>
         </w:rPr>
       </w:pPr>
-      <w:hyperlink w:anchor="_Toc352569820" w:history="1">
+      <w:hyperlink w:anchor="_Toc353436337" w:history="1">
         <w:r>
           <w:rPr>
             <w:rStyle w:val="Hyperlink"/>
             <w:noProof/>
-            <w:color w:val="auto"/>
-          </w:rPr>
-          <w:t>[UC 008] Consultar Conta</w:t>
+          </w:rPr>
+          <w:t>[UC 008] Emitir Conta</w:t>
         </w:r>
         <w:r>
           <w:rPr>
@@ -4093,7 +4012,7 @@
           <w:rPr>
             <w:noProof/>
           </w:rPr>
-          <w:instrText xml:space="preserve"> PAGEREF _Toc352569820 \h </w:instrText>
+          <w:instrText xml:space="preserve"> PAGEREF _Toc353436337 \h </w:instrText>
         </w:r>
         <w:r>
           <w:rPr>
@@ -4110,7 +4029,7 @@
           <w:rPr>
             <w:noProof/>
           </w:rPr>
-          <w:t>16</w:t>
+          <w:t>15</w:t>
         </w:r>
         <w:r>
           <w:rPr>
@@ -4135,14 +4054,13 @@
           <w:lang w:eastAsia="pt-BR" w:bidi="ar-SA"/>
         </w:rPr>
       </w:pPr>
-      <w:hyperlink w:anchor="_Toc352569821" w:history="1">
+      <w:hyperlink w:anchor="_Toc353436338" w:history="1">
         <w:r>
           <w:rPr>
             <w:rStyle w:val="Hyperlink"/>
             <w:noProof/>
-            <w:color w:val="auto"/>
-          </w:rPr>
-          <w:t>[UC 009] Emitir Conta</w:t>
+          </w:rPr>
+          <w:t>[UC 009] Liberar Mesa</w:t>
         </w:r>
         <w:r>
           <w:rPr>
@@ -4160,7 +4078,7 @@
           <w:rPr>
             <w:noProof/>
           </w:rPr>
-          <w:instrText xml:space="preserve"> PAGEREF _Toc352569821 \h </w:instrText>
+          <w:instrText xml:space="preserve"> PAGEREF _Toc353436338 \h </w:instrText>
         </w:r>
         <w:r>
           <w:rPr>
@@ -4186,6 +4104,86 @@
           <w:fldChar w:fldCharType="end"/>
         </w:r>
       </w:hyperlink>
+    </w:p>
+    <w:p>
+      <w:pPr>
+        <w:pStyle w:val="Sumrio3"/>
+        <w:tabs>
+          <w:tab w:val="right" w:leader="dot" w:pos="9204"/>
+        </w:tabs>
+        <w:rPr>
+          <w:rStyle w:val="Hyperlink"/>
+          <w:noProof/>
+        </w:rPr>
+      </w:pPr>
+      <w:hyperlink w:anchor="_Toc353436339" w:history="1">
+        <w:r>
+          <w:rPr>
+            <w:rStyle w:val="Hyperlink"/>
+            <w:noProof/>
+          </w:rPr>
+          <w:t>[UC 010] Gerar Relatórios</w:t>
+        </w:r>
+        <w:r>
+          <w:rPr>
+            <w:noProof/>
+          </w:rPr>
+          <w:tab/>
+        </w:r>
+        <w:r>
+          <w:rPr>
+            <w:noProof/>
+          </w:rPr>
+          <w:fldChar w:fldCharType="begin"/>
+        </w:r>
+        <w:r>
+          <w:rPr>
+            <w:noProof/>
+          </w:rPr>
+          <w:instrText xml:space="preserve"> PAGEREF _Toc353436339 \h </w:instrText>
+        </w:r>
+        <w:r>
+          <w:rPr>
+            <w:noProof/>
+          </w:rPr>
+        </w:r>
+        <w:r>
+          <w:rPr>
+            <w:noProof/>
+          </w:rPr>
+          <w:fldChar w:fldCharType="separate"/>
+        </w:r>
+        <w:r>
+          <w:rPr>
+            <w:noProof/>
+          </w:rPr>
+          <w:t>16</w:t>
+        </w:r>
+        <w:r>
+          <w:rPr>
+            <w:noProof/>
+          </w:rPr>
+          <w:fldChar w:fldCharType="end"/>
+        </w:r>
+      </w:hyperlink>
+    </w:p>
+    <w:p>
+      <w:pPr>
+        <w:pStyle w:val="Standard"/>
+        <w:rPr>
+          <w:rStyle w:val="Hyperlink"/>
+          <w:rFonts w:cs="Mangal"/>
+          <w:noProof/>
+          <w:szCs w:val="21"/>
+        </w:rPr>
+      </w:pPr>
+      <w:r>
+        <w:rPr>
+          <w:rStyle w:val="Hyperlink"/>
+          <w:noProof/>
+        </w:rPr>
+        <w:br w:type="page"/>
+      </w:r>
     </w:p>
     <w:p>
       <w:pPr>
@@ -4202,182 +4200,40 @@
           <w:lang w:eastAsia="pt-BR" w:bidi="ar-SA"/>
         </w:rPr>
       </w:pPr>
-      <w:hyperlink w:anchor="_Toc352569822" w:history="1">
-        <w:r>
-          <w:rPr>
-            <w:rStyle w:val="Hyperlink"/>
-            <w:noProof/>
-            <w:color w:val="auto"/>
-          </w:rPr>
-          <w:t>[UC 010] Liberar Mesa</w:t>
-        </w:r>
-        <w:r>
-          <w:rPr>
-            <w:noProof/>
-          </w:rPr>
-          <w:tab/>
-        </w:r>
-        <w:r>
-          <w:rPr>
-            <w:noProof/>
-          </w:rPr>
-          <w:fldChar w:fldCharType="begin"/>
-        </w:r>
-        <w:r>
-          <w:rPr>
-            <w:noProof/>
-          </w:rPr>
-          <w:instrText xml:space="preserve"> PAGEREF _Toc352569822 \h </w:instrText>
-        </w:r>
-        <w:r>
-          <w:rPr>
-            <w:noProof/>
-          </w:rPr>
-        </w:r>
-        <w:r>
-          <w:rPr>
-            <w:noProof/>
-          </w:rPr>
-          <w:fldChar w:fldCharType="separate"/>
-        </w:r>
-        <w:r>
-          <w:rPr>
-            <w:noProof/>
-          </w:rPr>
-          <w:t>17</w:t>
-        </w:r>
-        <w:r>
-          <w:rPr>
-            <w:noProof/>
-          </w:rPr>
-          <w:fldChar w:fldCharType="end"/>
-        </w:r>
-      </w:hyperlink>
-    </w:p>
-    <w:p>
-      <w:pPr>
-        <w:pStyle w:val="Sumrio3"/>
-        <w:tabs>
-          <w:tab w:val="right" w:leader="dot" w:pos="9204"/>
-        </w:tabs>
-        <w:rPr>
-          <w:rStyle w:val="Hyperlink"/>
-          <w:noProof/>
-          <w:color w:val="auto"/>
-        </w:rPr>
-      </w:pPr>
-      <w:hyperlink w:anchor="_Toc352569823" w:history="1">
-        <w:r>
-          <w:rPr>
-            <w:rStyle w:val="Hyperlink"/>
-            <w:noProof/>
-            <w:color w:val="auto"/>
-          </w:rPr>
-          <w:t>[UC 011] Gerar Relatórios</w:t>
-        </w:r>
-        <w:r>
-          <w:rPr>
-            <w:noProof/>
-          </w:rPr>
-          <w:tab/>
-        </w:r>
-        <w:r>
-          <w:rPr>
-            <w:noProof/>
-          </w:rPr>
-          <w:fldChar w:fldCharType="begin"/>
-        </w:r>
-        <w:r>
-          <w:rPr>
-            <w:noProof/>
-          </w:rPr>
-          <w:instrText xml:space="preserve"> PAGEREF _Toc352569823 \h </w:instrText>
-        </w:r>
-        <w:r>
-          <w:rPr>
-            <w:noProof/>
-          </w:rPr>
-        </w:r>
-        <w:r>
-          <w:rPr>
-            <w:noProof/>
-          </w:rPr>
-          <w:fldChar w:fldCharType="separate"/>
-        </w:r>
-        <w:r>
-          <w:rPr>
-            <w:noProof/>
-          </w:rPr>
-          <w:t>17</w:t>
-        </w:r>
-        <w:r>
-          <w:rPr>
-            <w:noProof/>
-          </w:rPr>
-          <w:fldChar w:fldCharType="end"/>
-        </w:r>
-      </w:hyperlink>
-    </w:p>
-    <w:p>
-      <w:pPr>
-        <w:pStyle w:val="Standard"/>
-        <w:rPr>
-          <w:rStyle w:val="Hyperlink"/>
-          <w:rFonts w:cs="Mangal"/>
-          <w:noProof/>
-          <w:color w:val="auto"/>
-          <w:szCs w:val="21"/>
-        </w:rPr>
-      </w:pPr>
-      <w:r>
-        <w:rPr>
-          <w:rStyle w:val="Hyperlink"/>
-          <w:noProof/>
-          <w:color w:val="auto"/>
-        </w:rPr>
-        <w:br w:type="page"/>
-      </w:r>
-    </w:p>
-    <w:p>
-      <w:pPr>
-        <w:pStyle w:val="Sumrio3"/>
-        <w:tabs>
-          <w:tab w:val="right" w:leader="dot" w:pos="9204"/>
-        </w:tabs>
-        <w:rPr>
-          <w:rFonts w:asciiTheme="minorHAnsi" w:eastAsiaTheme="minorEastAsia" w:hAnsiTheme="minorHAnsi" w:cstheme="minorBidi"/>
-          <w:noProof/>
-          <w:kern w:val="0"/>
-          <w:sz w:val="22"/>
-          <w:szCs w:val="22"/>
-          <w:lang w:eastAsia="pt-BR" w:bidi="ar-SA"/>
-        </w:rPr>
-      </w:pPr>
     </w:p>
     <w:p>
       <w:pPr>
         <w:pStyle w:val="Ttulo1"/>
-      </w:pPr>
-      <w:r>
+        <w:rPr>
+          <w:rFonts w:ascii="Times New Roman" w:hAnsi="Times New Roman"/>
+        </w:rPr>
+      </w:pPr>
+      <w:r>
+        <w:rPr>
+          <w:rFonts w:ascii="Times New Roman" w:hAnsi="Times New Roman"/>
+        </w:rPr>
         <w:fldChar w:fldCharType="end"/>
       </w:r>
-      <w:bookmarkStart w:id="4" w:name="_Toc349224238"/>
-      <w:bookmarkStart w:id="5" w:name="_Toc349035419"/>
-      <w:bookmarkStart w:id="6" w:name="_Toc348941364"/>
-      <w:bookmarkStart w:id="7" w:name="_Toc348696624"/>
-      <w:bookmarkStart w:id="8" w:name="_Toc348711487"/>
-      <w:bookmarkStart w:id="9" w:name="_Toc348711826"/>
-      <w:bookmarkStart w:id="10" w:name="_Toc352569794"/>
-      <w:r>
+      <w:bookmarkStart w:id="3" w:name="_Toc349224238"/>
+      <w:bookmarkStart w:id="4" w:name="_Toc349035419"/>
+      <w:bookmarkStart w:id="5" w:name="_Toc348941364"/>
+      <w:bookmarkStart w:id="6" w:name="_Toc348696624"/>
+      <w:bookmarkStart w:id="7" w:name="_Toc348711487"/>
+      <w:bookmarkStart w:id="8" w:name="_Toc348711826"/>
+      <w:bookmarkStart w:id="9" w:name="_Toc353436311"/>
+      <w:r>
+        <w:rPr>
+          <w:rFonts w:ascii="Times New Roman" w:hAnsi="Times New Roman"/>
+        </w:rPr>
         <w:t>Introdução</w:t>
       </w:r>
+      <w:bookmarkEnd w:id="3"/>
       <w:bookmarkEnd w:id="4"/>
       <w:bookmarkEnd w:id="5"/>
       <w:bookmarkEnd w:id="6"/>
       <w:bookmarkEnd w:id="7"/>
       <w:bookmarkEnd w:id="8"/>
       <w:bookmarkEnd w:id="9"/>
-      <w:bookmarkEnd w:id="10"/>
     </w:p>
     <w:p>
       <w:pPr>
@@ -4431,7 +4287,15 @@
           <w:sz w:val="24"/>
           <w:szCs w:val="24"/>
         </w:rPr>
-        <w:t xml:space="preserve">, referente à disciplina Projeto Integrador I (PI33A), onde estão contidas outras disciplinas como: a disciplina de Linguagem de Programação II (LP33A), a disciplina de Banco de Dados II (BD33A), a disciplina de Construção de Páginas WEB II (CP33A), e a disciplina de Engenharia de Software I (EN33A), contidas na matriz curricular do curso de Tecnologia de Sistemas para Internet em seu Terceiro Semestre, as disciplinas acima citadas são ministradas respectivamente pelos professores Reginaldo Ré, Lúcio Gerônimo Valentin, Lúcio Gerônimo Valentin, Filipe e Igor </w:t>
+        <w:t>, referente à disciplina Projeto Integrador I (PI33A), onde estão contidas outras disciplinas como: a disciplina de Linguagem de Programação II (LP33A), a disciplina de Banco de Dados II (BD33A), a disciplina de Construção de Páginas WEB II (CP33A), e a disciplina de Engenharia de Software I (EN33A), contidas na matriz curricular do curso de Tecnologia de Sistemas para Internet em seu Terceiro Semestre, as disciplinas acima citadas são ministradas respectivamente pelos professores Reginaldo Ré, Lúcio Gerônimo Valentin, Lúcio Gerônimo Valentin, Filipe</w:t>
+      </w:r>
+      <w:r>
+        <w:rPr>
+          <w:rFonts w:ascii="Times New Roman" w:hAnsi="Times New Roman"/>
+          <w:sz w:val="24"/>
+          <w:szCs w:val="24"/>
+        </w:rPr>
+        <w:t xml:space="preserve"> </w:t>
       </w:r>
       <w:proofErr w:type="spellStart"/>
       <w:r>
@@ -4440,6 +4304,24 @@
           <w:sz w:val="24"/>
           <w:szCs w:val="24"/>
         </w:rPr>
+        <w:t>Cogo</w:t>
+      </w:r>
+      <w:proofErr w:type="spellEnd"/>
+      <w:r>
+        <w:rPr>
+          <w:rFonts w:ascii="Times New Roman" w:hAnsi="Times New Roman"/>
+          <w:sz w:val="24"/>
+          <w:szCs w:val="24"/>
+        </w:rPr>
+        <w:t xml:space="preserve"> e Igor </w:t>
+      </w:r>
+      <w:proofErr w:type="spellStart"/>
+      <w:r>
+        <w:rPr>
+          <w:rFonts w:ascii="Times New Roman" w:hAnsi="Times New Roman"/>
+          <w:sz w:val="24"/>
+          <w:szCs w:val="24"/>
+        </w:rPr>
         <w:t>Scaliante</w:t>
       </w:r>
       <w:proofErr w:type="spellEnd"/>
@@ -4475,6 +4357,9 @@
         <w:pStyle w:val="Standard"/>
         <w:spacing w:line="360" w:lineRule="auto"/>
         <w:ind w:firstLine="720"/>
+        <w:rPr>
+          <w:rFonts w:ascii="Times New Roman" w:hAnsi="Times New Roman"/>
+        </w:rPr>
       </w:pPr>
       <w:r>
         <w:rPr>
@@ -4489,26 +4374,36 @@
       <w:pPr>
         <w:pageBreakBefore/>
         <w:suppressAutoHyphens w:val="0"/>
+        <w:rPr>
+          <w:rFonts w:cs="Times New Roman"/>
+        </w:rPr>
       </w:pPr>
     </w:p>
     <w:p>
       <w:pPr>
         <w:pStyle w:val="Ttulo1"/>
-      </w:pPr>
-      <w:bookmarkStart w:id="11" w:name="__RefHeading__11_117254275"/>
-      <w:bookmarkStart w:id="12" w:name="_Toc349224239"/>
-      <w:bookmarkStart w:id="13" w:name="_Toc349035420"/>
-      <w:bookmarkStart w:id="14" w:name="_Toc348941365"/>
-      <w:bookmarkStart w:id="15" w:name="_Toc347741276"/>
-      <w:bookmarkStart w:id="16" w:name="_Toc347730736"/>
-      <w:bookmarkStart w:id="17" w:name="_Toc348696625"/>
-      <w:bookmarkStart w:id="18" w:name="_Toc348711488"/>
-      <w:bookmarkStart w:id="19" w:name="_Toc348711827"/>
-      <w:bookmarkStart w:id="20" w:name="_Toc352569795"/>
+        <w:rPr>
+          <w:rFonts w:ascii="Times New Roman" w:hAnsi="Times New Roman"/>
+        </w:rPr>
+      </w:pPr>
+      <w:bookmarkStart w:id="10" w:name="__RefHeading__11_117254275"/>
+      <w:bookmarkStart w:id="11" w:name="_Toc349224239"/>
+      <w:bookmarkStart w:id="12" w:name="_Toc349035420"/>
+      <w:bookmarkStart w:id="13" w:name="_Toc348941365"/>
+      <w:bookmarkStart w:id="14" w:name="_Toc347741276"/>
+      <w:bookmarkStart w:id="15" w:name="_Toc347730736"/>
+      <w:bookmarkStart w:id="16" w:name="_Toc348696625"/>
+      <w:bookmarkStart w:id="17" w:name="_Toc348711488"/>
+      <w:bookmarkStart w:id="18" w:name="_Toc348711827"/>
+      <w:bookmarkStart w:id="19" w:name="_Toc353436312"/>
+      <w:bookmarkEnd w:id="10"/>
+      <w:r>
+        <w:rPr>
+          <w:rFonts w:ascii="Times New Roman" w:hAnsi="Times New Roman"/>
+        </w:rPr>
+        <w:t>Descrição do Sistema</w:t>
+      </w:r>
       <w:bookmarkEnd w:id="11"/>
-      <w:r>
-        <w:t>Descrição do Sistema</w:t>
-      </w:r>
       <w:bookmarkEnd w:id="12"/>
       <w:bookmarkEnd w:id="13"/>
       <w:bookmarkEnd w:id="14"/>
@@ -4517,7 +4412,6 @@
       <w:bookmarkEnd w:id="17"/>
       <w:bookmarkEnd w:id="18"/>
       <w:bookmarkEnd w:id="19"/>
-      <w:bookmarkEnd w:id="20"/>
     </w:p>
     <w:p>
       <w:pPr>
@@ -4528,27 +4422,16 @@
         <w:ind w:firstLine="426"/>
         <w:jc w:val="both"/>
         <w:textAlignment w:val="auto"/>
+        <w:rPr>
+          <w:rFonts w:cs="Times New Roman"/>
+        </w:rPr>
       </w:pPr>
       <w:r>
         <w:rPr>
           <w:rFonts w:eastAsia="Times New Roman" w:cs="Times New Roman"/>
           <w:lang w:bidi="ar-SA"/>
         </w:rPr>
-        <w:t>O sistema para barzinho permitirá gestão de estabelecimentos, buscando que todas as pa</w:t>
-      </w:r>
-      <w:r>
-        <w:rPr>
-          <w:rFonts w:eastAsia="Times New Roman" w:cs="Times New Roman"/>
-          <w:lang w:bidi="ar-SA"/>
-        </w:rPr>
-        <w:t>r</w:t>
-      </w:r>
-      <w:r>
-        <w:rPr>
-          <w:rFonts w:eastAsia="Times New Roman" w:cs="Times New Roman"/>
-          <w:lang w:bidi="ar-SA"/>
-        </w:rPr>
-        <w:t>tes possam se comunicar de forma a atingir maior agilidade no atendimento de seus clientes.</w:t>
+        <w:t>O sistema para barzinho permitirá gestão de estabelecimentos, buscando que todas as partes possam se comunicar de forma a atingir maior agilidade no atendimento de seus clientes.</w:t>
       </w:r>
     </w:p>
     <w:p>
@@ -4560,6 +4443,9 @@
         <w:ind w:firstLine="426"/>
         <w:jc w:val="both"/>
         <w:textAlignment w:val="auto"/>
+        <w:rPr>
+          <w:rFonts w:cs="Times New Roman"/>
+        </w:rPr>
       </w:pPr>
       <w:r>
         <w:rPr>
@@ -4665,21 +4551,28 @@
     <w:p>
       <w:pPr>
         <w:pStyle w:val="Ttulo2"/>
-      </w:pPr>
-      <w:bookmarkStart w:id="21" w:name="__RefHeading__13_117254275"/>
-      <w:bookmarkStart w:id="22" w:name="_Toc349224240"/>
-      <w:bookmarkStart w:id="23" w:name="_Toc349035421"/>
-      <w:bookmarkStart w:id="24" w:name="_Toc348941366"/>
-      <w:bookmarkStart w:id="25" w:name="_Toc347741277"/>
-      <w:bookmarkStart w:id="26" w:name="_Toc347730737"/>
-      <w:bookmarkStart w:id="27" w:name="_Toc348696626"/>
-      <w:bookmarkStart w:id="28" w:name="_Toc348711489"/>
-      <w:bookmarkStart w:id="29" w:name="_Toc348711828"/>
-      <w:bookmarkStart w:id="30" w:name="_Toc352569796"/>
+        <w:rPr>
+          <w:rFonts w:ascii="Times New Roman" w:hAnsi="Times New Roman"/>
+        </w:rPr>
+      </w:pPr>
+      <w:bookmarkStart w:id="20" w:name="__RefHeading__13_117254275"/>
+      <w:bookmarkStart w:id="21" w:name="_Toc349224240"/>
+      <w:bookmarkStart w:id="22" w:name="_Toc349035421"/>
+      <w:bookmarkStart w:id="23" w:name="_Toc348941366"/>
+      <w:bookmarkStart w:id="24" w:name="_Toc347741277"/>
+      <w:bookmarkStart w:id="25" w:name="_Toc347730737"/>
+      <w:bookmarkStart w:id="26" w:name="_Toc348696626"/>
+      <w:bookmarkStart w:id="27" w:name="_Toc348711489"/>
+      <w:bookmarkStart w:id="28" w:name="_Toc348711828"/>
+      <w:bookmarkStart w:id="29" w:name="_Toc353436313"/>
+      <w:bookmarkEnd w:id="20"/>
+      <w:r>
+        <w:rPr>
+          <w:rFonts w:ascii="Times New Roman" w:hAnsi="Times New Roman"/>
+        </w:rPr>
+        <w:t>Objetivo do Sistema</w:t>
+      </w:r>
       <w:bookmarkEnd w:id="21"/>
-      <w:r>
-        <w:t>Objetivo do Sistema</w:t>
-      </w:r>
       <w:bookmarkEnd w:id="22"/>
       <w:bookmarkEnd w:id="23"/>
       <w:bookmarkEnd w:id="24"/>
@@ -4688,46 +4581,52 @@
       <w:bookmarkEnd w:id="27"/>
       <w:bookmarkEnd w:id="28"/>
       <w:bookmarkEnd w:id="29"/>
+    </w:p>
+    <w:p>
+      <w:pPr>
+        <w:pStyle w:val="Standard"/>
+        <w:spacing w:line="360" w:lineRule="auto"/>
+        <w:ind w:firstLine="720"/>
+        <w:rPr>
+          <w:rFonts w:ascii="Times New Roman" w:hAnsi="Times New Roman"/>
+          <w:sz w:val="24"/>
+          <w:szCs w:val="24"/>
+        </w:rPr>
+      </w:pPr>
+      <w:r>
+        <w:rPr>
+          <w:rFonts w:ascii="Times New Roman" w:hAnsi="Times New Roman"/>
+          <w:sz w:val="24"/>
+          <w:szCs w:val="24"/>
+        </w:rPr>
+        <w:t>O sistema para barzinhos trará benefícios não só para o estabelecimento, mas também para seus clientes, pois ele permitirá maior agilidade para o estabelecimento na execução de pedidos dos clientes trazendo assim, para os mesmos mais comodidade e satisfação com o serviço prestado.</w:t>
+      </w:r>
+    </w:p>
+    <w:p>
+      <w:pPr>
+        <w:pStyle w:val="Ttulo2"/>
+        <w:rPr>
+          <w:rFonts w:ascii="Times New Roman" w:hAnsi="Times New Roman"/>
+        </w:rPr>
+      </w:pPr>
+      <w:bookmarkStart w:id="30" w:name="__RefHeading__15_117254275"/>
+      <w:bookmarkStart w:id="31" w:name="_Toc349224241"/>
+      <w:bookmarkStart w:id="32" w:name="_Toc349035422"/>
+      <w:bookmarkStart w:id="33" w:name="_Toc348941367"/>
+      <w:bookmarkStart w:id="34" w:name="_Toc347741278"/>
+      <w:bookmarkStart w:id="35" w:name="_Toc347730738"/>
+      <w:bookmarkStart w:id="36" w:name="_Toc348696627"/>
+      <w:bookmarkStart w:id="37" w:name="_Toc348711490"/>
+      <w:bookmarkStart w:id="38" w:name="_Toc348711829"/>
+      <w:bookmarkStart w:id="39" w:name="_Toc353436314"/>
       <w:bookmarkEnd w:id="30"/>
-    </w:p>
-    <w:p>
-      <w:pPr>
-        <w:pStyle w:val="Standard"/>
-        <w:spacing w:line="360" w:lineRule="auto"/>
-        <w:ind w:firstLine="720"/>
-        <w:rPr>
-          <w:rFonts w:ascii="Times New Roman" w:hAnsi="Times New Roman"/>
-          <w:sz w:val="24"/>
-          <w:szCs w:val="24"/>
-        </w:rPr>
-      </w:pPr>
-      <w:r>
-        <w:rPr>
-          <w:rFonts w:ascii="Times New Roman" w:hAnsi="Times New Roman"/>
-          <w:sz w:val="24"/>
-          <w:szCs w:val="24"/>
-        </w:rPr>
-        <w:t>O sistema para barzinhos trará benefícios não só para o estabelecimento, mas também para seus clientes, pois ele permitirá maior agilidade para o estabelecimento na execução de pedidos dos clientes trazendo assim, para os mesmos mais comodidade e satisfação com o serviço prestado.</w:t>
-      </w:r>
-    </w:p>
-    <w:p>
-      <w:pPr>
-        <w:pStyle w:val="Ttulo2"/>
-      </w:pPr>
-      <w:bookmarkStart w:id="31" w:name="__RefHeading__15_117254275"/>
-      <w:bookmarkStart w:id="32" w:name="_Toc349224241"/>
-      <w:bookmarkStart w:id="33" w:name="_Toc349035422"/>
-      <w:bookmarkStart w:id="34" w:name="_Toc348941367"/>
-      <w:bookmarkStart w:id="35" w:name="_Toc347741278"/>
-      <w:bookmarkStart w:id="36" w:name="_Toc347730738"/>
-      <w:bookmarkStart w:id="37" w:name="_Toc348696627"/>
-      <w:bookmarkStart w:id="38" w:name="_Toc348711490"/>
-      <w:bookmarkStart w:id="39" w:name="_Toc348711829"/>
-      <w:bookmarkStart w:id="40" w:name="_Toc352569797"/>
+      <w:r>
+        <w:rPr>
+          <w:rFonts w:ascii="Times New Roman" w:hAnsi="Times New Roman"/>
+        </w:rPr>
+        <w:t>Sistemas Similares</w:t>
+      </w:r>
       <w:bookmarkEnd w:id="31"/>
-      <w:r>
-        <w:t>Sistemas Similares</w:t>
-      </w:r>
       <w:bookmarkEnd w:id="32"/>
       <w:bookmarkEnd w:id="33"/>
       <w:bookmarkEnd w:id="34"/>
@@ -4736,122 +4635,140 @@
       <w:bookmarkEnd w:id="37"/>
       <w:bookmarkEnd w:id="38"/>
       <w:bookmarkEnd w:id="39"/>
+    </w:p>
+    <w:p>
+      <w:pPr>
+        <w:pStyle w:val="Standard"/>
+        <w:spacing w:line="360" w:lineRule="auto"/>
+        <w:ind w:firstLine="720"/>
+        <w:rPr>
+          <w:rFonts w:ascii="Times New Roman" w:hAnsi="Times New Roman"/>
+          <w:sz w:val="24"/>
+          <w:szCs w:val="24"/>
+        </w:rPr>
+      </w:pPr>
+      <w:r>
+        <w:rPr>
+          <w:rFonts w:ascii="Times New Roman" w:hAnsi="Times New Roman"/>
+          <w:sz w:val="24"/>
+          <w:szCs w:val="24"/>
+        </w:rPr>
+        <w:t>Não encontramos ou utilizamos nenhum sistema similar, nosso sistema se baseia em nossas próprias observações e ideias.</w:t>
+      </w:r>
+    </w:p>
+    <w:p>
+      <w:pPr>
+        <w:pStyle w:val="Standard"/>
+        <w:spacing w:line="360" w:lineRule="auto"/>
+        <w:ind w:firstLine="720"/>
+        <w:rPr>
+          <w:rFonts w:ascii="Times New Roman" w:hAnsi="Times New Roman"/>
+          <w:sz w:val="24"/>
+          <w:szCs w:val="24"/>
+        </w:rPr>
+      </w:pPr>
+      <w:r>
+        <w:rPr>
+          <w:rFonts w:ascii="Times New Roman" w:hAnsi="Times New Roman"/>
+          <w:sz w:val="24"/>
+          <w:szCs w:val="24"/>
+        </w:rPr>
+        <w:t>Por este motivo não possuímos descrição ou imagens para apresentar nesta seção do documento.</w:t>
+      </w:r>
+    </w:p>
+    <w:p>
+      <w:pPr>
+        <w:pStyle w:val="Ttulo2"/>
+        <w:rPr>
+          <w:rFonts w:ascii="Times New Roman" w:hAnsi="Times New Roman"/>
+        </w:rPr>
+      </w:pPr>
+      <w:bookmarkStart w:id="40" w:name="__RefHeading__17_117254275"/>
+      <w:bookmarkStart w:id="41" w:name="_Toc347741279"/>
+      <w:bookmarkStart w:id="42" w:name="_Toc347730739"/>
+      <w:bookmarkStart w:id="43" w:name="_Toc349224242"/>
+      <w:bookmarkStart w:id="44" w:name="_Toc349035423"/>
+      <w:bookmarkStart w:id="45" w:name="_Toc348941368"/>
+      <w:bookmarkStart w:id="46" w:name="_Toc348696628"/>
+      <w:bookmarkStart w:id="47" w:name="_Toc348711491"/>
+      <w:bookmarkStart w:id="48" w:name="_Toc348711830"/>
+      <w:bookmarkStart w:id="49" w:name="_Toc353436315"/>
       <w:bookmarkEnd w:id="40"/>
-    </w:p>
-    <w:p>
-      <w:pPr>
-        <w:pStyle w:val="Standard"/>
-        <w:spacing w:line="360" w:lineRule="auto"/>
-        <w:ind w:firstLine="720"/>
-        <w:rPr>
-          <w:rFonts w:ascii="Times New Roman" w:hAnsi="Times New Roman"/>
-          <w:sz w:val="24"/>
-          <w:szCs w:val="24"/>
-        </w:rPr>
-      </w:pPr>
-      <w:r>
-        <w:rPr>
-          <w:rFonts w:ascii="Times New Roman" w:hAnsi="Times New Roman"/>
-          <w:sz w:val="24"/>
-          <w:szCs w:val="24"/>
-        </w:rPr>
-        <w:t>Não encontramos ou utilizamos nenhum sistema similar, nosso sistema se baseia em nossas próprias observações e ideias.</w:t>
-      </w:r>
-    </w:p>
-    <w:p>
-      <w:pPr>
-        <w:pStyle w:val="Standard"/>
-        <w:spacing w:line="360" w:lineRule="auto"/>
-        <w:ind w:firstLine="720"/>
-        <w:rPr>
-          <w:rFonts w:ascii="Times New Roman" w:hAnsi="Times New Roman"/>
-          <w:sz w:val="24"/>
-          <w:szCs w:val="24"/>
-        </w:rPr>
-      </w:pPr>
-      <w:r>
-        <w:rPr>
-          <w:rFonts w:ascii="Times New Roman" w:hAnsi="Times New Roman"/>
-          <w:sz w:val="24"/>
-          <w:szCs w:val="24"/>
-        </w:rPr>
-        <w:t>Por este motivo não possuímos descrição ou imagens para apresentar nesta seção do documento.</w:t>
-      </w:r>
-    </w:p>
-    <w:p>
-      <w:pPr>
-        <w:pStyle w:val="Ttulo2"/>
-      </w:pPr>
-      <w:bookmarkStart w:id="41" w:name="__RefHeading__17_117254275"/>
-      <w:bookmarkStart w:id="42" w:name="_Toc347741279"/>
-      <w:bookmarkStart w:id="43" w:name="_Toc347730739"/>
-      <w:bookmarkStart w:id="44" w:name="_Toc349224242"/>
-      <w:bookmarkStart w:id="45" w:name="_Toc349035423"/>
-      <w:bookmarkStart w:id="46" w:name="_Toc348941368"/>
-      <w:bookmarkStart w:id="47" w:name="_Toc348696628"/>
-      <w:bookmarkStart w:id="48" w:name="_Toc348711491"/>
-      <w:bookmarkStart w:id="49" w:name="_Toc348711830"/>
-      <w:bookmarkStart w:id="50" w:name="_Toc352569798"/>
+      <w:r>
+        <w:rPr>
+          <w:rFonts w:ascii="Times New Roman" w:hAnsi="Times New Roman"/>
+        </w:rPr>
+        <w:t xml:space="preserve">Convenções, termos e </w:t>
+      </w:r>
       <w:bookmarkEnd w:id="41"/>
-      <w:r>
-        <w:t xml:space="preserve">Convenções, termos e </w:t>
-      </w:r>
       <w:bookmarkEnd w:id="42"/>
+      <w:r>
+        <w:rPr>
+          <w:rFonts w:ascii="Times New Roman" w:hAnsi="Times New Roman"/>
+        </w:rPr>
+        <w:t>abreviações.</w:t>
+      </w:r>
       <w:bookmarkEnd w:id="43"/>
-      <w:r>
-        <w:t>abreviações.</w:t>
-      </w:r>
       <w:bookmarkEnd w:id="44"/>
       <w:bookmarkEnd w:id="45"/>
       <w:bookmarkEnd w:id="46"/>
       <w:bookmarkEnd w:id="47"/>
       <w:bookmarkEnd w:id="48"/>
       <w:bookmarkEnd w:id="49"/>
+    </w:p>
+    <w:p>
+      <w:pPr>
+        <w:pStyle w:val="Standard"/>
+        <w:spacing w:line="360" w:lineRule="auto"/>
+        <w:ind w:firstLine="720"/>
+        <w:rPr>
+          <w:rFonts w:ascii="Times New Roman" w:hAnsi="Times New Roman"/>
+          <w:sz w:val="24"/>
+          <w:szCs w:val="24"/>
+        </w:rPr>
+      </w:pPr>
+      <w:r>
+        <w:rPr>
+          <w:rFonts w:ascii="Times New Roman" w:hAnsi="Times New Roman"/>
+          <w:sz w:val="24"/>
+          <w:szCs w:val="24"/>
+        </w:rPr>
+        <w:t>A correta interpretação deste documento exige o conhecimento de algumas convenções, termos específicos e abreviações, que são descritos a seguir.</w:t>
+      </w:r>
+    </w:p>
+    <w:p>
+      <w:pPr>
+        <w:pStyle w:val="Ttulo2"/>
+        <w:rPr>
+          <w:rFonts w:ascii="Times New Roman" w:hAnsi="Times New Roman"/>
+        </w:rPr>
+      </w:pPr>
+      <w:bookmarkStart w:id="50" w:name="__RefHeading__19_117254275"/>
+      <w:bookmarkStart w:id="51" w:name="_Ref53484034"/>
+      <w:bookmarkStart w:id="52" w:name="_Toc349224243"/>
+      <w:bookmarkStart w:id="53" w:name="_Toc349035424"/>
+      <w:bookmarkStart w:id="54" w:name="_Toc348941369"/>
+      <w:bookmarkStart w:id="55" w:name="_Toc347741280"/>
+      <w:bookmarkStart w:id="56" w:name="_Toc347730740"/>
+      <w:bookmarkStart w:id="57" w:name="_Toc348696629"/>
+      <w:bookmarkStart w:id="58" w:name="_Toc348711492"/>
+      <w:bookmarkStart w:id="59" w:name="_Toc348711831"/>
+      <w:bookmarkStart w:id="60" w:name="_Toc353436316"/>
       <w:bookmarkEnd w:id="50"/>
-    </w:p>
-    <w:p>
-      <w:pPr>
-        <w:pStyle w:val="Standard"/>
-        <w:spacing w:line="360" w:lineRule="auto"/>
-        <w:ind w:firstLine="720"/>
-        <w:rPr>
-          <w:rFonts w:ascii="Times New Roman" w:hAnsi="Times New Roman"/>
-          <w:sz w:val="24"/>
-          <w:szCs w:val="24"/>
-        </w:rPr>
-      </w:pPr>
-      <w:r>
-        <w:rPr>
-          <w:rFonts w:ascii="Times New Roman" w:hAnsi="Times New Roman"/>
-          <w:sz w:val="24"/>
-          <w:szCs w:val="24"/>
-        </w:rPr>
-        <w:t>A correta interpretação deste documento exige o conhecimento de algumas convenções, termos específicos e abreviações, que são descritos a seguir.</w:t>
-      </w:r>
-    </w:p>
-    <w:p>
-      <w:pPr>
-        <w:pStyle w:val="Ttulo2"/>
-      </w:pPr>
-      <w:bookmarkStart w:id="51" w:name="__RefHeading__19_117254275"/>
-      <w:bookmarkStart w:id="52" w:name="_Ref53484034"/>
-      <w:bookmarkStart w:id="53" w:name="_Toc349224243"/>
-      <w:bookmarkStart w:id="54" w:name="_Toc349035424"/>
-      <w:bookmarkStart w:id="55" w:name="_Toc348941369"/>
-      <w:bookmarkStart w:id="56" w:name="_Toc347741280"/>
-      <w:bookmarkStart w:id="57" w:name="_Toc347730740"/>
-      <w:bookmarkStart w:id="58" w:name="_Toc348696629"/>
-      <w:bookmarkStart w:id="59" w:name="_Toc348711492"/>
-      <w:bookmarkStart w:id="60" w:name="_Toc348711831"/>
-      <w:bookmarkStart w:id="61" w:name="_Toc352569799"/>
+      <w:r>
+        <w:rPr>
+          <w:rFonts w:ascii="Times New Roman" w:hAnsi="Times New Roman"/>
+        </w:rPr>
+        <w:t xml:space="preserve">Identificação dos </w:t>
+      </w:r>
       <w:bookmarkEnd w:id="51"/>
       <w:r>
-        <w:t xml:space="preserve">Identificação dos </w:t>
+        <w:rPr>
+          <w:rFonts w:ascii="Times New Roman" w:hAnsi="Times New Roman"/>
+        </w:rPr>
+        <w:t>casos de uso</w:t>
       </w:r>
       <w:bookmarkEnd w:id="52"/>
-      <w:r>
-        <w:t>casos de uso</w:t>
-      </w:r>
       <w:bookmarkEnd w:id="53"/>
       <w:bookmarkEnd w:id="54"/>
       <w:bookmarkEnd w:id="55"/>
@@ -4860,7 +4777,6 @@
       <w:bookmarkEnd w:id="58"/>
       <w:bookmarkEnd w:id="59"/>
       <w:bookmarkEnd w:id="60"/>
-      <w:bookmarkEnd w:id="61"/>
     </w:p>
     <w:p>
       <w:pPr>
@@ -4908,6 +4824,9 @@
         <w:pStyle w:val="Standard"/>
         <w:spacing w:line="360" w:lineRule="auto"/>
         <w:ind w:firstLine="720"/>
+        <w:rPr>
+          <w:rFonts w:ascii="Times New Roman" w:hAnsi="Times New Roman"/>
+        </w:rPr>
       </w:pPr>
       <w:r>
         <w:rPr>
@@ -4971,26 +4890,33 @@
         </w:rPr>
         <w:t xml:space="preserve"> durante seu cadastro, conforme descrito no fluxo alternativo [UC01]. [FA02]”.</w:t>
       </w:r>
-      <w:bookmarkStart w:id="62" w:name="_Toc348696630"/>
+      <w:bookmarkStart w:id="61" w:name="_Toc348696630"/>
     </w:p>
     <w:p>
       <w:pPr>
         <w:pStyle w:val="Ttulo1"/>
-      </w:pPr>
-      <w:bookmarkStart w:id="63" w:name="__RefHeading__23_117254275"/>
-      <w:bookmarkStart w:id="64" w:name="_Toc349224244"/>
-      <w:bookmarkStart w:id="65" w:name="_Toc349035425"/>
-      <w:bookmarkStart w:id="66" w:name="_Toc348941370"/>
-      <w:bookmarkStart w:id="67" w:name="_Toc347741290"/>
-      <w:bookmarkStart w:id="68" w:name="_Toc347730742"/>
-      <w:bookmarkStart w:id="69" w:name="_Toc348711493"/>
-      <w:bookmarkStart w:id="70" w:name="_Toc348711832"/>
-      <w:bookmarkStart w:id="71" w:name="_Toc352569800"/>
+        <w:rPr>
+          <w:rFonts w:ascii="Times New Roman" w:hAnsi="Times New Roman"/>
+        </w:rPr>
+      </w:pPr>
+      <w:bookmarkStart w:id="62" w:name="__RefHeading__23_117254275"/>
+      <w:bookmarkStart w:id="63" w:name="_Toc349224244"/>
+      <w:bookmarkStart w:id="64" w:name="_Toc349035425"/>
+      <w:bookmarkStart w:id="65" w:name="_Toc348941370"/>
+      <w:bookmarkStart w:id="66" w:name="_Toc347741290"/>
+      <w:bookmarkStart w:id="67" w:name="_Toc347730742"/>
+      <w:bookmarkStart w:id="68" w:name="_Toc348711493"/>
+      <w:bookmarkStart w:id="69" w:name="_Toc348711832"/>
+      <w:bookmarkStart w:id="70" w:name="_Toc353436317"/>
+      <w:bookmarkEnd w:id="61"/>
       <w:bookmarkEnd w:id="62"/>
+      <w:r>
+        <w:rPr>
+          <w:rFonts w:ascii="Times New Roman" w:hAnsi="Times New Roman"/>
+        </w:rPr>
+        <w:t>Lista de Requisitos</w:t>
+      </w:r>
       <w:bookmarkEnd w:id="63"/>
-      <w:r>
-        <w:t>Lista de Requisitos</w:t>
-      </w:r>
       <w:bookmarkEnd w:id="64"/>
       <w:bookmarkEnd w:id="65"/>
       <w:bookmarkEnd w:id="66"/>
@@ -4998,7 +4924,6 @@
       <w:bookmarkEnd w:id="68"/>
       <w:bookmarkEnd w:id="69"/>
       <w:bookmarkEnd w:id="70"/>
-      <w:bookmarkEnd w:id="71"/>
     </w:p>
     <w:p>
       <w:pPr>
@@ -5038,12 +4963,12 @@
           <w:szCs w:val="24"/>
         </w:rPr>
       </w:pPr>
-      <w:bookmarkStart w:id="72" w:name="_Toc348941371"/>
-      <w:bookmarkStart w:id="73" w:name="_Toc348711494"/>
-      <w:bookmarkStart w:id="74" w:name="_Toc348711833"/>
-      <w:bookmarkStart w:id="75" w:name="_Toc349224245"/>
-      <w:bookmarkStart w:id="76" w:name="_Toc349035426"/>
-      <w:bookmarkStart w:id="77" w:name="_Toc352569801"/>
+      <w:bookmarkStart w:id="71" w:name="_Toc348941371"/>
+      <w:bookmarkStart w:id="72" w:name="_Toc348711494"/>
+      <w:bookmarkStart w:id="73" w:name="_Toc348711833"/>
+      <w:bookmarkStart w:id="74" w:name="_Toc349224245"/>
+      <w:bookmarkStart w:id="75" w:name="_Toc349035426"/>
+      <w:bookmarkStart w:id="76" w:name="_Toc353436318"/>
       <w:r>
         <w:rPr>
           <w:rFonts w:ascii="Times New Roman" w:hAnsi="Times New Roman"/>
@@ -5052,20 +4977,20 @@
         </w:rPr>
         <w:t xml:space="preserve">[RF 001] </w:t>
       </w:r>
+      <w:bookmarkEnd w:id="71"/>
       <w:bookmarkEnd w:id="72"/>
       <w:bookmarkEnd w:id="73"/>
+      <w:r>
+        <w:rPr>
+          <w:rFonts w:ascii="Times New Roman" w:hAnsi="Times New Roman"/>
+          <w:sz w:val="24"/>
+          <w:szCs w:val="24"/>
+        </w:rPr>
+        <w:t>Funcionalidade Principal</w:t>
+      </w:r>
       <w:bookmarkEnd w:id="74"/>
-      <w:r>
-        <w:rPr>
-          <w:rFonts w:ascii="Times New Roman" w:hAnsi="Times New Roman"/>
-          <w:sz w:val="24"/>
-          <w:szCs w:val="24"/>
-        </w:rPr>
-        <w:t>Funcionalidade Principal</w:t>
-      </w:r>
       <w:bookmarkEnd w:id="75"/>
       <w:bookmarkEnd w:id="76"/>
-      <w:bookmarkEnd w:id="77"/>
     </w:p>
     <w:p>
       <w:pPr>
@@ -5075,6 +5000,9 @@
         <w:spacing w:after="60" w:line="270" w:lineRule="atLeast"/>
         <w:jc w:val="both"/>
         <w:textAlignment w:val="auto"/>
+        <w:rPr>
+          <w:rFonts w:cs="Times New Roman"/>
+        </w:rPr>
       </w:pPr>
       <w:r>
         <w:rPr>
@@ -5119,12 +5047,12 @@
           <w:szCs w:val="24"/>
         </w:rPr>
       </w:pPr>
-      <w:bookmarkStart w:id="78" w:name="_Toc349224246"/>
-      <w:bookmarkStart w:id="79" w:name="_Toc349035427"/>
-      <w:bookmarkStart w:id="80" w:name="_Toc348941372"/>
-      <w:bookmarkStart w:id="81" w:name="_Toc348711495"/>
-      <w:bookmarkStart w:id="82" w:name="_Toc348711834"/>
-      <w:bookmarkStart w:id="83" w:name="_Toc352569802"/>
+      <w:bookmarkStart w:id="77" w:name="_Toc349224246"/>
+      <w:bookmarkStart w:id="78" w:name="_Toc349035427"/>
+      <w:bookmarkStart w:id="79" w:name="_Toc348941372"/>
+      <w:bookmarkStart w:id="80" w:name="_Toc348711495"/>
+      <w:bookmarkStart w:id="81" w:name="_Toc348711834"/>
+      <w:bookmarkStart w:id="82" w:name="_Toc353436319"/>
       <w:r>
         <w:rPr>
           <w:rFonts w:ascii="Times New Roman" w:hAnsi="Times New Roman"/>
@@ -5133,12 +5061,12 @@
         </w:rPr>
         <w:t>[RF 002] Funcionalidade para Cadastros</w:t>
       </w:r>
+      <w:bookmarkEnd w:id="77"/>
       <w:bookmarkEnd w:id="78"/>
       <w:bookmarkEnd w:id="79"/>
       <w:bookmarkEnd w:id="80"/>
       <w:bookmarkEnd w:id="81"/>
       <w:bookmarkEnd w:id="82"/>
-      <w:bookmarkEnd w:id="83"/>
     </w:p>
     <w:p>
       <w:pPr>
@@ -5158,7 +5086,23 @@
           <w:lang w:bidi="ar-SA"/>
         </w:rPr>
         <w:tab/>
-        <w:t>O sistema deve prover em suas diversas telas de cadastro (comida, bebida, funcionário, pratos, pedidos e clientes) campos de texto onde o usuário do sistema possa preencher com os dados e ainda caixas de escolha onde ele irá selecionar um item em meio à relação, na tela ainda constam um botão limpar que limpa os campos preenchidos, um botão salvar que salva o registro e um botão fechar que fecha a tela.</w:t>
+        <w:t>O sistema deve prover em suas diversas telas de cadastro (comi</w:t>
+      </w:r>
+      <w:r>
+        <w:rPr>
+          <w:rFonts w:eastAsia="Times New Roman" w:cs="Times New Roman"/>
+          <w:szCs w:val="24"/>
+          <w:lang w:bidi="ar-SA"/>
+        </w:rPr>
+        <w:t>da, bebida, funcionário, pratos e</w:t>
+      </w:r>
+      <w:r>
+        <w:rPr>
+          <w:rFonts w:eastAsia="Times New Roman" w:cs="Times New Roman"/>
+          <w:szCs w:val="24"/>
+          <w:lang w:bidi="ar-SA"/>
+        </w:rPr>
+        <w:t xml:space="preserve"> pedidos) campos de texto onde o usuário do sistema possa preencher com os dados e ainda caixas de escolha onde ele irá selecionar um item em meio à relação, na tela ainda constam um botão limpar que limpa os campos preenchidos, um botão salvar que salva o registro e um botão fechar que fecha a tela.</w:t>
       </w:r>
     </w:p>
     <w:p>
@@ -5179,12 +5123,12 @@
           <w:szCs w:val="24"/>
         </w:rPr>
       </w:pPr>
-      <w:bookmarkStart w:id="84" w:name="_Toc348941373"/>
-      <w:bookmarkStart w:id="85" w:name="_Toc348711496"/>
-      <w:bookmarkStart w:id="86" w:name="_Toc348711835"/>
-      <w:bookmarkStart w:id="87" w:name="_Toc349224247"/>
-      <w:bookmarkStart w:id="88" w:name="_Toc349035428"/>
-      <w:bookmarkStart w:id="89" w:name="_Toc352569803"/>
+      <w:bookmarkStart w:id="83" w:name="_Toc348941373"/>
+      <w:bookmarkStart w:id="84" w:name="_Toc348711496"/>
+      <w:bookmarkStart w:id="85" w:name="_Toc348711835"/>
+      <w:bookmarkStart w:id="86" w:name="_Toc349224247"/>
+      <w:bookmarkStart w:id="87" w:name="_Toc349035428"/>
+      <w:bookmarkStart w:id="88" w:name="_Toc353436320"/>
       <w:r>
         <w:rPr>
           <w:rFonts w:ascii="Times New Roman" w:hAnsi="Times New Roman"/>
@@ -5193,20 +5137,20 @@
         </w:rPr>
         <w:t xml:space="preserve">[RF 003] </w:t>
       </w:r>
+      <w:bookmarkEnd w:id="83"/>
       <w:bookmarkEnd w:id="84"/>
       <w:bookmarkEnd w:id="85"/>
+      <w:r>
+        <w:rPr>
+          <w:rFonts w:ascii="Times New Roman" w:hAnsi="Times New Roman"/>
+          <w:sz w:val="24"/>
+          <w:szCs w:val="24"/>
+        </w:rPr>
+        <w:t>Funcionalidade para Consulta</w:t>
+      </w:r>
       <w:bookmarkEnd w:id="86"/>
-      <w:r>
-        <w:rPr>
-          <w:rFonts w:ascii="Times New Roman" w:hAnsi="Times New Roman"/>
-          <w:sz w:val="24"/>
-          <w:szCs w:val="24"/>
-        </w:rPr>
-        <w:t>Funcionalidade para Consulta</w:t>
-      </w:r>
       <w:bookmarkEnd w:id="87"/>
       <w:bookmarkEnd w:id="88"/>
-      <w:bookmarkEnd w:id="89"/>
     </w:p>
     <w:p>
       <w:pPr>
@@ -5247,12 +5191,12 @@
           <w:szCs w:val="24"/>
         </w:rPr>
       </w:pPr>
-      <w:bookmarkStart w:id="90" w:name="_Toc348941374"/>
-      <w:bookmarkStart w:id="91" w:name="_Toc348711497"/>
-      <w:bookmarkStart w:id="92" w:name="_Toc348711836"/>
-      <w:bookmarkStart w:id="93" w:name="_Toc349224248"/>
-      <w:bookmarkStart w:id="94" w:name="_Toc349035429"/>
-      <w:bookmarkStart w:id="95" w:name="_Toc352569804"/>
+      <w:bookmarkStart w:id="89" w:name="_Toc348941374"/>
+      <w:bookmarkStart w:id="90" w:name="_Toc348711497"/>
+      <w:bookmarkStart w:id="91" w:name="_Toc348711836"/>
+      <w:bookmarkStart w:id="92" w:name="_Toc349224248"/>
+      <w:bookmarkStart w:id="93" w:name="_Toc349035429"/>
+      <w:bookmarkStart w:id="94" w:name="_Toc353436321"/>
       <w:r>
         <w:rPr>
           <w:rFonts w:ascii="Times New Roman" w:hAnsi="Times New Roman"/>
@@ -5262,20 +5206,20 @@
         <w:lastRenderedPageBreak/>
         <w:t xml:space="preserve">[RF 004] </w:t>
       </w:r>
+      <w:bookmarkEnd w:id="89"/>
       <w:bookmarkEnd w:id="90"/>
       <w:bookmarkEnd w:id="91"/>
+      <w:r>
+        <w:rPr>
+          <w:rFonts w:ascii="Times New Roman" w:hAnsi="Times New Roman"/>
+          <w:sz w:val="24"/>
+          <w:szCs w:val="24"/>
+        </w:rPr>
+        <w:t>Funcionalidade para Alteração</w:t>
+      </w:r>
       <w:bookmarkEnd w:id="92"/>
-      <w:r>
-        <w:rPr>
-          <w:rFonts w:ascii="Times New Roman" w:hAnsi="Times New Roman"/>
-          <w:sz w:val="24"/>
-          <w:szCs w:val="24"/>
-        </w:rPr>
-        <w:t>Funcionalidade para Alteração</w:t>
-      </w:r>
       <w:bookmarkEnd w:id="93"/>
       <w:bookmarkEnd w:id="94"/>
-      <w:bookmarkEnd w:id="95"/>
     </w:p>
     <w:p>
       <w:pPr>
@@ -5295,7 +5239,23 @@
           <w:lang w:bidi="ar-SA"/>
         </w:rPr>
         <w:tab/>
-        <w:t>O sistema deve prover em suas diversas telas de alteração (comida, bebida, funcionário, pratos, pedidos e clientes) telas iguais as de cadastros, todavia o campo código encontrará desabilitado para edição, na tela ainda constam dois botões, um botão limpar que limpa os campos preenchidos, um botão salvar que salva o registro e um botão fechar que fecha a tela.</w:t>
+        <w:t>O sistema deve prover em suas diversas telas de alteração (comida, bebida</w:t>
+      </w:r>
+      <w:r>
+        <w:rPr>
+          <w:rFonts w:eastAsia="Times New Roman" w:cs="Times New Roman"/>
+          <w:szCs w:val="24"/>
+          <w:lang w:bidi="ar-SA"/>
+        </w:rPr>
+        <w:t>, funcionário, pratos e pedidos</w:t>
+      </w:r>
+      <w:r>
+        <w:rPr>
+          <w:rFonts w:eastAsia="Times New Roman" w:cs="Times New Roman"/>
+          <w:szCs w:val="24"/>
+          <w:lang w:bidi="ar-SA"/>
+        </w:rPr>
+        <w:t>) telas iguais as de cadastros, todavia o campo código encontrará desabilitado para edição, na tela ainda constam dois botões, um botão limpar que limpa os campos preenchidos, um botão salvar que salva o registro e um botão fechar que fecha a tela.</w:t>
       </w:r>
     </w:p>
     <w:p>
@@ -5316,12 +5276,12 @@
           <w:szCs w:val="24"/>
         </w:rPr>
       </w:pPr>
-      <w:bookmarkStart w:id="96" w:name="_Toc348941375"/>
-      <w:bookmarkStart w:id="97" w:name="_Toc348711498"/>
-      <w:bookmarkStart w:id="98" w:name="_Toc348711837"/>
-      <w:bookmarkStart w:id="99" w:name="_Toc349224249"/>
-      <w:bookmarkStart w:id="100" w:name="_Toc349035430"/>
-      <w:bookmarkStart w:id="101" w:name="_Toc352569805"/>
+      <w:bookmarkStart w:id="95" w:name="_Toc348941375"/>
+      <w:bookmarkStart w:id="96" w:name="_Toc348711498"/>
+      <w:bookmarkStart w:id="97" w:name="_Toc348711837"/>
+      <w:bookmarkStart w:id="98" w:name="_Toc349224249"/>
+      <w:bookmarkStart w:id="99" w:name="_Toc349035430"/>
+      <w:bookmarkStart w:id="100" w:name="_Toc353436322"/>
       <w:r>
         <w:rPr>
           <w:rFonts w:ascii="Times New Roman" w:hAnsi="Times New Roman"/>
@@ -5330,20 +5290,20 @@
         </w:rPr>
         <w:t xml:space="preserve">[RF 005] </w:t>
       </w:r>
+      <w:bookmarkEnd w:id="95"/>
       <w:bookmarkEnd w:id="96"/>
       <w:bookmarkEnd w:id="97"/>
+      <w:r>
+        <w:rPr>
+          <w:rFonts w:ascii="Times New Roman" w:hAnsi="Times New Roman"/>
+          <w:sz w:val="24"/>
+          <w:szCs w:val="24"/>
+        </w:rPr>
+        <w:t>Funcionalidade de Exclusão</w:t>
+      </w:r>
       <w:bookmarkEnd w:id="98"/>
-      <w:r>
-        <w:rPr>
-          <w:rFonts w:ascii="Times New Roman" w:hAnsi="Times New Roman"/>
-          <w:sz w:val="24"/>
-          <w:szCs w:val="24"/>
-        </w:rPr>
-        <w:t>Funcionalidade de Exclusão</w:t>
-      </w:r>
       <w:bookmarkEnd w:id="99"/>
       <w:bookmarkEnd w:id="100"/>
-      <w:bookmarkEnd w:id="101"/>
     </w:p>
     <w:p>
       <w:pPr>
@@ -5381,7 +5341,23 @@
           <w:szCs w:val="24"/>
           <w:lang w:bidi="ar-SA"/>
         </w:rPr>
-        <w:t xml:space="preserve"> conjuntamente com a tela de consulta (comida, bebida, funcionário, pratos, pedidos e clientes) após o usuário do sistema dar dois cliques em cima do registro que ele deseja excluir.</w:t>
+        <w:t xml:space="preserve"> conjuntamente com a tela de consulta (comid</w:t>
+      </w:r>
+      <w:r>
+        <w:rPr>
+          <w:rFonts w:eastAsia="Times New Roman" w:cs="Times New Roman"/>
+          <w:szCs w:val="24"/>
+          <w:lang w:bidi="ar-SA"/>
+        </w:rPr>
+        <w:t>a, bebida, funcionário, pratos e</w:t>
+      </w:r>
+      <w:r>
+        <w:rPr>
+          <w:rFonts w:eastAsia="Times New Roman" w:cs="Times New Roman"/>
+          <w:szCs w:val="24"/>
+          <w:lang w:bidi="ar-SA"/>
+        </w:rPr>
+        <w:t xml:space="preserve"> pedidos) após o usuário do sistema dar dois cliques em cima do registro que ele deseja excluir.</w:t>
       </w:r>
     </w:p>
     <w:p>
@@ -5402,9 +5378,9 @@
           <w:szCs w:val="24"/>
         </w:rPr>
       </w:pPr>
-      <w:bookmarkStart w:id="102" w:name="_Toc349224250"/>
-      <w:bookmarkStart w:id="103" w:name="_Toc349035431"/>
-      <w:bookmarkStart w:id="104" w:name="_Toc352569806"/>
+      <w:bookmarkStart w:id="101" w:name="_Toc349224250"/>
+      <w:bookmarkStart w:id="102" w:name="_Toc349035431"/>
+      <w:bookmarkStart w:id="103" w:name="_Toc353436323"/>
       <w:r>
         <w:rPr>
           <w:rFonts w:ascii="Times New Roman" w:hAnsi="Times New Roman"/>
@@ -5413,9 +5389,9 @@
         </w:rPr>
         <w:t>[RF 006] Funcionalidade para Gerar Relatório</w:t>
       </w:r>
+      <w:bookmarkEnd w:id="101"/>
       <w:bookmarkEnd w:id="102"/>
       <w:bookmarkEnd w:id="103"/>
-      <w:bookmarkEnd w:id="104"/>
     </w:p>
     <w:p>
       <w:pPr>
@@ -5474,8 +5450,8 @@
           <w:szCs w:val="24"/>
         </w:rPr>
       </w:pPr>
-      <w:bookmarkStart w:id="105" w:name="_Toc349224251"/>
-      <w:bookmarkStart w:id="106" w:name="_Toc352569807"/>
+      <w:bookmarkStart w:id="104" w:name="_Toc349224251"/>
+      <w:bookmarkStart w:id="105" w:name="_Toc353436324"/>
       <w:r>
         <w:rPr>
           <w:rFonts w:ascii="Times New Roman" w:hAnsi="Times New Roman"/>
@@ -5484,8 +5460,8 @@
         </w:rPr>
         <w:t>[RF 007] Funcionalidade para Consulta e Emitir Conta</w:t>
       </w:r>
+      <w:bookmarkEnd w:id="104"/>
       <w:bookmarkEnd w:id="105"/>
-      <w:bookmarkEnd w:id="106"/>
     </w:p>
     <w:p>
       <w:pPr>
@@ -5526,8 +5502,8 @@
           <w:szCs w:val="24"/>
         </w:rPr>
       </w:pPr>
-      <w:bookmarkStart w:id="107" w:name="_Toc349224252"/>
-      <w:bookmarkStart w:id="108" w:name="_Toc352569808"/>
+      <w:bookmarkStart w:id="106" w:name="_Toc349224252"/>
+      <w:bookmarkStart w:id="107" w:name="_Toc353436325"/>
       <w:r>
         <w:rPr>
           <w:rFonts w:ascii="Times New Roman" w:hAnsi="Times New Roman"/>
@@ -5536,8 +5512,8 @@
         </w:rPr>
         <w:t>[RF 008] Funcionalidade para Liberar Mesa</w:t>
       </w:r>
+      <w:bookmarkEnd w:id="106"/>
       <w:bookmarkEnd w:id="107"/>
-      <w:bookmarkEnd w:id="108"/>
     </w:p>
     <w:p>
       <w:pPr>
@@ -5599,21 +5575,28 @@
     <w:p>
       <w:pPr>
         <w:pStyle w:val="Ttulo1"/>
-      </w:pPr>
-      <w:bookmarkStart w:id="109" w:name="__RefHeading__937_1047580196"/>
-      <w:bookmarkStart w:id="110" w:name="_Toc349224253"/>
-      <w:bookmarkStart w:id="111" w:name="_Toc349035432"/>
-      <w:bookmarkStart w:id="112" w:name="_Toc348941382"/>
-      <w:bookmarkStart w:id="113" w:name="_Toc347741291"/>
-      <w:bookmarkStart w:id="114" w:name="_Toc347730743"/>
-      <w:bookmarkStart w:id="115" w:name="_Toc348711505"/>
-      <w:bookmarkStart w:id="116" w:name="_Toc348711844"/>
-      <w:bookmarkStart w:id="117" w:name="_Toc352569809"/>
-      <w:bookmarkEnd w:id="109"/>
-      <w:r>
+        <w:rPr>
+          <w:rFonts w:ascii="Times New Roman" w:hAnsi="Times New Roman"/>
+        </w:rPr>
+      </w:pPr>
+      <w:bookmarkStart w:id="108" w:name="__RefHeading__937_1047580196"/>
+      <w:bookmarkStart w:id="109" w:name="_Toc349224253"/>
+      <w:bookmarkStart w:id="110" w:name="_Toc349035432"/>
+      <w:bookmarkStart w:id="111" w:name="_Toc348941382"/>
+      <w:bookmarkStart w:id="112" w:name="_Toc347741291"/>
+      <w:bookmarkStart w:id="113" w:name="_Toc347730743"/>
+      <w:bookmarkStart w:id="114" w:name="_Toc348711505"/>
+      <w:bookmarkStart w:id="115" w:name="_Toc348711844"/>
+      <w:bookmarkStart w:id="116" w:name="_Toc353436326"/>
+      <w:bookmarkEnd w:id="108"/>
+      <w:r>
+        <w:rPr>
+          <w:rFonts w:ascii="Times New Roman" w:hAnsi="Times New Roman"/>
+        </w:rPr>
         <w:lastRenderedPageBreak/>
         <w:t>Matriz de Rastreabilidade</w:t>
       </w:r>
+      <w:bookmarkEnd w:id="109"/>
       <w:bookmarkEnd w:id="110"/>
       <w:bookmarkEnd w:id="111"/>
       <w:bookmarkEnd w:id="112"/>
@@ -5621,7 +5604,6 @@
       <w:bookmarkEnd w:id="114"/>
       <w:bookmarkEnd w:id="115"/>
       <w:bookmarkEnd w:id="116"/>
-      <w:bookmarkEnd w:id="117"/>
     </w:p>
     <w:tbl>
       <w:tblPr>
@@ -5638,12 +5620,6 @@
         <w:gridCol w:w="4677"/>
       </w:tblGrid>
       <w:tr>
-        <w:tblPrEx>
-          <w:tblCellMar>
-            <w:top w:w="0" w:type="dxa"/>
-            <w:bottom w:w="0" w:type="dxa"/>
-          </w:tblCellMar>
-        </w:tblPrEx>
         <w:tc>
           <w:tcPr>
             <w:tcW w:w="4677" w:type="dxa"/>
@@ -5704,6 +5680,9 @@
               <w:pStyle w:val="Standard"/>
               <w:spacing w:line="360" w:lineRule="auto"/>
               <w:jc w:val="center"/>
+              <w:rPr>
+                <w:rFonts w:ascii="Times New Roman" w:hAnsi="Times New Roman"/>
+              </w:rPr>
             </w:pPr>
             <w:r>
               <w:rPr>
@@ -5737,12 +5716,6 @@
         </w:tc>
       </w:tr>
       <w:tr>
-        <w:tblPrEx>
-          <w:tblCellMar>
-            <w:top w:w="0" w:type="dxa"/>
-            <w:bottom w:w="0" w:type="dxa"/>
-          </w:tblCellMar>
-        </w:tblPrEx>
         <w:tc>
           <w:tcPr>
             <w:tcW w:w="4677" w:type="dxa"/>
@@ -5819,12 +5792,6 @@
         </w:tc>
       </w:tr>
       <w:tr>
-        <w:tblPrEx>
-          <w:tblCellMar>
-            <w:top w:w="0" w:type="dxa"/>
-            <w:bottom w:w="0" w:type="dxa"/>
-          </w:tblCellMar>
-        </w:tblPrEx>
         <w:tc>
           <w:tcPr>
             <w:tcW w:w="4677" w:type="dxa"/>
@@ -5901,12 +5868,6 @@
         </w:tc>
       </w:tr>
       <w:tr>
-        <w:tblPrEx>
-          <w:tblCellMar>
-            <w:top w:w="0" w:type="dxa"/>
-            <w:bottom w:w="0" w:type="dxa"/>
-          </w:tblCellMar>
-        </w:tblPrEx>
         <w:tc>
           <w:tcPr>
             <w:tcW w:w="4677" w:type="dxa"/>
@@ -5983,12 +5944,6 @@
         </w:tc>
       </w:tr>
       <w:tr>
-        <w:tblPrEx>
-          <w:tblCellMar>
-            <w:top w:w="0" w:type="dxa"/>
-            <w:bottom w:w="0" w:type="dxa"/>
-          </w:tblCellMar>
-        </w:tblPrEx>
         <w:tc>
           <w:tcPr>
             <w:tcW w:w="4677" w:type="dxa"/>
@@ -6065,12 +6020,6 @@
         </w:tc>
       </w:tr>
       <w:tr>
-        <w:tblPrEx>
-          <w:tblCellMar>
-            <w:top w:w="0" w:type="dxa"/>
-            <w:bottom w:w="0" w:type="dxa"/>
-          </w:tblCellMar>
-        </w:tblPrEx>
         <w:tc>
           <w:tcPr>
             <w:tcW w:w="4677" w:type="dxa"/>
@@ -6147,12 +6096,6 @@
         </w:tc>
       </w:tr>
       <w:tr>
-        <w:tblPrEx>
-          <w:tblCellMar>
-            <w:top w:w="0" w:type="dxa"/>
-            <w:bottom w:w="0" w:type="dxa"/>
-          </w:tblCellMar>
-        </w:tblPrEx>
         <w:tc>
           <w:tcPr>
             <w:tcW w:w="4677" w:type="dxa"/>
@@ -6227,94 +6170,6 @@
         </w:tc>
       </w:tr>
       <w:tr>
-        <w:tblPrEx>
-          <w:tblCellMar>
-            <w:top w:w="0" w:type="dxa"/>
-            <w:bottom w:w="0" w:type="dxa"/>
-          </w:tblCellMar>
-        </w:tblPrEx>
-        <w:tc>
-          <w:tcPr>
-            <w:tcW w:w="4677" w:type="dxa"/>
-            <w:tcBorders>
-              <w:top w:val="single" w:sz="4" w:space="0" w:color="000000"/>
-              <w:left w:val="single" w:sz="4" w:space="0" w:color="000000"/>
-              <w:bottom w:val="single" w:sz="4" w:space="0" w:color="000000"/>
-              <w:right w:val="single" w:sz="4" w:space="0" w:color="000000"/>
-            </w:tcBorders>
-            <w:tcMar>
-              <w:top w:w="0" w:type="dxa"/>
-              <w:left w:w="108" w:type="dxa"/>
-              <w:bottom w:w="0" w:type="dxa"/>
-              <w:right w:w="108" w:type="dxa"/>
-            </w:tcMar>
-          </w:tcPr>
-          <w:p>
-            <w:pPr>
-              <w:pStyle w:val="Standard"/>
-              <w:spacing w:line="360" w:lineRule="auto"/>
-              <w:rPr>
-                <w:rFonts w:ascii="Times New Roman" w:hAnsi="Times New Roman"/>
-                <w:sz w:val="24"/>
-                <w:szCs w:val="24"/>
-              </w:rPr>
-            </w:pPr>
-            <w:r>
-              <w:rPr>
-                <w:rFonts w:ascii="Times New Roman" w:hAnsi="Times New Roman"/>
-                <w:sz w:val="24"/>
-                <w:szCs w:val="24"/>
-              </w:rPr>
-              <w:t>Gerenciar Clientes</w:t>
-            </w:r>
-          </w:p>
-        </w:tc>
-        <w:tc>
-          <w:tcPr>
-            <w:tcW w:w="4677" w:type="dxa"/>
-            <w:tcBorders>
-              <w:top w:val="single" w:sz="4" w:space="0" w:color="000000"/>
-              <w:left w:val="single" w:sz="4" w:space="0" w:color="000000"/>
-              <w:bottom w:val="single" w:sz="4" w:space="0" w:color="000000"/>
-              <w:right w:val="single" w:sz="4" w:space="0" w:color="000000"/>
-            </w:tcBorders>
-            <w:tcMar>
-              <w:top w:w="0" w:type="dxa"/>
-              <w:left w:w="108" w:type="dxa"/>
-              <w:bottom w:w="0" w:type="dxa"/>
-              <w:right w:w="108" w:type="dxa"/>
-            </w:tcMar>
-          </w:tcPr>
-          <w:p>
-            <w:pPr>
-              <w:pStyle w:val="Standard"/>
-              <w:spacing w:line="360" w:lineRule="auto"/>
-              <w:rPr>
-                <w:rFonts w:ascii="Times New Roman" w:hAnsi="Times New Roman"/>
-                <w:sz w:val="24"/>
-                <w:szCs w:val="24"/>
-                <w:lang w:val="en-US"/>
-              </w:rPr>
-            </w:pPr>
-            <w:r>
-              <w:rPr>
-                <w:rFonts w:ascii="Times New Roman" w:hAnsi="Times New Roman"/>
-                <w:sz w:val="24"/>
-                <w:szCs w:val="24"/>
-                <w:lang w:val="en-US"/>
-              </w:rPr>
-              <w:t>[RF 001], [RF 002], [RF 003], [RF 004], [RF 005]</w:t>
-            </w:r>
-          </w:p>
-        </w:tc>
-      </w:tr>
-      <w:tr>
-        <w:tblPrEx>
-          <w:tblCellMar>
-            <w:top w:w="0" w:type="dxa"/>
-            <w:bottom w:w="0" w:type="dxa"/>
-          </w:tblCellMar>
-        </w:tblPrEx>
         <w:tc>
           <w:tcPr>
             <w:tcW w:w="4677" w:type="dxa"/>
@@ -6371,6 +6226,9 @@
             <w:pPr>
               <w:pStyle w:val="Standard"/>
               <w:spacing w:line="360" w:lineRule="auto"/>
+              <w:rPr>
+                <w:rFonts w:ascii="Times New Roman" w:hAnsi="Times New Roman"/>
+              </w:rPr>
             </w:pPr>
             <w:r>
               <w:rPr>
@@ -6385,12 +6243,6 @@
         </w:tc>
       </w:tr>
       <w:tr>
-        <w:tblPrEx>
-          <w:tblCellMar>
-            <w:top w:w="0" w:type="dxa"/>
-            <w:bottom w:w="0" w:type="dxa"/>
-          </w:tblCellMar>
-        </w:tblPrEx>
         <w:tc>
           <w:tcPr>
             <w:tcW w:w="4677" w:type="dxa"/>
@@ -6447,6 +6299,9 @@
             <w:pPr>
               <w:pStyle w:val="Standard"/>
               <w:spacing w:line="360" w:lineRule="auto"/>
+              <w:rPr>
+                <w:rFonts w:ascii="Times New Roman" w:hAnsi="Times New Roman"/>
+              </w:rPr>
             </w:pPr>
             <w:r>
               <w:rPr>
@@ -6461,12 +6316,6 @@
         </w:tc>
       </w:tr>
       <w:tr>
-        <w:tblPrEx>
-          <w:tblCellMar>
-            <w:top w:w="0" w:type="dxa"/>
-            <w:bottom w:w="0" w:type="dxa"/>
-          </w:tblCellMar>
-        </w:tblPrEx>
         <w:tc>
           <w:tcPr>
             <w:tcW w:w="4677" w:type="dxa"/>
@@ -6523,6 +6372,9 @@
             <w:pPr>
               <w:pStyle w:val="Standard"/>
               <w:spacing w:line="360" w:lineRule="auto"/>
+              <w:rPr>
+                <w:rFonts w:ascii="Times New Roman" w:hAnsi="Times New Roman"/>
+              </w:rPr>
             </w:pPr>
             <w:r>
               <w:rPr>
@@ -6537,12 +6389,6 @@
         </w:tc>
       </w:tr>
       <w:tr>
-        <w:tblPrEx>
-          <w:tblCellMar>
-            <w:top w:w="0" w:type="dxa"/>
-            <w:bottom w:w="0" w:type="dxa"/>
-          </w:tblCellMar>
-        </w:tblPrEx>
         <w:tc>
           <w:tcPr>
             <w:tcW w:w="4677" w:type="dxa"/>
@@ -6599,6 +6445,9 @@
             <w:pPr>
               <w:pStyle w:val="Standard"/>
               <w:spacing w:line="360" w:lineRule="auto"/>
+              <w:rPr>
+                <w:rFonts w:ascii="Times New Roman" w:hAnsi="Times New Roman"/>
+              </w:rPr>
             </w:pPr>
             <w:r>
               <w:rPr>
@@ -6616,20 +6465,27 @@
     <w:p>
       <w:pPr>
         <w:pStyle w:val="Ttulo1"/>
-      </w:pPr>
-      <w:bookmarkStart w:id="118" w:name="__RefHeading__939_1047580196"/>
-      <w:bookmarkStart w:id="119" w:name="_Toc349224254"/>
-      <w:bookmarkStart w:id="120" w:name="_Toc349035433"/>
-      <w:bookmarkStart w:id="121" w:name="_Toc348941383"/>
-      <w:bookmarkStart w:id="122" w:name="_Toc347741292"/>
-      <w:bookmarkStart w:id="123" w:name="_Toc347730744"/>
-      <w:bookmarkStart w:id="124" w:name="_Toc348711506"/>
-      <w:bookmarkStart w:id="125" w:name="_Toc348711845"/>
-      <w:bookmarkStart w:id="126" w:name="_Toc352569810"/>
+        <w:rPr>
+          <w:rFonts w:ascii="Times New Roman" w:hAnsi="Times New Roman"/>
+        </w:rPr>
+      </w:pPr>
+      <w:bookmarkStart w:id="117" w:name="__RefHeading__939_1047580196"/>
+      <w:bookmarkStart w:id="118" w:name="_Toc349224254"/>
+      <w:bookmarkStart w:id="119" w:name="_Toc349035433"/>
+      <w:bookmarkStart w:id="120" w:name="_Toc348941383"/>
+      <w:bookmarkStart w:id="121" w:name="_Toc347741292"/>
+      <w:bookmarkStart w:id="122" w:name="_Toc347730744"/>
+      <w:bookmarkStart w:id="123" w:name="_Toc348711506"/>
+      <w:bookmarkStart w:id="124" w:name="_Toc348711845"/>
+      <w:bookmarkStart w:id="125" w:name="_Toc353436327"/>
+      <w:bookmarkEnd w:id="117"/>
+      <w:r>
+        <w:rPr>
+          <w:rFonts w:ascii="Times New Roman" w:hAnsi="Times New Roman"/>
+        </w:rPr>
+        <w:t>Atores</w:t>
+      </w:r>
       <w:bookmarkEnd w:id="118"/>
-      <w:r>
-        <w:t>Atores</w:t>
-      </w:r>
       <w:bookmarkEnd w:id="119"/>
       <w:bookmarkEnd w:id="120"/>
       <w:bookmarkEnd w:id="121"/>
@@ -6637,7 +6493,6 @@
       <w:bookmarkEnd w:id="123"/>
       <w:bookmarkEnd w:id="124"/>
       <w:bookmarkEnd w:id="125"/>
-      <w:bookmarkEnd w:id="126"/>
     </w:p>
     <w:p>
       <w:pPr>
@@ -6675,12 +6530,6 @@
         <w:gridCol w:w="4618"/>
       </w:tblGrid>
       <w:tr>
-        <w:tblPrEx>
-          <w:tblCellMar>
-            <w:top w:w="0" w:type="dxa"/>
-            <w:bottom w:w="0" w:type="dxa"/>
-          </w:tblCellMar>
-        </w:tblPrEx>
         <w:tc>
           <w:tcPr>
             <w:tcW w:w="4607" w:type="dxa"/>
@@ -6762,12 +6611,6 @@
         </w:tc>
       </w:tr>
       <w:tr>
-        <w:tblPrEx>
-          <w:tblCellMar>
-            <w:top w:w="0" w:type="dxa"/>
-            <w:bottom w:w="0" w:type="dxa"/>
-          </w:tblCellMar>
-        </w:tblPrEx>
         <w:trPr>
           <w:trHeight w:val="1519"/>
         </w:trPr>
@@ -6856,18 +6699,12 @@
                 <w:szCs w:val="24"/>
                 <w:lang w:bidi="hi-IN"/>
               </w:rPr>
-              <w:t>Responsável por gerenciar o sistema, podendo cadastrar comidas, bebidas, funcionários, pratos, clientes e gerando relatórios.</w:t>
+              <w:t>Responsável por gerenciar o sistema, podendo cadastrar comidas, bebidas, funcionários, pratos e gerando relatórios.</w:t>
             </w:r>
           </w:p>
         </w:tc>
       </w:tr>
       <w:tr>
-        <w:tblPrEx>
-          <w:tblCellMar>
-            <w:top w:w="0" w:type="dxa"/>
-            <w:bottom w:w="0" w:type="dxa"/>
-          </w:tblCellMar>
-        </w:tblPrEx>
         <w:tc>
           <w:tcPr>
             <w:tcW w:w="4607" w:type="dxa"/>
@@ -6934,6 +6771,7 @@
               <w:spacing w:line="360" w:lineRule="auto"/>
               <w:jc w:val="both"/>
               <w:rPr>
+                <w:rFonts w:ascii="Times New Roman" w:hAnsi="Times New Roman"/>
                 <w:color w:val="auto"/>
               </w:rPr>
             </w:pPr>
@@ -6946,30 +6784,12 @@
                 <w:szCs w:val="24"/>
                 <w:lang w:bidi="hi-IN"/>
               </w:rPr>
-              <w:t xml:space="preserve">Responsável por gerenciar os pedidos dos clientes e verificar a existência de mesa vaga </w:t>
-            </w:r>
-            <w:r>
-              <w:rPr>
-                <w:rFonts w:ascii="Times New Roman" w:hAnsi="Times New Roman"/>
-                <w:i w:val="0"/>
-                <w:color w:val="auto"/>
-                <w:sz w:val="24"/>
-                <w:szCs w:val="24"/>
-                <w:lang w:bidi="hi-IN"/>
-              </w:rPr>
-              <w:lastRenderedPageBreak/>
-              <w:t>no estabelecimento.</w:t>
+              <w:t>Responsável por gerenciar os pedidos dos clientes e verificar a existência de mesa vaga no estabelecimento.</w:t>
             </w:r>
           </w:p>
         </w:tc>
       </w:tr>
       <w:tr>
-        <w:tblPrEx>
-          <w:tblCellMar>
-            <w:top w:w="0" w:type="dxa"/>
-            <w:bottom w:w="0" w:type="dxa"/>
-          </w:tblCellMar>
-        </w:tblPrEx>
         <w:tc>
           <w:tcPr>
             <w:tcW w:w="4607" w:type="dxa"/>
@@ -7008,7 +6828,6 @@
                 <w:sz w:val="24"/>
                 <w:szCs w:val="24"/>
               </w:rPr>
-              <w:lastRenderedPageBreak/>
               <w:t>Operador de Caixa</w:t>
             </w:r>
           </w:p>
@@ -7037,6 +6856,7 @@
               <w:spacing w:line="360" w:lineRule="auto"/>
               <w:jc w:val="both"/>
               <w:rPr>
+                <w:rFonts w:ascii="Times New Roman" w:hAnsi="Times New Roman"/>
                 <w:color w:val="auto"/>
               </w:rPr>
             </w:pPr>
@@ -7058,20 +6878,28 @@
     <w:p>
       <w:pPr>
         <w:pStyle w:val="Ttulo1"/>
-      </w:pPr>
-      <w:bookmarkStart w:id="127" w:name="__RefHeading__25_117254275"/>
-      <w:bookmarkStart w:id="128" w:name="_Toc349224255"/>
-      <w:bookmarkStart w:id="129" w:name="_Toc349035434"/>
-      <w:bookmarkStart w:id="130" w:name="_Toc348941384"/>
-      <w:bookmarkStart w:id="131" w:name="_Toc347741293"/>
-      <w:bookmarkStart w:id="132" w:name="_Toc347730745"/>
-      <w:bookmarkStart w:id="133" w:name="_Toc348711507"/>
-      <w:bookmarkStart w:id="134" w:name="_Toc348711846"/>
-      <w:bookmarkStart w:id="135" w:name="_Toc352569811"/>
+        <w:rPr>
+          <w:rFonts w:ascii="Times New Roman" w:hAnsi="Times New Roman"/>
+        </w:rPr>
+      </w:pPr>
+      <w:bookmarkStart w:id="126" w:name="__RefHeading__25_117254275"/>
+      <w:bookmarkStart w:id="127" w:name="_Toc349224255"/>
+      <w:bookmarkStart w:id="128" w:name="_Toc349035434"/>
+      <w:bookmarkStart w:id="129" w:name="_Toc348941384"/>
+      <w:bookmarkStart w:id="130" w:name="_Toc347741293"/>
+      <w:bookmarkStart w:id="131" w:name="_Toc347730745"/>
+      <w:bookmarkStart w:id="132" w:name="_Toc348711507"/>
+      <w:bookmarkStart w:id="133" w:name="_Toc348711846"/>
+      <w:bookmarkStart w:id="134" w:name="_Toc353436328"/>
+      <w:bookmarkEnd w:id="126"/>
+      <w:r>
+        <w:rPr>
+          <w:rFonts w:ascii="Times New Roman" w:hAnsi="Times New Roman"/>
+        </w:rPr>
+        <w:lastRenderedPageBreak/>
+        <w:t>Casos de Uso</w:t>
+      </w:r>
       <w:bookmarkEnd w:id="127"/>
-      <w:r>
-        <w:t>Casos de Uso</w:t>
-      </w:r>
       <w:bookmarkEnd w:id="128"/>
       <w:bookmarkEnd w:id="129"/>
       <w:bookmarkEnd w:id="130"/>
@@ -7079,7 +6907,6 @@
       <w:bookmarkEnd w:id="132"/>
       <w:bookmarkEnd w:id="133"/>
       <w:bookmarkEnd w:id="134"/>
-      <w:bookmarkEnd w:id="135"/>
     </w:p>
     <w:p>
       <w:pPr>
@@ -7108,19 +6935,7 @@
           <w:lang w:val="pt-PT"/>
         </w:rPr>
         <w:br/>
-        <w:t>do sistema ou parte(s) dele e descrevem funcionalidades desempenhadas pelos atores (hum</w:t>
-      </w:r>
-      <w:r>
-        <w:rPr>
-          <w:lang w:val="pt-PT"/>
-        </w:rPr>
-        <w:t>a</w:t>
-      </w:r>
-      <w:r>
-        <w:rPr>
-          <w:lang w:val="pt-PT"/>
-        </w:rPr>
-        <w:t>no ou entidade máquina que interage com o sistema para executar um trabalho).</w:t>
+        <w:t>do sistema ou parte(s) dele e descrevem funcionalidades desempenhadas pelos atores (humano ou entidade máquina que interage com o sistema para executar um trabalho).</w:t>
       </w:r>
     </w:p>
     <w:p>
@@ -7156,41 +6971,13 @@
           <w:iCs/>
           <w:lang w:val="pt-PT"/>
         </w:rPr>
-        <w:t xml:space="preserve"> de pa</w:t>
-      </w:r>
-      <w:r>
-        <w:rPr>
-          <w:i/>
-          <w:iCs/>
+        <w:t xml:space="preserve"> de passos </w:t>
+      </w:r>
+      <w:r>
+        <w:rPr>
           <w:lang w:val="pt-PT"/>
         </w:rPr>
-        <w:t>s</w:t>
-      </w:r>
-      <w:r>
-        <w:rPr>
-          <w:i/>
-          <w:iCs/>
-          <w:lang w:val="pt-PT"/>
-        </w:rPr>
-        <w:t xml:space="preserve">sos </w:t>
-      </w:r>
-      <w:r>
-        <w:rPr>
-          <w:lang w:val="pt-PT"/>
-        </w:rPr>
-        <w:t>a qual descreve uma interação entre um usuário e o sistema, os casos de uso são represent</w:t>
-      </w:r>
-      <w:r>
-        <w:rPr>
-          <w:lang w:val="pt-PT"/>
-        </w:rPr>
-        <w:t>a</w:t>
-      </w:r>
-      <w:r>
-        <w:rPr>
-          <w:lang w:val="pt-PT"/>
-        </w:rPr>
-        <w:t>dos em forma de elipse.</w:t>
+        <w:t>a qual descreve uma interação entre um usuário e o sistema, os casos de uso são representados em forma de elipse.</w:t>
       </w:r>
     </w:p>
     <w:p>
@@ -7205,19 +6992,7 @@
         <w:rPr>
           <w:lang w:val="pt-PT"/>
         </w:rPr>
-        <w:t>Ao definir os casos de uso a serem desenvolvidos em um sistema, devem levar-se em consid</w:t>
-      </w:r>
-      <w:r>
-        <w:rPr>
-          <w:lang w:val="pt-PT"/>
-        </w:rPr>
-        <w:t>e</w:t>
-      </w:r>
-      <w:r>
-        <w:rPr>
-          <w:lang w:val="pt-PT"/>
-        </w:rPr>
-        <w:t>ração apenas dos casos de usos mais críticos para o sistema.</w:t>
+        <w:t>Ao definir os casos de uso a serem desenvolvidos em um sistema, devem levar-se em consideração apenas dos casos de usos mais críticos para o sistema.</w:t>
       </w:r>
     </w:p>
     <w:p>
@@ -7232,19 +7007,7 @@
         <w:rPr>
           <w:lang w:val="pt-PT"/>
         </w:rPr>
-        <w:t>Nos nomes dos casos de usos devemos sempre usar verbos, com o intuito de facilitará o ente</w:t>
-      </w:r>
-      <w:r>
-        <w:rPr>
-          <w:lang w:val="pt-PT"/>
-        </w:rPr>
-        <w:t>n</w:t>
-      </w:r>
-      <w:r>
-        <w:rPr>
-          <w:lang w:val="pt-PT"/>
-        </w:rPr>
-        <w:t>dimento dos mesmos</w:t>
+        <w:t>Nos nomes dos casos de usos devemos sempre usar verbos, com o intuito de facilitará o entendimento dos mesmos</w:t>
       </w:r>
       <w:r>
         <w:t>. (F</w:t>
@@ -7255,7 +7018,7 @@
         </w:rPr>
         <w:t xml:space="preserve">onte: </w:t>
       </w:r>
-      <w:hyperlink r:id="rId11" w:history="1">
+      <w:hyperlink r:id="rId13" w:history="1">
         <w:r>
           <w:rPr>
             <w:rStyle w:val="Hyperlink"/>
@@ -7286,24 +7049,25 @@
           <w:szCs w:val="24"/>
         </w:rPr>
       </w:pPr>
-      <w:bookmarkStart w:id="136" w:name="__RefHeading__27_117254275"/>
-      <w:bookmarkStart w:id="137" w:name="_Toc349224256"/>
-      <w:bookmarkStart w:id="138" w:name="_Toc349035435"/>
-      <w:bookmarkStart w:id="139" w:name="_Toc348941385"/>
-      <w:bookmarkStart w:id="140" w:name="_Toc347741294"/>
-      <w:bookmarkStart w:id="141" w:name="_Toc347730746"/>
-      <w:bookmarkStart w:id="142" w:name="_Toc348711508"/>
-      <w:bookmarkStart w:id="143" w:name="_Toc348711847"/>
-      <w:bookmarkStart w:id="144" w:name="_Toc352569812"/>
+      <w:bookmarkStart w:id="135" w:name="__RefHeading__27_117254275"/>
+      <w:bookmarkStart w:id="136" w:name="_Toc349224256"/>
+      <w:bookmarkStart w:id="137" w:name="_Toc349035435"/>
+      <w:bookmarkStart w:id="138" w:name="_Toc348941385"/>
+      <w:bookmarkStart w:id="139" w:name="_Toc347741294"/>
+      <w:bookmarkStart w:id="140" w:name="_Toc347730746"/>
+      <w:bookmarkStart w:id="141" w:name="_Toc348711508"/>
+      <w:bookmarkStart w:id="142" w:name="_Toc348711847"/>
+      <w:bookmarkStart w:id="143" w:name="_Toc353436329"/>
+      <w:bookmarkEnd w:id="135"/>
+      <w:r>
+        <w:rPr>
+          <w:rFonts w:ascii="Times New Roman" w:hAnsi="Times New Roman"/>
+          <w:sz w:val="24"/>
+          <w:szCs w:val="24"/>
+        </w:rPr>
+        <w:t>Diagrama de Caso de Uso - Sistema para barzinho</w:t>
+      </w:r>
       <w:bookmarkEnd w:id="136"/>
-      <w:r>
-        <w:rPr>
-          <w:rFonts w:ascii="Times New Roman" w:hAnsi="Times New Roman"/>
-          <w:sz w:val="24"/>
-          <w:szCs w:val="24"/>
-        </w:rPr>
-        <w:t>Diagrama de Caso de Uso - Sistema para barzinho</w:t>
-      </w:r>
       <w:bookmarkEnd w:id="137"/>
       <w:bookmarkEnd w:id="138"/>
       <w:bookmarkEnd w:id="139"/>
@@ -7311,7 +7075,6 @@
       <w:bookmarkEnd w:id="141"/>
       <w:bookmarkEnd w:id="142"/>
       <w:bookmarkEnd w:id="143"/>
-      <w:bookmarkEnd w:id="144"/>
     </w:p>
     <w:p>
       <w:pPr>
@@ -7337,34 +7100,40 @@
       <w:pPr>
         <w:pStyle w:val="Standard"/>
         <w:spacing w:line="360" w:lineRule="auto"/>
-      </w:pPr>
+        <w:rPr>
+          <w:rFonts w:ascii="Times New Roman" w:hAnsi="Times New Roman"/>
+        </w:rPr>
+      </w:pPr>
+      <w:bookmarkStart w:id="144" w:name="_GoBack"/>
       <w:r>
         <w:rPr>
           <w:rFonts w:ascii="Times New Roman" w:hAnsi="Times New Roman"/>
           <w:noProof/>
-          <w:sz w:val="24"/>
-          <w:szCs w:val="24"/>
           <w:lang w:eastAsia="pt-BR"/>
         </w:rPr>
         <w:drawing>
-          <wp:inline distT="0" distB="0" distL="0" distR="0" wp14:anchorId="091A2663" wp14:editId="4B3F67C6">
-            <wp:extent cx="5850720" cy="2922840"/>
+          <wp:inline distT="0" distB="0" distL="0" distR="0">
+            <wp:extent cx="5850890" cy="2922905"/>
             <wp:effectExtent l="0" t="0" r="0" b="0"/>
-            <wp:docPr id="1" name="Imagem 2"/>
-            <wp:cNvGraphicFramePr/>
+            <wp:docPr id="2" name="Imagem 2"/>
+            <wp:cNvGraphicFramePr>
+              <a:graphicFrameLocks xmlns:a="http://schemas.openxmlformats.org/drawingml/2006/main" noChangeAspect="1"/>
+            </wp:cNvGraphicFramePr>
             <a:graphic xmlns:a="http://schemas.openxmlformats.org/drawingml/2006/main">
               <a:graphicData uri="http://schemas.openxmlformats.org/drawingml/2006/picture">
                 <pic:pic xmlns:pic="http://schemas.openxmlformats.org/drawingml/2006/picture">
                   <pic:nvPicPr>
-                    <pic:cNvPr id="0" name=""/>
+                    <pic:cNvPr id="0" name="DiagramadeCasos.png"/>
                     <pic:cNvPicPr/>
                   </pic:nvPicPr>
                   <pic:blipFill>
-                    <a:blip r:embed="rId12">
-                      <a:lum/>
-                      <a:alphaModFix/>
+                    <a:blip r:embed="rId14">
+                      <a:extLst>
+                        <a:ext uri="{28A0092B-C50C-407E-A947-70E740481C1C}">
+                          <a14:useLocalDpi xmlns:a14="http://schemas.microsoft.com/office/drawing/2010/main" val="0"/>
+                        </a:ext>
+                      </a:extLst>
                     </a:blip>
-                    <a:srcRect/>
                     <a:stretch>
                       <a:fillRect/>
                     </a:stretch>
@@ -7372,16 +7141,11 @@
                   <pic:spPr>
                     <a:xfrm>
                       <a:off x="0" y="0"/>
-                      <a:ext cx="5850720" cy="2922840"/>
+                      <a:ext cx="5850890" cy="2922905"/>
                     </a:xfrm>
                     <a:prstGeom prst="rect">
                       <a:avLst/>
                     </a:prstGeom>
-                    <a:noFill/>
-                    <a:ln>
-                      <a:noFill/>
-                      <a:prstDash/>
-                    </a:ln>
                   </pic:spPr>
                 </pic:pic>
               </a:graphicData>
@@ -7389,12 +7153,19 @@
           </wp:inline>
         </w:drawing>
       </w:r>
+      <w:bookmarkEnd w:id="144"/>
     </w:p>
     <w:p>
       <w:pPr>
         <w:pStyle w:val="Standard"/>
-      </w:pPr>
-      <w:r>
+        <w:rPr>
+          <w:rFonts w:ascii="Times New Roman" w:hAnsi="Times New Roman"/>
+        </w:rPr>
+      </w:pPr>
+      <w:r>
+        <w:rPr>
+          <w:rFonts w:ascii="Times New Roman" w:hAnsi="Times New Roman"/>
+        </w:rPr>
         <w:br w:type="page"/>
       </w:r>
     </w:p>
@@ -7402,6 +7173,9 @@
       <w:pPr>
         <w:pStyle w:val="Standard"/>
         <w:spacing w:line="360" w:lineRule="auto"/>
+        <w:rPr>
+          <w:rFonts w:ascii="Times New Roman" w:hAnsi="Times New Roman"/>
+        </w:rPr>
       </w:pPr>
     </w:p>
     <w:p>
@@ -7416,13 +7190,16 @@
         <w:spacing w:line="360" w:lineRule="auto"/>
         <w:jc w:val="both"/>
         <w:outlineLvl w:val="9"/>
+        <w:rPr>
+          <w:rFonts w:ascii="Times New Roman" w:hAnsi="Times New Roman"/>
+        </w:rPr>
       </w:pPr>
       <w:bookmarkStart w:id="145" w:name="_Toc349224257"/>
       <w:bookmarkStart w:id="146" w:name="_Toc349035436"/>
       <w:bookmarkStart w:id="147" w:name="_Toc348941386"/>
       <w:bookmarkStart w:id="148" w:name="_Toc348711509"/>
       <w:bookmarkStart w:id="149" w:name="_Toc348711848"/>
-      <w:bookmarkStart w:id="150" w:name="_Toc352569813"/>
+      <w:bookmarkStart w:id="150" w:name="_Toc353436330"/>
       <w:r>
         <w:rPr>
           <w:rFonts w:ascii="Times New Roman" w:hAnsi="Times New Roman"/>
@@ -7454,12 +7231,6 @@
         <w:gridCol w:w="7165"/>
       </w:tblGrid>
       <w:tr>
-        <w:tblPrEx>
-          <w:tblCellMar>
-            <w:top w:w="0" w:type="dxa"/>
-            <w:bottom w:w="0" w:type="dxa"/>
-          </w:tblCellMar>
-        </w:tblPrEx>
         <w:tc>
           <w:tcPr>
             <w:tcW w:w="1695" w:type="dxa"/>
@@ -8060,6 +7831,9 @@
         <w:pStyle w:val="Standard"/>
         <w:spacing w:line="360" w:lineRule="auto"/>
         <w:ind w:left="720"/>
+        <w:rPr>
+          <w:rFonts w:ascii="Times New Roman" w:hAnsi="Times New Roman"/>
+        </w:rPr>
       </w:pPr>
       <w:r>
         <w:rPr>
@@ -8087,6 +7861,9 @@
       <w:pPr>
         <w:spacing w:line="360" w:lineRule="auto"/>
         <w:jc w:val="both"/>
+        <w:rPr>
+          <w:rFonts w:cs="Times New Roman"/>
+        </w:rPr>
       </w:pPr>
       <w:r>
         <w:rPr>
@@ -8142,13 +7919,16 @@
         <w:spacing w:line="360" w:lineRule="auto"/>
         <w:jc w:val="both"/>
         <w:outlineLvl w:val="9"/>
+        <w:rPr>
+          <w:rFonts w:ascii="Times New Roman" w:hAnsi="Times New Roman"/>
+        </w:rPr>
       </w:pPr>
       <w:bookmarkStart w:id="151" w:name="_Toc349224258"/>
       <w:bookmarkStart w:id="152" w:name="_Toc349035437"/>
       <w:bookmarkStart w:id="153" w:name="_Toc348941387"/>
       <w:bookmarkStart w:id="154" w:name="_Toc348711510"/>
       <w:bookmarkStart w:id="155" w:name="_Toc348711849"/>
-      <w:bookmarkStart w:id="156" w:name="_Toc352569814"/>
+      <w:bookmarkStart w:id="156" w:name="_Toc353436331"/>
       <w:r>
         <w:rPr>
           <w:rFonts w:ascii="Times New Roman" w:hAnsi="Times New Roman"/>
@@ -8180,12 +7960,6 @@
         <w:gridCol w:w="7165"/>
       </w:tblGrid>
       <w:tr>
-        <w:tblPrEx>
-          <w:tblCellMar>
-            <w:top w:w="0" w:type="dxa"/>
-            <w:bottom w:w="0" w:type="dxa"/>
-          </w:tblCellMar>
-        </w:tblPrEx>
         <w:tc>
           <w:tcPr>
             <w:tcW w:w="1695" w:type="dxa"/>
@@ -8331,6 +8105,9 @@
       <w:pPr>
         <w:pStyle w:val="Standard"/>
         <w:spacing w:line="360" w:lineRule="auto"/>
+        <w:rPr>
+          <w:rFonts w:ascii="Times New Roman" w:hAnsi="Times New Roman"/>
+        </w:rPr>
       </w:pPr>
       <w:r>
         <w:rPr>
@@ -8761,6 +8538,9 @@
         <w:pStyle w:val="Standard"/>
         <w:spacing w:line="360" w:lineRule="auto"/>
         <w:ind w:left="709"/>
+        <w:rPr>
+          <w:rFonts w:ascii="Times New Roman" w:hAnsi="Times New Roman"/>
+        </w:rPr>
       </w:pPr>
       <w:r>
         <w:rPr>
@@ -8790,6 +8570,9 @@
         <w:spacing w:line="360" w:lineRule="auto"/>
         <w:ind w:left="284"/>
         <w:jc w:val="both"/>
+        <w:rPr>
+          <w:rFonts w:cs="Times New Roman"/>
+        </w:rPr>
       </w:pPr>
       <w:r>
         <w:rPr>
@@ -8810,6 +8593,9 @@
       <w:pPr>
         <w:pStyle w:val="Standard"/>
         <w:ind w:left="284"/>
+        <w:rPr>
+          <w:rFonts w:ascii="Times New Roman" w:hAnsi="Times New Roman"/>
+        </w:rPr>
       </w:pPr>
       <w:r>
         <w:rPr>
@@ -8851,13 +8637,16 @@
         <w:spacing w:line="360" w:lineRule="auto"/>
         <w:jc w:val="both"/>
         <w:outlineLvl w:val="9"/>
+        <w:rPr>
+          <w:rFonts w:ascii="Times New Roman" w:hAnsi="Times New Roman"/>
+        </w:rPr>
       </w:pPr>
       <w:bookmarkStart w:id="157" w:name="_Toc349224259"/>
       <w:bookmarkStart w:id="158" w:name="_Toc349035438"/>
       <w:bookmarkStart w:id="159" w:name="_Toc348941388"/>
       <w:bookmarkStart w:id="160" w:name="_Toc348711511"/>
       <w:bookmarkStart w:id="161" w:name="_Toc348711850"/>
-      <w:bookmarkStart w:id="162" w:name="_Toc352569815"/>
+      <w:bookmarkStart w:id="162" w:name="_Toc353436332"/>
       <w:r>
         <w:rPr>
           <w:rFonts w:ascii="Times New Roman" w:hAnsi="Times New Roman"/>
@@ -8889,12 +8678,6 @@
         <w:gridCol w:w="7165"/>
       </w:tblGrid>
       <w:tr>
-        <w:tblPrEx>
-          <w:tblCellMar>
-            <w:top w:w="0" w:type="dxa"/>
-            <w:bottom w:w="0" w:type="dxa"/>
-          </w:tblCellMar>
-        </w:tblPrEx>
         <w:tc>
           <w:tcPr>
             <w:tcW w:w="1695" w:type="dxa"/>
@@ -9342,24 +9125,7 @@
           <w:b w:val="0"/>
           <w:color w:val="auto"/>
         </w:rPr>
-        <w:t>Caso o funcionário selecione a opção remoção</w:t>
-      </w:r>
-      <w:r>
-        <w:rPr>
-          <w:rStyle w:val="StrongEmphasis"/>
-          <w:b w:val="0"/>
-          <w:color w:val="auto"/>
-        </w:rPr>
-        <w:t xml:space="preserve"> </w:t>
-      </w:r>
-      <w:r>
-        <w:rPr>
-          <w:rStyle w:val="StrongEmphasis"/>
-          <w:rFonts w:ascii="Times New Roman" w:hAnsi="Times New Roman" w:cs="Times New Roman"/>
-          <w:b w:val="0"/>
-          <w:color w:val="auto"/>
-        </w:rPr>
-        <w:t>de funcionário.</w:t>
+        <w:t>Caso o funcionário selecione a opção remoção de funcionário.</w:t>
       </w:r>
     </w:p>
     <w:p>
@@ -9466,6 +9232,9 @@
       <w:pPr>
         <w:spacing w:line="360" w:lineRule="auto"/>
         <w:jc w:val="both"/>
+        <w:rPr>
+          <w:rFonts w:cs="Times New Roman"/>
+        </w:rPr>
       </w:pPr>
       <w:r>
         <w:rPr>
@@ -9486,6 +9255,9 @@
       <w:pPr>
         <w:spacing w:line="360" w:lineRule="auto"/>
         <w:jc w:val="both"/>
+        <w:rPr>
+          <w:rFonts w:cs="Times New Roman"/>
+        </w:rPr>
       </w:pPr>
       <w:r>
         <w:rPr>
@@ -9536,13 +9308,16 @@
         <w:spacing w:line="360" w:lineRule="auto"/>
         <w:jc w:val="both"/>
         <w:outlineLvl w:val="9"/>
+        <w:rPr>
+          <w:rFonts w:ascii="Times New Roman" w:hAnsi="Times New Roman"/>
+        </w:rPr>
       </w:pPr>
       <w:bookmarkStart w:id="163" w:name="_Toc349224260"/>
       <w:bookmarkStart w:id="164" w:name="_Toc349035439"/>
       <w:bookmarkStart w:id="165" w:name="_Toc348941389"/>
       <w:bookmarkStart w:id="166" w:name="_Toc348711512"/>
       <w:bookmarkStart w:id="167" w:name="_Toc348711851"/>
-      <w:bookmarkStart w:id="168" w:name="_Toc352569816"/>
+      <w:bookmarkStart w:id="168" w:name="_Toc353436333"/>
       <w:r>
         <w:rPr>
           <w:rFonts w:ascii="Times New Roman" w:hAnsi="Times New Roman"/>
@@ -9575,12 +9350,6 @@
         <w:gridCol w:w="7165"/>
       </w:tblGrid>
       <w:tr>
-        <w:tblPrEx>
-          <w:tblCellMar>
-            <w:top w:w="0" w:type="dxa"/>
-            <w:bottom w:w="0" w:type="dxa"/>
-          </w:tblCellMar>
-        </w:tblPrEx>
         <w:tc>
           <w:tcPr>
             <w:tcW w:w="1695" w:type="dxa"/>
@@ -9851,6 +9620,7 @@
         <w:ind w:left="709" w:firstLine="0"/>
         <w:jc w:val="both"/>
         <w:rPr>
+          <w:rFonts w:ascii="Times New Roman" w:hAnsi="Times New Roman" w:cs="Times New Roman"/>
           <w:color w:val="auto"/>
         </w:rPr>
       </w:pPr>
@@ -10077,24 +9847,7 @@
           <w:b w:val="0"/>
           <w:color w:val="auto"/>
         </w:rPr>
-        <w:t>Caso o administrador selecione a opção remoção</w:t>
-      </w:r>
-      <w:r>
-        <w:rPr>
-          <w:rStyle w:val="StrongEmphasis"/>
-          <w:b w:val="0"/>
-          <w:color w:val="auto"/>
-        </w:rPr>
-        <w:t xml:space="preserve"> </w:t>
-      </w:r>
-      <w:r>
-        <w:rPr>
-          <w:rStyle w:val="StrongEmphasis"/>
-          <w:rFonts w:ascii="Times New Roman" w:hAnsi="Times New Roman" w:cs="Times New Roman"/>
-          <w:b w:val="0"/>
-          <w:color w:val="auto"/>
-        </w:rPr>
-        <w:t>de pratos.</w:t>
+        <w:t>Caso o administrador selecione a opção remoção de pratos.</w:t>
       </w:r>
     </w:p>
     <w:p>
@@ -10200,6 +9953,9 @@
       <w:pPr>
         <w:spacing w:line="360" w:lineRule="auto"/>
         <w:jc w:val="both"/>
+        <w:rPr>
+          <w:rFonts w:cs="Times New Roman"/>
+        </w:rPr>
       </w:pPr>
       <w:r>
         <w:rPr>
@@ -10220,6 +9976,9 @@
       <w:pPr>
         <w:spacing w:line="360" w:lineRule="auto"/>
         <w:jc w:val="both"/>
+        <w:rPr>
+          <w:rFonts w:cs="Times New Roman"/>
+        </w:rPr>
       </w:pPr>
       <w:r>
         <w:rPr>
@@ -10274,13 +10033,16 @@
         <w:spacing w:line="360" w:lineRule="auto"/>
         <w:jc w:val="both"/>
         <w:outlineLvl w:val="9"/>
+        <w:rPr>
+          <w:rFonts w:ascii="Times New Roman" w:hAnsi="Times New Roman"/>
+        </w:rPr>
       </w:pPr>
       <w:bookmarkStart w:id="169" w:name="_Toc349224261"/>
       <w:bookmarkStart w:id="170" w:name="_Toc349035440"/>
       <w:bookmarkStart w:id="171" w:name="_Toc348941390"/>
       <w:bookmarkStart w:id="172" w:name="_Toc348711513"/>
       <w:bookmarkStart w:id="173" w:name="_Toc348711852"/>
-      <w:bookmarkStart w:id="174" w:name="_Toc352569817"/>
+      <w:bookmarkStart w:id="174" w:name="_Toc353436334"/>
       <w:r>
         <w:rPr>
           <w:rFonts w:ascii="Times New Roman" w:hAnsi="Times New Roman"/>
@@ -10313,12 +10075,6 @@
         <w:gridCol w:w="7165"/>
       </w:tblGrid>
       <w:tr>
-        <w:tblPrEx>
-          <w:tblCellMar>
-            <w:top w:w="0" w:type="dxa"/>
-            <w:bottom w:w="0" w:type="dxa"/>
-          </w:tblCellMar>
-        </w:tblPrEx>
         <w:tc>
           <w:tcPr>
             <w:tcW w:w="1695" w:type="dxa"/>
@@ -10589,6 +10345,7 @@
         <w:ind w:left="851" w:hanging="36"/>
         <w:jc w:val="both"/>
         <w:rPr>
+          <w:rFonts w:ascii="Times New Roman" w:hAnsi="Times New Roman" w:cs="Times New Roman"/>
           <w:color w:val="auto"/>
         </w:rPr>
       </w:pPr>
@@ -10887,6 +10644,9 @@
       <w:pPr>
         <w:spacing w:line="360" w:lineRule="auto"/>
         <w:jc w:val="both"/>
+        <w:rPr>
+          <w:rFonts w:cs="Times New Roman"/>
+        </w:rPr>
       </w:pPr>
       <w:r>
         <w:rPr>
@@ -10939,6 +10699,9 @@
       <w:pPr>
         <w:spacing w:line="360" w:lineRule="auto"/>
         <w:jc w:val="both"/>
+        <w:rPr>
+          <w:rFonts w:cs="Times New Roman"/>
+        </w:rPr>
       </w:pPr>
     </w:p>
     <w:p>
@@ -10953,13 +10716,16 @@
         <w:spacing w:line="360" w:lineRule="auto"/>
         <w:jc w:val="both"/>
         <w:outlineLvl w:val="9"/>
+        <w:rPr>
+          <w:rFonts w:ascii="Times New Roman" w:hAnsi="Times New Roman"/>
+        </w:rPr>
       </w:pPr>
       <w:bookmarkStart w:id="175" w:name="_Toc349224262"/>
       <w:bookmarkStart w:id="176" w:name="_Toc349035441"/>
       <w:bookmarkStart w:id="177" w:name="_Toc348941391"/>
       <w:bookmarkStart w:id="178" w:name="_Toc348711514"/>
       <w:bookmarkStart w:id="179" w:name="_Toc348711853"/>
-      <w:bookmarkStart w:id="180" w:name="_Toc352569818"/>
+      <w:bookmarkStart w:id="180" w:name="_Toc353436335"/>
       <w:r>
         <w:rPr>
           <w:rFonts w:ascii="Times New Roman" w:hAnsi="Times New Roman"/>
@@ -10992,12 +10758,6 @@
         <w:gridCol w:w="7165"/>
       </w:tblGrid>
       <w:tr>
-        <w:tblPrEx>
-          <w:tblCellMar>
-            <w:top w:w="0" w:type="dxa"/>
-            <w:bottom w:w="0" w:type="dxa"/>
-          </w:tblCellMar>
-        </w:tblPrEx>
         <w:tc>
           <w:tcPr>
             <w:tcW w:w="1695" w:type="dxa"/>
@@ -11165,6 +10925,9 @@
       <w:pPr>
         <w:pStyle w:val="Standard"/>
         <w:spacing w:line="360" w:lineRule="auto"/>
+        <w:rPr>
+          <w:rFonts w:ascii="Times New Roman" w:hAnsi="Times New Roman"/>
+        </w:rPr>
       </w:pPr>
       <w:r>
         <w:rPr>
@@ -11220,6 +10983,9 @@
         </w:tabs>
         <w:spacing w:line="360" w:lineRule="auto"/>
         <w:jc w:val="both"/>
+        <w:rPr>
+          <w:rFonts w:cs="Times New Roman"/>
+        </w:rPr>
       </w:pPr>
       <w:r>
         <w:rPr>
@@ -11275,6 +11041,20 @@
         </w:rPr>
         <w:t>a [IN] O garçom verifica no estabelecimento a existência de mesa vaga, caso haja ele direciona o(s) cliente (s) para a mesa, caso contrário infelizmente o cliente não poderá ser atendido.</w:t>
       </w:r>
+    </w:p>
+    <w:p>
+      <w:pPr>
+        <w:tabs>
+          <w:tab w:val="left" w:pos="792"/>
+        </w:tabs>
+        <w:spacing w:line="360" w:lineRule="auto"/>
+        <w:jc w:val="both"/>
+        <w:rPr>
+          <w:rFonts w:cs="Times New Roman"/>
+          <w:b/>
+          <w:bCs/>
+        </w:rPr>
+      </w:pPr>
     </w:p>
     <w:p>
       <w:pPr>
@@ -11288,20 +11068,31 @@
         <w:spacing w:line="360" w:lineRule="auto"/>
         <w:jc w:val="both"/>
         <w:outlineLvl w:val="9"/>
-      </w:pPr>
-      <w:bookmarkStart w:id="181" w:name="_Toc349224263"/>
-      <w:bookmarkStart w:id="182" w:name="_Toc349035442"/>
-      <w:bookmarkStart w:id="183" w:name="_Toc348941392"/>
-      <w:bookmarkStart w:id="184" w:name="_Toc348711515"/>
-      <w:bookmarkStart w:id="185" w:name="_Toc348711854"/>
-      <w:bookmarkStart w:id="186" w:name="_Toc352569819"/>
-      <w:r>
-        <w:rPr>
-          <w:rFonts w:ascii="Times New Roman" w:hAnsi="Times New Roman"/>
-          <w:sz w:val="24"/>
-          <w:szCs w:val="24"/>
-        </w:rPr>
-        <w:t>[UC 007] Gerenciar Clientes</w:t>
+        <w:rPr>
+          <w:rFonts w:ascii="Times New Roman" w:hAnsi="Times New Roman"/>
+        </w:rPr>
+      </w:pPr>
+      <w:bookmarkStart w:id="181" w:name="_Toc349224264"/>
+      <w:bookmarkStart w:id="182" w:name="_Toc349035443"/>
+      <w:bookmarkStart w:id="183" w:name="_Toc348941393"/>
+      <w:bookmarkStart w:id="184" w:name="_Toc348711516"/>
+      <w:bookmarkStart w:id="185" w:name="_Toc348711855"/>
+      <w:bookmarkStart w:id="186" w:name="_Toc353436336"/>
+      <w:r>
+        <w:rPr>
+          <w:rFonts w:ascii="Times New Roman" w:hAnsi="Times New Roman"/>
+          <w:sz w:val="24"/>
+          <w:szCs w:val="24"/>
+        </w:rPr>
+        <w:t>[UC 007</w:t>
+      </w:r>
+      <w:r>
+        <w:rPr>
+          <w:rFonts w:ascii="Times New Roman" w:hAnsi="Times New Roman"/>
+          <w:sz w:val="24"/>
+          <w:szCs w:val="24"/>
+        </w:rPr>
+        <w:t>] Consultar Conta</w:t>
       </w:r>
       <w:bookmarkEnd w:id="181"/>
       <w:bookmarkEnd w:id="182"/>
@@ -11326,12 +11117,6 @@
         <w:gridCol w:w="7165"/>
       </w:tblGrid>
       <w:tr>
-        <w:tblPrEx>
-          <w:tblCellMar>
-            <w:top w:w="0" w:type="dxa"/>
-            <w:bottom w:w="0" w:type="dxa"/>
-          </w:tblCellMar>
-        </w:tblPrEx>
         <w:tc>
           <w:tcPr>
             <w:tcW w:w="1695" w:type="dxa"/>
@@ -11433,7 +11218,7 @@
                 <w:iCs/>
                 <w:szCs w:val="24"/>
               </w:rPr>
-              <w:t>Administrador</w:t>
+              <w:t>Operador de Caixa</w:t>
             </w:r>
           </w:p>
         </w:tc>
@@ -11470,7 +11255,17 @@
           <w:szCs w:val="24"/>
         </w:rPr>
         <w:tab/>
-        <w:t>O sistema deve permitir o cadastro, consulta, alteração e remoção de clientes, o responsável por executar esta funcionalidade será o administrador do sistema, que possivelmente será o gerente do estabelecimento ou então o próprio proprietário.</w:t>
+      </w:r>
+      <w:bookmarkStart w:id="187" w:name="_Toc349035444"/>
+      <w:bookmarkStart w:id="188" w:name="_Toc348941394"/>
+      <w:bookmarkStart w:id="189" w:name="_Toc348711517"/>
+      <w:bookmarkStart w:id="190" w:name="_Toc348711856"/>
+      <w:r>
+        <w:rPr>
+          <w:sz w:val="24"/>
+          <w:szCs w:val="24"/>
+        </w:rPr>
+        <w:t>O sistema deve permitir a consulta do valor da conta de um cliente, o responsável por executar esta funcionalidade será o operador de caixa.</w:t>
       </w:r>
     </w:p>
     <w:p>
@@ -11501,10 +11296,10 @@
         <w:pStyle w:val="Recuodecorpodetexto21"/>
         <w:numPr>
           <w:ilvl w:val="0"/>
-          <w:numId w:val="18"/>
+          <w:numId w:val="21"/>
         </w:numPr>
         <w:spacing w:line="360" w:lineRule="auto"/>
-        <w:ind w:left="142" w:hanging="142"/>
+        <w:ind w:left="0" w:firstLine="0"/>
         <w:jc w:val="both"/>
         <w:rPr>
           <w:rFonts w:ascii="Times New Roman" w:hAnsi="Times New Roman" w:cs="Times New Roman"/>
@@ -11516,7 +11311,7 @@
           <w:rFonts w:ascii="Times New Roman" w:hAnsi="Times New Roman" w:cs="Times New Roman"/>
           <w:color w:val="auto"/>
         </w:rPr>
-        <w:t>O administrador acessa a página de cadastro de cliente do sistema;</w:t>
+        <w:t>O operador de caixa acessa a página de consulta de conta de cliente do sistema;</w:t>
       </w:r>
     </w:p>
     <w:p>
@@ -11524,7 +11319,7 @@
         <w:pStyle w:val="Recuodecorpodetexto21"/>
         <w:numPr>
           <w:ilvl w:val="0"/>
-          <w:numId w:val="18"/>
+          <w:numId w:val="21"/>
         </w:numPr>
         <w:spacing w:line="360" w:lineRule="auto"/>
         <w:ind w:left="0" w:firstLine="0"/>
@@ -11539,23 +11334,7 @@
           <w:rFonts w:ascii="Times New Roman" w:hAnsi="Times New Roman" w:cs="Times New Roman"/>
           <w:color w:val="auto"/>
         </w:rPr>
-        <w:t>O sistema solicita que o administrador selecione a operação que deseja realizar referente ao cliente sendo elas: inserção</w:t>
-      </w:r>
-      <w:proofErr w:type="gramStart"/>
-      <w:r>
-        <w:rPr>
-          <w:rFonts w:ascii="Times New Roman" w:hAnsi="Times New Roman" w:cs="Times New Roman"/>
-          <w:color w:val="auto"/>
-        </w:rPr>
-        <w:t>, consulta</w:t>
-      </w:r>
-      <w:proofErr w:type="gramEnd"/>
-      <w:r>
-        <w:rPr>
-          <w:rFonts w:ascii="Times New Roman" w:hAnsi="Times New Roman" w:cs="Times New Roman"/>
-          <w:color w:val="auto"/>
-        </w:rPr>
-        <w:t>, alteração ou remoção.</w:t>
+        <w:t>O sistema solicita que o operador de caixa selecione a mesa do cliente.</w:t>
       </w:r>
     </w:p>
     <w:p>
@@ -11563,15 +11342,14 @@
         <w:pStyle w:val="Recuodecorpodetexto21"/>
         <w:numPr>
           <w:ilvl w:val="0"/>
-          <w:numId w:val="19"/>
+          <w:numId w:val="21"/>
         </w:numPr>
-        <w:tabs>
-          <w:tab w:val="left" w:pos="709"/>
-        </w:tabs>
-        <w:spacing w:line="360" w:lineRule="auto"/>
-        <w:ind w:left="426" w:firstLine="0"/>
+        <w:spacing w:line="360" w:lineRule="auto"/>
+        <w:ind w:left="0" w:firstLine="0"/>
         <w:jc w:val="both"/>
         <w:rPr>
+          <w:rFonts w:ascii="Times New Roman" w:hAnsi="Times New Roman" w:cs="Times New Roman"/>
+          <w:b/>
           <w:color w:val="auto"/>
         </w:rPr>
       </w:pPr>
@@ -11579,298 +11357,38 @@
         <w:rPr>
           <w:rStyle w:val="StrongEmphasis"/>
           <w:rFonts w:ascii="Times New Roman" w:hAnsi="Times New Roman" w:cs="Times New Roman"/>
-          <w:color w:val="auto"/>
-        </w:rPr>
-        <w:t xml:space="preserve">Caso o </w:t>
-      </w:r>
-      <w:r>
-        <w:rPr>
-          <w:rFonts w:ascii="Times New Roman" w:hAnsi="Times New Roman" w:cs="Times New Roman"/>
-          <w:color w:val="auto"/>
-        </w:rPr>
-        <w:t>administrador</w:t>
-      </w:r>
-      <w:r>
-        <w:rPr>
-          <w:rStyle w:val="StrongEmphasis"/>
-          <w:rFonts w:ascii="Times New Roman" w:hAnsi="Times New Roman" w:cs="Times New Roman"/>
-          <w:color w:val="auto"/>
-        </w:rPr>
-        <w:t xml:space="preserve"> selecione a opção inserção de </w:t>
-      </w:r>
-      <w:r>
-        <w:rPr>
-          <w:rFonts w:ascii="Times New Roman" w:hAnsi="Times New Roman" w:cs="Times New Roman"/>
-          <w:color w:val="auto"/>
-        </w:rPr>
-        <w:t>cliente.</w:t>
-      </w:r>
-    </w:p>
-    <w:p>
-      <w:pPr>
-        <w:pStyle w:val="Recuodecorpodetexto21"/>
-        <w:numPr>
-          <w:ilvl w:val="1"/>
-          <w:numId w:val="4"/>
-        </w:numPr>
-        <w:tabs>
-          <w:tab w:val="left" w:pos="1134"/>
-        </w:tabs>
-        <w:spacing w:line="360" w:lineRule="auto"/>
-        <w:ind w:left="709" w:hanging="36"/>
-        <w:jc w:val="both"/>
-        <w:rPr>
-          <w:color w:val="auto"/>
-        </w:rPr>
-      </w:pPr>
-      <w:r>
-        <w:rPr>
-          <w:rFonts w:ascii="Times New Roman" w:hAnsi="Times New Roman" w:cs="Times New Roman"/>
-          <w:color w:val="auto"/>
-        </w:rPr>
-        <w:t>O sistema apresenta o formulário apropriado, contendo os campos: Nome, RG, CPF, Data de Nascimento, Estado Civil.</w:t>
-      </w:r>
-    </w:p>
-    <w:p>
-      <w:pPr>
-        <w:pStyle w:val="Recuodecorpodetexto21"/>
-        <w:numPr>
-          <w:ilvl w:val="0"/>
-          <w:numId w:val="19"/>
-        </w:numPr>
-        <w:tabs>
-          <w:tab w:val="left" w:pos="709"/>
-        </w:tabs>
-        <w:spacing w:line="360" w:lineRule="auto"/>
-        <w:ind w:left="426" w:firstLine="0"/>
-        <w:jc w:val="both"/>
-        <w:rPr>
-          <w:rStyle w:val="StrongEmphasis"/>
-          <w:rFonts w:ascii="Times New Roman" w:hAnsi="Times New Roman" w:cs="Times New Roman"/>
           <w:b w:val="0"/>
           <w:color w:val="auto"/>
         </w:rPr>
-      </w:pPr>
-      <w:r>
-        <w:rPr>
-          <w:rStyle w:val="StrongEmphasis"/>
-          <w:rFonts w:ascii="Times New Roman" w:hAnsi="Times New Roman" w:cs="Times New Roman"/>
-          <w:b w:val="0"/>
-          <w:color w:val="auto"/>
-        </w:rPr>
-        <w:t>Caso o administrador selecione a opção consulta de cliente o sistema apresenta uma nova tela com a lista de todos os clientes cadastrados no sistema.</w:t>
-      </w:r>
-    </w:p>
-    <w:p>
-      <w:pPr>
-        <w:pStyle w:val="Recuodecorpodetexto21"/>
-        <w:numPr>
-          <w:ilvl w:val="0"/>
-          <w:numId w:val="19"/>
-        </w:numPr>
-        <w:tabs>
-          <w:tab w:val="left" w:pos="709"/>
-        </w:tabs>
-        <w:spacing w:line="360" w:lineRule="auto"/>
-        <w:ind w:left="426" w:firstLine="0"/>
-        <w:jc w:val="both"/>
-        <w:rPr>
-          <w:rStyle w:val="StrongEmphasis"/>
-          <w:rFonts w:ascii="Times New Roman" w:hAnsi="Times New Roman" w:cs="Times New Roman"/>
-          <w:b w:val="0"/>
-          <w:color w:val="auto"/>
-        </w:rPr>
-      </w:pPr>
-      <w:r>
-        <w:rPr>
-          <w:rStyle w:val="StrongEmphasis"/>
-          <w:rFonts w:ascii="Times New Roman" w:hAnsi="Times New Roman" w:cs="Times New Roman"/>
-          <w:b w:val="0"/>
-          <w:color w:val="auto"/>
-        </w:rPr>
-        <w:t>Caso o administrador selecione a opção alteração de clientes.</w:t>
-      </w:r>
-    </w:p>
-    <w:p>
-      <w:pPr>
-        <w:pStyle w:val="Recuodecorpodetexto21"/>
-        <w:numPr>
-          <w:ilvl w:val="1"/>
-          <w:numId w:val="4"/>
-        </w:numPr>
-        <w:tabs>
-          <w:tab w:val="left" w:pos="1134"/>
-        </w:tabs>
-        <w:spacing w:line="360" w:lineRule="auto"/>
-        <w:ind w:left="709" w:hanging="36"/>
-        <w:jc w:val="both"/>
-        <w:rPr>
-          <w:rFonts w:ascii="Times New Roman" w:hAnsi="Times New Roman" w:cs="Times New Roman"/>
-          <w:color w:val="auto"/>
-        </w:rPr>
-      </w:pPr>
-      <w:r>
-        <w:rPr>
-          <w:rFonts w:ascii="Times New Roman" w:hAnsi="Times New Roman" w:cs="Times New Roman"/>
-          <w:color w:val="auto"/>
-        </w:rPr>
-        <w:t>O sistema apresenta uma tela igual à tela de cadastro de clientes, todavia o campo código se encontrará sem a possibilidade de edição.</w:t>
-      </w:r>
-    </w:p>
-    <w:p>
-      <w:pPr>
-        <w:pStyle w:val="Recuodecorpodetexto21"/>
-        <w:numPr>
-          <w:ilvl w:val="1"/>
-          <w:numId w:val="4"/>
-        </w:numPr>
-        <w:tabs>
-          <w:tab w:val="left" w:pos="1134"/>
-        </w:tabs>
-        <w:spacing w:line="360" w:lineRule="auto"/>
-        <w:ind w:left="709" w:hanging="36"/>
-        <w:jc w:val="both"/>
-        <w:rPr>
-          <w:rFonts w:ascii="Times New Roman" w:hAnsi="Times New Roman" w:cs="Times New Roman"/>
-          <w:color w:val="auto"/>
-        </w:rPr>
-      </w:pPr>
-      <w:r>
-        <w:rPr>
-          <w:rFonts w:ascii="Times New Roman" w:hAnsi="Times New Roman" w:cs="Times New Roman"/>
-          <w:color w:val="auto"/>
-        </w:rPr>
-        <w:t>O administrador envia os dados.</w:t>
-      </w:r>
-    </w:p>
-    <w:p>
-      <w:pPr>
-        <w:pStyle w:val="Recuodecorpodetexto21"/>
-        <w:numPr>
-          <w:ilvl w:val="1"/>
-          <w:numId w:val="4"/>
-        </w:numPr>
-        <w:tabs>
-          <w:tab w:val="left" w:pos="1134"/>
-        </w:tabs>
-        <w:spacing w:line="360" w:lineRule="auto"/>
-        <w:ind w:left="709" w:hanging="36"/>
-        <w:jc w:val="both"/>
-        <w:rPr>
-          <w:rFonts w:ascii="Times New Roman" w:hAnsi="Times New Roman" w:cs="Times New Roman"/>
-          <w:color w:val="auto"/>
-        </w:rPr>
-      </w:pPr>
-      <w:r>
-        <w:rPr>
-          <w:rFonts w:ascii="Times New Roman" w:hAnsi="Times New Roman" w:cs="Times New Roman"/>
-          <w:color w:val="auto"/>
-        </w:rPr>
-        <w:t>Uma mensagem de confirmação é exibida.</w:t>
-      </w:r>
-    </w:p>
-    <w:p>
-      <w:pPr>
-        <w:pStyle w:val="Recuodecorpodetexto21"/>
-        <w:numPr>
-          <w:ilvl w:val="0"/>
-          <w:numId w:val="19"/>
-        </w:numPr>
-        <w:tabs>
-          <w:tab w:val="left" w:pos="709"/>
-        </w:tabs>
-        <w:spacing w:line="360" w:lineRule="auto"/>
-        <w:ind w:left="426" w:firstLine="0"/>
-        <w:jc w:val="both"/>
-        <w:rPr>
-          <w:rStyle w:val="StrongEmphasis"/>
-          <w:rFonts w:ascii="Times New Roman" w:hAnsi="Times New Roman" w:cs="Times New Roman"/>
-          <w:b w:val="0"/>
-          <w:color w:val="auto"/>
-        </w:rPr>
-      </w:pPr>
-      <w:r>
-        <w:rPr>
-          <w:rStyle w:val="StrongEmphasis"/>
-          <w:rFonts w:ascii="Times New Roman" w:hAnsi="Times New Roman" w:cs="Times New Roman"/>
-          <w:b w:val="0"/>
-          <w:color w:val="auto"/>
-        </w:rPr>
-        <w:lastRenderedPageBreak/>
-        <w:t>Caso o administrador selecione a opção remoção de clientes.</w:t>
-      </w:r>
-    </w:p>
-    <w:p>
-      <w:pPr>
-        <w:pStyle w:val="Recuodecorpodetexto21"/>
-        <w:numPr>
-          <w:ilvl w:val="1"/>
-          <w:numId w:val="4"/>
-        </w:numPr>
-        <w:tabs>
-          <w:tab w:val="left" w:pos="1134"/>
-        </w:tabs>
-        <w:spacing w:line="360" w:lineRule="auto"/>
-        <w:ind w:left="709" w:hanging="36"/>
-        <w:jc w:val="both"/>
-        <w:rPr>
-          <w:rFonts w:ascii="Times New Roman" w:hAnsi="Times New Roman" w:cs="Times New Roman"/>
-          <w:color w:val="auto"/>
-        </w:rPr>
-      </w:pPr>
-      <w:r>
-        <w:rPr>
-          <w:rFonts w:ascii="Times New Roman" w:hAnsi="Times New Roman" w:cs="Times New Roman"/>
-          <w:color w:val="auto"/>
-        </w:rPr>
-        <w:t>O sistema apresenta na tela de consulta de clientes uma lista dos clientes cadastrados para o administrador escolher quem remover.</w:t>
-      </w:r>
-    </w:p>
-    <w:p>
-      <w:pPr>
-        <w:pStyle w:val="Recuodecorpodetexto21"/>
-        <w:numPr>
-          <w:ilvl w:val="1"/>
-          <w:numId w:val="4"/>
-        </w:numPr>
-        <w:tabs>
-          <w:tab w:val="left" w:pos="1134"/>
-        </w:tabs>
-        <w:spacing w:line="360" w:lineRule="auto"/>
-        <w:ind w:left="709" w:hanging="36"/>
-        <w:jc w:val="both"/>
-        <w:rPr>
-          <w:rFonts w:ascii="Times New Roman" w:hAnsi="Times New Roman" w:cs="Times New Roman"/>
-          <w:color w:val="auto"/>
-        </w:rPr>
-      </w:pPr>
-      <w:r>
-        <w:rPr>
-          <w:rFonts w:ascii="Times New Roman" w:hAnsi="Times New Roman" w:cs="Times New Roman"/>
-          <w:color w:val="auto"/>
-        </w:rPr>
-        <w:t>Após a escolha do pedido, o sistema solicita ao administrador a confirmação da exclusão.</w:t>
-      </w:r>
-    </w:p>
-    <w:p>
-      <w:pPr>
-        <w:pStyle w:val="Standard"/>
-        <w:spacing w:line="360" w:lineRule="auto"/>
-        <w:rPr>
-          <w:rFonts w:ascii="Times New Roman" w:hAnsi="Times New Roman"/>
+        <w:t>O sistema calcula o total da conta do cliente e exibe para o operador de caixa na tela.</w:t>
+      </w:r>
+      <w:r>
+        <w:rPr>
+          <w:rFonts w:ascii="Times New Roman" w:hAnsi="Times New Roman" w:cs="Times New Roman"/>
           <w:b/>
           <w:bCs/>
-          <w:sz w:val="24"/>
-          <w:szCs w:val="24"/>
-        </w:rPr>
-      </w:pPr>
-      <w:r>
-        <w:rPr>
-          <w:rFonts w:ascii="Times New Roman" w:hAnsi="Times New Roman"/>
+          <w:color w:val="auto"/>
+        </w:rPr>
+        <w:t xml:space="preserve"> </w:t>
+      </w:r>
+    </w:p>
+    <w:p>
+      <w:pPr>
+        <w:pStyle w:val="Recuodecorpodetexto21"/>
+        <w:spacing w:line="360" w:lineRule="auto"/>
+        <w:ind w:left="0"/>
+        <w:jc w:val="both"/>
+        <w:rPr>
+          <w:rFonts w:ascii="Times New Roman" w:hAnsi="Times New Roman" w:cs="Times New Roman"/>
+          <w:color w:val="auto"/>
+        </w:rPr>
+      </w:pPr>
+      <w:r>
+        <w:rPr>
+          <w:rFonts w:ascii="Times New Roman" w:hAnsi="Times New Roman" w:cs="Times New Roman"/>
           <w:b/>
           <w:bCs/>
-          <w:sz w:val="24"/>
-          <w:szCs w:val="24"/>
+          <w:color w:val="auto"/>
         </w:rPr>
         <w:t>Fluxo de Erros</w:t>
       </w:r>
@@ -11879,17 +11397,11 @@
       <w:pPr>
         <w:pStyle w:val="Standard"/>
         <w:spacing w:line="360" w:lineRule="auto"/>
-        <w:ind w:left="360" w:firstLine="348"/>
-      </w:pPr>
-      <w:r>
-        <w:rPr>
-          <w:rFonts w:eastAsia="Calibri"/>
-          <w:b/>
-          <w:bCs/>
-          <w:lang w:eastAsia="en-US"/>
-        </w:rPr>
-        <w:t>[FE007</w:t>
-      </w:r>
+        <w:ind w:left="360"/>
+        <w:rPr>
+          <w:rFonts w:ascii="Times New Roman" w:hAnsi="Times New Roman"/>
+        </w:rPr>
+      </w:pPr>
       <w:r>
         <w:rPr>
           <w:rFonts w:ascii="Times New Roman" w:eastAsia="Calibri" w:hAnsi="Times New Roman"/>
@@ -11897,13 +11409,22 @@
           <w:bCs/>
           <w:lang w:eastAsia="en-US"/>
         </w:rPr>
-        <w:t xml:space="preserve">] </w:t>
-      </w:r>
-      <w:r>
-        <w:rPr>
-          <w:rFonts w:ascii="Times New Roman" w:hAnsi="Times New Roman"/>
+        <w:t>[FE007</w:t>
+      </w:r>
+      <w:r>
+        <w:rPr>
+          <w:rFonts w:ascii="Times New Roman" w:eastAsia="Calibri" w:hAnsi="Times New Roman"/>
           <w:b/>
           <w:bCs/>
+          <w:lang w:eastAsia="en-US"/>
+        </w:rPr>
+        <w:t xml:space="preserve">] </w:t>
+      </w:r>
+      <w:r>
+        <w:rPr>
+          <w:rFonts w:ascii="Times New Roman" w:hAnsi="Times New Roman"/>
+          <w:b/>
+          <w:bCs/>
           <w:sz w:val="24"/>
           <w:szCs w:val="24"/>
         </w:rPr>
@@ -11914,6 +11435,9 @@
       <w:pPr>
         <w:spacing w:line="360" w:lineRule="auto"/>
         <w:jc w:val="both"/>
+        <w:rPr>
+          <w:rFonts w:cs="Times New Roman"/>
+        </w:rPr>
       </w:pPr>
       <w:r>
         <w:rPr>
@@ -11921,19 +11445,36 @@
           <w:bCs/>
           <w:lang w:eastAsia="en-US"/>
         </w:rPr>
-        <w:t xml:space="preserve">7.1.a </w:t>
+        <w:t xml:space="preserve">8.1.a </w:t>
       </w:r>
       <w:r>
         <w:rPr>
           <w:rFonts w:cs="Times New Roman"/>
         </w:rPr>
-        <w:t>Caso o administrador não preencha todos os campos do formulário no caso de cadastro de clientes.</w:t>
+        <w:t xml:space="preserve">Caso o operador de caixa não preencha o campo referente </w:t>
+      </w:r>
+      <w:proofErr w:type="gramStart"/>
+      <w:r>
+        <w:rPr>
+          <w:rFonts w:cs="Times New Roman"/>
+        </w:rPr>
+        <w:t>a</w:t>
+      </w:r>
+      <w:proofErr w:type="gramEnd"/>
+      <w:r>
+        <w:rPr>
+          <w:rFonts w:cs="Times New Roman"/>
+        </w:rPr>
+        <w:t xml:space="preserve"> mesa do cliente no formulário.</w:t>
       </w:r>
     </w:p>
     <w:p>
       <w:pPr>
         <w:spacing w:line="360" w:lineRule="auto"/>
         <w:jc w:val="both"/>
+        <w:rPr>
+          <w:rFonts w:cs="Times New Roman"/>
+        </w:rPr>
       </w:pPr>
       <w:r>
         <w:rPr>
@@ -11941,7 +11482,7 @@
           <w:bCs/>
           <w:lang w:eastAsia="en-US"/>
         </w:rPr>
-        <w:t>7.</w:t>
+        <w:t>8.</w:t>
       </w:r>
       <w:r>
         <w:rPr>
@@ -11949,20 +11490,6 @@
         </w:rPr>
         <w:t>2..a O sistema mostra uma mensagem de erro indicando o campo vazio.</w:t>
       </w:r>
-    </w:p>
-    <w:p>
-      <w:pPr>
-        <w:tabs>
-          <w:tab w:val="left" w:pos="792"/>
-        </w:tabs>
-        <w:spacing w:line="360" w:lineRule="auto"/>
-        <w:jc w:val="both"/>
-        <w:rPr>
-          <w:rFonts w:cs="Times New Roman"/>
-          <w:b/>
-          <w:bCs/>
-        </w:rPr>
-      </w:pPr>
     </w:p>
     <w:p>
       <w:pPr>
@@ -11976,20 +11503,29 @@
         <w:spacing w:line="360" w:lineRule="auto"/>
         <w:jc w:val="both"/>
         <w:outlineLvl w:val="9"/>
-      </w:pPr>
-      <w:bookmarkStart w:id="187" w:name="_Toc349224264"/>
-      <w:bookmarkStart w:id="188" w:name="_Toc349035443"/>
-      <w:bookmarkStart w:id="189" w:name="_Toc348941393"/>
-      <w:bookmarkStart w:id="190" w:name="_Toc348711516"/>
-      <w:bookmarkStart w:id="191" w:name="_Toc348711855"/>
-      <w:bookmarkStart w:id="192" w:name="_Toc352569820"/>
-      <w:r>
-        <w:rPr>
-          <w:rFonts w:ascii="Times New Roman" w:hAnsi="Times New Roman"/>
-          <w:sz w:val="24"/>
-          <w:szCs w:val="24"/>
-        </w:rPr>
-        <w:t>[UC 008] Consultar Conta</w:t>
+        <w:rPr>
+          <w:rFonts w:ascii="Times New Roman" w:hAnsi="Times New Roman"/>
+          <w:sz w:val="24"/>
+          <w:szCs w:val="24"/>
+        </w:rPr>
+      </w:pPr>
+      <w:bookmarkStart w:id="191" w:name="_Toc349224265"/>
+      <w:bookmarkStart w:id="192" w:name="_Toc353436337"/>
+      <w:r>
+        <w:rPr>
+          <w:rFonts w:ascii="Times New Roman" w:hAnsi="Times New Roman"/>
+          <w:sz w:val="24"/>
+          <w:szCs w:val="24"/>
+        </w:rPr>
+        <w:t>[UC 008</w:t>
+      </w:r>
+      <w:r>
+        <w:rPr>
+          <w:rFonts w:ascii="Times New Roman" w:hAnsi="Times New Roman"/>
+          <w:sz w:val="24"/>
+          <w:szCs w:val="24"/>
+        </w:rPr>
+        <w:t>] Emitir Conta</w:t>
       </w:r>
       <w:bookmarkEnd w:id="187"/>
       <w:bookmarkEnd w:id="188"/>
@@ -12014,12 +11550,6 @@
         <w:gridCol w:w="7165"/>
       </w:tblGrid>
       <w:tr>
-        <w:tblPrEx>
-          <w:tblCellMar>
-            <w:top w:w="0" w:type="dxa"/>
-            <w:bottom w:w="0" w:type="dxa"/>
-          </w:tblCellMar>
-        </w:tblPrEx>
         <w:tc>
           <w:tcPr>
             <w:tcW w:w="1695" w:type="dxa"/>
@@ -12158,17 +11688,7 @@
           <w:szCs w:val="24"/>
         </w:rPr>
         <w:tab/>
-      </w:r>
-      <w:bookmarkStart w:id="193" w:name="_Toc349035444"/>
-      <w:bookmarkStart w:id="194" w:name="_Toc348941394"/>
-      <w:bookmarkStart w:id="195" w:name="_Toc348711517"/>
-      <w:bookmarkStart w:id="196" w:name="_Toc348711856"/>
-      <w:r>
-        <w:rPr>
-          <w:sz w:val="24"/>
-          <w:szCs w:val="24"/>
-        </w:rPr>
-        <w:t>O sistema deve permitir a consulta do valor da conta de um cliente, o responsável por executar esta funcionalidade será o operador de caixa.</w:t>
+        <w:t>O sistema deve permitir a emissão da conta de um cliente, o responsável por executar esta funcionalidade será o operador de caixa.</w:t>
       </w:r>
     </w:p>
     <w:p>
@@ -12191,6 +11711,7 @@
           <w:sz w:val="24"/>
           <w:szCs w:val="24"/>
         </w:rPr>
+        <w:lastRenderedPageBreak/>
         <w:t>Fluxo Principal</w:t>
       </w:r>
     </w:p>
@@ -12199,7 +11720,7 @@
         <w:pStyle w:val="Recuodecorpodetexto21"/>
         <w:numPr>
           <w:ilvl w:val="0"/>
-          <w:numId w:val="21"/>
+          <w:numId w:val="22"/>
         </w:numPr>
         <w:spacing w:line="360" w:lineRule="auto"/>
         <w:ind w:left="0" w:firstLine="0"/>
@@ -12214,7 +11735,7 @@
           <w:rFonts w:ascii="Times New Roman" w:hAnsi="Times New Roman" w:cs="Times New Roman"/>
           <w:color w:val="auto"/>
         </w:rPr>
-        <w:t>O operador de caixa acessa a página de consulta de conta de cliente do sistema;</w:t>
+        <w:t>O operador de caixa acessa a página de emissão da conta de cliente do sistema;</w:t>
       </w:r>
     </w:p>
     <w:p>
@@ -12222,12 +11743,13 @@
         <w:pStyle w:val="Recuodecorpodetexto21"/>
         <w:numPr>
           <w:ilvl w:val="0"/>
-          <w:numId w:val="21"/>
+          <w:numId w:val="22"/>
         </w:numPr>
         <w:spacing w:line="360" w:lineRule="auto"/>
         <w:ind w:left="0" w:firstLine="0"/>
         <w:jc w:val="both"/>
         <w:rPr>
+          <w:rFonts w:ascii="Times New Roman" w:hAnsi="Times New Roman" w:cs="Times New Roman"/>
           <w:color w:val="auto"/>
         </w:rPr>
       </w:pPr>
@@ -12244,48 +11766,40 @@
         <w:pStyle w:val="Recuodecorpodetexto21"/>
         <w:numPr>
           <w:ilvl w:val="0"/>
-          <w:numId w:val="21"/>
+          <w:numId w:val="22"/>
         </w:numPr>
         <w:spacing w:line="360" w:lineRule="auto"/>
         <w:ind w:left="0" w:firstLine="0"/>
         <w:jc w:val="both"/>
         <w:rPr>
-          <w:b/>
-          <w:color w:val="auto"/>
-        </w:rPr>
-      </w:pPr>
-      <w:r>
-        <w:rPr>
-          <w:rStyle w:val="StrongEmphasis"/>
-          <w:rFonts w:ascii="Times New Roman" w:hAnsi="Times New Roman" w:cs="Times New Roman"/>
-          <w:b w:val="0"/>
-          <w:color w:val="auto"/>
-        </w:rPr>
-        <w:t>O sistema calcula o total da conta do cliente e exibe para o operador de caixa na tela.</w:t>
-      </w:r>
-      <w:r>
-        <w:rPr>
-          <w:rFonts w:ascii="Times New Roman" w:hAnsi="Times New Roman"/>
+          <w:rFonts w:ascii="Times New Roman" w:hAnsi="Times New Roman" w:cs="Times New Roman"/>
+          <w:color w:val="auto"/>
+        </w:rPr>
+      </w:pPr>
+      <w:r>
+        <w:rPr>
+          <w:rFonts w:ascii="Times New Roman" w:hAnsi="Times New Roman" w:cs="Times New Roman"/>
+          <w:color w:val="auto"/>
+        </w:rPr>
+        <w:t>O sistema demonstra tudo que foi consumido pelo cliente e exibe para o operador de caixa na tela.</w:t>
+      </w:r>
+    </w:p>
+    <w:p>
+      <w:pPr>
+        <w:pStyle w:val="Recuodecorpodetexto21"/>
+        <w:spacing w:line="360" w:lineRule="auto"/>
+        <w:ind w:left="0"/>
+        <w:jc w:val="both"/>
+        <w:rPr>
+          <w:rFonts w:ascii="Times New Roman" w:hAnsi="Times New Roman" w:cs="Times New Roman"/>
           <w:b/>
           <w:bCs/>
           <w:color w:val="auto"/>
         </w:rPr>
-        <w:t xml:space="preserve"> </w:t>
-      </w:r>
-    </w:p>
-    <w:p>
-      <w:pPr>
-        <w:pStyle w:val="Recuodecorpodetexto21"/>
-        <w:spacing w:line="360" w:lineRule="auto"/>
-        <w:ind w:left="0"/>
-        <w:jc w:val="both"/>
-        <w:rPr>
-          <w:color w:val="auto"/>
-        </w:rPr>
-      </w:pPr>
-      <w:r>
-        <w:rPr>
-          <w:rFonts w:ascii="Times New Roman" w:hAnsi="Times New Roman"/>
+      </w:pPr>
+      <w:r>
+        <w:rPr>
+          <w:rFonts w:ascii="Times New Roman" w:hAnsi="Times New Roman" w:cs="Times New Roman"/>
           <w:b/>
           <w:bCs/>
           <w:color w:val="auto"/>
@@ -12298,16 +11812,10 @@
         <w:pStyle w:val="Standard"/>
         <w:spacing w:line="360" w:lineRule="auto"/>
         <w:ind w:left="360"/>
-      </w:pPr>
-      <w:r>
-        <w:rPr>
-          <w:rFonts w:eastAsia="Calibri"/>
-          <w:b/>
-          <w:bCs/>
-          <w:lang w:eastAsia="en-US"/>
-        </w:rPr>
-        <w:t>[FE008</w:t>
-      </w:r>
+        <w:rPr>
+          <w:rFonts w:ascii="Times New Roman" w:hAnsi="Times New Roman"/>
+        </w:rPr>
+      </w:pPr>
       <w:r>
         <w:rPr>
           <w:rFonts w:ascii="Times New Roman" w:eastAsia="Calibri" w:hAnsi="Times New Roman"/>
@@ -12315,13 +11823,22 @@
           <w:bCs/>
           <w:lang w:eastAsia="en-US"/>
         </w:rPr>
-        <w:t xml:space="preserve">] </w:t>
-      </w:r>
-      <w:r>
-        <w:rPr>
-          <w:rFonts w:ascii="Times New Roman" w:hAnsi="Times New Roman"/>
+        <w:t>[FE008</w:t>
+      </w:r>
+      <w:r>
+        <w:rPr>
+          <w:rFonts w:ascii="Times New Roman" w:eastAsia="Calibri" w:hAnsi="Times New Roman"/>
           <w:b/>
           <w:bCs/>
+          <w:lang w:eastAsia="en-US"/>
+        </w:rPr>
+        <w:t xml:space="preserve">] </w:t>
+      </w:r>
+      <w:r>
+        <w:rPr>
+          <w:rFonts w:ascii="Times New Roman" w:hAnsi="Times New Roman"/>
+          <w:b/>
+          <w:bCs/>
           <w:sz w:val="24"/>
           <w:szCs w:val="24"/>
         </w:rPr>
@@ -12332,6 +11849,9 @@
       <w:pPr>
         <w:spacing w:line="360" w:lineRule="auto"/>
         <w:jc w:val="both"/>
+        <w:rPr>
+          <w:rFonts w:cs="Times New Roman"/>
+        </w:rPr>
       </w:pPr>
       <w:r>
         <w:rPr>
@@ -12339,42 +11859,36 @@
           <w:bCs/>
           <w:lang w:eastAsia="en-US"/>
         </w:rPr>
-        <w:t xml:space="preserve">8.1.a </w:t>
+        <w:t xml:space="preserve">9.1.a </w:t>
       </w:r>
       <w:r>
         <w:rPr>
           <w:rFonts w:cs="Times New Roman"/>
         </w:rPr>
-        <w:t xml:space="preserve">Caso o </w:t>
-      </w:r>
-      <w:r>
-        <w:t>operador de caixa</w:t>
-      </w:r>
+        <w:t xml:space="preserve">Caso o operador de caixa não preencha o campo referente </w:t>
+      </w:r>
+      <w:proofErr w:type="gramStart"/>
       <w:r>
         <w:rPr>
           <w:rFonts w:cs="Times New Roman"/>
         </w:rPr>
-        <w:t xml:space="preserve"> não preencha o campo referente </w:t>
-      </w:r>
-      <w:proofErr w:type="gramStart"/>
+        <w:t>a</w:t>
+      </w:r>
+      <w:proofErr w:type="gramEnd"/>
       <w:r>
         <w:rPr>
           <w:rFonts w:cs="Times New Roman"/>
         </w:rPr>
-        <w:t>a</w:t>
-      </w:r>
-      <w:proofErr w:type="gramEnd"/>
-      <w:r>
+        <w:t xml:space="preserve"> mesa do cliente no formulário.</w:t>
+      </w:r>
+    </w:p>
+    <w:p>
+      <w:pPr>
+        <w:spacing w:line="360" w:lineRule="auto"/>
+        <w:jc w:val="both"/>
         <w:rPr>
           <w:rFonts w:cs="Times New Roman"/>
         </w:rPr>
-        <w:t xml:space="preserve"> mesa do cliente no formulário.</w:t>
-      </w:r>
-    </w:p>
-    <w:p>
-      <w:pPr>
-        <w:spacing w:line="360" w:lineRule="auto"/>
-        <w:jc w:val="both"/>
       </w:pPr>
       <w:r>
         <w:rPr>
@@ -12382,7 +11896,7 @@
           <w:bCs/>
           <w:lang w:eastAsia="en-US"/>
         </w:rPr>
-        <w:t>8.</w:t>
+        <w:t>9.</w:t>
       </w:r>
       <w:r>
         <w:rPr>
@@ -12390,6 +11904,15 @@
         </w:rPr>
         <w:t>2..a O sistema mostra uma mensagem de erro indicando o campo vazio.</w:t>
       </w:r>
+    </w:p>
+    <w:p>
+      <w:pPr>
+        <w:spacing w:line="360" w:lineRule="auto"/>
+        <w:jc w:val="both"/>
+        <w:rPr>
+          <w:rFonts w:cs="Times New Roman"/>
+        </w:rPr>
+      </w:pPr>
     </w:p>
     <w:p>
       <w:pPr>
@@ -12405,19 +11928,45 @@
         <w:outlineLvl w:val="9"/>
         <w:rPr>
           <w:rFonts w:ascii="Times New Roman" w:hAnsi="Times New Roman"/>
-          <w:sz w:val="24"/>
-          <w:szCs w:val="24"/>
-        </w:rPr>
-      </w:pPr>
-      <w:bookmarkStart w:id="197" w:name="_Toc349224265"/>
-      <w:bookmarkStart w:id="198" w:name="_Toc352569821"/>
-      <w:r>
-        <w:rPr>
-          <w:rFonts w:ascii="Times New Roman" w:hAnsi="Times New Roman"/>
-          <w:sz w:val="24"/>
-          <w:szCs w:val="24"/>
-        </w:rPr>
-        <w:t>[UC 009] Emitir Conta</w:t>
+        </w:rPr>
+      </w:pPr>
+      <w:bookmarkStart w:id="193" w:name="_Toc349224266"/>
+      <w:bookmarkStart w:id="194" w:name="_Toc349035445"/>
+      <w:bookmarkStart w:id="195" w:name="_Toc348941395"/>
+      <w:bookmarkStart w:id="196" w:name="_Toc348711518"/>
+      <w:bookmarkStart w:id="197" w:name="_Toc348711857"/>
+      <w:bookmarkStart w:id="198" w:name="_Toc353436338"/>
+      <w:r>
+        <w:rPr>
+          <w:rFonts w:ascii="Times New Roman" w:hAnsi="Times New Roman"/>
+          <w:sz w:val="24"/>
+          <w:szCs w:val="24"/>
+        </w:rPr>
+        <w:t>[UC 0</w:t>
+      </w:r>
+      <w:r>
+        <w:rPr>
+          <w:rFonts w:ascii="Times New Roman" w:hAnsi="Times New Roman"/>
+          <w:sz w:val="24"/>
+          <w:szCs w:val="24"/>
+        </w:rPr>
+        <w:t>0</w:t>
+      </w:r>
+      <w:r>
+        <w:rPr>
+          <w:rFonts w:ascii="Times New Roman" w:hAnsi="Times New Roman"/>
+          <w:sz w:val="24"/>
+          <w:szCs w:val="24"/>
+        </w:rPr>
+        <w:t>9</w:t>
+      </w:r>
+      <w:r>
+        <w:rPr>
+          <w:rFonts w:ascii="Times New Roman" w:hAnsi="Times New Roman"/>
+          <w:sz w:val="24"/>
+          <w:szCs w:val="24"/>
+        </w:rPr>
+        <w:t>] Liberar Mesa</w:t>
       </w:r>
       <w:bookmarkEnd w:id="193"/>
       <w:bookmarkEnd w:id="194"/>
@@ -12442,12 +11991,6 @@
         <w:gridCol w:w="7165"/>
       </w:tblGrid>
       <w:tr>
-        <w:tblPrEx>
-          <w:tblCellMar>
-            <w:top w:w="0" w:type="dxa"/>
-            <w:bottom w:w="0" w:type="dxa"/>
-          </w:tblCellMar>
-        </w:tblPrEx>
         <w:tc>
           <w:tcPr>
             <w:tcW w:w="1695" w:type="dxa"/>
@@ -12586,7 +12129,7 @@
           <w:szCs w:val="24"/>
         </w:rPr>
         <w:tab/>
-        <w:t>O sistema deve permitir a emissão da conta de um cliente, o responsável por executar esta funcionalidade será o operador de caixa.</w:t>
+        <w:t>O sistema deve permitir a liberação de mesa do estabelecimento, o responsável por executar esta funcionalidade será o operador de caixa.</w:t>
       </w:r>
     </w:p>
     <w:p>
@@ -12617,7 +12160,7 @@
         <w:pStyle w:val="Recuodecorpodetexto21"/>
         <w:numPr>
           <w:ilvl w:val="0"/>
-          <w:numId w:val="22"/>
+          <w:numId w:val="23"/>
         </w:numPr>
         <w:spacing w:line="360" w:lineRule="auto"/>
         <w:ind w:left="0" w:firstLine="0"/>
@@ -12632,7 +12175,7 @@
           <w:rFonts w:ascii="Times New Roman" w:hAnsi="Times New Roman" w:cs="Times New Roman"/>
           <w:color w:val="auto"/>
         </w:rPr>
-        <w:t>O operador de caixa acessa a página de emissão da conta de cliente do sistema;</w:t>
+        <w:t>O operador de caixa acessa a página de liberação de mesa do estabelecimento após fechar a conta de um cliente e o mesmo deixa o recinto.</w:t>
       </w:r>
     </w:p>
     <w:p>
@@ -12640,7 +12183,7 @@
         <w:pStyle w:val="Recuodecorpodetexto21"/>
         <w:numPr>
           <w:ilvl w:val="0"/>
-          <w:numId w:val="22"/>
+          <w:numId w:val="23"/>
         </w:numPr>
         <w:spacing w:line="360" w:lineRule="auto"/>
         <w:ind w:left="0" w:firstLine="0"/>
@@ -12655,7 +12198,7 @@
           <w:rFonts w:ascii="Times New Roman" w:hAnsi="Times New Roman" w:cs="Times New Roman"/>
           <w:color w:val="auto"/>
         </w:rPr>
-        <w:t>O sistema solicita que o operador de caixa selecione a mesa do cliente.</w:t>
+        <w:t xml:space="preserve"> O sistema solicita que o operador de caixa selecione a mesa do cliente que acabou de fechar a conta.</w:t>
       </w:r>
     </w:p>
     <w:p>
@@ -12663,7 +12206,7 @@
         <w:pStyle w:val="Recuodecorpodetexto21"/>
         <w:numPr>
           <w:ilvl w:val="0"/>
-          <w:numId w:val="22"/>
+          <w:numId w:val="23"/>
         </w:numPr>
         <w:spacing w:line="360" w:lineRule="auto"/>
         <w:ind w:left="0" w:firstLine="0"/>
@@ -12678,8 +12221,7 @@
           <w:rFonts w:ascii="Times New Roman" w:hAnsi="Times New Roman" w:cs="Times New Roman"/>
           <w:color w:val="auto"/>
         </w:rPr>
-        <w:lastRenderedPageBreak/>
-        <w:t>O sistema demonstra tudo que foi consumido pelo cliente e exibe para o operador de caixa na tela.</w:t>
+        <w:t>O sistema libera a mesa para que ela seja ocupada por outro cliente.</w:t>
       </w:r>
     </w:p>
     <w:p>
@@ -12689,7 +12231,7 @@
         <w:ind w:left="0"/>
         <w:jc w:val="both"/>
         <w:rPr>
-          <w:rFonts w:ascii="Times New Roman" w:hAnsi="Times New Roman"/>
+          <w:rFonts w:ascii="Times New Roman" w:hAnsi="Times New Roman" w:cs="Times New Roman"/>
           <w:b/>
           <w:bCs/>
           <w:color w:val="auto"/>
@@ -12697,12 +12239,12 @@
       </w:pPr>
       <w:r>
         <w:rPr>
-          <w:rFonts w:ascii="Times New Roman" w:hAnsi="Times New Roman"/>
+          <w:rFonts w:ascii="Times New Roman" w:hAnsi="Times New Roman" w:cs="Times New Roman"/>
           <w:b/>
           <w:bCs/>
           <w:color w:val="auto"/>
         </w:rPr>
-        <w:t>Fluxo de Erros</w:t>
+        <w:t xml:space="preserve"> Fluxo de Erros</w:t>
       </w:r>
     </w:p>
     <w:p>
@@ -12710,16 +12252,10 @@
         <w:pStyle w:val="Standard"/>
         <w:spacing w:line="360" w:lineRule="auto"/>
         <w:ind w:left="360"/>
-      </w:pPr>
-      <w:r>
-        <w:rPr>
-          <w:rFonts w:eastAsia="Calibri"/>
-          <w:b/>
-          <w:bCs/>
-          <w:lang w:eastAsia="en-US"/>
-        </w:rPr>
-        <w:t>[FE009</w:t>
-      </w:r>
+        <w:rPr>
+          <w:rFonts w:ascii="Times New Roman" w:hAnsi="Times New Roman"/>
+        </w:rPr>
+      </w:pPr>
       <w:r>
         <w:rPr>
           <w:rFonts w:ascii="Times New Roman" w:eastAsia="Calibri" w:hAnsi="Times New Roman"/>
@@ -12727,13 +12263,40 @@
           <w:bCs/>
           <w:lang w:eastAsia="en-US"/>
         </w:rPr>
-        <w:t xml:space="preserve">] </w:t>
-      </w:r>
-      <w:r>
-        <w:rPr>
-          <w:rFonts w:ascii="Times New Roman" w:hAnsi="Times New Roman"/>
+        <w:t>[FE0</w:t>
+      </w:r>
+      <w:r>
+        <w:rPr>
+          <w:rFonts w:ascii="Times New Roman" w:eastAsia="Calibri" w:hAnsi="Times New Roman"/>
           <w:b/>
           <w:bCs/>
+          <w:lang w:eastAsia="en-US"/>
+        </w:rPr>
+        <w:t>0</w:t>
+      </w:r>
+      <w:r>
+        <w:rPr>
+          <w:rFonts w:ascii="Times New Roman" w:eastAsia="Calibri" w:hAnsi="Times New Roman"/>
+          <w:b/>
+          <w:bCs/>
+          <w:lang w:eastAsia="en-US"/>
+        </w:rPr>
+        <w:t>9</w:t>
+      </w:r>
+      <w:r>
+        <w:rPr>
+          <w:rFonts w:ascii="Times New Roman" w:eastAsia="Calibri" w:hAnsi="Times New Roman"/>
+          <w:b/>
+          <w:bCs/>
+          <w:lang w:eastAsia="en-US"/>
+        </w:rPr>
+        <w:t xml:space="preserve">] </w:t>
+      </w:r>
+      <w:r>
+        <w:rPr>
+          <w:rFonts w:ascii="Times New Roman" w:hAnsi="Times New Roman"/>
+          <w:b/>
+          <w:bCs/>
           <w:sz w:val="24"/>
           <w:szCs w:val="24"/>
         </w:rPr>
@@ -12744,6 +12307,9 @@
       <w:pPr>
         <w:spacing w:line="360" w:lineRule="auto"/>
         <w:jc w:val="both"/>
+        <w:rPr>
+          <w:rFonts w:cs="Times New Roman"/>
+        </w:rPr>
       </w:pPr>
       <w:r>
         <w:rPr>
@@ -12751,42 +12317,36 @@
           <w:bCs/>
           <w:lang w:eastAsia="en-US"/>
         </w:rPr>
-        <w:t xml:space="preserve">9.1.a </w:t>
+        <w:t xml:space="preserve">10.1.a </w:t>
       </w:r>
       <w:r>
         <w:rPr>
           <w:rFonts w:cs="Times New Roman"/>
         </w:rPr>
-        <w:t xml:space="preserve">Caso o </w:t>
-      </w:r>
-      <w:r>
-        <w:t>operador de caixa</w:t>
-      </w:r>
+        <w:t xml:space="preserve">Caso o operador de caixa não preencha o campo referente </w:t>
+      </w:r>
+      <w:proofErr w:type="gramStart"/>
       <w:r>
         <w:rPr>
           <w:rFonts w:cs="Times New Roman"/>
         </w:rPr>
-        <w:t xml:space="preserve"> não preencha o campo referente </w:t>
-      </w:r>
-      <w:proofErr w:type="gramStart"/>
+        <w:t>a</w:t>
+      </w:r>
+      <w:proofErr w:type="gramEnd"/>
       <w:r>
         <w:rPr>
           <w:rFonts w:cs="Times New Roman"/>
         </w:rPr>
-        <w:t>a</w:t>
-      </w:r>
-      <w:proofErr w:type="gramEnd"/>
-      <w:r>
+        <w:t xml:space="preserve"> mesa do cliente no formulário.</w:t>
+      </w:r>
+    </w:p>
+    <w:p>
+      <w:pPr>
+        <w:spacing w:line="360" w:lineRule="auto"/>
+        <w:jc w:val="both"/>
         <w:rPr>
           <w:rFonts w:cs="Times New Roman"/>
         </w:rPr>
-        <w:t xml:space="preserve"> mesa do cliente no formulário.</w:t>
-      </w:r>
-    </w:p>
-    <w:p>
-      <w:pPr>
-        <w:spacing w:line="360" w:lineRule="auto"/>
-        <w:jc w:val="both"/>
       </w:pPr>
       <w:r>
         <w:rPr>
@@ -12794,7 +12354,7 @@
           <w:bCs/>
           <w:lang w:eastAsia="en-US"/>
         </w:rPr>
-        <w:t>9.</w:t>
+        <w:t>10.</w:t>
       </w:r>
       <w:r>
         <w:rPr>
@@ -12815,20 +12375,31 @@
         <w:spacing w:line="360" w:lineRule="auto"/>
         <w:jc w:val="both"/>
         <w:outlineLvl w:val="9"/>
-      </w:pPr>
-      <w:bookmarkStart w:id="199" w:name="_Toc349224266"/>
-      <w:bookmarkStart w:id="200" w:name="_Toc349035445"/>
-      <w:bookmarkStart w:id="201" w:name="_Toc348941395"/>
-      <w:bookmarkStart w:id="202" w:name="_Toc348711518"/>
-      <w:bookmarkStart w:id="203" w:name="_Toc348711857"/>
-      <w:bookmarkStart w:id="204" w:name="_Toc352569822"/>
-      <w:r>
-        <w:rPr>
-          <w:rFonts w:ascii="Times New Roman" w:hAnsi="Times New Roman"/>
-          <w:sz w:val="24"/>
-          <w:szCs w:val="24"/>
-        </w:rPr>
-        <w:t>[UC 010] Liberar Mesa</w:t>
+        <w:rPr>
+          <w:rFonts w:ascii="Times New Roman" w:hAnsi="Times New Roman"/>
+        </w:rPr>
+      </w:pPr>
+      <w:bookmarkStart w:id="199" w:name="_Toc349224267"/>
+      <w:bookmarkStart w:id="200" w:name="_Toc349035446"/>
+      <w:bookmarkStart w:id="201" w:name="_Toc348941396"/>
+      <w:bookmarkStart w:id="202" w:name="_Toc348711519"/>
+      <w:bookmarkStart w:id="203" w:name="_Toc348711858"/>
+      <w:bookmarkStart w:id="204" w:name="_Toc353436339"/>
+      <w:r>
+        <w:rPr>
+          <w:rFonts w:ascii="Times New Roman" w:hAnsi="Times New Roman"/>
+          <w:sz w:val="24"/>
+          <w:szCs w:val="24"/>
+        </w:rPr>
+        <w:t>[UC 010</w:t>
+      </w:r>
+      <w:r>
+        <w:rPr>
+          <w:rFonts w:ascii="Times New Roman" w:hAnsi="Times New Roman"/>
+          <w:sz w:val="24"/>
+          <w:szCs w:val="24"/>
+        </w:rPr>
+        <w:t>] Gerar Relatórios</w:t>
       </w:r>
       <w:bookmarkEnd w:id="199"/>
       <w:bookmarkEnd w:id="200"/>
@@ -12853,12 +12424,6 @@
         <w:gridCol w:w="7165"/>
       </w:tblGrid>
       <w:tr>
-        <w:tblPrEx>
-          <w:tblCellMar>
-            <w:top w:w="0" w:type="dxa"/>
-            <w:bottom w:w="0" w:type="dxa"/>
-          </w:tblCellMar>
-        </w:tblPrEx>
         <w:tc>
           <w:tcPr>
             <w:tcW w:w="1695" w:type="dxa"/>
@@ -12960,416 +12525,6 @@
                 <w:iCs/>
                 <w:szCs w:val="24"/>
               </w:rPr>
-              <w:t>Operador de Caixa</w:t>
-            </w:r>
-          </w:p>
-        </w:tc>
-      </w:tr>
-    </w:tbl>
-    <w:p>
-      <w:pPr>
-        <w:pStyle w:val="ParagrafosQuali"/>
-        <w:tabs>
-          <w:tab w:val="left" w:pos="360"/>
-        </w:tabs>
-        <w:spacing w:line="360" w:lineRule="auto"/>
-        <w:ind w:firstLine="0"/>
-      </w:pPr>
-      <w:r>
-        <w:rPr>
-          <w:b/>
-          <w:bCs/>
-          <w:sz w:val="24"/>
-          <w:szCs w:val="24"/>
-        </w:rPr>
-        <w:t>Descrição</w:t>
-      </w:r>
-      <w:r>
-        <w:rPr>
-          <w:sz w:val="24"/>
-          <w:szCs w:val="24"/>
-        </w:rPr>
-        <w:t xml:space="preserve"> </w:t>
-      </w:r>
-      <w:r>
-        <w:rPr>
-          <w:sz w:val="24"/>
-          <w:szCs w:val="24"/>
-        </w:rPr>
-        <w:tab/>
-        <w:t>O sistema deve permitir a liberação de mesa do estabelecimento, o responsável por executar esta funcionalidade será o operador de caixa.</w:t>
-      </w:r>
-    </w:p>
-    <w:p>
-      <w:pPr>
-        <w:pStyle w:val="Standard"/>
-        <w:spacing w:line="360" w:lineRule="auto"/>
-        <w:rPr>
-          <w:rFonts w:ascii="Times New Roman" w:hAnsi="Times New Roman"/>
-          <w:b/>
-          <w:bCs/>
-          <w:sz w:val="24"/>
-          <w:szCs w:val="24"/>
-        </w:rPr>
-      </w:pPr>
-      <w:r>
-        <w:rPr>
-          <w:rFonts w:ascii="Times New Roman" w:hAnsi="Times New Roman"/>
-          <w:b/>
-          <w:bCs/>
-          <w:sz w:val="24"/>
-          <w:szCs w:val="24"/>
-        </w:rPr>
-        <w:t>Fluxo Principal</w:t>
-      </w:r>
-    </w:p>
-    <w:p>
-      <w:pPr>
-        <w:pStyle w:val="Recuodecorpodetexto21"/>
-        <w:numPr>
-          <w:ilvl w:val="0"/>
-          <w:numId w:val="23"/>
-        </w:numPr>
-        <w:spacing w:line="360" w:lineRule="auto"/>
-        <w:ind w:left="0" w:firstLine="0"/>
-        <w:jc w:val="both"/>
-        <w:rPr>
-          <w:rFonts w:ascii="Times New Roman" w:hAnsi="Times New Roman" w:cs="Times New Roman"/>
-          <w:color w:val="auto"/>
-        </w:rPr>
-      </w:pPr>
-      <w:r>
-        <w:rPr>
-          <w:rFonts w:ascii="Times New Roman" w:hAnsi="Times New Roman" w:cs="Times New Roman"/>
-          <w:color w:val="auto"/>
-        </w:rPr>
-        <w:t>O operador de caixa acessa a página de liberação de mesa do estabelecimento após fechar a conta de um cliente e o mesmo deixa o recinto.</w:t>
-      </w:r>
-    </w:p>
-    <w:p>
-      <w:pPr>
-        <w:pStyle w:val="Recuodecorpodetexto21"/>
-        <w:numPr>
-          <w:ilvl w:val="0"/>
-          <w:numId w:val="23"/>
-        </w:numPr>
-        <w:spacing w:line="360" w:lineRule="auto"/>
-        <w:ind w:left="0" w:firstLine="0"/>
-        <w:jc w:val="both"/>
-        <w:rPr>
-          <w:rFonts w:ascii="Times New Roman" w:hAnsi="Times New Roman" w:cs="Times New Roman"/>
-          <w:color w:val="auto"/>
-        </w:rPr>
-      </w:pPr>
-      <w:r>
-        <w:rPr>
-          <w:rFonts w:ascii="Times New Roman" w:hAnsi="Times New Roman" w:cs="Times New Roman"/>
-          <w:color w:val="auto"/>
-        </w:rPr>
-        <w:t xml:space="preserve"> O sistema solicita que o operador de caixa selecione a mesa do cliente que acabou de fechar a conta.</w:t>
-      </w:r>
-    </w:p>
-    <w:p>
-      <w:pPr>
-        <w:pStyle w:val="Recuodecorpodetexto21"/>
-        <w:numPr>
-          <w:ilvl w:val="0"/>
-          <w:numId w:val="23"/>
-        </w:numPr>
-        <w:spacing w:line="360" w:lineRule="auto"/>
-        <w:ind w:left="0" w:firstLine="0"/>
-        <w:jc w:val="both"/>
-        <w:rPr>
-          <w:rFonts w:ascii="Times New Roman" w:hAnsi="Times New Roman" w:cs="Times New Roman"/>
-          <w:color w:val="auto"/>
-        </w:rPr>
-      </w:pPr>
-      <w:r>
-        <w:rPr>
-          <w:rFonts w:ascii="Times New Roman" w:hAnsi="Times New Roman" w:cs="Times New Roman"/>
-          <w:color w:val="auto"/>
-        </w:rPr>
-        <w:t>O sistema libera a mesa para que ela seja ocupada por outro cliente.</w:t>
-      </w:r>
-    </w:p>
-    <w:p>
-      <w:pPr>
-        <w:pStyle w:val="Recuodecorpodetexto21"/>
-        <w:spacing w:line="360" w:lineRule="auto"/>
-        <w:ind w:left="0"/>
-        <w:jc w:val="both"/>
-        <w:rPr>
-          <w:rFonts w:ascii="Times New Roman" w:hAnsi="Times New Roman"/>
-          <w:b/>
-          <w:bCs/>
-          <w:color w:val="auto"/>
-        </w:rPr>
-      </w:pPr>
-      <w:r>
-        <w:rPr>
-          <w:rFonts w:ascii="Times New Roman" w:hAnsi="Times New Roman"/>
-          <w:b/>
-          <w:bCs/>
-          <w:color w:val="auto"/>
-        </w:rPr>
-        <w:t xml:space="preserve"> Fluxo de Erros</w:t>
-      </w:r>
-    </w:p>
-    <w:p>
-      <w:pPr>
-        <w:pStyle w:val="Standard"/>
-        <w:spacing w:line="360" w:lineRule="auto"/>
-        <w:ind w:left="360"/>
-      </w:pPr>
-      <w:r>
-        <w:rPr>
-          <w:rFonts w:eastAsia="Calibri"/>
-          <w:b/>
-          <w:bCs/>
-          <w:lang w:eastAsia="en-US"/>
-        </w:rPr>
-        <w:t>[FE010</w:t>
-      </w:r>
-      <w:r>
-        <w:rPr>
-          <w:rFonts w:ascii="Times New Roman" w:eastAsia="Calibri" w:hAnsi="Times New Roman"/>
-          <w:b/>
-          <w:bCs/>
-          <w:lang w:eastAsia="en-US"/>
-        </w:rPr>
-        <w:t xml:space="preserve">] </w:t>
-      </w:r>
-      <w:r>
-        <w:rPr>
-          <w:rFonts w:ascii="Times New Roman" w:hAnsi="Times New Roman"/>
-          <w:b/>
-          <w:bCs/>
-          <w:sz w:val="24"/>
-          <w:szCs w:val="24"/>
-        </w:rPr>
-        <w:t>Campos Vazios</w:t>
-      </w:r>
-    </w:p>
-    <w:p>
-      <w:pPr>
-        <w:spacing w:line="360" w:lineRule="auto"/>
-        <w:jc w:val="both"/>
-      </w:pPr>
-      <w:r>
-        <w:rPr>
-          <w:rFonts w:eastAsia="Calibri" w:cs="Times New Roman"/>
-          <w:bCs/>
-          <w:lang w:eastAsia="en-US"/>
-        </w:rPr>
-        <w:t xml:space="preserve">10.1.a </w:t>
-      </w:r>
-      <w:r>
-        <w:rPr>
-          <w:rFonts w:cs="Times New Roman"/>
-        </w:rPr>
-        <w:t xml:space="preserve">Caso o </w:t>
-      </w:r>
-      <w:r>
-        <w:t>operador de caixa</w:t>
-      </w:r>
-      <w:r>
-        <w:rPr>
-          <w:rFonts w:cs="Times New Roman"/>
-        </w:rPr>
-        <w:t xml:space="preserve"> não preencha o campo referente </w:t>
-      </w:r>
-      <w:proofErr w:type="gramStart"/>
-      <w:r>
-        <w:rPr>
-          <w:rFonts w:cs="Times New Roman"/>
-        </w:rPr>
-        <w:t>a</w:t>
-      </w:r>
-      <w:proofErr w:type="gramEnd"/>
-      <w:r>
-        <w:rPr>
-          <w:rFonts w:cs="Times New Roman"/>
-        </w:rPr>
-        <w:t xml:space="preserve"> mesa do cliente no formulário.</w:t>
-      </w:r>
-    </w:p>
-    <w:p>
-      <w:pPr>
-        <w:spacing w:line="360" w:lineRule="auto"/>
-        <w:jc w:val="both"/>
-      </w:pPr>
-      <w:r>
-        <w:rPr>
-          <w:rFonts w:eastAsia="Calibri" w:cs="Times New Roman"/>
-          <w:bCs/>
-          <w:lang w:eastAsia="en-US"/>
-        </w:rPr>
-        <w:t>10.</w:t>
-      </w:r>
-      <w:r>
-        <w:rPr>
-          <w:rFonts w:cs="Times New Roman"/>
-        </w:rPr>
-        <w:t>2..a O sistema mostra uma mensagem de erro indicando o campo vazio.</w:t>
-      </w:r>
-    </w:p>
-    <w:p>
-      <w:pPr>
-        <w:pStyle w:val="Requisito"/>
-        <w:pBdr>
-          <w:top w:val="single" w:sz="4" w:space="3" w:color="000000"/>
-          <w:left w:val="single" w:sz="4" w:space="0" w:color="000000"/>
-          <w:bottom w:val="single" w:sz="4" w:space="1" w:color="000000"/>
-          <w:right w:val="single" w:sz="4" w:space="4" w:color="000000"/>
-        </w:pBdr>
-        <w:spacing w:line="360" w:lineRule="auto"/>
-        <w:jc w:val="both"/>
-        <w:outlineLvl w:val="9"/>
-      </w:pPr>
-      <w:bookmarkStart w:id="205" w:name="_Toc349224267"/>
-      <w:bookmarkStart w:id="206" w:name="_Toc349035446"/>
-      <w:bookmarkStart w:id="207" w:name="_Toc348941396"/>
-      <w:bookmarkStart w:id="208" w:name="_Toc348711519"/>
-      <w:bookmarkStart w:id="209" w:name="_Toc348711858"/>
-      <w:bookmarkStart w:id="210" w:name="_Toc352569823"/>
-      <w:r>
-        <w:rPr>
-          <w:rFonts w:ascii="Times New Roman" w:hAnsi="Times New Roman"/>
-          <w:sz w:val="24"/>
-          <w:szCs w:val="24"/>
-        </w:rPr>
-        <w:t>[UC 011] Gerar Relatórios</w:t>
-      </w:r>
-      <w:bookmarkEnd w:id="205"/>
-      <w:bookmarkEnd w:id="206"/>
-      <w:bookmarkEnd w:id="207"/>
-      <w:bookmarkEnd w:id="208"/>
-      <w:bookmarkEnd w:id="209"/>
-      <w:bookmarkEnd w:id="210"/>
-    </w:p>
-    <w:tbl>
-      <w:tblPr>
-        <w:tblW w:w="8860" w:type="dxa"/>
-        <w:tblInd w:w="285" w:type="dxa"/>
-        <w:tblLayout w:type="fixed"/>
-        <w:tblCellMar>
-          <w:left w:w="10" w:type="dxa"/>
-          <w:right w:w="10" w:type="dxa"/>
-        </w:tblCellMar>
-        <w:tblLook w:val="0000" w:firstRow="0" w:lastRow="0" w:firstColumn="0" w:lastColumn="0" w:noHBand="0" w:noVBand="0"/>
-      </w:tblPr>
-      <w:tblGrid>
-        <w:gridCol w:w="1695"/>
-        <w:gridCol w:w="7165"/>
-      </w:tblGrid>
-      <w:tr>
-        <w:tblPrEx>
-          <w:tblCellMar>
-            <w:top w:w="0" w:type="dxa"/>
-            <w:bottom w:w="0" w:type="dxa"/>
-          </w:tblCellMar>
-        </w:tblPrEx>
-        <w:tc>
-          <w:tcPr>
-            <w:tcW w:w="1695" w:type="dxa"/>
-            <w:tcBorders>
-              <w:top w:val="single" w:sz="4" w:space="0" w:color="000000"/>
-              <w:left w:val="single" w:sz="4" w:space="0" w:color="000000"/>
-              <w:bottom w:val="single" w:sz="4" w:space="0" w:color="000000"/>
-            </w:tcBorders>
-            <w:tcMar>
-              <w:top w:w="0" w:type="dxa"/>
-              <w:left w:w="70" w:type="dxa"/>
-              <w:bottom w:w="0" w:type="dxa"/>
-              <w:right w:w="70" w:type="dxa"/>
-            </w:tcMar>
-          </w:tcPr>
-          <w:p>
-            <w:pPr>
-              <w:pStyle w:val="Standard"/>
-              <w:snapToGrid w:val="0"/>
-              <w:spacing w:line="360" w:lineRule="auto"/>
-              <w:rPr>
-                <w:rFonts w:ascii="Times New Roman" w:hAnsi="Times New Roman"/>
-                <w:b/>
-                <w:bCs/>
-                <w:sz w:val="24"/>
-                <w:szCs w:val="24"/>
-              </w:rPr>
-            </w:pPr>
-            <w:r>
-              <w:rPr>
-                <w:rFonts w:ascii="Times New Roman" w:hAnsi="Times New Roman"/>
-                <w:b/>
-                <w:bCs/>
-                <w:sz w:val="24"/>
-                <w:szCs w:val="24"/>
-              </w:rPr>
-              <w:t>Ator (</w:t>
-            </w:r>
-            <w:proofErr w:type="gramStart"/>
-            <w:r>
-              <w:rPr>
-                <w:rFonts w:ascii="Times New Roman" w:hAnsi="Times New Roman"/>
-                <w:b/>
-                <w:bCs/>
-                <w:sz w:val="24"/>
-                <w:szCs w:val="24"/>
-              </w:rPr>
-              <w:t>es</w:t>
-            </w:r>
-            <w:proofErr w:type="gramEnd"/>
-            <w:r>
-              <w:rPr>
-                <w:rFonts w:ascii="Times New Roman" w:hAnsi="Times New Roman"/>
-                <w:b/>
-                <w:bCs/>
-                <w:sz w:val="24"/>
-                <w:szCs w:val="24"/>
-              </w:rPr>
-              <w:t>):</w:t>
-            </w:r>
-          </w:p>
-        </w:tc>
-        <w:tc>
-          <w:tcPr>
-            <w:tcW w:w="7165" w:type="dxa"/>
-            <w:tcBorders>
-              <w:top w:val="single" w:sz="4" w:space="0" w:color="000000"/>
-              <w:left w:val="single" w:sz="4" w:space="0" w:color="000000"/>
-              <w:bottom w:val="single" w:sz="4" w:space="0" w:color="000000"/>
-              <w:right w:val="single" w:sz="4" w:space="0" w:color="000000"/>
-            </w:tcBorders>
-            <w:tcMar>
-              <w:top w:w="0" w:type="dxa"/>
-              <w:left w:w="70" w:type="dxa"/>
-              <w:bottom w:w="0" w:type="dxa"/>
-              <w:right w:w="70" w:type="dxa"/>
-            </w:tcMar>
-          </w:tcPr>
-          <w:p>
-            <w:pPr>
-              <w:pStyle w:val="destaque1"/>
-              <w:keepNext w:val="0"/>
-              <w:snapToGrid w:val="0"/>
-              <w:spacing w:before="60" w:after="60" w:line="360" w:lineRule="auto"/>
-              <w:jc w:val="both"/>
-              <w:rPr>
-                <w:rFonts w:ascii="Times New Roman" w:hAnsi="Times New Roman"/>
-                <w:b w:val="0"/>
-                <w:bCs/>
-                <w:iCs/>
-                <w:szCs w:val="24"/>
-              </w:rPr>
-            </w:pPr>
-            <w:r>
-              <w:rPr>
-                <w:rFonts w:ascii="Times New Roman" w:hAnsi="Times New Roman"/>
-                <w:b w:val="0"/>
-                <w:bCs/>
-                <w:iCs/>
-                <w:szCs w:val="24"/>
-              </w:rPr>
               <w:t>Administrador</w:t>
             </w:r>
           </w:p>
@@ -13422,6 +12577,7 @@
           <w:sz w:val="24"/>
           <w:szCs w:val="24"/>
         </w:rPr>
+        <w:lastRenderedPageBreak/>
         <w:t>Fluxo Principal</w:t>
       </w:r>
     </w:p>
@@ -13485,6 +12641,7 @@
         <w:ind w:left="720" w:firstLine="0"/>
         <w:jc w:val="both"/>
         <w:rPr>
+          <w:rFonts w:ascii="Times New Roman" w:hAnsi="Times New Roman" w:cs="Times New Roman"/>
           <w:b/>
           <w:color w:val="auto"/>
         </w:rPr>
@@ -13496,7 +12653,6 @@
           <w:b w:val="0"/>
           <w:color w:val="auto"/>
         </w:rPr>
-        <w:lastRenderedPageBreak/>
         <w:t>Todas as telas de relatório são iguais, a única alteração entre elas se dá referente aos campos que mudaram de acordo com o relatório que o administrador deseja gerar</w:t>
       </w:r>
       <w:r>
@@ -13536,21 +12692,33 @@
         <w:pStyle w:val="Standard"/>
         <w:spacing w:line="360" w:lineRule="auto"/>
         <w:ind w:left="360"/>
-      </w:pPr>
-      <w:r>
-        <w:rPr>
-          <w:rFonts w:eastAsia="Calibri"/>
+        <w:rPr>
+          <w:rFonts w:ascii="Times New Roman" w:hAnsi="Times New Roman"/>
+        </w:rPr>
+      </w:pPr>
+      <w:r>
+        <w:rPr>
+          <w:rFonts w:ascii="Times New Roman" w:eastAsia="Calibri" w:hAnsi="Times New Roman"/>
           <w:b/>
           <w:bCs/>
           <w:lang w:eastAsia="en-US"/>
         </w:rPr>
-        <w:t xml:space="preserve">[FE011] </w:t>
-      </w:r>
-      <w:r>
-        <w:rPr>
-          <w:rFonts w:ascii="Times New Roman" w:hAnsi="Times New Roman"/>
+        <w:t>[FE010</w:t>
+      </w:r>
+      <w:r>
+        <w:rPr>
+          <w:rFonts w:ascii="Times New Roman" w:eastAsia="Calibri" w:hAnsi="Times New Roman"/>
           <w:b/>
           <w:bCs/>
+          <w:lang w:eastAsia="en-US"/>
+        </w:rPr>
+        <w:t xml:space="preserve">] </w:t>
+      </w:r>
+      <w:r>
+        <w:rPr>
+          <w:rFonts w:ascii="Times New Roman" w:hAnsi="Times New Roman"/>
+          <w:b/>
+          <w:bCs/>
           <w:sz w:val="24"/>
           <w:szCs w:val="24"/>
         </w:rPr>
@@ -13561,6 +12729,9 @@
       <w:pPr>
         <w:spacing w:line="360" w:lineRule="auto"/>
         <w:jc w:val="both"/>
+        <w:rPr>
+          <w:rFonts w:cs="Times New Roman"/>
+        </w:rPr>
       </w:pPr>
       <w:r>
         <w:rPr>
@@ -13581,6 +12752,9 @@
       <w:pPr>
         <w:spacing w:line="360" w:lineRule="auto"/>
         <w:jc w:val="both"/>
+        <w:rPr>
+          <w:rFonts w:cs="Times New Roman"/>
+        </w:rPr>
       </w:pPr>
       <w:r>
         <w:rPr>
@@ -13609,16 +12783,41 @@
         </w:rPr>
       </w:pPr>
     </w:p>
-    <w:p/>
+    <w:p>
+      <w:pPr>
+        <w:rPr>
+          <w:rFonts w:cs="Times New Roman"/>
+        </w:rPr>
+      </w:pPr>
+    </w:p>
     <w:sectPr>
-      <w:headerReference w:type="default" r:id="rId13"/>
-      <w:footerReference w:type="default" r:id="rId14"/>
+      <w:headerReference w:type="default" r:id="rId15"/>
+      <w:footerReference w:type="default" r:id="rId16"/>
       <w:pgSz w:w="11906" w:h="16838"/>
       <w:pgMar w:top="1418" w:right="1274" w:bottom="1418" w:left="1418" w:header="720" w:footer="720" w:gutter="0"/>
       <w:cols w:space="720"/>
     </w:sectPr>
   </w:body>
 </w:document>
+</file>
+
+<file path=word/endnotes.xml><?xml version="1.0" encoding="utf-8"?>
+<w:endnotes xmlns:wpc="http://schemas.microsoft.com/office/word/2010/wordprocessingCanvas" xmlns:mc="http://schemas.openxmlformats.org/markup-compatibility/2006" xmlns:o="urn:schemas-microsoft-com:office:office" xmlns:r="http://schemas.openxmlformats.org/officeDocument/2006/relationships" xmlns:m="http://schemas.openxmlformats.org/officeDocument/2006/math" xmlns:v="urn:schemas-microsoft-com:vml" xmlns:wp14="http://schemas.microsoft.com/office/word/2010/wordprocessingDrawing" xmlns:wp="http://schemas.openxmlformats.org/drawingml/2006/wordprocessingDrawing" xmlns:w10="urn:schemas-microsoft-com:office:word" xmlns:w="http://schemas.openxmlformats.org/wordprocessingml/2006/main" xmlns:w14="http://schemas.microsoft.com/office/word/2010/wordml" xmlns:wpg="http://schemas.microsoft.com/office/word/2010/wordprocessingGroup" xmlns:wpi="http://schemas.microsoft.com/office/word/2010/wordprocessingInk" xmlns:wne="http://schemas.microsoft.com/office/word/2006/wordml" xmlns:wps="http://schemas.microsoft.com/office/word/2010/wordprocessingShape" mc:Ignorable="w14 wp14">
+  <w:endnote w:type="separator" w:id="-1">
+    <w:p>
+      <w:r>
+        <w:separator/>
+      </w:r>
+    </w:p>
+  </w:endnote>
+  <w:endnote w:type="continuationSeparator" w:id="0">
+    <w:p>
+      <w:r>
+        <w:continuationSeparator/>
+      </w:r>
+    </w:p>
+  </w:endnote>
+</w:endnotes>
 </file>
 
 <file path=word/footer1.xml><?xml version="1.0" encoding="utf-8"?>
@@ -13639,6 +12838,25 @@
     </w:pPr>
   </w:p>
 </w:ftr>
+</file>
+
+<file path=word/footnotes.xml><?xml version="1.0" encoding="utf-8"?>
+<w:footnotes xmlns:wpc="http://schemas.microsoft.com/office/word/2010/wordprocessingCanvas" xmlns:mc="http://schemas.openxmlformats.org/markup-compatibility/2006" xmlns:o="urn:schemas-microsoft-com:office:office" xmlns:r="http://schemas.openxmlformats.org/officeDocument/2006/relationships" xmlns:m="http://schemas.openxmlformats.org/officeDocument/2006/math" xmlns:v="urn:schemas-microsoft-com:vml" xmlns:wp14="http://schemas.microsoft.com/office/word/2010/wordprocessingDrawing" xmlns:wp="http://schemas.openxmlformats.org/drawingml/2006/wordprocessingDrawing" xmlns:w10="urn:schemas-microsoft-com:office:word" xmlns:w="http://schemas.openxmlformats.org/wordprocessingml/2006/main" xmlns:w14="http://schemas.microsoft.com/office/word/2010/wordml" xmlns:wpg="http://schemas.microsoft.com/office/word/2010/wordprocessingGroup" xmlns:wpi="http://schemas.microsoft.com/office/word/2010/wordprocessingInk" xmlns:wne="http://schemas.microsoft.com/office/word/2006/wordml" xmlns:wps="http://schemas.microsoft.com/office/word/2010/wordprocessingShape" mc:Ignorable="w14 wp14">
+  <w:footnote w:type="separator" w:id="-1">
+    <w:p>
+      <w:r>
+        <w:separator/>
+      </w:r>
+    </w:p>
+  </w:footnote>
+  <w:footnote w:type="continuationSeparator" w:id="0">
+    <w:p>
+      <w:r>
+        <w:continuationSeparator/>
+      </w:r>
+    </w:p>
+  </w:footnote>
+</w:footnotes>
 </file>
 
 <file path=word/header1.xml><?xml version="1.0" encoding="utf-8"?>
@@ -14930,55 +14148,45 @@
   </w:num>
   <w:num w:numId="7">
     <w:abstractNumId w:val="13"/>
-    <w:lvlOverride w:ilvl="0"/>
   </w:num>
   <w:num w:numId="8">
     <w:abstractNumId w:val="1"/>
-    <w:lvlOverride w:ilvl="0"/>
   </w:num>
   <w:num w:numId="9">
     <w:abstractNumId w:val="0"/>
   </w:num>
   <w:num w:numId="10">
     <w:abstractNumId w:val="13"/>
-    <w:lvlOverride w:ilvl="0"/>
   </w:num>
   <w:num w:numId="11">
     <w:abstractNumId w:val="1"/>
-    <w:lvlOverride w:ilvl="0"/>
   </w:num>
   <w:num w:numId="12">
     <w:abstractNumId w:val="3"/>
   </w:num>
   <w:num w:numId="13">
     <w:abstractNumId w:val="13"/>
-    <w:lvlOverride w:ilvl="0"/>
   </w:num>
   <w:num w:numId="14">
     <w:abstractNumId w:val="1"/>
-    <w:lvlOverride w:ilvl="0"/>
   </w:num>
   <w:num w:numId="15">
     <w:abstractNumId w:val="7"/>
   </w:num>
   <w:num w:numId="16">
     <w:abstractNumId w:val="13"/>
-    <w:lvlOverride w:ilvl="0"/>
   </w:num>
   <w:num w:numId="17">
     <w:abstractNumId w:val="1"/>
-    <w:lvlOverride w:ilvl="0"/>
   </w:num>
   <w:num w:numId="18">
     <w:abstractNumId w:val="4"/>
   </w:num>
   <w:num w:numId="19">
     <w:abstractNumId w:val="13"/>
-    <w:lvlOverride w:ilvl="0"/>
   </w:num>
   <w:num w:numId="20">
     <w:abstractNumId w:val="1"/>
-    <w:lvlOverride w:ilvl="0"/>
   </w:num>
   <w:num w:numId="21">
     <w:abstractNumId w:val="10"/>
@@ -14994,7 +14202,6 @@
   </w:num>
   <w:num w:numId="25">
     <w:abstractNumId w:val="13"/>
-    <w:lvlOverride w:ilvl="0"/>
   </w:num>
 </w:numbering>
 </file>
@@ -17233,7 +16440,7 @@
 </file>
 
 <file path=customXml/itemProps1.xml><?xml version="1.0" encoding="utf-8"?>
-<ds:datastoreItem xmlns:ds="http://schemas.openxmlformats.org/officeDocument/2006/customXml" ds:itemID="{388C8E48-3687-4F59-9F38-8760D2E9513C}">
+<ds:datastoreItem xmlns:ds="http://schemas.openxmlformats.org/officeDocument/2006/customXml" ds:itemID="{2CB25303-654D-4038-9E75-95716613FA31}">
   <ds:schemaRefs>
     <ds:schemaRef ds:uri="http://schemas.openxmlformats.org/officeDocument/2006/bibliography"/>
   </ds:schemaRefs>

--- a/Documentos/Documento de Especificação de Projeto.docx
+++ b/Documentos/Documento de Especificação de Projeto.docx
@@ -1,6 +1,6 @@
 
 <file path=word/document.xml><?xml version="1.0" encoding="utf-8"?>
-<w:document xmlns:wpc="http://schemas.microsoft.com/office/word/2010/wordprocessingCanvas" xmlns:mc="http://schemas.openxmlformats.org/markup-compatibility/2006" xmlns:o="urn:schemas-microsoft-com:office:office" xmlns:r="http://schemas.openxmlformats.org/officeDocument/2006/relationships" xmlns:m="http://schemas.openxmlformats.org/officeDocument/2006/math" xmlns:v="urn:schemas-microsoft-com:vml" xmlns:wp14="http://schemas.microsoft.com/office/word/2010/wordprocessingDrawing" xmlns:wp="http://schemas.openxmlformats.org/drawingml/2006/wordprocessingDrawing" xmlns:w10="urn:schemas-microsoft-com:office:word" xmlns:w="http://schemas.openxmlformats.org/wordprocessingml/2006/main" xmlns:w14="http://schemas.microsoft.com/office/word/2010/wordml" xmlns:wpg="http://schemas.microsoft.com/office/word/2010/wordprocessingGroup" xmlns:wpi="http://schemas.microsoft.com/office/word/2010/wordprocessingInk" xmlns:wne="http://schemas.microsoft.com/office/word/2006/wordml" xmlns:wps="http://schemas.microsoft.com/office/word/2010/wordprocessingShape" mc:Ignorable="w14 wp14">
+<w:document xmlns:ve="http://schemas.openxmlformats.org/markup-compatibility/2006" xmlns:o="urn:schemas-microsoft-com:office:office" xmlns:r="http://schemas.openxmlformats.org/officeDocument/2006/relationships" xmlns:m="http://schemas.openxmlformats.org/officeDocument/2006/math" xmlns:v="urn:schemas-microsoft-com:vml" xmlns:wp="http://schemas.openxmlformats.org/drawingml/2006/wordprocessingDrawing" xmlns:w10="urn:schemas-microsoft-com:office:word" xmlns:w="http://schemas.openxmlformats.org/wordprocessingml/2006/main" xmlns:wne="http://schemas.microsoft.com/office/word/2006/wordml">
   <w:body>
     <w:p>
       <w:pPr>
@@ -109,127 +109,7 @@
           <w:szCs w:val="22"/>
         </w:rPr>
         <w:br/>
-        <w:t xml:space="preserve">Dr. Reginaldo Ré, </w:t>
-      </w:r>
-      <w:proofErr w:type="spellStart"/>
-      <w:proofErr w:type="gramStart"/>
-      <w:r>
-        <w:rPr>
-          <w:rFonts w:ascii="Times New Roman" w:hAnsi="Times New Roman"/>
-          <w:sz w:val="22"/>
-          <w:szCs w:val="22"/>
-        </w:rPr>
-        <w:t>Ms</w:t>
-      </w:r>
-      <w:proofErr w:type="spellEnd"/>
-      <w:proofErr w:type="gramEnd"/>
-      <w:r>
-        <w:rPr>
-          <w:rFonts w:ascii="Times New Roman" w:hAnsi="Times New Roman"/>
-          <w:sz w:val="22"/>
-          <w:szCs w:val="22"/>
-        </w:rPr>
-        <w:t xml:space="preserve">. Lúcio </w:t>
-      </w:r>
-      <w:proofErr w:type="spellStart"/>
-      <w:r>
-        <w:rPr>
-          <w:rFonts w:ascii="Times New Roman" w:hAnsi="Times New Roman"/>
-          <w:sz w:val="22"/>
-          <w:szCs w:val="22"/>
-        </w:rPr>
-        <w:t>Geronimo</w:t>
-      </w:r>
-      <w:proofErr w:type="spellEnd"/>
-      <w:r>
-        <w:rPr>
-          <w:rFonts w:ascii="Times New Roman" w:hAnsi="Times New Roman"/>
-          <w:sz w:val="22"/>
-          <w:szCs w:val="22"/>
-        </w:rPr>
-        <w:t xml:space="preserve"> Valentin, Filipe </w:t>
-      </w:r>
-      <w:proofErr w:type="spellStart"/>
-      <w:r>
-        <w:rPr>
-          <w:rFonts w:ascii="Times New Roman" w:hAnsi="Times New Roman"/>
-          <w:sz w:val="22"/>
-          <w:szCs w:val="22"/>
-        </w:rPr>
-        <w:t>Cogo</w:t>
-      </w:r>
-      <w:proofErr w:type="spellEnd"/>
-      <w:r>
-        <w:rPr>
-          <w:rFonts w:ascii="Times New Roman" w:hAnsi="Times New Roman"/>
-          <w:sz w:val="22"/>
-          <w:szCs w:val="22"/>
-        </w:rPr>
-        <w:t xml:space="preserve"> </w:t>
-      </w:r>
-      <w:r>
-        <w:rPr>
-          <w:rFonts w:ascii="Times New Roman" w:hAnsi="Times New Roman"/>
-          <w:sz w:val="22"/>
-          <w:szCs w:val="22"/>
-        </w:rPr>
-        <w:t xml:space="preserve">e </w:t>
-      </w:r>
-      <w:proofErr w:type="spellStart"/>
-      <w:proofErr w:type="gramStart"/>
-      <w:r>
-        <w:rPr>
-          <w:rFonts w:ascii="Times New Roman" w:hAnsi="Times New Roman"/>
-          <w:sz w:val="22"/>
-          <w:szCs w:val="22"/>
-        </w:rPr>
-        <w:t>Ms</w:t>
-      </w:r>
-      <w:proofErr w:type="spellEnd"/>
-      <w:proofErr w:type="gramEnd"/>
-      <w:r>
-        <w:rPr>
-          <w:rFonts w:ascii="Times New Roman" w:hAnsi="Times New Roman"/>
-          <w:sz w:val="22"/>
-          <w:szCs w:val="22"/>
-        </w:rPr>
-        <w:t xml:space="preserve">. Igor </w:t>
-      </w:r>
-      <w:proofErr w:type="spellStart"/>
-      <w:r>
-        <w:rPr>
-          <w:rFonts w:ascii="Times New Roman" w:hAnsi="Times New Roman"/>
-          <w:sz w:val="22"/>
-          <w:szCs w:val="22"/>
-        </w:rPr>
-        <w:t>Scaliante</w:t>
-      </w:r>
-      <w:proofErr w:type="spellEnd"/>
-      <w:r>
-        <w:rPr>
-          <w:rFonts w:ascii="Times New Roman" w:hAnsi="Times New Roman"/>
-          <w:sz w:val="22"/>
-          <w:szCs w:val="22"/>
-        </w:rPr>
-        <w:t xml:space="preserve"> </w:t>
-      </w:r>
-      <w:proofErr w:type="spellStart"/>
-      <w:r>
-        <w:rPr>
-          <w:rFonts w:ascii="Times New Roman" w:hAnsi="Times New Roman"/>
-          <w:sz w:val="22"/>
-          <w:szCs w:val="22"/>
-        </w:rPr>
-        <w:t>Wiese</w:t>
-      </w:r>
-      <w:proofErr w:type="spellEnd"/>
-      <w:r>
-        <w:rPr>
-          <w:rFonts w:ascii="Times New Roman" w:hAnsi="Times New Roman"/>
-          <w:sz w:val="22"/>
-          <w:szCs w:val="22"/>
-        </w:rPr>
-        <w:t>.</w:t>
+        <w:t>Dr. Reginaldo Ré, Ms. Lúcio Geronimo Valentin, Filipe Cogo e Ms. Igor Scaliante Wiese.</w:t>
       </w:r>
       <w:r>
         <w:rPr>
@@ -348,25 +228,7 @@
           <w:sz w:val="32"/>
           <w:szCs w:val="32"/>
         </w:rPr>
-        <w:t xml:space="preserve">Equipe: Eduardo Vinicius </w:t>
-      </w:r>
-      <w:proofErr w:type="spellStart"/>
-      <w:r>
-        <w:rPr>
-          <w:rFonts w:ascii="Times New Roman" w:hAnsi="Times New Roman"/>
-          <w:sz w:val="32"/>
-          <w:szCs w:val="32"/>
-        </w:rPr>
-        <w:t>Kempf</w:t>
-      </w:r>
-      <w:proofErr w:type="spellEnd"/>
-      <w:r>
-        <w:rPr>
-          <w:rFonts w:ascii="Times New Roman" w:hAnsi="Times New Roman"/>
-          <w:sz w:val="32"/>
-          <w:szCs w:val="32"/>
-        </w:rPr>
-        <w:t>- edukempf@gmail.com</w:t>
+        <w:t>Equipe: Eduardo Vinicius Kempf- edukempf@gmail.com</w:t>
       </w:r>
     </w:p>
     <w:p>
@@ -378,10 +240,11 @@
           <w:rFonts w:ascii="Times New Roman" w:hAnsi="Times New Roman"/>
         </w:rPr>
         <w:sectPr>
-          <w:headerReference w:type="default" r:id="rId9"/>
+          <w:headerReference w:type="default" r:id="rId7"/>
           <w:pgSz w:w="11906" w:h="16838"/>
           <w:pgMar w:top="1418" w:right="1418" w:bottom="720" w:left="1418" w:header="680" w:footer="720" w:gutter="0"/>
           <w:cols w:space="720"/>
+          <w:rtlGutter/>
         </w:sectPr>
       </w:pPr>
       <w:r>
@@ -412,7 +275,6 @@
           <w:sz w:val="36"/>
           <w:szCs w:val="36"/>
         </w:rPr>
-        <w:lastRenderedPageBreak/>
         <w:t>HISTÓRICO DE REVISÕES</w:t>
       </w:r>
     </w:p>
@@ -438,7 +300,7 @@
           <w:left w:w="10" w:type="dxa"/>
           <w:right w:w="10" w:type="dxa"/>
         </w:tblCellMar>
-        <w:tblLook w:val="0000" w:firstRow="0" w:lastRow="0" w:firstColumn="0" w:lastColumn="0" w:noHBand="0" w:noVBand="0"/>
+        <w:tblLook w:val="0000"/>
       </w:tblPr>
       <w:tblGrid>
         <w:gridCol w:w="3070"/>
@@ -1922,15 +1784,7 @@
                 <w:b/>
                 <w:szCs w:val="22"/>
               </w:rPr>
-              <w:t>01/04</w:t>
-            </w:r>
-            <w:r>
-              <w:rPr>
-                <w:rFonts w:ascii="Times New Roman" w:hAnsi="Times New Roman"/>
-                <w:b/>
-                <w:szCs w:val="22"/>
-              </w:rPr>
-              <w:t>/13</w:t>
+              <w:t>01/04/13</w:t>
             </w:r>
           </w:p>
         </w:tc>
@@ -1947,9 +1801,9 @@
           <w:sz w:val="18"/>
         </w:rPr>
         <w:sectPr>
-          <w:headerReference w:type="default" r:id="rId10"/>
-          <w:headerReference w:type="first" r:id="rId11"/>
-          <w:footerReference w:type="first" r:id="rId12"/>
+          <w:headerReference w:type="default" r:id="rId8"/>
+          <w:headerReference w:type="first" r:id="rId9"/>
+          <w:footerReference w:type="first" r:id="rId10"/>
           <w:pgSz w:w="11906" w:h="16838"/>
           <w:pgMar w:top="1418" w:right="1418" w:bottom="1418" w:left="1418" w:header="720" w:footer="720" w:gutter="0"/>
           <w:cols w:space="720"/>
@@ -1982,8 +1836,8 @@
         </w:rPr>
       </w:pPr>
       <w:bookmarkStart w:id="0" w:name="__RefHeading__9_117254275"/>
-      <w:bookmarkStart w:id="1" w:name="_Toc347730735"/>
-      <w:bookmarkStart w:id="2" w:name="_Toc347741275"/>
+      <w:bookmarkStart w:id="1" w:name="_Toc347741275"/>
+      <w:bookmarkStart w:id="2" w:name="_Toc347730735"/>
       <w:bookmarkEnd w:id="0"/>
       <w:r>
         <w:rPr>
@@ -1991,7 +1845,6 @@
           <w:sz w:val="24"/>
           <w:szCs w:val="24"/>
         </w:rPr>
-        <w:lastRenderedPageBreak/>
         <w:t>Índice</w:t>
       </w:r>
     </w:p>
@@ -2004,13 +1857,13 @@
     </w:p>
     <w:p>
       <w:pPr>
-        <w:pStyle w:val="Sumrio1"/>
+        <w:pStyle w:val="TOC1"/>
         <w:tabs>
           <w:tab w:val="left" w:pos="480"/>
           <w:tab w:val="right" w:leader="dot" w:pos="9204"/>
         </w:tabs>
         <w:rPr>
-          <w:rFonts w:asciiTheme="minorHAnsi" w:eastAsiaTheme="minorEastAsia" w:hAnsiTheme="minorHAnsi" w:cstheme="minorBidi"/>
+          <w:rFonts w:ascii="Calibri" w:hAnsi="Calibri" w:cs="Times New Roman"/>
           <w:noProof/>
           <w:kern w:val="0"/>
           <w:sz w:val="22"/>
@@ -2041,6 +1894,7 @@
       <w:r>
         <w:rPr>
           <w:rStyle w:val="Hyperlink"/>
+          <w:rFonts w:cs="Mangal"/>
           <w:noProof/>
         </w:rPr>
         <w:fldChar w:fldCharType="begin"/>
@@ -2048,6 +1902,7 @@
       <w:r>
         <w:rPr>
           <w:rStyle w:val="Hyperlink"/>
+          <w:rFonts w:cs="Mangal"/>
           <w:noProof/>
         </w:rPr>
         <w:instrText xml:space="preserve"> </w:instrText>
@@ -2061,33 +1916,37 @@
       <w:r>
         <w:rPr>
           <w:rStyle w:val="Hyperlink"/>
+          <w:rFonts w:cs="Mangal"/>
           <w:noProof/>
         </w:rPr>
         <w:instrText xml:space="preserve"> </w:instrText>
       </w:r>
       <w:r>
         <w:rPr>
+          <w:noProof/>
+          <w:color w:val="0000FF"/>
+          <w:u w:val="single"/>
+        </w:rPr>
+      </w:r>
+      <w:r>
+        <w:rPr>
           <w:rStyle w:val="Hyperlink"/>
+          <w:rFonts w:cs="Mangal"/>
           <w:noProof/>
         </w:rPr>
+        <w:fldChar w:fldCharType="separate"/>
       </w:r>
       <w:r>
         <w:rPr>
           <w:rStyle w:val="Hyperlink"/>
+          <w:rFonts w:cs="Mangal"/>
           <w:noProof/>
         </w:rPr>
-        <w:fldChar w:fldCharType="separate"/>
-      </w:r>
-      <w:r>
-        <w:rPr>
-          <w:rStyle w:val="Hyperlink"/>
-          <w:noProof/>
-        </w:rPr>
         <w:t>1.</w:t>
       </w:r>
       <w:r>
         <w:rPr>
-          <w:rFonts w:asciiTheme="minorHAnsi" w:eastAsiaTheme="minorEastAsia" w:hAnsiTheme="minorHAnsi" w:cstheme="minorBidi"/>
+          <w:rFonts w:ascii="Calibri" w:hAnsi="Calibri" w:cs="Times New Roman"/>
           <w:noProof/>
           <w:kern w:val="0"/>
           <w:sz w:val="22"/>
@@ -2099,6 +1958,7 @@
       <w:r>
         <w:rPr>
           <w:rStyle w:val="Hyperlink"/>
+          <w:rFonts w:cs="Mangal"/>
           <w:noProof/>
         </w:rPr>
         <w:t>Introdução</w:t>
@@ -2147,6 +2007,7 @@
       <w:r>
         <w:rPr>
           <w:rStyle w:val="Hyperlink"/>
+          <w:rFonts w:cs="Mangal"/>
           <w:noProof/>
         </w:rPr>
         <w:fldChar w:fldCharType="end"/>
@@ -2154,13 +2015,13 @@
     </w:p>
     <w:p>
       <w:pPr>
-        <w:pStyle w:val="Sumrio1"/>
+        <w:pStyle w:val="TOC1"/>
         <w:tabs>
           <w:tab w:val="left" w:pos="480"/>
           <w:tab w:val="right" w:leader="dot" w:pos="9204"/>
         </w:tabs>
         <w:rPr>
-          <w:rFonts w:asciiTheme="minorHAnsi" w:eastAsiaTheme="minorEastAsia" w:hAnsiTheme="minorHAnsi" w:cstheme="minorBidi"/>
+          <w:rFonts w:ascii="Calibri" w:hAnsi="Calibri" w:cs="Times New Roman"/>
           <w:noProof/>
           <w:kern w:val="0"/>
           <w:sz w:val="22"/>
@@ -2172,13 +2033,14 @@
         <w:r>
           <w:rPr>
             <w:rStyle w:val="Hyperlink"/>
+            <w:rFonts w:cs="Mangal"/>
             <w:noProof/>
           </w:rPr>
           <w:t>2.</w:t>
         </w:r>
         <w:r>
           <w:rPr>
-            <w:rFonts w:asciiTheme="minorHAnsi" w:eastAsiaTheme="minorEastAsia" w:hAnsiTheme="minorHAnsi" w:cstheme="minorBidi"/>
+            <w:rFonts w:ascii="Calibri" w:hAnsi="Calibri" w:cs="Times New Roman"/>
             <w:noProof/>
             <w:kern w:val="0"/>
             <w:sz w:val="22"/>
@@ -2190,6 +2052,7 @@
         <w:r>
           <w:rPr>
             <w:rStyle w:val="Hyperlink"/>
+            <w:rFonts w:cs="Mangal"/>
             <w:noProof/>
           </w:rPr>
           <w:t>Descrição do Sistema</w:t>
@@ -2239,13 +2102,13 @@
     </w:p>
     <w:p>
       <w:pPr>
-        <w:pStyle w:val="Sumrio2"/>
+        <w:pStyle w:val="TOC2"/>
         <w:tabs>
           <w:tab w:val="left" w:pos="880"/>
           <w:tab w:val="right" w:leader="dot" w:pos="9204"/>
         </w:tabs>
         <w:rPr>
-          <w:rFonts w:asciiTheme="minorHAnsi" w:eastAsiaTheme="minorEastAsia" w:hAnsiTheme="minorHAnsi" w:cstheme="minorBidi"/>
+          <w:rFonts w:ascii="Calibri" w:hAnsi="Calibri" w:cs="Times New Roman"/>
           <w:noProof/>
           <w:kern w:val="0"/>
           <w:sz w:val="22"/>
@@ -2257,13 +2120,14 @@
         <w:r>
           <w:rPr>
             <w:rStyle w:val="Hyperlink"/>
+            <w:rFonts w:cs="Mangal"/>
             <w:noProof/>
           </w:rPr>
           <w:t>2.1</w:t>
         </w:r>
         <w:r>
           <w:rPr>
-            <w:rFonts w:asciiTheme="minorHAnsi" w:eastAsiaTheme="minorEastAsia" w:hAnsiTheme="minorHAnsi" w:cstheme="minorBidi"/>
+            <w:rFonts w:ascii="Calibri" w:hAnsi="Calibri" w:cs="Times New Roman"/>
             <w:noProof/>
             <w:kern w:val="0"/>
             <w:sz w:val="22"/>
@@ -2275,6 +2139,7 @@
         <w:r>
           <w:rPr>
             <w:rStyle w:val="Hyperlink"/>
+            <w:rFonts w:cs="Mangal"/>
             <w:noProof/>
           </w:rPr>
           <w:t>Objetivo do Sistema</w:t>
@@ -2324,13 +2189,13 @@
     </w:p>
     <w:p>
       <w:pPr>
-        <w:pStyle w:val="Sumrio2"/>
+        <w:pStyle w:val="TOC2"/>
         <w:tabs>
           <w:tab w:val="left" w:pos="880"/>
           <w:tab w:val="right" w:leader="dot" w:pos="9204"/>
         </w:tabs>
         <w:rPr>
-          <w:rFonts w:asciiTheme="minorHAnsi" w:eastAsiaTheme="minorEastAsia" w:hAnsiTheme="minorHAnsi" w:cstheme="minorBidi"/>
+          <w:rFonts w:ascii="Calibri" w:hAnsi="Calibri" w:cs="Times New Roman"/>
           <w:noProof/>
           <w:kern w:val="0"/>
           <w:sz w:val="22"/>
@@ -2342,13 +2207,14 @@
         <w:r>
           <w:rPr>
             <w:rStyle w:val="Hyperlink"/>
+            <w:rFonts w:cs="Mangal"/>
             <w:noProof/>
           </w:rPr>
           <w:t>2.2</w:t>
         </w:r>
         <w:r>
           <w:rPr>
-            <w:rFonts w:asciiTheme="minorHAnsi" w:eastAsiaTheme="minorEastAsia" w:hAnsiTheme="minorHAnsi" w:cstheme="minorBidi"/>
+            <w:rFonts w:ascii="Calibri" w:hAnsi="Calibri" w:cs="Times New Roman"/>
             <w:noProof/>
             <w:kern w:val="0"/>
             <w:sz w:val="22"/>
@@ -2360,6 +2226,7 @@
         <w:r>
           <w:rPr>
             <w:rStyle w:val="Hyperlink"/>
+            <w:rFonts w:cs="Mangal"/>
             <w:noProof/>
           </w:rPr>
           <w:t>Sistemas Similares</w:t>
@@ -2409,13 +2276,13 @@
     </w:p>
     <w:p>
       <w:pPr>
-        <w:pStyle w:val="Sumrio2"/>
+        <w:pStyle w:val="TOC2"/>
         <w:tabs>
           <w:tab w:val="left" w:pos="880"/>
           <w:tab w:val="right" w:leader="dot" w:pos="9204"/>
         </w:tabs>
         <w:rPr>
-          <w:rFonts w:asciiTheme="minorHAnsi" w:eastAsiaTheme="minorEastAsia" w:hAnsiTheme="minorHAnsi" w:cstheme="minorBidi"/>
+          <w:rFonts w:ascii="Calibri" w:hAnsi="Calibri" w:cs="Times New Roman"/>
           <w:noProof/>
           <w:kern w:val="0"/>
           <w:sz w:val="22"/>
@@ -2427,13 +2294,14 @@
         <w:r>
           <w:rPr>
             <w:rStyle w:val="Hyperlink"/>
+            <w:rFonts w:cs="Mangal"/>
             <w:noProof/>
           </w:rPr>
           <w:t>2.3</w:t>
         </w:r>
         <w:r>
           <w:rPr>
-            <w:rFonts w:asciiTheme="minorHAnsi" w:eastAsiaTheme="minorEastAsia" w:hAnsiTheme="minorHAnsi" w:cstheme="minorBidi"/>
+            <w:rFonts w:ascii="Calibri" w:hAnsi="Calibri" w:cs="Times New Roman"/>
             <w:noProof/>
             <w:kern w:val="0"/>
             <w:sz w:val="22"/>
@@ -2445,6 +2313,7 @@
         <w:r>
           <w:rPr>
             <w:rStyle w:val="Hyperlink"/>
+            <w:rFonts w:cs="Mangal"/>
             <w:noProof/>
           </w:rPr>
           <w:t>Convenções, termos e abreviações.</w:t>
@@ -2494,13 +2363,13 @@
     </w:p>
     <w:p>
       <w:pPr>
-        <w:pStyle w:val="Sumrio2"/>
+        <w:pStyle w:val="TOC2"/>
         <w:tabs>
           <w:tab w:val="left" w:pos="880"/>
           <w:tab w:val="right" w:leader="dot" w:pos="9204"/>
         </w:tabs>
         <w:rPr>
-          <w:rFonts w:asciiTheme="minorHAnsi" w:eastAsiaTheme="minorEastAsia" w:hAnsiTheme="minorHAnsi" w:cstheme="minorBidi"/>
+          <w:rFonts w:ascii="Calibri" w:hAnsi="Calibri" w:cs="Times New Roman"/>
           <w:noProof/>
           <w:kern w:val="0"/>
           <w:sz w:val="22"/>
@@ -2512,13 +2381,14 @@
         <w:r>
           <w:rPr>
             <w:rStyle w:val="Hyperlink"/>
+            <w:rFonts w:cs="Mangal"/>
             <w:noProof/>
           </w:rPr>
           <w:t>2.4</w:t>
         </w:r>
         <w:r>
           <w:rPr>
-            <w:rFonts w:asciiTheme="minorHAnsi" w:eastAsiaTheme="minorEastAsia" w:hAnsiTheme="minorHAnsi" w:cstheme="minorBidi"/>
+            <w:rFonts w:ascii="Calibri" w:hAnsi="Calibri" w:cs="Times New Roman"/>
             <w:noProof/>
             <w:kern w:val="0"/>
             <w:sz w:val="22"/>
@@ -2530,6 +2400,7 @@
         <w:r>
           <w:rPr>
             <w:rStyle w:val="Hyperlink"/>
+            <w:rFonts w:cs="Mangal"/>
             <w:noProof/>
           </w:rPr>
           <w:t>Identificação dos casos de uso</w:t>
@@ -2579,13 +2450,13 @@
     </w:p>
     <w:p>
       <w:pPr>
-        <w:pStyle w:val="Sumrio1"/>
+        <w:pStyle w:val="TOC1"/>
         <w:tabs>
           <w:tab w:val="left" w:pos="480"/>
           <w:tab w:val="right" w:leader="dot" w:pos="9204"/>
         </w:tabs>
         <w:rPr>
-          <w:rFonts w:asciiTheme="minorHAnsi" w:eastAsiaTheme="minorEastAsia" w:hAnsiTheme="minorHAnsi" w:cstheme="minorBidi"/>
+          <w:rFonts w:ascii="Calibri" w:hAnsi="Calibri" w:cs="Times New Roman"/>
           <w:noProof/>
           <w:kern w:val="0"/>
           <w:sz w:val="22"/>
@@ -2597,13 +2468,14 @@
         <w:r>
           <w:rPr>
             <w:rStyle w:val="Hyperlink"/>
+            <w:rFonts w:cs="Mangal"/>
             <w:noProof/>
           </w:rPr>
           <w:t>3.</w:t>
         </w:r>
         <w:r>
           <w:rPr>
-            <w:rFonts w:asciiTheme="minorHAnsi" w:eastAsiaTheme="minorEastAsia" w:hAnsiTheme="minorHAnsi" w:cstheme="minorBidi"/>
+            <w:rFonts w:ascii="Calibri" w:hAnsi="Calibri" w:cs="Times New Roman"/>
             <w:noProof/>
             <w:kern w:val="0"/>
             <w:sz w:val="22"/>
@@ -2615,6 +2487,7 @@
         <w:r>
           <w:rPr>
             <w:rStyle w:val="Hyperlink"/>
+            <w:rFonts w:cs="Mangal"/>
             <w:noProof/>
           </w:rPr>
           <w:t>Lista de Requisitos</w:t>
@@ -2664,12 +2537,12 @@
     </w:p>
     <w:p>
       <w:pPr>
-        <w:pStyle w:val="Sumrio3"/>
+        <w:pStyle w:val="TOC3"/>
         <w:tabs>
           <w:tab w:val="right" w:leader="dot" w:pos="9204"/>
         </w:tabs>
         <w:rPr>
-          <w:rFonts w:asciiTheme="minorHAnsi" w:eastAsiaTheme="minorEastAsia" w:hAnsiTheme="minorHAnsi" w:cstheme="minorBidi"/>
+          <w:rFonts w:ascii="Calibri" w:hAnsi="Calibri" w:cs="Times New Roman"/>
           <w:noProof/>
           <w:kern w:val="0"/>
           <w:sz w:val="22"/>
@@ -2681,6 +2554,7 @@
         <w:r>
           <w:rPr>
             <w:rStyle w:val="Hyperlink"/>
+            <w:rFonts w:cs="Mangal"/>
             <w:noProof/>
           </w:rPr>
           <w:t>[RF 001] Funcionalidade Principal</w:t>
@@ -2730,12 +2604,12 @@
     </w:p>
     <w:p>
       <w:pPr>
-        <w:pStyle w:val="Sumrio3"/>
+        <w:pStyle w:val="TOC3"/>
         <w:tabs>
           <w:tab w:val="right" w:leader="dot" w:pos="9204"/>
         </w:tabs>
         <w:rPr>
-          <w:rFonts w:asciiTheme="minorHAnsi" w:eastAsiaTheme="minorEastAsia" w:hAnsiTheme="minorHAnsi" w:cstheme="minorBidi"/>
+          <w:rFonts w:ascii="Calibri" w:hAnsi="Calibri" w:cs="Times New Roman"/>
           <w:noProof/>
           <w:kern w:val="0"/>
           <w:sz w:val="22"/>
@@ -2747,6 +2621,7 @@
         <w:r>
           <w:rPr>
             <w:rStyle w:val="Hyperlink"/>
+            <w:rFonts w:cs="Mangal"/>
             <w:noProof/>
           </w:rPr>
           <w:t>[RF 002] Funcionalidade para Cadastros</w:t>
@@ -2796,12 +2671,12 @@
     </w:p>
     <w:p>
       <w:pPr>
-        <w:pStyle w:val="Sumrio3"/>
+        <w:pStyle w:val="TOC3"/>
         <w:tabs>
           <w:tab w:val="right" w:leader="dot" w:pos="9204"/>
         </w:tabs>
         <w:rPr>
-          <w:rFonts w:asciiTheme="minorHAnsi" w:eastAsiaTheme="minorEastAsia" w:hAnsiTheme="minorHAnsi" w:cstheme="minorBidi"/>
+          <w:rFonts w:ascii="Calibri" w:hAnsi="Calibri" w:cs="Times New Roman"/>
           <w:noProof/>
           <w:kern w:val="0"/>
           <w:sz w:val="22"/>
@@ -2813,6 +2688,7 @@
         <w:r>
           <w:rPr>
             <w:rStyle w:val="Hyperlink"/>
+            <w:rFonts w:cs="Mangal"/>
             <w:noProof/>
           </w:rPr>
           <w:t>[RF 003] Funcionalidade para Consulta</w:t>
@@ -2862,12 +2738,12 @@
     </w:p>
     <w:p>
       <w:pPr>
-        <w:pStyle w:val="Sumrio3"/>
+        <w:pStyle w:val="TOC3"/>
         <w:tabs>
           <w:tab w:val="right" w:leader="dot" w:pos="9204"/>
         </w:tabs>
         <w:rPr>
-          <w:rFonts w:asciiTheme="minorHAnsi" w:eastAsiaTheme="minorEastAsia" w:hAnsiTheme="minorHAnsi" w:cstheme="minorBidi"/>
+          <w:rFonts w:ascii="Calibri" w:hAnsi="Calibri" w:cs="Times New Roman"/>
           <w:noProof/>
           <w:kern w:val="0"/>
           <w:sz w:val="22"/>
@@ -2879,6 +2755,7 @@
         <w:r>
           <w:rPr>
             <w:rStyle w:val="Hyperlink"/>
+            <w:rFonts w:cs="Mangal"/>
             <w:noProof/>
           </w:rPr>
           <w:t>[RF 004] Funcionalidade para Alteração</w:t>
@@ -2928,12 +2805,12 @@
     </w:p>
     <w:p>
       <w:pPr>
-        <w:pStyle w:val="Sumrio3"/>
+        <w:pStyle w:val="TOC3"/>
         <w:tabs>
           <w:tab w:val="right" w:leader="dot" w:pos="9204"/>
         </w:tabs>
         <w:rPr>
-          <w:rFonts w:asciiTheme="minorHAnsi" w:eastAsiaTheme="minorEastAsia" w:hAnsiTheme="minorHAnsi" w:cstheme="minorBidi"/>
+          <w:rFonts w:ascii="Calibri" w:hAnsi="Calibri" w:cs="Times New Roman"/>
           <w:noProof/>
           <w:kern w:val="0"/>
           <w:sz w:val="22"/>
@@ -2945,6 +2822,7 @@
         <w:r>
           <w:rPr>
             <w:rStyle w:val="Hyperlink"/>
+            <w:rFonts w:cs="Mangal"/>
             <w:noProof/>
           </w:rPr>
           <w:t>[RF 005] Funcionalidade de Exclusão</w:t>
@@ -2994,12 +2872,12 @@
     </w:p>
     <w:p>
       <w:pPr>
-        <w:pStyle w:val="Sumrio3"/>
+        <w:pStyle w:val="TOC3"/>
         <w:tabs>
           <w:tab w:val="right" w:leader="dot" w:pos="9204"/>
         </w:tabs>
         <w:rPr>
-          <w:rFonts w:asciiTheme="minorHAnsi" w:eastAsiaTheme="minorEastAsia" w:hAnsiTheme="minorHAnsi" w:cstheme="minorBidi"/>
+          <w:rFonts w:ascii="Calibri" w:hAnsi="Calibri" w:cs="Times New Roman"/>
           <w:noProof/>
           <w:kern w:val="0"/>
           <w:sz w:val="22"/>
@@ -3011,6 +2889,7 @@
         <w:r>
           <w:rPr>
             <w:rStyle w:val="Hyperlink"/>
+            <w:rFonts w:cs="Mangal"/>
             <w:noProof/>
           </w:rPr>
           <w:t>[RF 006] Funcionalidade para Gerar Relatório</w:t>
@@ -3060,12 +2939,12 @@
     </w:p>
     <w:p>
       <w:pPr>
-        <w:pStyle w:val="Sumrio3"/>
+        <w:pStyle w:val="TOC3"/>
         <w:tabs>
           <w:tab w:val="right" w:leader="dot" w:pos="9204"/>
         </w:tabs>
         <w:rPr>
-          <w:rFonts w:asciiTheme="minorHAnsi" w:eastAsiaTheme="minorEastAsia" w:hAnsiTheme="minorHAnsi" w:cstheme="minorBidi"/>
+          <w:rFonts w:ascii="Calibri" w:hAnsi="Calibri" w:cs="Times New Roman"/>
           <w:noProof/>
           <w:kern w:val="0"/>
           <w:sz w:val="22"/>
@@ -3077,6 +2956,7 @@
         <w:r>
           <w:rPr>
             <w:rStyle w:val="Hyperlink"/>
+            <w:rFonts w:cs="Mangal"/>
             <w:noProof/>
           </w:rPr>
           <w:t>[RF 007] Funcionalidade para Consulta e Emitir Conta</w:t>
@@ -3126,12 +3006,12 @@
     </w:p>
     <w:p>
       <w:pPr>
-        <w:pStyle w:val="Sumrio3"/>
+        <w:pStyle w:val="TOC3"/>
         <w:tabs>
           <w:tab w:val="right" w:leader="dot" w:pos="9204"/>
         </w:tabs>
         <w:rPr>
-          <w:rFonts w:asciiTheme="minorHAnsi" w:eastAsiaTheme="minorEastAsia" w:hAnsiTheme="minorHAnsi" w:cstheme="minorBidi"/>
+          <w:rFonts w:ascii="Calibri" w:hAnsi="Calibri" w:cs="Times New Roman"/>
           <w:noProof/>
           <w:kern w:val="0"/>
           <w:sz w:val="22"/>
@@ -3143,6 +3023,7 @@
         <w:r>
           <w:rPr>
             <w:rStyle w:val="Hyperlink"/>
+            <w:rFonts w:cs="Mangal"/>
             <w:noProof/>
           </w:rPr>
           <w:t>[RF 008] Funcionalidade para Liberar Mesa</w:t>
@@ -3192,13 +3073,13 @@
     </w:p>
     <w:p>
       <w:pPr>
-        <w:pStyle w:val="Sumrio1"/>
+        <w:pStyle w:val="TOC1"/>
         <w:tabs>
           <w:tab w:val="left" w:pos="480"/>
           <w:tab w:val="right" w:leader="dot" w:pos="9204"/>
         </w:tabs>
         <w:rPr>
-          <w:rFonts w:asciiTheme="minorHAnsi" w:eastAsiaTheme="minorEastAsia" w:hAnsiTheme="minorHAnsi" w:cstheme="minorBidi"/>
+          <w:rFonts w:ascii="Calibri" w:hAnsi="Calibri" w:cs="Times New Roman"/>
           <w:noProof/>
           <w:kern w:val="0"/>
           <w:sz w:val="22"/>
@@ -3210,13 +3091,14 @@
         <w:r>
           <w:rPr>
             <w:rStyle w:val="Hyperlink"/>
+            <w:rFonts w:cs="Mangal"/>
             <w:noProof/>
           </w:rPr>
           <w:t>4.</w:t>
         </w:r>
         <w:r>
           <w:rPr>
-            <w:rFonts w:asciiTheme="minorHAnsi" w:eastAsiaTheme="minorEastAsia" w:hAnsiTheme="minorHAnsi" w:cstheme="minorBidi"/>
+            <w:rFonts w:ascii="Calibri" w:hAnsi="Calibri" w:cs="Times New Roman"/>
             <w:noProof/>
             <w:kern w:val="0"/>
             <w:sz w:val="22"/>
@@ -3228,6 +3110,7 @@
         <w:r>
           <w:rPr>
             <w:rStyle w:val="Hyperlink"/>
+            <w:rFonts w:cs="Mangal"/>
             <w:noProof/>
           </w:rPr>
           <w:t>Matriz de Rastreabilidade</w:t>
@@ -3277,13 +3160,13 @@
     </w:p>
     <w:p>
       <w:pPr>
-        <w:pStyle w:val="Sumrio1"/>
+        <w:pStyle w:val="TOC1"/>
         <w:tabs>
           <w:tab w:val="left" w:pos="480"/>
           <w:tab w:val="right" w:leader="dot" w:pos="9204"/>
         </w:tabs>
         <w:rPr>
-          <w:rFonts w:asciiTheme="minorHAnsi" w:eastAsiaTheme="minorEastAsia" w:hAnsiTheme="minorHAnsi" w:cstheme="minorBidi"/>
+          <w:rFonts w:ascii="Calibri" w:hAnsi="Calibri" w:cs="Times New Roman"/>
           <w:noProof/>
           <w:kern w:val="0"/>
           <w:sz w:val="22"/>
@@ -3295,13 +3178,14 @@
         <w:r>
           <w:rPr>
             <w:rStyle w:val="Hyperlink"/>
+            <w:rFonts w:cs="Mangal"/>
             <w:noProof/>
           </w:rPr>
           <w:t>5.</w:t>
         </w:r>
         <w:r>
           <w:rPr>
-            <w:rFonts w:asciiTheme="minorHAnsi" w:eastAsiaTheme="minorEastAsia" w:hAnsiTheme="minorHAnsi" w:cstheme="minorBidi"/>
+            <w:rFonts w:ascii="Calibri" w:hAnsi="Calibri" w:cs="Times New Roman"/>
             <w:noProof/>
             <w:kern w:val="0"/>
             <w:sz w:val="22"/>
@@ -3313,6 +3197,7 @@
         <w:r>
           <w:rPr>
             <w:rStyle w:val="Hyperlink"/>
+            <w:rFonts w:cs="Mangal"/>
             <w:noProof/>
           </w:rPr>
           <w:t>Atores</w:t>
@@ -3362,13 +3247,13 @@
     </w:p>
     <w:p>
       <w:pPr>
-        <w:pStyle w:val="Sumrio1"/>
+        <w:pStyle w:val="TOC1"/>
         <w:tabs>
           <w:tab w:val="left" w:pos="480"/>
           <w:tab w:val="right" w:leader="dot" w:pos="9204"/>
         </w:tabs>
         <w:rPr>
-          <w:rFonts w:asciiTheme="minorHAnsi" w:eastAsiaTheme="minorEastAsia" w:hAnsiTheme="minorHAnsi" w:cstheme="minorBidi"/>
+          <w:rFonts w:ascii="Calibri" w:hAnsi="Calibri" w:cs="Times New Roman"/>
           <w:noProof/>
           <w:kern w:val="0"/>
           <w:sz w:val="22"/>
@@ -3380,13 +3265,14 @@
         <w:r>
           <w:rPr>
             <w:rStyle w:val="Hyperlink"/>
+            <w:rFonts w:cs="Mangal"/>
             <w:noProof/>
           </w:rPr>
           <w:t>6.</w:t>
         </w:r>
         <w:r>
           <w:rPr>
-            <w:rFonts w:asciiTheme="minorHAnsi" w:eastAsiaTheme="minorEastAsia" w:hAnsiTheme="minorHAnsi" w:cstheme="minorBidi"/>
+            <w:rFonts w:ascii="Calibri" w:hAnsi="Calibri" w:cs="Times New Roman"/>
             <w:noProof/>
             <w:kern w:val="0"/>
             <w:sz w:val="22"/>
@@ -3398,6 +3284,7 @@
         <w:r>
           <w:rPr>
             <w:rStyle w:val="Hyperlink"/>
+            <w:rFonts w:cs="Mangal"/>
             <w:noProof/>
           </w:rPr>
           <w:t>Casos de Uso</w:t>
@@ -3447,12 +3334,12 @@
     </w:p>
     <w:p>
       <w:pPr>
-        <w:pStyle w:val="Sumrio3"/>
+        <w:pStyle w:val="TOC3"/>
         <w:tabs>
           <w:tab w:val="right" w:leader="dot" w:pos="9204"/>
         </w:tabs>
         <w:rPr>
-          <w:rFonts w:asciiTheme="minorHAnsi" w:eastAsiaTheme="minorEastAsia" w:hAnsiTheme="minorHAnsi" w:cstheme="minorBidi"/>
+          <w:rFonts w:ascii="Calibri" w:hAnsi="Calibri" w:cs="Times New Roman"/>
           <w:noProof/>
           <w:kern w:val="0"/>
           <w:sz w:val="22"/>
@@ -3464,6 +3351,7 @@
         <w:r>
           <w:rPr>
             <w:rStyle w:val="Hyperlink"/>
+            <w:rFonts w:cs="Mangal"/>
             <w:noProof/>
           </w:rPr>
           <w:t>Diagrama de Caso de Uso - Sistema para barzinho</w:t>
@@ -3513,12 +3401,12 @@
     </w:p>
     <w:p>
       <w:pPr>
-        <w:pStyle w:val="Sumrio3"/>
+        <w:pStyle w:val="TOC3"/>
         <w:tabs>
           <w:tab w:val="right" w:leader="dot" w:pos="9204"/>
         </w:tabs>
         <w:rPr>
-          <w:rFonts w:asciiTheme="minorHAnsi" w:eastAsiaTheme="minorEastAsia" w:hAnsiTheme="minorHAnsi" w:cstheme="minorBidi"/>
+          <w:rFonts w:ascii="Calibri" w:hAnsi="Calibri" w:cs="Times New Roman"/>
           <w:noProof/>
           <w:kern w:val="0"/>
           <w:sz w:val="22"/>
@@ -3530,6 +3418,7 @@
         <w:r>
           <w:rPr>
             <w:rStyle w:val="Hyperlink"/>
+            <w:rFonts w:cs="Mangal"/>
             <w:noProof/>
           </w:rPr>
           <w:t>[UC 001] Gerenciar Comidas</w:t>
@@ -3579,12 +3468,12 @@
     </w:p>
     <w:p>
       <w:pPr>
-        <w:pStyle w:val="Sumrio3"/>
+        <w:pStyle w:val="TOC3"/>
         <w:tabs>
           <w:tab w:val="right" w:leader="dot" w:pos="9204"/>
         </w:tabs>
         <w:rPr>
-          <w:rFonts w:asciiTheme="minorHAnsi" w:eastAsiaTheme="minorEastAsia" w:hAnsiTheme="minorHAnsi" w:cstheme="minorBidi"/>
+          <w:rFonts w:ascii="Calibri" w:hAnsi="Calibri" w:cs="Times New Roman"/>
           <w:noProof/>
           <w:kern w:val="0"/>
           <w:sz w:val="22"/>
@@ -3596,6 +3485,7 @@
         <w:r>
           <w:rPr>
             <w:rStyle w:val="Hyperlink"/>
+            <w:rFonts w:cs="Mangal"/>
             <w:noProof/>
           </w:rPr>
           <w:t>[UC 002] Gerenciar Bebidas</w:t>
@@ -3645,12 +3535,12 @@
     </w:p>
     <w:p>
       <w:pPr>
-        <w:pStyle w:val="Sumrio3"/>
+        <w:pStyle w:val="TOC3"/>
         <w:tabs>
           <w:tab w:val="right" w:leader="dot" w:pos="9204"/>
         </w:tabs>
         <w:rPr>
-          <w:rFonts w:asciiTheme="minorHAnsi" w:eastAsiaTheme="minorEastAsia" w:hAnsiTheme="minorHAnsi" w:cstheme="minorBidi"/>
+          <w:rFonts w:ascii="Calibri" w:hAnsi="Calibri" w:cs="Times New Roman"/>
           <w:noProof/>
           <w:kern w:val="0"/>
           <w:sz w:val="22"/>
@@ -3662,6 +3552,7 @@
         <w:r>
           <w:rPr>
             <w:rStyle w:val="Hyperlink"/>
+            <w:rFonts w:cs="Mangal"/>
             <w:noProof/>
           </w:rPr>
           <w:t>[UC 003] Gerenciar Funcionários</w:t>
@@ -3711,12 +3602,12 @@
     </w:p>
     <w:p>
       <w:pPr>
-        <w:pStyle w:val="Sumrio3"/>
+        <w:pStyle w:val="TOC3"/>
         <w:tabs>
           <w:tab w:val="right" w:leader="dot" w:pos="9204"/>
         </w:tabs>
         <w:rPr>
-          <w:rFonts w:asciiTheme="minorHAnsi" w:eastAsiaTheme="minorEastAsia" w:hAnsiTheme="minorHAnsi" w:cstheme="minorBidi"/>
+          <w:rFonts w:ascii="Calibri" w:hAnsi="Calibri" w:cs="Times New Roman"/>
           <w:noProof/>
           <w:kern w:val="0"/>
           <w:sz w:val="22"/>
@@ -3728,6 +3619,7 @@
         <w:r>
           <w:rPr>
             <w:rStyle w:val="Hyperlink"/>
+            <w:rFonts w:cs="Mangal"/>
             <w:noProof/>
           </w:rPr>
           <w:t>[UC 004] Gerenciar Pratos</w:t>
@@ -3777,12 +3669,12 @@
     </w:p>
     <w:p>
       <w:pPr>
-        <w:pStyle w:val="Sumrio3"/>
+        <w:pStyle w:val="TOC3"/>
         <w:tabs>
           <w:tab w:val="right" w:leader="dot" w:pos="9204"/>
         </w:tabs>
         <w:rPr>
-          <w:rFonts w:asciiTheme="minorHAnsi" w:eastAsiaTheme="minorEastAsia" w:hAnsiTheme="minorHAnsi" w:cstheme="minorBidi"/>
+          <w:rFonts w:ascii="Calibri" w:hAnsi="Calibri" w:cs="Times New Roman"/>
           <w:noProof/>
           <w:kern w:val="0"/>
           <w:sz w:val="22"/>
@@ -3794,6 +3686,7 @@
         <w:r>
           <w:rPr>
             <w:rStyle w:val="Hyperlink"/>
+            <w:rFonts w:cs="Mangal"/>
             <w:noProof/>
           </w:rPr>
           <w:t>[UC 005] Gerenciar Pedidos</w:t>
@@ -3843,12 +3736,12 @@
     </w:p>
     <w:p>
       <w:pPr>
-        <w:pStyle w:val="Sumrio3"/>
+        <w:pStyle w:val="TOC3"/>
         <w:tabs>
           <w:tab w:val="right" w:leader="dot" w:pos="9204"/>
         </w:tabs>
         <w:rPr>
-          <w:rFonts w:asciiTheme="minorHAnsi" w:eastAsiaTheme="minorEastAsia" w:hAnsiTheme="minorHAnsi" w:cstheme="minorBidi"/>
+          <w:rFonts w:ascii="Calibri" w:hAnsi="Calibri" w:cs="Times New Roman"/>
           <w:noProof/>
           <w:kern w:val="0"/>
           <w:sz w:val="22"/>
@@ -3860,6 +3753,7 @@
         <w:r>
           <w:rPr>
             <w:rStyle w:val="Hyperlink"/>
+            <w:rFonts w:cs="Mangal"/>
             <w:noProof/>
           </w:rPr>
           <w:t>[UC 006] Consultar mesa vaga</w:t>
@@ -3909,12 +3803,12 @@
     </w:p>
     <w:p>
       <w:pPr>
-        <w:pStyle w:val="Sumrio3"/>
+        <w:pStyle w:val="TOC3"/>
         <w:tabs>
           <w:tab w:val="right" w:leader="dot" w:pos="9204"/>
         </w:tabs>
         <w:rPr>
-          <w:rFonts w:asciiTheme="minorHAnsi" w:eastAsiaTheme="minorEastAsia" w:hAnsiTheme="minorHAnsi" w:cstheme="minorBidi"/>
+          <w:rFonts w:ascii="Calibri" w:hAnsi="Calibri" w:cs="Times New Roman"/>
           <w:noProof/>
           <w:kern w:val="0"/>
           <w:sz w:val="22"/>
@@ -3926,6 +3820,7 @@
         <w:r>
           <w:rPr>
             <w:rStyle w:val="Hyperlink"/>
+            <w:rFonts w:cs="Mangal"/>
             <w:noProof/>
           </w:rPr>
           <w:t>[UC 007] Consultar Conta</w:t>
@@ -3975,12 +3870,12 @@
     </w:p>
     <w:p>
       <w:pPr>
-        <w:pStyle w:val="Sumrio3"/>
+        <w:pStyle w:val="TOC3"/>
         <w:tabs>
           <w:tab w:val="right" w:leader="dot" w:pos="9204"/>
         </w:tabs>
         <w:rPr>
-          <w:rFonts w:asciiTheme="minorHAnsi" w:eastAsiaTheme="minorEastAsia" w:hAnsiTheme="minorHAnsi" w:cstheme="minorBidi"/>
+          <w:rFonts w:ascii="Calibri" w:hAnsi="Calibri" w:cs="Times New Roman"/>
           <w:noProof/>
           <w:kern w:val="0"/>
           <w:sz w:val="22"/>
@@ -3992,6 +3887,7 @@
         <w:r>
           <w:rPr>
             <w:rStyle w:val="Hyperlink"/>
+            <w:rFonts w:cs="Mangal"/>
             <w:noProof/>
           </w:rPr>
           <w:t>[UC 008] Emitir Conta</w:t>
@@ -4041,12 +3937,12 @@
     </w:p>
     <w:p>
       <w:pPr>
-        <w:pStyle w:val="Sumrio3"/>
+        <w:pStyle w:val="TOC3"/>
         <w:tabs>
           <w:tab w:val="right" w:leader="dot" w:pos="9204"/>
         </w:tabs>
         <w:rPr>
-          <w:rFonts w:asciiTheme="minorHAnsi" w:eastAsiaTheme="minorEastAsia" w:hAnsiTheme="minorHAnsi" w:cstheme="minorBidi"/>
+          <w:rFonts w:ascii="Calibri" w:hAnsi="Calibri" w:cs="Times New Roman"/>
           <w:noProof/>
           <w:kern w:val="0"/>
           <w:sz w:val="22"/>
@@ -4058,6 +3954,7 @@
         <w:r>
           <w:rPr>
             <w:rStyle w:val="Hyperlink"/>
+            <w:rFonts w:cs="Mangal"/>
             <w:noProof/>
           </w:rPr>
           <w:t>[UC 009] Liberar Mesa</w:t>
@@ -4107,12 +4004,13 @@
     </w:p>
     <w:p>
       <w:pPr>
-        <w:pStyle w:val="Sumrio3"/>
+        <w:pStyle w:val="TOC3"/>
         <w:tabs>
           <w:tab w:val="right" w:leader="dot" w:pos="9204"/>
         </w:tabs>
         <w:rPr>
           <w:rStyle w:val="Hyperlink"/>
+          <w:rFonts w:cs="Mangal"/>
           <w:noProof/>
         </w:rPr>
       </w:pPr>
@@ -4120,6 +4018,7 @@
         <w:r>
           <w:rPr>
             <w:rStyle w:val="Hyperlink"/>
+            <w:rFonts w:cs="Mangal"/>
             <w:noProof/>
           </w:rPr>
           <w:t>[UC 010] Gerar Relatórios</w:t>
@@ -4187,12 +4086,12 @@
     </w:p>
     <w:p>
       <w:pPr>
-        <w:pStyle w:val="Sumrio3"/>
+        <w:pStyle w:val="TOC3"/>
         <w:tabs>
           <w:tab w:val="right" w:leader="dot" w:pos="9204"/>
         </w:tabs>
         <w:rPr>
-          <w:rFonts w:asciiTheme="minorHAnsi" w:eastAsiaTheme="minorEastAsia" w:hAnsiTheme="minorHAnsi" w:cstheme="minorBidi"/>
+          <w:rFonts w:ascii="Calibri" w:hAnsi="Calibri" w:cs="Times New Roman"/>
           <w:noProof/>
           <w:kern w:val="0"/>
           <w:sz w:val="22"/>
@@ -4203,15 +4102,12 @@
     </w:p>
     <w:p>
       <w:pPr>
-        <w:pStyle w:val="Ttulo1"/>
-        <w:rPr>
-          <w:rFonts w:ascii="Times New Roman" w:hAnsi="Times New Roman"/>
-        </w:rPr>
-      </w:pPr>
-      <w:r>
-        <w:rPr>
-          <w:rFonts w:ascii="Times New Roman" w:hAnsi="Times New Roman"/>
-        </w:rPr>
+        <w:pStyle w:val="Heading1"/>
+        <w:rPr>
+          <w:rFonts w:ascii="Times New Roman" w:hAnsi="Times New Roman"/>
+        </w:rPr>
+      </w:pPr>
+      <w:r>
         <w:fldChar w:fldCharType="end"/>
       </w:r>
       <w:bookmarkStart w:id="3" w:name="_Toc349224238"/>
@@ -4252,25 +4148,7 @@
           <w:sz w:val="24"/>
           <w:szCs w:val="24"/>
         </w:rPr>
-        <w:t>Este documento especifica os casos de uso e requisitos não funcionais (</w:t>
-      </w:r>
-      <w:proofErr w:type="spellStart"/>
-      <w:r>
-        <w:rPr>
-          <w:rFonts w:ascii="Times New Roman" w:hAnsi="Times New Roman"/>
-          <w:sz w:val="24"/>
-          <w:szCs w:val="24"/>
-        </w:rPr>
-        <w:t>RNFs</w:t>
-      </w:r>
-      <w:proofErr w:type="spellEnd"/>
-      <w:r>
-        <w:rPr>
-          <w:rFonts w:ascii="Times New Roman" w:hAnsi="Times New Roman"/>
-          <w:sz w:val="24"/>
-          <w:szCs w:val="24"/>
-        </w:rPr>
-        <w:t xml:space="preserve">) do projeto intitulado </w:t>
+        <w:t xml:space="preserve">Este documento especifica os casos de uso e requisitos não funcionais (RNFs) do projeto intitulado </w:t>
       </w:r>
       <w:r>
         <w:rPr>
@@ -4287,69 +4165,7 @@
           <w:sz w:val="24"/>
           <w:szCs w:val="24"/>
         </w:rPr>
-        <w:t>, referente à disciplina Projeto Integrador I (PI33A), onde estão contidas outras disciplinas como: a disciplina de Linguagem de Programação II (LP33A), a disciplina de Banco de Dados II (BD33A), a disciplina de Construção de Páginas WEB II (CP33A), e a disciplina de Engenharia de Software I (EN33A), contidas na matriz curricular do curso de Tecnologia de Sistemas para Internet em seu Terceiro Semestre, as disciplinas acima citadas são ministradas respectivamente pelos professores Reginaldo Ré, Lúcio Gerônimo Valentin, Lúcio Gerônimo Valentin, Filipe</w:t>
-      </w:r>
-      <w:r>
-        <w:rPr>
-          <w:rFonts w:ascii="Times New Roman" w:hAnsi="Times New Roman"/>
-          <w:sz w:val="24"/>
-          <w:szCs w:val="24"/>
-        </w:rPr>
-        <w:t xml:space="preserve"> </w:t>
-      </w:r>
-      <w:proofErr w:type="spellStart"/>
-      <w:r>
-        <w:rPr>
-          <w:rFonts w:ascii="Times New Roman" w:hAnsi="Times New Roman"/>
-          <w:sz w:val="24"/>
-          <w:szCs w:val="24"/>
-        </w:rPr>
-        <w:t>Cogo</w:t>
-      </w:r>
-      <w:proofErr w:type="spellEnd"/>
-      <w:r>
-        <w:rPr>
-          <w:rFonts w:ascii="Times New Roman" w:hAnsi="Times New Roman"/>
-          <w:sz w:val="24"/>
-          <w:szCs w:val="24"/>
-        </w:rPr>
-        <w:t xml:space="preserve"> e Igor </w:t>
-      </w:r>
-      <w:proofErr w:type="spellStart"/>
-      <w:r>
-        <w:rPr>
-          <w:rFonts w:ascii="Times New Roman" w:hAnsi="Times New Roman"/>
-          <w:sz w:val="24"/>
-          <w:szCs w:val="24"/>
-        </w:rPr>
-        <w:t>Scaliante</w:t>
-      </w:r>
-      <w:proofErr w:type="spellEnd"/>
-      <w:r>
-        <w:rPr>
-          <w:rFonts w:ascii="Times New Roman" w:hAnsi="Times New Roman"/>
-          <w:sz w:val="24"/>
-          <w:szCs w:val="24"/>
-        </w:rPr>
-        <w:t xml:space="preserve"> </w:t>
-      </w:r>
-      <w:proofErr w:type="spellStart"/>
-      <w:r>
-        <w:rPr>
-          <w:rFonts w:ascii="Times New Roman" w:hAnsi="Times New Roman"/>
-          <w:sz w:val="24"/>
-          <w:szCs w:val="24"/>
-        </w:rPr>
-        <w:t>Wiese</w:t>
-      </w:r>
-      <w:proofErr w:type="spellEnd"/>
-      <w:r>
-        <w:rPr>
-          <w:rFonts w:ascii="Times New Roman" w:hAnsi="Times New Roman"/>
-          <w:sz w:val="24"/>
-          <w:szCs w:val="24"/>
-        </w:rPr>
-        <w:t>.</w:t>
+        <w:t>, referente à disciplina Projeto Integrador I (PI33A), onde estão contidas outras disciplinas como: a disciplina de Linguagem de Programação II (LP33A), a disciplina de Banco de Dados II (BD33A), a disciplina de Construção de Páginas WEB II (CP33A), e a disciplina de Engenharia de Software I (EN33A), contidas na matriz curricular do curso de Tecnologia de Sistemas para Internet em seu Terceiro Semestre, as disciplinas acima citadas são ministradas respectivamente pelos professores Reginaldo Ré, Lúcio Gerônimo Valentin, Lúcio Gerônimo Valentin, Filipe Cogo e Igor Scaliante Wiese.</w:t>
       </w:r>
     </w:p>
     <w:p>
@@ -4381,7 +4197,7 @@
     </w:p>
     <w:p>
       <w:pPr>
-        <w:pStyle w:val="Ttulo1"/>
+        <w:pStyle w:val="Heading1"/>
         <w:rPr>
           <w:rFonts w:ascii="Times New Roman" w:hAnsi="Times New Roman"/>
         </w:rPr>
@@ -4428,7 +4244,7 @@
       </w:pPr>
       <w:r>
         <w:rPr>
-          <w:rFonts w:eastAsia="Times New Roman" w:cs="Times New Roman"/>
+          <w:rFonts w:cs="Times New Roman"/>
           <w:lang w:bidi="ar-SA"/>
         </w:rPr>
         <w:t>O sistema para barzinho permitirá gestão de estabelecimentos, buscando que todas as partes possam se comunicar de forma a atingir maior agilidade no atendimento de seus clientes.</w:t>
@@ -4449,7 +4265,7 @@
       </w:pPr>
       <w:r>
         <w:rPr>
-          <w:rFonts w:eastAsia="Times New Roman" w:cs="Times New Roman"/>
+          <w:rFonts w:cs="Times New Roman"/>
           <w:lang w:bidi="ar-SA"/>
         </w:rPr>
         <w:t>Para tanto ao administrador do sistema caberá a maior responsabilidade, pois por passará todo o controle do estabelecimento.</w:t>
@@ -4464,13 +4280,13 @@
         <w:jc w:val="both"/>
         <w:textAlignment w:val="auto"/>
         <w:rPr>
-          <w:rFonts w:eastAsia="Times New Roman" w:cs="Times New Roman"/>
+          <w:rFonts w:cs="Times New Roman"/>
           <w:lang w:bidi="ar-SA"/>
         </w:rPr>
       </w:pPr>
       <w:r>
         <w:rPr>
-          <w:rFonts w:eastAsia="Times New Roman" w:cs="Times New Roman"/>
+          <w:rFonts w:cs="Times New Roman"/>
           <w:lang w:bidi="ar-SA"/>
         </w:rPr>
         <w:t>São funcionalidades do sistema:</w:t>
@@ -4550,7 +4366,7 @@
     </w:p>
     <w:p>
       <w:pPr>
-        <w:pStyle w:val="Ttulo2"/>
+        <w:pStyle w:val="Heading2"/>
         <w:rPr>
           <w:rFonts w:ascii="Times New Roman" w:hAnsi="Times New Roman"/>
         </w:rPr>
@@ -4604,7 +4420,7 @@
     </w:p>
     <w:p>
       <w:pPr>
-        <w:pStyle w:val="Ttulo2"/>
+        <w:pStyle w:val="Heading2"/>
         <w:rPr>
           <w:rFonts w:ascii="Times New Roman" w:hAnsi="Times New Roman"/>
         </w:rPr>
@@ -4678,7 +4494,7 @@
     </w:p>
     <w:p>
       <w:pPr>
-        <w:pStyle w:val="Ttulo2"/>
+        <w:pStyle w:val="Heading2"/>
         <w:rPr>
           <w:rFonts w:ascii="Times New Roman" w:hAnsi="Times New Roman"/>
         </w:rPr>
@@ -4738,7 +4554,7 @@
     </w:p>
     <w:p>
       <w:pPr>
-        <w:pStyle w:val="Ttulo2"/>
+        <w:pStyle w:val="Heading2"/>
         <w:rPr>
           <w:rFonts w:ascii="Times New Roman" w:hAnsi="Times New Roman"/>
         </w:rPr>
@@ -4815,7 +4631,6 @@
           <w:sz w:val="24"/>
           <w:szCs w:val="24"/>
         </w:rPr>
-        <w:lastRenderedPageBreak/>
         <w:t>A nomenclatura dos fluxos secundários dos casos de uso é dada por uma sigla e por um número. A sigla deve ser FA para fluxos alternativos e FE para fluxos de erro. O número é um sequencial que inicia de 01. Um exemplo de fluxo alternativo é [FA01] e um exemplo de fluxo de erro é [FE01]. O número do identificador reinicia a cada caso de uso.</w:t>
       </w:r>
     </w:p>
@@ -4834,25 +4649,7 @@
           <w:sz w:val="24"/>
           <w:szCs w:val="24"/>
         </w:rPr>
-        <w:t xml:space="preserve">Para referenciar casos de uso em qualquer local do documento, o identificador do caso de uso é utilizado. Por exemplo, a pré-condição de um caso de uso poderia conter o seguinte texto: “Este caso de uso demanda que o usuário da aplicação esteja </w:t>
-      </w:r>
-      <w:proofErr w:type="spellStart"/>
-      <w:r>
-        <w:rPr>
-          <w:rFonts w:ascii="Times New Roman" w:hAnsi="Times New Roman"/>
-          <w:sz w:val="24"/>
-          <w:szCs w:val="24"/>
-        </w:rPr>
-        <w:t>logado</w:t>
-      </w:r>
-      <w:proofErr w:type="spellEnd"/>
-      <w:r>
-        <w:rPr>
-          <w:rFonts w:ascii="Times New Roman" w:hAnsi="Times New Roman"/>
-          <w:sz w:val="24"/>
-          <w:szCs w:val="24"/>
-        </w:rPr>
-        <w:t xml:space="preserve">, como descrito em [UC12]”. Para referenciar um fluxo secundário fora do caso de uso que o define, é necessário utilizar o identificador do caso de uso concatenado com um ponto e com e o identificador do fluxo. Por exemplo, a descrição de um caso de uso poderia conter o seguinte texto: “Este caso de uso permite que o usuário edite informações avançadas do seu perfil e é disparado quando o usuário clica no botão </w:t>
+        <w:t xml:space="preserve">Para referenciar casos de uso em qualquer local do documento, o identificador do caso de uso é utilizado. Por exemplo, a pré-condição de um caso de uso poderia conter o seguinte texto: “Este caso de uso demanda que o usuário da aplicação esteja logado, como descrito em [UC12]”. Para referenciar um fluxo secundário fora do caso de uso que o define, é necessário utilizar o identificador do caso de uso concatenado com um ponto e com e o identificador do fluxo. Por exemplo, a descrição de um caso de uso poderia conter o seguinte texto: “Este caso de uso permite que o usuário edite informações avançadas do seu perfil e é disparado quando o usuário clica no botão </w:t>
       </w:r>
       <w:r>
         <w:rPr>
@@ -4871,7 +4668,6 @@
         </w:rPr>
         <w:t xml:space="preserve"> </w:t>
       </w:r>
-      <w:proofErr w:type="gramStart"/>
       <w:r>
         <w:rPr>
           <w:rFonts w:ascii="Times New Roman" w:hAnsi="Times New Roman"/>
@@ -4881,7 +4677,6 @@
         </w:rPr>
         <w:t>Avançadas</w:t>
       </w:r>
-      <w:proofErr w:type="gramEnd"/>
       <w:r>
         <w:rPr>
           <w:rFonts w:ascii="Times New Roman" w:hAnsi="Times New Roman"/>
@@ -4894,7 +4689,7 @@
     </w:p>
     <w:p>
       <w:pPr>
-        <w:pStyle w:val="Ttulo1"/>
+        <w:pStyle w:val="Heading1"/>
         <w:rPr>
           <w:rFonts w:ascii="Times New Roman" w:hAnsi="Times New Roman"/>
         </w:rPr>
@@ -5006,27 +4801,11 @@
       </w:pPr>
       <w:r>
         <w:rPr>
-          <w:rFonts w:eastAsia="Times New Roman" w:cs="Times New Roman"/>
+          <w:rFonts w:cs="Times New Roman"/>
           <w:lang w:bidi="ar-SA"/>
         </w:rPr>
         <w:tab/>
-        <w:t xml:space="preserve">O sistema deve prover uma tela principal para o sistema, através da qual o usuário do sistema pode escolher a ação que deseja executar, seja ela cadastro ou exclusão tudo a partir do </w:t>
-      </w:r>
-      <w:proofErr w:type="gramStart"/>
-      <w:r>
-        <w:rPr>
-          <w:rFonts w:eastAsia="Times New Roman" w:cs="Times New Roman"/>
-          <w:lang w:bidi="ar-SA"/>
-        </w:rPr>
-        <w:t>menu</w:t>
-      </w:r>
-      <w:proofErr w:type="gramEnd"/>
-      <w:r>
-        <w:rPr>
-          <w:rFonts w:eastAsia="Times New Roman" w:cs="Times New Roman"/>
-          <w:lang w:bidi="ar-SA"/>
-        </w:rPr>
-        <w:t xml:space="preserve"> superior.</w:t>
+        <w:t>O sistema deve prover uma tela principal para o sistema, através da qual o usuário do sistema pode escolher a ação que deseja executar, seja ela cadastro ou exclusão tudo a partir do menu superior.</w:t>
       </w:r>
     </w:p>
     <w:p>
@@ -5070,39 +4849,23 @@
     </w:p>
     <w:p>
       <w:pPr>
-        <w:pStyle w:val="SemEspaamento"/>
+        <w:pStyle w:val="NoSpacing"/>
         <w:spacing w:line="360" w:lineRule="auto"/>
         <w:jc w:val="both"/>
         <w:rPr>
-          <w:rFonts w:eastAsia="Times New Roman" w:cs="Times New Roman"/>
+          <w:rFonts w:cs="Times New Roman"/>
           <w:szCs w:val="24"/>
           <w:lang w:bidi="ar-SA"/>
         </w:rPr>
       </w:pPr>
       <w:r>
         <w:rPr>
-          <w:rFonts w:eastAsia="Times New Roman" w:cs="Times New Roman"/>
+          <w:rFonts w:cs="Times New Roman"/>
           <w:szCs w:val="24"/>
           <w:lang w:bidi="ar-SA"/>
         </w:rPr>
         <w:tab/>
-        <w:t>O sistema deve prover em suas diversas telas de cadastro (comi</w:t>
-      </w:r>
-      <w:r>
-        <w:rPr>
-          <w:rFonts w:eastAsia="Times New Roman" w:cs="Times New Roman"/>
-          <w:szCs w:val="24"/>
-          <w:lang w:bidi="ar-SA"/>
-        </w:rPr>
-        <w:t>da, bebida, funcionário, pratos e</w:t>
-      </w:r>
-      <w:r>
-        <w:rPr>
-          <w:rFonts w:eastAsia="Times New Roman" w:cs="Times New Roman"/>
-          <w:szCs w:val="24"/>
-          <w:lang w:bidi="ar-SA"/>
-        </w:rPr>
-        <w:t xml:space="preserve"> pedidos) campos de texto onde o usuário do sistema possa preencher com os dados e ainda caixas de escolha onde ele irá selecionar um item em meio à relação, na tela ainda constam um botão limpar que limpa os campos preenchidos, um botão salvar que salva o registro e um botão fechar que fecha a tela.</w:t>
+        <w:t>O sistema deve prover em suas diversas telas de cadastro (comida, bebida, funcionário, pratos e pedidos) campos de texto onde o usuário do sistema possa preencher com os dados e ainda caixas de escolha onde ele irá selecionar um item em meio à relação, na tela ainda constam um botão limpar que limpa os campos preenchidos, um botão salvar que salva o registro e um botão fechar que fecha a tela.</w:t>
       </w:r>
     </w:p>
     <w:p>
@@ -5154,18 +4917,18 @@
     </w:p>
     <w:p>
       <w:pPr>
-        <w:pStyle w:val="SemEspaamento"/>
+        <w:pStyle w:val="NoSpacing"/>
         <w:spacing w:line="360" w:lineRule="auto"/>
         <w:jc w:val="both"/>
         <w:rPr>
-          <w:rFonts w:eastAsia="Times New Roman" w:cs="Times New Roman"/>
+          <w:rFonts w:cs="Times New Roman"/>
           <w:szCs w:val="24"/>
           <w:lang w:bidi="ar-SA"/>
         </w:rPr>
       </w:pPr>
       <w:r>
         <w:rPr>
-          <w:rFonts w:eastAsia="Times New Roman" w:cs="Times New Roman"/>
+          <w:rFonts w:cs="Times New Roman"/>
           <w:szCs w:val="24"/>
           <w:lang w:bidi="ar-SA"/>
         </w:rPr>
@@ -5203,7 +4966,6 @@
           <w:sz w:val="24"/>
           <w:szCs w:val="24"/>
         </w:rPr>
-        <w:lastRenderedPageBreak/>
         <w:t xml:space="preserve">[RF 004] </w:t>
       </w:r>
       <w:bookmarkEnd w:id="89"/>
@@ -5223,39 +4985,23 @@
     </w:p>
     <w:p>
       <w:pPr>
-        <w:pStyle w:val="SemEspaamento"/>
+        <w:pStyle w:val="NoSpacing"/>
         <w:spacing w:line="360" w:lineRule="auto"/>
         <w:jc w:val="both"/>
         <w:rPr>
-          <w:rFonts w:eastAsia="Times New Roman" w:cs="Times New Roman"/>
+          <w:rFonts w:cs="Times New Roman"/>
           <w:szCs w:val="24"/>
           <w:lang w:bidi="ar-SA"/>
         </w:rPr>
       </w:pPr>
       <w:r>
         <w:rPr>
-          <w:rFonts w:eastAsia="Times New Roman" w:cs="Times New Roman"/>
+          <w:rFonts w:cs="Times New Roman"/>
           <w:szCs w:val="24"/>
           <w:lang w:bidi="ar-SA"/>
         </w:rPr>
         <w:tab/>
-        <w:t>O sistema deve prover em suas diversas telas de alteração (comida, bebida</w:t>
-      </w:r>
-      <w:r>
-        <w:rPr>
-          <w:rFonts w:eastAsia="Times New Roman" w:cs="Times New Roman"/>
-          <w:szCs w:val="24"/>
-          <w:lang w:bidi="ar-SA"/>
-        </w:rPr>
-        <w:t>, funcionário, pratos e pedidos</w:t>
-      </w:r>
-      <w:r>
-        <w:rPr>
-          <w:rFonts w:eastAsia="Times New Roman" w:cs="Times New Roman"/>
-          <w:szCs w:val="24"/>
-          <w:lang w:bidi="ar-SA"/>
-        </w:rPr>
-        <w:t>) telas iguais as de cadastros, todavia o campo código encontrará desabilitado para edição, na tela ainda constam dois botões, um botão limpar que limpa os campos preenchidos, um botão salvar que salva o registro e um botão fechar que fecha a tela.</w:t>
+        <w:t>O sistema deve prover em suas diversas telas de alteração (comida, bebida, funcionário, pratos e pedidos) telas iguais as de cadastros, todavia o campo código encontrará desabilitado para edição, na tela ainda constam dois botões, um botão limpar que limpa os campos preenchidos, um botão salvar que salva o registro e um botão fechar que fecha a tela.</w:t>
       </w:r>
     </w:p>
     <w:p>
@@ -5307,57 +5053,23 @@
     </w:p>
     <w:p>
       <w:pPr>
-        <w:pStyle w:val="SemEspaamento"/>
+        <w:pStyle w:val="NoSpacing"/>
         <w:spacing w:line="360" w:lineRule="auto"/>
         <w:jc w:val="both"/>
         <w:rPr>
-          <w:rFonts w:eastAsia="Times New Roman" w:cs="Times New Roman"/>
+          <w:rFonts w:cs="Times New Roman"/>
           <w:szCs w:val="24"/>
           <w:lang w:bidi="ar-SA"/>
         </w:rPr>
       </w:pPr>
       <w:r>
         <w:rPr>
-          <w:rFonts w:eastAsia="Times New Roman" w:cs="Times New Roman"/>
+          <w:rFonts w:cs="Times New Roman"/>
           <w:szCs w:val="24"/>
           <w:lang w:bidi="ar-SA"/>
         </w:rPr>
         <w:tab/>
-        <w:t xml:space="preserve">Esta funcionalidade é </w:t>
-      </w:r>
-      <w:proofErr w:type="gramStart"/>
-      <w:r>
-        <w:rPr>
-          <w:rFonts w:eastAsia="Times New Roman" w:cs="Times New Roman"/>
-          <w:szCs w:val="24"/>
-          <w:lang w:bidi="ar-SA"/>
-        </w:rPr>
-        <w:t>implementada</w:t>
-      </w:r>
-      <w:proofErr w:type="gramEnd"/>
-      <w:r>
-        <w:rPr>
-          <w:rFonts w:eastAsia="Times New Roman" w:cs="Times New Roman"/>
-          <w:szCs w:val="24"/>
-          <w:lang w:bidi="ar-SA"/>
-        </w:rPr>
-        <w:t xml:space="preserve"> conjuntamente com a tela de consulta (comid</w:t>
-      </w:r>
-      <w:r>
-        <w:rPr>
-          <w:rFonts w:eastAsia="Times New Roman" w:cs="Times New Roman"/>
-          <w:szCs w:val="24"/>
-          <w:lang w:bidi="ar-SA"/>
-        </w:rPr>
-        <w:t>a, bebida, funcionário, pratos e</w:t>
-      </w:r>
-      <w:r>
-        <w:rPr>
-          <w:rFonts w:eastAsia="Times New Roman" w:cs="Times New Roman"/>
-          <w:szCs w:val="24"/>
-          <w:lang w:bidi="ar-SA"/>
-        </w:rPr>
-        <w:t xml:space="preserve"> pedidos) após o usuário do sistema dar dois cliques em cima do registro que ele deseja excluir.</w:t>
+        <w:t>Esta funcionalidade é implementada conjuntamente com a tela de consulta (comida, bebida, funcionário, pratos e pedidos) após o usuário do sistema dar dois cliques em cima do registro que ele deseja excluir.</w:t>
       </w:r>
     </w:p>
     <w:p>
@@ -5395,41 +5107,23 @@
     </w:p>
     <w:p>
       <w:pPr>
-        <w:pStyle w:val="SemEspaamento"/>
+        <w:pStyle w:val="NoSpacing"/>
         <w:spacing w:line="360" w:lineRule="auto"/>
         <w:jc w:val="both"/>
         <w:rPr>
-          <w:rFonts w:eastAsia="Times New Roman" w:cs="Times New Roman"/>
+          <w:rFonts w:cs="Times New Roman"/>
           <w:szCs w:val="24"/>
           <w:lang w:bidi="ar-SA"/>
         </w:rPr>
       </w:pPr>
       <w:r>
         <w:rPr>
-          <w:rFonts w:eastAsia="Times New Roman" w:cs="Times New Roman"/>
+          <w:rFonts w:cs="Times New Roman"/>
           <w:szCs w:val="24"/>
           <w:lang w:bidi="ar-SA"/>
         </w:rPr>
         <w:tab/>
-        <w:t xml:space="preserve">O sistema deve prover em sua tela de geração de relatório um campo texto para que o usuário determine o parâmetro pelo qual deseja gerar o relatório, um botão gerar e ainda uma grid onde os resultados do relatório serão exibidos, na tela ainda </w:t>
-      </w:r>
-      <w:proofErr w:type="gramStart"/>
-      <w:r>
-        <w:rPr>
-          <w:rFonts w:eastAsia="Times New Roman" w:cs="Times New Roman"/>
-          <w:szCs w:val="24"/>
-          <w:lang w:bidi="ar-SA"/>
-        </w:rPr>
-        <w:t>constam</w:t>
-      </w:r>
-      <w:proofErr w:type="gramEnd"/>
-      <w:r>
-        <w:rPr>
-          <w:rFonts w:eastAsia="Times New Roman" w:cs="Times New Roman"/>
-          <w:szCs w:val="24"/>
-          <w:lang w:bidi="ar-SA"/>
-        </w:rPr>
-        <w:t xml:space="preserve"> dois botões, um limpar que limpa os campos preenchidos e um botão fechar que fecha a tela.</w:t>
+        <w:t>O sistema deve prover em sua tela de geração de relatório um campo texto para que o usuário determine o parâmetro pelo qual deseja gerar o relatório, um botão gerar e ainda uma grid onde os resultados do relatório serão exibidos, na tela ainda constam dois botões, um limpar que limpa os campos preenchidos e um botão fechar que fecha a tela.</w:t>
       </w:r>
     </w:p>
     <w:p>
@@ -5465,23 +5159,23 @@
     </w:p>
     <w:p>
       <w:pPr>
-        <w:pStyle w:val="SemEspaamento"/>
+        <w:pStyle w:val="NoSpacing"/>
         <w:spacing w:line="360" w:lineRule="auto"/>
         <w:jc w:val="both"/>
         <w:rPr>
-          <w:rFonts w:eastAsia="Times New Roman" w:cs="Times New Roman"/>
+          <w:rFonts w:cs="Times New Roman"/>
           <w:szCs w:val="24"/>
           <w:lang w:bidi="ar-SA"/>
         </w:rPr>
       </w:pPr>
       <w:r>
         <w:rPr>
-          <w:rFonts w:eastAsia="Times New Roman" w:cs="Times New Roman"/>
+          <w:rFonts w:cs="Times New Roman"/>
           <w:szCs w:val="24"/>
           <w:lang w:bidi="ar-SA"/>
         </w:rPr>
         <w:tab/>
-        <w:t>O sistema deve prover a tela de consulta de conta, nesta tela o administrador selecionará o cliente do qual deseja consultar a conta, nesta mesma tela haverá um botão EMITIR CONTA que gerará o relatório de tudo consumido pelo cliente que será mostrado para o administrador por uma grid, na tela ainda constam dois botões, um botão limpar que limpa os campos preenchidos e um botão fechar que fecha a tela.</w:t>
+        <w:t>O sistema deve prover a tela de consulta de conta, nesta tela o administrador selecionará o cliente do qual deseja consultar a conta, nesta mesma tela haverá um botão EMITIR CONTA na tela ainda constam dois botões, um botão limpar que limpa os campos preenchidos e um botão fechar que fecha a tela.</w:t>
       </w:r>
     </w:p>
     <w:p>
@@ -5517,18 +5211,18 @@
     </w:p>
     <w:p>
       <w:pPr>
-        <w:pStyle w:val="SemEspaamento"/>
+        <w:pStyle w:val="NoSpacing"/>
         <w:spacing w:line="360" w:lineRule="auto"/>
         <w:jc w:val="both"/>
         <w:rPr>
-          <w:rFonts w:eastAsia="Times New Roman" w:cs="Times New Roman"/>
+          <w:rFonts w:cs="Times New Roman"/>
           <w:szCs w:val="24"/>
           <w:lang w:bidi="ar-SA"/>
         </w:rPr>
       </w:pPr>
       <w:r>
         <w:rPr>
-          <w:rFonts w:eastAsia="Times New Roman" w:cs="Times New Roman"/>
+          <w:rFonts w:cs="Times New Roman"/>
           <w:szCs w:val="24"/>
           <w:lang w:bidi="ar-SA"/>
         </w:rPr>
@@ -5538,11 +5232,11 @@
     </w:p>
     <w:p>
       <w:pPr>
-        <w:pStyle w:val="SemEspaamento"/>
+        <w:pStyle w:val="NoSpacing"/>
         <w:spacing w:line="360" w:lineRule="auto"/>
         <w:jc w:val="both"/>
         <w:rPr>
-          <w:rFonts w:eastAsia="Times New Roman" w:cs="Times New Roman"/>
+          <w:rFonts w:cs="Times New Roman"/>
           <w:szCs w:val="24"/>
           <w:lang w:bidi="ar-SA"/>
         </w:rPr>
@@ -5550,11 +5244,11 @@
     </w:p>
     <w:p>
       <w:pPr>
-        <w:pStyle w:val="SemEspaamento"/>
+        <w:pStyle w:val="NoSpacing"/>
         <w:spacing w:line="360" w:lineRule="auto"/>
         <w:jc w:val="both"/>
         <w:rPr>
-          <w:rFonts w:eastAsia="Times New Roman" w:cs="Times New Roman"/>
+          <w:rFonts w:cs="Times New Roman"/>
           <w:szCs w:val="24"/>
           <w:lang w:bidi="ar-SA"/>
         </w:rPr>
@@ -5562,11 +5256,11 @@
     </w:p>
     <w:p>
       <w:pPr>
-        <w:pStyle w:val="SemEspaamento"/>
+        <w:pStyle w:val="NoSpacing"/>
         <w:spacing w:line="360" w:lineRule="auto"/>
         <w:jc w:val="both"/>
         <w:rPr>
-          <w:rFonts w:eastAsia="Times New Roman" w:cs="Times New Roman"/>
+          <w:rFonts w:cs="Times New Roman"/>
           <w:szCs w:val="24"/>
           <w:lang w:bidi="ar-SA"/>
         </w:rPr>
@@ -5574,7 +5268,7 @@
     </w:p>
     <w:p>
       <w:pPr>
-        <w:pStyle w:val="Ttulo1"/>
+        <w:pStyle w:val="Heading1"/>
         <w:rPr>
           <w:rFonts w:ascii="Times New Roman" w:hAnsi="Times New Roman"/>
         </w:rPr>
@@ -5593,7 +5287,6 @@
         <w:rPr>
           <w:rFonts w:ascii="Times New Roman" w:hAnsi="Times New Roman"/>
         </w:rPr>
-        <w:lastRenderedPageBreak/>
         <w:t>Matriz de Rastreabilidade</w:t>
       </w:r>
       <w:bookmarkEnd w:id="109"/>
@@ -5613,7 +5306,7 @@
           <w:left w:w="10" w:type="dxa"/>
           <w:right w:w="10" w:type="dxa"/>
         </w:tblCellMar>
-        <w:tblLook w:val="0000" w:firstRow="0" w:lastRow="0" w:firstColumn="0" w:lastColumn="0" w:noHBand="0" w:noVBand="0"/>
+        <w:tblLook w:val="0000"/>
       </w:tblPr>
       <w:tblGrid>
         <w:gridCol w:w="4677"/>
@@ -6464,7 +6157,7 @@
     </w:tbl>
     <w:p>
       <w:pPr>
-        <w:pStyle w:val="Ttulo1"/>
+        <w:pStyle w:val="Heading1"/>
         <w:rPr>
           <w:rFonts w:ascii="Times New Roman" w:hAnsi="Times New Roman"/>
         </w:rPr>
@@ -6523,7 +6216,7 @@
           <w:left w:w="10" w:type="dxa"/>
           <w:right w:w="10" w:type="dxa"/>
         </w:tblCellMar>
-        <w:tblLook w:val="0000" w:firstRow="0" w:lastRow="0" w:firstColumn="0" w:lastColumn="0" w:noHBand="0" w:noVBand="0"/>
+        <w:tblLook w:val="0000"/>
       </w:tblPr>
       <w:tblGrid>
         <w:gridCol w:w="4607"/>
@@ -6877,7 +6570,7 @@
     </w:tbl>
     <w:p>
       <w:pPr>
-        <w:pStyle w:val="Ttulo1"/>
+        <w:pStyle w:val="Heading1"/>
         <w:rPr>
           <w:rFonts w:ascii="Times New Roman" w:hAnsi="Times New Roman"/>
         </w:rPr>
@@ -6896,7 +6589,6 @@
         <w:rPr>
           <w:rFonts w:ascii="Times New Roman" w:hAnsi="Times New Roman"/>
         </w:rPr>
-        <w:lastRenderedPageBreak/>
         <w:t>Casos de Uso</w:t>
       </w:r>
       <w:bookmarkEnd w:id="127"/>
@@ -7018,7 +6710,7 @@
         </w:rPr>
         <w:t xml:space="preserve">onte: </w:t>
       </w:r>
-      <w:hyperlink r:id="rId13" w:history="1">
+      <w:hyperlink r:id="rId11" w:history="1">
         <w:r>
           <w:rPr>
             <w:rStyle w:val="Hyperlink"/>
@@ -7111,47 +6803,30 @@
           <w:noProof/>
           <w:lang w:eastAsia="pt-BR"/>
         </w:rPr>
-        <w:drawing>
-          <wp:inline distT="0" distB="0" distL="0" distR="0">
-            <wp:extent cx="5850890" cy="2922905"/>
-            <wp:effectExtent l="0" t="0" r="0" b="0"/>
-            <wp:docPr id="2" name="Imagem 2"/>
-            <wp:cNvGraphicFramePr>
-              <a:graphicFrameLocks xmlns:a="http://schemas.openxmlformats.org/drawingml/2006/main" noChangeAspect="1"/>
-            </wp:cNvGraphicFramePr>
-            <a:graphic xmlns:a="http://schemas.openxmlformats.org/drawingml/2006/main">
-              <a:graphicData uri="http://schemas.openxmlformats.org/drawingml/2006/picture">
-                <pic:pic xmlns:pic="http://schemas.openxmlformats.org/drawingml/2006/picture">
-                  <pic:nvPicPr>
-                    <pic:cNvPr id="0" name="DiagramadeCasos.png"/>
-                    <pic:cNvPicPr/>
-                  </pic:nvPicPr>
-                  <pic:blipFill>
-                    <a:blip r:embed="rId14">
-                      <a:extLst>
-                        <a:ext uri="{28A0092B-C50C-407E-A947-70E740481C1C}">
-                          <a14:useLocalDpi xmlns:a14="http://schemas.microsoft.com/office/drawing/2010/main" val="0"/>
-                        </a:ext>
-                      </a:extLst>
-                    </a:blip>
-                    <a:stretch>
-                      <a:fillRect/>
-                    </a:stretch>
-                  </pic:blipFill>
-                  <pic:spPr>
-                    <a:xfrm>
-                      <a:off x="0" y="0"/>
-                      <a:ext cx="5850890" cy="2922905"/>
-                    </a:xfrm>
-                    <a:prstGeom prst="rect">
-                      <a:avLst/>
-                    </a:prstGeom>
-                  </pic:spPr>
-                </pic:pic>
-              </a:graphicData>
-            </a:graphic>
-          </wp:inline>
-        </w:drawing>
+        <w:pict>
+          <v:shapetype id="_x0000_t75" coordsize="21600,21600" o:spt="75" o:preferrelative="t" path="m@4@5l@4@11@9@11@9@5xe" filled="f" stroked="f">
+            <v:stroke joinstyle="miter"/>
+            <v:formulas>
+              <v:f eqn="if lineDrawn pixelLineWidth 0"/>
+              <v:f eqn="sum @0 1 0"/>
+              <v:f eqn="sum 0 0 @1"/>
+              <v:f eqn="prod @2 1 2"/>
+              <v:f eqn="prod @3 21600 pixelWidth"/>
+              <v:f eqn="prod @3 21600 pixelHeight"/>
+              <v:f eqn="sum @0 0 1"/>
+              <v:f eqn="prod @6 1 2"/>
+              <v:f eqn="prod @7 21600 pixelWidth"/>
+              <v:f eqn="sum @8 21600 0"/>
+              <v:f eqn="prod @7 21600 pixelHeight"/>
+              <v:f eqn="sum @10 21600 0"/>
+            </v:formulas>
+            <v:path o:extrusionok="f" gradientshapeok="t" o:connecttype="rect"/>
+            <o:lock v:ext="edit" aspectratio="t"/>
+          </v:shapetype>
+          <v:shape id="Imagem 2" o:spid="_x0000_i1025" type="#_x0000_t75" style="width:456pt;height:228pt;visibility:visible">
+            <v:imagedata r:id="rId12" o:title=""/>
+          </v:shape>
+        </w:pict>
       </w:r>
       <w:bookmarkEnd w:id="144"/>
     </w:p>
@@ -7224,7 +6899,7 @@
           <w:left w:w="10" w:type="dxa"/>
           <w:right w:w="10" w:type="dxa"/>
         </w:tblCellMar>
-        <w:tblLook w:val="0000" w:firstRow="0" w:lastRow="0" w:firstColumn="0" w:lastColumn="0" w:noHBand="0" w:noVBand="0"/>
+        <w:tblLook w:val="0000"/>
       </w:tblPr>
       <w:tblGrid>
         <w:gridCol w:w="1695"/>
@@ -7267,29 +6942,7 @@
                 <w:sz w:val="24"/>
                 <w:szCs w:val="24"/>
               </w:rPr>
-              <w:t>Ator (</w:t>
-            </w:r>
-            <w:proofErr w:type="gramStart"/>
-            <w:r>
-              <w:rPr>
-                <w:rFonts w:ascii="Times New Roman" w:hAnsi="Times New Roman"/>
-                <w:b/>
-                <w:bCs/>
-                <w:sz w:val="24"/>
-                <w:szCs w:val="24"/>
-              </w:rPr>
-              <w:t>es</w:t>
-            </w:r>
-            <w:proofErr w:type="gramEnd"/>
-            <w:r>
-              <w:rPr>
-                <w:rFonts w:ascii="Times New Roman" w:hAnsi="Times New Roman"/>
-                <w:b/>
-                <w:bCs/>
-                <w:sz w:val="24"/>
-                <w:szCs w:val="24"/>
-              </w:rPr>
-              <w:t>):</w:t>
+              <w:t>Ator (es):</w:t>
             </w:r>
           </w:p>
         </w:tc>
@@ -7369,23 +7022,7 @@
           <w:szCs w:val="24"/>
         </w:rPr>
         <w:tab/>
-        <w:t xml:space="preserve">O sistema deve permitir o cadastro, </w:t>
-      </w:r>
-      <w:proofErr w:type="gramStart"/>
-      <w:r>
-        <w:rPr>
-          <w:sz w:val="24"/>
-          <w:szCs w:val="24"/>
-        </w:rPr>
-        <w:t>consulta</w:t>
-      </w:r>
-      <w:proofErr w:type="gramEnd"/>
-      <w:r>
-        <w:rPr>
-          <w:sz w:val="24"/>
-          <w:szCs w:val="24"/>
-        </w:rPr>
-        <w:t>, alteração e remoção de comidas, o responsável por executar esta funcionalidade será o administrador do sistema, que possivelmente será o gerente do estabelecimento ou então o próprio proprietário.</w:t>
+        <w:t>O sistema deve permitir o cadastro, consulta, alteração e remoção de comidas, o responsável por executar esta funcionalidade será o administrador do sistema, que possivelmente será o gerente do estabelecimento ou então o próprio proprietário.</w:t>
       </w:r>
     </w:p>
     <w:p>
@@ -7458,23 +7095,7 @@
           <w:rFonts w:ascii="Times New Roman" w:hAnsi="Times New Roman" w:cs="Times New Roman"/>
           <w:color w:val="auto"/>
         </w:rPr>
-        <w:t>O sistema solicita ao administrador que selecione a operação que deseja realizar referente à comida sendo elas: inserção</w:t>
-      </w:r>
-      <w:proofErr w:type="gramStart"/>
-      <w:r>
-        <w:rPr>
-          <w:rFonts w:ascii="Times New Roman" w:hAnsi="Times New Roman" w:cs="Times New Roman"/>
-          <w:color w:val="auto"/>
-        </w:rPr>
-        <w:t>, consulta</w:t>
-      </w:r>
-      <w:proofErr w:type="gramEnd"/>
-      <w:r>
-        <w:rPr>
-          <w:rFonts w:ascii="Times New Roman" w:hAnsi="Times New Roman" w:cs="Times New Roman"/>
-          <w:color w:val="auto"/>
-        </w:rPr>
-        <w:t>, alteração ou remoção.</w:t>
+        <w:t>O sistema solicita ao administrador que selecione a operação que deseja realizar referente à comida sendo elas: inserção, consulta, alteração ou remoção.</w:t>
       </w:r>
     </w:p>
     <w:p>
@@ -7493,6 +7114,7 @@
         <w:rPr>
           <w:rStyle w:val="StrongEmphasis"/>
           <w:rFonts w:ascii="Times New Roman" w:hAnsi="Times New Roman" w:cs="Times New Roman"/>
+          <w:bCs/>
         </w:rPr>
       </w:pPr>
       <w:r>
@@ -7500,6 +7122,7 @@
           <w:rStyle w:val="StrongEmphasis"/>
           <w:rFonts w:ascii="Times New Roman" w:hAnsi="Times New Roman" w:cs="Times New Roman"/>
           <w:b w:val="0"/>
+          <w:bCs/>
           <w:color w:val="auto"/>
         </w:rPr>
         <w:t>Caso o administrador selecione a opção inserção.</w:t>
@@ -7600,6 +7223,7 @@
           <w:rStyle w:val="StrongEmphasis"/>
           <w:rFonts w:ascii="Times New Roman" w:hAnsi="Times New Roman" w:cs="Times New Roman"/>
           <w:b w:val="0"/>
+          <w:bCs/>
           <w:color w:val="auto"/>
         </w:rPr>
       </w:pPr>
@@ -7608,6 +7232,7 @@
           <w:rStyle w:val="StrongEmphasis"/>
           <w:rFonts w:ascii="Times New Roman" w:hAnsi="Times New Roman" w:cs="Times New Roman"/>
           <w:b w:val="0"/>
+          <w:bCs/>
           <w:color w:val="auto"/>
         </w:rPr>
         <w:t>Caso o administrador selecione a opção consulta de comida o sistema apresenta uma nova tela com a lista de todas as comidas cadastradas no sistema.</w:t>
@@ -7630,6 +7255,7 @@
           <w:rStyle w:val="StrongEmphasis"/>
           <w:rFonts w:ascii="Times New Roman" w:hAnsi="Times New Roman" w:cs="Times New Roman"/>
           <w:b w:val="0"/>
+          <w:bCs/>
           <w:color w:val="auto"/>
         </w:rPr>
       </w:pPr>
@@ -7638,6 +7264,7 @@
           <w:rStyle w:val="StrongEmphasis"/>
           <w:rFonts w:ascii="Times New Roman" w:hAnsi="Times New Roman" w:cs="Times New Roman"/>
           <w:b w:val="0"/>
+          <w:bCs/>
           <w:color w:val="auto"/>
         </w:rPr>
         <w:t>Caso o administrador selecione a opção alteração de comida.</w:t>
@@ -7738,6 +7365,7 @@
           <w:rStyle w:val="StrongEmphasis"/>
           <w:rFonts w:ascii="Times New Roman" w:hAnsi="Times New Roman" w:cs="Times New Roman"/>
           <w:b w:val="0"/>
+          <w:bCs/>
           <w:color w:val="auto"/>
         </w:rPr>
       </w:pPr>
@@ -7746,6 +7374,7 @@
           <w:rStyle w:val="StrongEmphasis"/>
           <w:rFonts w:ascii="Times New Roman" w:hAnsi="Times New Roman" w:cs="Times New Roman"/>
           <w:b w:val="0"/>
+          <w:bCs/>
           <w:color w:val="auto"/>
         </w:rPr>
         <w:t>Caso o funcionário selecione a opção remoção de comida.</w:t>
@@ -7847,7 +7476,7 @@
       </w:r>
       <w:r>
         <w:rPr>
-          <w:rFonts w:ascii="Times New Roman" w:eastAsia="Calibri" w:hAnsi="Times New Roman"/>
+          <w:rFonts w:ascii="Times New Roman" w:hAnsi="Times New Roman"/>
           <w:b/>
           <w:bCs/>
           <w:sz w:val="24"/>
@@ -7867,7 +7496,7 @@
       </w:pPr>
       <w:r>
         <w:rPr>
-          <w:rFonts w:eastAsia="Times New Roman" w:cs="Times New Roman"/>
+          <w:rFonts w:cs="Times New Roman"/>
           <w:kern w:val="0"/>
           <w:lang w:eastAsia="ar-SA" w:bidi="ar-SA"/>
         </w:rPr>
@@ -7885,14 +7514,14 @@
         <w:spacing w:line="360" w:lineRule="auto"/>
         <w:jc w:val="both"/>
         <w:rPr>
-          <w:rFonts w:eastAsia="Times New Roman" w:cs="Times New Roman"/>
+          <w:rFonts w:cs="Times New Roman"/>
           <w:kern w:val="0"/>
           <w:lang w:eastAsia="ar-SA" w:bidi="ar-SA"/>
         </w:rPr>
       </w:pPr>
       <w:r>
         <w:rPr>
-          <w:rFonts w:eastAsia="Times New Roman" w:cs="Times New Roman"/>
+          <w:rFonts w:cs="Times New Roman"/>
           <w:kern w:val="0"/>
           <w:lang w:eastAsia="ar-SA" w:bidi="ar-SA"/>
         </w:rPr>
@@ -7953,7 +7582,7 @@
           <w:left w:w="10" w:type="dxa"/>
           <w:right w:w="10" w:type="dxa"/>
         </w:tblCellMar>
-        <w:tblLook w:val="0000" w:firstRow="0" w:lastRow="0" w:firstColumn="0" w:lastColumn="0" w:noHBand="0" w:noVBand="0"/>
+        <w:tblLook w:val="0000"/>
       </w:tblPr>
       <w:tblGrid>
         <w:gridCol w:w="1695"/>
@@ -7996,29 +7625,7 @@
                 <w:sz w:val="24"/>
                 <w:szCs w:val="24"/>
               </w:rPr>
-              <w:t>Ator (</w:t>
-            </w:r>
-            <w:proofErr w:type="gramStart"/>
-            <w:r>
-              <w:rPr>
-                <w:rFonts w:ascii="Times New Roman" w:hAnsi="Times New Roman"/>
-                <w:b/>
-                <w:bCs/>
-                <w:sz w:val="24"/>
-                <w:szCs w:val="24"/>
-              </w:rPr>
-              <w:t>es</w:t>
-            </w:r>
-            <w:proofErr w:type="gramEnd"/>
-            <w:r>
-              <w:rPr>
-                <w:rFonts w:ascii="Times New Roman" w:hAnsi="Times New Roman"/>
-                <w:b/>
-                <w:bCs/>
-                <w:sz w:val="24"/>
-                <w:szCs w:val="24"/>
-              </w:rPr>
-              <w:t>):</w:t>
+              <w:t>Ator (es):</w:t>
             </w:r>
           </w:p>
         </w:tc>
@@ -8163,23 +7770,7 @@
           <w:rFonts w:ascii="Times New Roman" w:hAnsi="Times New Roman" w:cs="Times New Roman"/>
           <w:color w:val="auto"/>
         </w:rPr>
-        <w:t>O sistema solicita ao administrador que selecione a operação que deseja realizar referente à bebida sendo elas: inserção</w:t>
-      </w:r>
-      <w:proofErr w:type="gramStart"/>
-      <w:r>
-        <w:rPr>
-          <w:rFonts w:ascii="Times New Roman" w:hAnsi="Times New Roman" w:cs="Times New Roman"/>
-          <w:color w:val="auto"/>
-        </w:rPr>
-        <w:t>, consulta</w:t>
-      </w:r>
-      <w:proofErr w:type="gramEnd"/>
-      <w:r>
-        <w:rPr>
-          <w:rFonts w:ascii="Times New Roman" w:hAnsi="Times New Roman" w:cs="Times New Roman"/>
-          <w:color w:val="auto"/>
-        </w:rPr>
-        <w:t>, alteração ou remoção.</w:t>
+        <w:t>O sistema solicita ao administrador que selecione a operação que deseja realizar referente à bebida sendo elas: inserção, consulta, alteração ou remoção.</w:t>
       </w:r>
     </w:p>
     <w:p>
@@ -8199,6 +7790,7 @@
           <w:rStyle w:val="StrongEmphasis"/>
           <w:rFonts w:ascii="Times New Roman" w:hAnsi="Times New Roman" w:cs="Times New Roman"/>
           <w:b w:val="0"/>
+          <w:bCs/>
           <w:color w:val="auto"/>
         </w:rPr>
       </w:pPr>
@@ -8207,6 +7799,7 @@
           <w:rStyle w:val="StrongEmphasis"/>
           <w:rFonts w:ascii="Times New Roman" w:hAnsi="Times New Roman" w:cs="Times New Roman"/>
           <w:b w:val="0"/>
+          <w:bCs/>
           <w:color w:val="auto"/>
         </w:rPr>
         <w:t>Caso o administrador selecione a opção inserção.</w:t>
@@ -8307,6 +7900,7 @@
           <w:rStyle w:val="StrongEmphasis"/>
           <w:rFonts w:ascii="Times New Roman" w:hAnsi="Times New Roman" w:cs="Times New Roman"/>
           <w:b w:val="0"/>
+          <w:bCs/>
           <w:color w:val="auto"/>
         </w:rPr>
       </w:pPr>
@@ -8315,6 +7909,7 @@
           <w:rStyle w:val="StrongEmphasis"/>
           <w:rFonts w:ascii="Times New Roman" w:hAnsi="Times New Roman" w:cs="Times New Roman"/>
           <w:b w:val="0"/>
+          <w:bCs/>
           <w:color w:val="auto"/>
         </w:rPr>
         <w:t>Caso o administrador selecione a opção consulta de comida o sistema apresenta uma nova tela com a lista de todas as bebidas cadastradas no sistema.</w:t>
@@ -8337,6 +7932,7 @@
           <w:rStyle w:val="StrongEmphasis"/>
           <w:rFonts w:ascii="Times New Roman" w:hAnsi="Times New Roman" w:cs="Times New Roman"/>
           <w:b w:val="0"/>
+          <w:bCs/>
           <w:color w:val="auto"/>
         </w:rPr>
       </w:pPr>
@@ -8345,6 +7941,7 @@
           <w:rStyle w:val="StrongEmphasis"/>
           <w:rFonts w:ascii="Times New Roman" w:hAnsi="Times New Roman" w:cs="Times New Roman"/>
           <w:b w:val="0"/>
+          <w:bCs/>
           <w:color w:val="auto"/>
         </w:rPr>
         <w:t>Caso o administrador selecione a opção alteração de bebida.</w:t>
@@ -8445,6 +8042,7 @@
           <w:rStyle w:val="StrongEmphasis"/>
           <w:rFonts w:ascii="Times New Roman" w:hAnsi="Times New Roman" w:cs="Times New Roman"/>
           <w:b w:val="0"/>
+          <w:bCs/>
           <w:color w:val="auto"/>
         </w:rPr>
       </w:pPr>
@@ -8453,6 +8051,7 @@
           <w:rStyle w:val="StrongEmphasis"/>
           <w:rFonts w:ascii="Times New Roman" w:hAnsi="Times New Roman" w:cs="Times New Roman"/>
           <w:b w:val="0"/>
+          <w:bCs/>
           <w:color w:val="auto"/>
         </w:rPr>
         <w:t>Caso o funcionário selecione a opção remoção de bebida</w:t>
@@ -8554,7 +8153,7 @@
       </w:r>
       <w:r>
         <w:rPr>
-          <w:rFonts w:ascii="Times New Roman" w:eastAsia="Calibri" w:hAnsi="Times New Roman"/>
+          <w:rFonts w:ascii="Times New Roman" w:hAnsi="Times New Roman"/>
           <w:b/>
           <w:bCs/>
           <w:sz w:val="24"/>
@@ -8566,7 +8165,7 @@
     </w:p>
     <w:p>
       <w:pPr>
-        <w:pStyle w:val="PargrafodaLista"/>
+        <w:pStyle w:val="ListParagraph"/>
         <w:spacing w:line="360" w:lineRule="auto"/>
         <w:ind w:left="284"/>
         <w:jc w:val="both"/>
@@ -8576,7 +8175,7 @@
       </w:pPr>
       <w:r>
         <w:rPr>
-          <w:rFonts w:eastAsia="Calibri" w:cs="Times New Roman"/>
+          <w:rFonts w:cs="Times New Roman"/>
           <w:bCs/>
           <w:lang w:eastAsia="en-US"/>
         </w:rPr>
@@ -8599,7 +8198,7 @@
       </w:pPr>
       <w:r>
         <w:rPr>
-          <w:rFonts w:ascii="Times New Roman" w:eastAsia="Calibri" w:hAnsi="Times New Roman"/>
+          <w:rFonts w:ascii="Times New Roman" w:hAnsi="Times New Roman"/>
           <w:bCs/>
           <w:sz w:val="24"/>
           <w:szCs w:val="24"/>
@@ -8671,7 +8270,7 @@
           <w:left w:w="10" w:type="dxa"/>
           <w:right w:w="10" w:type="dxa"/>
         </w:tblCellMar>
-        <w:tblLook w:val="0000" w:firstRow="0" w:lastRow="0" w:firstColumn="0" w:lastColumn="0" w:noHBand="0" w:noVBand="0"/>
+        <w:tblLook w:val="0000"/>
       </w:tblPr>
       <w:tblGrid>
         <w:gridCol w:w="1695"/>
@@ -8714,29 +8313,7 @@
                 <w:sz w:val="24"/>
                 <w:szCs w:val="24"/>
               </w:rPr>
-              <w:t>Ator (</w:t>
-            </w:r>
-            <w:proofErr w:type="gramStart"/>
-            <w:r>
-              <w:rPr>
-                <w:rFonts w:ascii="Times New Roman" w:hAnsi="Times New Roman"/>
-                <w:b/>
-                <w:bCs/>
-                <w:sz w:val="24"/>
-                <w:szCs w:val="24"/>
-              </w:rPr>
-              <w:t>es</w:t>
-            </w:r>
-            <w:proofErr w:type="gramEnd"/>
-            <w:r>
-              <w:rPr>
-                <w:rFonts w:ascii="Times New Roman" w:hAnsi="Times New Roman"/>
-                <w:b/>
-                <w:bCs/>
-                <w:sz w:val="24"/>
-                <w:szCs w:val="24"/>
-              </w:rPr>
-              <w:t>):</w:t>
+              <w:t>Ator (es):</w:t>
             </w:r>
           </w:p>
         </w:tc>
@@ -8885,23 +8462,7 @@
           <w:rFonts w:ascii="Times New Roman" w:hAnsi="Times New Roman" w:cs="Times New Roman"/>
           <w:color w:val="auto"/>
         </w:rPr>
-        <w:t>O sistema solicita que o administrador selecione a operação que deseja realizar referente ao funcionário sendo elas: inserção</w:t>
-      </w:r>
-      <w:proofErr w:type="gramStart"/>
-      <w:r>
-        <w:rPr>
-          <w:rFonts w:ascii="Times New Roman" w:hAnsi="Times New Roman" w:cs="Times New Roman"/>
-          <w:color w:val="auto"/>
-        </w:rPr>
-        <w:t>, consulta</w:t>
-      </w:r>
-      <w:proofErr w:type="gramEnd"/>
-      <w:r>
-        <w:rPr>
-          <w:rFonts w:ascii="Times New Roman" w:hAnsi="Times New Roman" w:cs="Times New Roman"/>
-          <w:color w:val="auto"/>
-        </w:rPr>
-        <w:t>, alteração ou remoção.</w:t>
+        <w:t>O sistema solicita que o administrador selecione a operação que deseja realizar referente ao funcionário sendo elas: inserção, consulta, alteração ou remoção.</w:t>
       </w:r>
     </w:p>
     <w:p>
@@ -8921,6 +8482,7 @@
           <w:rStyle w:val="StrongEmphasis"/>
           <w:rFonts w:ascii="Times New Roman" w:hAnsi="Times New Roman" w:cs="Times New Roman"/>
           <w:b w:val="0"/>
+          <w:bCs/>
           <w:color w:val="auto"/>
         </w:rPr>
       </w:pPr>
@@ -8929,6 +8491,7 @@
           <w:rStyle w:val="StrongEmphasis"/>
           <w:rFonts w:ascii="Times New Roman" w:hAnsi="Times New Roman" w:cs="Times New Roman"/>
           <w:b w:val="0"/>
+          <w:bCs/>
           <w:color w:val="auto"/>
         </w:rPr>
         <w:t>Caso o administrador selecione a opção inserção de funcionário</w:t>
@@ -8977,6 +8540,7 @@
           <w:rStyle w:val="StrongEmphasis"/>
           <w:rFonts w:ascii="Times New Roman" w:hAnsi="Times New Roman" w:cs="Times New Roman"/>
           <w:b w:val="0"/>
+          <w:bCs/>
           <w:color w:val="auto"/>
         </w:rPr>
       </w:pPr>
@@ -8985,6 +8549,7 @@
           <w:rStyle w:val="StrongEmphasis"/>
           <w:rFonts w:ascii="Times New Roman" w:hAnsi="Times New Roman" w:cs="Times New Roman"/>
           <w:b w:val="0"/>
+          <w:bCs/>
           <w:color w:val="auto"/>
         </w:rPr>
         <w:t>Caso o administrador selecione a opção consulta de funcionários o sistema apresenta uma nova tela com a lista de todos os funcionários cadastrados no sistema.</w:t>
@@ -9007,6 +8572,7 @@
           <w:rStyle w:val="StrongEmphasis"/>
           <w:rFonts w:ascii="Times New Roman" w:hAnsi="Times New Roman" w:cs="Times New Roman"/>
           <w:b w:val="0"/>
+          <w:bCs/>
           <w:color w:val="auto"/>
         </w:rPr>
       </w:pPr>
@@ -9015,6 +8581,7 @@
           <w:rStyle w:val="StrongEmphasis"/>
           <w:rFonts w:ascii="Times New Roman" w:hAnsi="Times New Roman" w:cs="Times New Roman"/>
           <w:b w:val="0"/>
+          <w:bCs/>
           <w:color w:val="auto"/>
         </w:rPr>
         <w:t>Caso o administrador selecione a opção alteração de funcionários.</w:t>
@@ -9115,6 +8682,7 @@
           <w:rStyle w:val="StrongEmphasis"/>
           <w:rFonts w:ascii="Times New Roman" w:hAnsi="Times New Roman" w:cs="Times New Roman"/>
           <w:b w:val="0"/>
+          <w:bCs/>
           <w:color w:val="auto"/>
         </w:rPr>
       </w:pPr>
@@ -9123,6 +8691,7 @@
           <w:rStyle w:val="StrongEmphasis"/>
           <w:rFonts w:ascii="Times New Roman" w:hAnsi="Times New Roman" w:cs="Times New Roman"/>
           <w:b w:val="0"/>
+          <w:bCs/>
           <w:color w:val="auto"/>
         </w:rPr>
         <w:t>Caso o funcionário selecione a opção remoção de funcionário.</w:t>
@@ -9211,7 +8780,7 @@
         <w:spacing w:line="360" w:lineRule="auto"/>
         <w:jc w:val="both"/>
         <w:rPr>
-          <w:rFonts w:eastAsia="Calibri" w:cs="Times New Roman"/>
+          <w:rFonts w:cs="Times New Roman"/>
           <w:b/>
           <w:bCs/>
           <w:lang w:eastAsia="en-US"/>
@@ -9219,7 +8788,7 @@
       </w:pPr>
       <w:r>
         <w:rPr>
-          <w:rFonts w:eastAsia="Calibri" w:cs="Times New Roman"/>
+          <w:rFonts w:cs="Times New Roman"/>
           <w:b/>
           <w:bCs/>
           <w:lang w:eastAsia="en-US"/>
@@ -9238,7 +8807,7 @@
       </w:pPr>
       <w:r>
         <w:rPr>
-          <w:rFonts w:eastAsia="Calibri" w:cs="Times New Roman"/>
+          <w:rFonts w:cs="Times New Roman"/>
           <w:bCs/>
           <w:lang w:eastAsia="en-US"/>
         </w:rPr>
@@ -9261,7 +8830,7 @@
       </w:pPr>
       <w:r>
         <w:rPr>
-          <w:rFonts w:eastAsia="Calibri" w:cs="Times New Roman"/>
+          <w:rFonts w:cs="Times New Roman"/>
           <w:bCs/>
           <w:lang w:eastAsia="en-US"/>
         </w:rPr>
@@ -9324,7 +8893,6 @@
           <w:sz w:val="24"/>
           <w:szCs w:val="24"/>
         </w:rPr>
-        <w:lastRenderedPageBreak/>
         <w:t>[UC 004] Gerenciar Pratos</w:t>
       </w:r>
       <w:bookmarkEnd w:id="163"/>
@@ -9343,7 +8911,7 @@
           <w:left w:w="10" w:type="dxa"/>
           <w:right w:w="10" w:type="dxa"/>
         </w:tblCellMar>
-        <w:tblLook w:val="0000" w:firstRow="0" w:lastRow="0" w:firstColumn="0" w:lastColumn="0" w:noHBand="0" w:noVBand="0"/>
+        <w:tblLook w:val="0000"/>
       </w:tblPr>
       <w:tblGrid>
         <w:gridCol w:w="1695"/>
@@ -9386,29 +8954,7 @@
                 <w:sz w:val="24"/>
                 <w:szCs w:val="24"/>
               </w:rPr>
-              <w:t>Ator (</w:t>
-            </w:r>
-            <w:proofErr w:type="gramStart"/>
-            <w:r>
-              <w:rPr>
-                <w:rFonts w:ascii="Times New Roman" w:hAnsi="Times New Roman"/>
-                <w:b/>
-                <w:bCs/>
-                <w:sz w:val="24"/>
-                <w:szCs w:val="24"/>
-              </w:rPr>
-              <w:t>es</w:t>
-            </w:r>
-            <w:proofErr w:type="gramEnd"/>
-            <w:r>
-              <w:rPr>
-                <w:rFonts w:ascii="Times New Roman" w:hAnsi="Times New Roman"/>
-                <w:b/>
-                <w:bCs/>
-                <w:sz w:val="24"/>
-                <w:szCs w:val="24"/>
-              </w:rPr>
-              <w:t>):</w:t>
+              <w:t>Ator (es):</w:t>
             </w:r>
           </w:p>
         </w:tc>
@@ -9557,23 +9103,7 @@
           <w:rFonts w:ascii="Times New Roman" w:hAnsi="Times New Roman" w:cs="Times New Roman"/>
           <w:color w:val="auto"/>
         </w:rPr>
-        <w:t>O sistema solicita que o administrador selecione a operação que deseja realizar referente aos pratos sendo elas: inserção</w:t>
-      </w:r>
-      <w:proofErr w:type="gramStart"/>
-      <w:r>
-        <w:rPr>
-          <w:rFonts w:ascii="Times New Roman" w:hAnsi="Times New Roman" w:cs="Times New Roman"/>
-          <w:color w:val="auto"/>
-        </w:rPr>
-        <w:t>, consulta</w:t>
-      </w:r>
-      <w:proofErr w:type="gramEnd"/>
-      <w:r>
-        <w:rPr>
-          <w:rFonts w:ascii="Times New Roman" w:hAnsi="Times New Roman" w:cs="Times New Roman"/>
-          <w:color w:val="auto"/>
-        </w:rPr>
-        <w:t>, alteração ou remoção.</w:t>
+        <w:t>O sistema solicita que o administrador selecione a operação que deseja realizar referente aos pratos sendo elas: inserção, consulta, alteração ou remoção.</w:t>
       </w:r>
     </w:p>
     <w:p>
@@ -9593,6 +9123,7 @@
           <w:rStyle w:val="StrongEmphasis"/>
           <w:rFonts w:ascii="Times New Roman" w:hAnsi="Times New Roman" w:cs="Times New Roman"/>
           <w:b w:val="0"/>
+          <w:bCs/>
           <w:color w:val="auto"/>
         </w:rPr>
       </w:pPr>
@@ -9601,6 +9132,7 @@
           <w:rStyle w:val="StrongEmphasis"/>
           <w:rFonts w:ascii="Times New Roman" w:hAnsi="Times New Roman" w:cs="Times New Roman"/>
           <w:b w:val="0"/>
+          <w:bCs/>
           <w:color w:val="auto"/>
         </w:rPr>
         <w:t>Caso o administrador selecione a opção inserção de pratos.</w:t>
@@ -9629,18 +9161,8 @@
           <w:rFonts w:ascii="Times New Roman" w:hAnsi="Times New Roman" w:cs="Times New Roman"/>
           <w:color w:val="auto"/>
         </w:rPr>
-        <w:t xml:space="preserve">O sistema apresenta o formulário apropriado, contendo os </w:t>
-      </w:r>
-      <w:proofErr w:type="spellStart"/>
-      <w:proofErr w:type="gramStart"/>
-      <w:r>
-        <w:rPr>
-          <w:rFonts w:ascii="Times New Roman" w:hAnsi="Times New Roman" w:cs="Times New Roman"/>
-          <w:color w:val="auto"/>
-        </w:rPr>
-        <w:t>campos:</w:t>
-      </w:r>
-      <w:proofErr w:type="gramEnd"/>
+        <w:t>O sistema apresenta o formulário apropriado, contendo os campos:</w:t>
+      </w:r>
       <w:r>
         <w:rPr>
           <w:rFonts w:ascii="Times New Roman" w:hAnsi="Times New Roman" w:cs="Times New Roman"/>
@@ -9654,31 +9176,7 @@
           <w:rFonts w:ascii="Times New Roman" w:hAnsi="Times New Roman" w:cs="Times New Roman"/>
           <w:color w:val="auto"/>
         </w:rPr>
-        <w:t>d</w:t>
-      </w:r>
-      <w:proofErr w:type="spellEnd"/>
-      <w:r>
-        <w:rPr>
-          <w:rFonts w:ascii="Times New Roman" w:hAnsi="Times New Roman" w:cs="Times New Roman"/>
-          <w:color w:val="auto"/>
-        </w:rPr>
-        <w:t xml:space="preserve">, nome, preço, ingredientes da </w:t>
-      </w:r>
-      <w:proofErr w:type="spellStart"/>
-      <w:r>
-        <w:rPr>
-          <w:rFonts w:ascii="Times New Roman" w:hAnsi="Times New Roman" w:cs="Times New Roman"/>
-          <w:color w:val="auto"/>
-        </w:rPr>
-        <w:t>receita,quantidade</w:t>
-      </w:r>
-      <w:proofErr w:type="spellEnd"/>
-      <w:r>
-        <w:rPr>
-          <w:rFonts w:ascii="Times New Roman" w:hAnsi="Times New Roman" w:cs="Times New Roman"/>
-          <w:color w:val="auto"/>
-        </w:rPr>
-        <w:t xml:space="preserve"> de pessoas a ser alimentada.</w:t>
+        <w:t>d, nome, preço, ingredientes da receita,quantidade de pessoas a ser alimentada.</w:t>
       </w:r>
     </w:p>
     <w:p>
@@ -9698,6 +9196,7 @@
           <w:rStyle w:val="StrongEmphasis"/>
           <w:rFonts w:ascii="Times New Roman" w:hAnsi="Times New Roman" w:cs="Times New Roman"/>
           <w:b w:val="0"/>
+          <w:bCs/>
           <w:color w:val="auto"/>
         </w:rPr>
       </w:pPr>
@@ -9706,6 +9205,7 @@
           <w:rStyle w:val="StrongEmphasis"/>
           <w:rFonts w:ascii="Times New Roman" w:hAnsi="Times New Roman" w:cs="Times New Roman"/>
           <w:b w:val="0"/>
+          <w:bCs/>
           <w:color w:val="auto"/>
         </w:rPr>
         <w:t>Caso o administrador selecione a opção consulta de pratos o sistema apresenta uma nova tela com a lista de todos os pratos cadastrados no sistema.</w:t>
@@ -9728,6 +9228,7 @@
           <w:rStyle w:val="StrongEmphasis"/>
           <w:rFonts w:ascii="Times New Roman" w:hAnsi="Times New Roman" w:cs="Times New Roman"/>
           <w:b w:val="0"/>
+          <w:bCs/>
           <w:color w:val="auto"/>
         </w:rPr>
       </w:pPr>
@@ -9736,6 +9237,7 @@
           <w:rStyle w:val="StrongEmphasis"/>
           <w:rFonts w:ascii="Times New Roman" w:hAnsi="Times New Roman" w:cs="Times New Roman"/>
           <w:b w:val="0"/>
+          <w:bCs/>
           <w:color w:val="auto"/>
         </w:rPr>
         <w:t>Caso o administrador selecione a opção alteração de pratos.</w:t>
@@ -9837,6 +9339,7 @@
           <w:rStyle w:val="StrongEmphasis"/>
           <w:rFonts w:ascii="Times New Roman" w:hAnsi="Times New Roman" w:cs="Times New Roman"/>
           <w:b w:val="0"/>
+          <w:bCs/>
           <w:color w:val="auto"/>
         </w:rPr>
       </w:pPr>
@@ -9845,6 +9348,7 @@
           <w:rStyle w:val="StrongEmphasis"/>
           <w:rFonts w:ascii="Times New Roman" w:hAnsi="Times New Roman" w:cs="Times New Roman"/>
           <w:b w:val="0"/>
+          <w:bCs/>
           <w:color w:val="auto"/>
         </w:rPr>
         <w:t>Caso o administrador selecione a opção remoção de pratos.</w:t>
@@ -9959,7 +9463,7 @@
       </w:pPr>
       <w:r>
         <w:rPr>
-          <w:rFonts w:eastAsia="Calibri" w:cs="Times New Roman"/>
+          <w:rFonts w:cs="Times New Roman"/>
           <w:bCs/>
           <w:lang w:eastAsia="en-US"/>
         </w:rPr>
@@ -9982,7 +9486,7 @@
       </w:pPr>
       <w:r>
         <w:rPr>
-          <w:rFonts w:eastAsia="Calibri" w:cs="Times New Roman"/>
+          <w:rFonts w:cs="Times New Roman"/>
           <w:bCs/>
           <w:lang w:eastAsia="en-US"/>
         </w:rPr>
@@ -9997,7 +9501,7 @@
     </w:p>
     <w:p>
       <w:pPr>
-        <w:pStyle w:val="PargrafodaLista"/>
+        <w:pStyle w:val="ListParagraph"/>
         <w:tabs>
           <w:tab w:val="left" w:pos="851"/>
         </w:tabs>
@@ -10049,7 +9553,6 @@
           <w:sz w:val="24"/>
           <w:szCs w:val="24"/>
         </w:rPr>
-        <w:lastRenderedPageBreak/>
         <w:t>[UC 005] Gerenciar Pedidos</w:t>
       </w:r>
       <w:bookmarkEnd w:id="169"/>
@@ -10068,7 +9571,7 @@
           <w:left w:w="10" w:type="dxa"/>
           <w:right w:w="10" w:type="dxa"/>
         </w:tblCellMar>
-        <w:tblLook w:val="0000" w:firstRow="0" w:lastRow="0" w:firstColumn="0" w:lastColumn="0" w:noHBand="0" w:noVBand="0"/>
+        <w:tblLook w:val="0000"/>
       </w:tblPr>
       <w:tblGrid>
         <w:gridCol w:w="1695"/>
@@ -10111,29 +9614,7 @@
                 <w:sz w:val="24"/>
                 <w:szCs w:val="24"/>
               </w:rPr>
-              <w:t>Ator (</w:t>
-            </w:r>
-            <w:proofErr w:type="gramStart"/>
-            <w:r>
-              <w:rPr>
-                <w:rFonts w:ascii="Times New Roman" w:hAnsi="Times New Roman"/>
-                <w:b/>
-                <w:bCs/>
-                <w:sz w:val="24"/>
-                <w:szCs w:val="24"/>
-              </w:rPr>
-              <w:t>es</w:t>
-            </w:r>
-            <w:proofErr w:type="gramEnd"/>
-            <w:r>
-              <w:rPr>
-                <w:rFonts w:ascii="Times New Roman" w:hAnsi="Times New Roman"/>
-                <w:b/>
-                <w:bCs/>
-                <w:sz w:val="24"/>
-                <w:szCs w:val="24"/>
-              </w:rPr>
-              <w:t>):</w:t>
+              <w:t>Ator (es):</w:t>
             </w:r>
           </w:p>
         </w:tc>
@@ -10282,23 +9763,7 @@
           <w:rFonts w:ascii="Times New Roman" w:hAnsi="Times New Roman" w:cs="Times New Roman"/>
           <w:color w:val="auto"/>
         </w:rPr>
-        <w:t>O sistema solicita que o garçom selecione a operação que deseja realizar referente ao pedido sendo elas: inserção</w:t>
-      </w:r>
-      <w:proofErr w:type="gramStart"/>
-      <w:r>
-        <w:rPr>
-          <w:rFonts w:ascii="Times New Roman" w:hAnsi="Times New Roman" w:cs="Times New Roman"/>
-          <w:color w:val="auto"/>
-        </w:rPr>
-        <w:t>, consulta</w:t>
-      </w:r>
-      <w:proofErr w:type="gramEnd"/>
-      <w:r>
-        <w:rPr>
-          <w:rFonts w:ascii="Times New Roman" w:hAnsi="Times New Roman" w:cs="Times New Roman"/>
-          <w:color w:val="auto"/>
-        </w:rPr>
-        <w:t>, alteração ou remoção.</w:t>
+        <w:t>O sistema solicita que o garçom selecione a operação que deseja realizar referente ao pedido sendo elas: inserção, consulta, alteração ou remoção.</w:t>
       </w:r>
     </w:p>
     <w:p>
@@ -10318,6 +9783,7 @@
           <w:rStyle w:val="StrongEmphasis"/>
           <w:rFonts w:ascii="Times New Roman" w:hAnsi="Times New Roman" w:cs="Times New Roman"/>
           <w:b w:val="0"/>
+          <w:bCs/>
           <w:color w:val="auto"/>
         </w:rPr>
       </w:pPr>
@@ -10326,6 +9792,7 @@
           <w:rStyle w:val="StrongEmphasis"/>
           <w:rFonts w:ascii="Times New Roman" w:hAnsi="Times New Roman" w:cs="Times New Roman"/>
           <w:b w:val="0"/>
+          <w:bCs/>
           <w:color w:val="auto"/>
         </w:rPr>
         <w:t>Caso o garçom selecione a opção inserção de pedido.</w:t>
@@ -10389,6 +9856,7 @@
           <w:rStyle w:val="StrongEmphasis"/>
           <w:rFonts w:ascii="Times New Roman" w:hAnsi="Times New Roman" w:cs="Times New Roman"/>
           <w:b w:val="0"/>
+          <w:bCs/>
           <w:color w:val="auto"/>
         </w:rPr>
       </w:pPr>
@@ -10397,6 +9865,7 @@
           <w:rStyle w:val="StrongEmphasis"/>
           <w:rFonts w:ascii="Times New Roman" w:hAnsi="Times New Roman" w:cs="Times New Roman"/>
           <w:b w:val="0"/>
+          <w:bCs/>
           <w:color w:val="auto"/>
         </w:rPr>
         <w:t>Caso o garçom selecione a opção consulta de pedidos o sistema apresenta uma nova tela com a lista de todos os pedidos cadastrados no sistema.</w:t>
@@ -10419,6 +9888,7 @@
           <w:rStyle w:val="StrongEmphasis"/>
           <w:rFonts w:ascii="Times New Roman" w:hAnsi="Times New Roman" w:cs="Times New Roman"/>
           <w:b w:val="0"/>
+          <w:bCs/>
           <w:color w:val="auto"/>
         </w:rPr>
       </w:pPr>
@@ -10427,6 +9897,7 @@
           <w:rStyle w:val="StrongEmphasis"/>
           <w:rFonts w:ascii="Times New Roman" w:hAnsi="Times New Roman" w:cs="Times New Roman"/>
           <w:b w:val="0"/>
+          <w:bCs/>
           <w:color w:val="auto"/>
         </w:rPr>
         <w:t>Caso o garçom selecione a opção alteração de pedidos.</w:t>
@@ -10527,6 +9998,7 @@
           <w:rStyle w:val="StrongEmphasis"/>
           <w:rFonts w:ascii="Times New Roman" w:hAnsi="Times New Roman" w:cs="Times New Roman"/>
           <w:b w:val="0"/>
+          <w:bCs/>
           <w:color w:val="auto"/>
         </w:rPr>
       </w:pPr>
@@ -10535,6 +10007,7 @@
           <w:rStyle w:val="StrongEmphasis"/>
           <w:rFonts w:ascii="Times New Roman" w:hAnsi="Times New Roman" w:cs="Times New Roman"/>
           <w:b w:val="0"/>
+          <w:bCs/>
           <w:color w:val="auto"/>
         </w:rPr>
         <w:t>Caso o garçom selecione a opção remoção de pedidos.</w:t>
@@ -10623,7 +10096,7 @@
         <w:spacing w:line="360" w:lineRule="auto"/>
         <w:jc w:val="both"/>
         <w:rPr>
-          <w:rFonts w:eastAsia="Calibri" w:cs="Times New Roman"/>
+          <w:rFonts w:cs="Times New Roman"/>
           <w:b/>
           <w:bCs/>
           <w:lang w:eastAsia="en-US"/>
@@ -10631,7 +10104,7 @@
       </w:pPr>
       <w:r>
         <w:rPr>
-          <w:rFonts w:eastAsia="Calibri" w:cs="Times New Roman"/>
+          <w:rFonts w:cs="Times New Roman"/>
           <w:b/>
           <w:bCs/>
           <w:lang w:eastAsia="en-US"/>
@@ -10650,7 +10123,7 @@
       </w:pPr>
       <w:r>
         <w:rPr>
-          <w:rFonts w:eastAsia="Calibri" w:cs="Times New Roman"/>
+          <w:rFonts w:cs="Times New Roman"/>
           <w:bCs/>
           <w:lang w:eastAsia="en-US"/>
         </w:rPr>
@@ -10673,7 +10146,7 @@
       </w:pPr>
       <w:r>
         <w:rPr>
-          <w:rFonts w:eastAsia="Calibri" w:cs="Times New Roman"/>
+          <w:rFonts w:cs="Times New Roman"/>
           <w:bCs/>
           <w:lang w:eastAsia="en-US"/>
         </w:rPr>
@@ -10732,7 +10205,6 @@
           <w:sz w:val="24"/>
           <w:szCs w:val="24"/>
         </w:rPr>
-        <w:lastRenderedPageBreak/>
         <w:t>[UC 006] Consultar mesa vaga</w:t>
       </w:r>
       <w:bookmarkEnd w:id="175"/>
@@ -10751,7 +10223,7 @@
           <w:left w:w="10" w:type="dxa"/>
           <w:right w:w="10" w:type="dxa"/>
         </w:tblCellMar>
-        <w:tblLook w:val="0000" w:firstRow="0" w:lastRow="0" w:firstColumn="0" w:lastColumn="0" w:noHBand="0" w:noVBand="0"/>
+        <w:tblLook w:val="0000"/>
       </w:tblPr>
       <w:tblGrid>
         <w:gridCol w:w="1695"/>
@@ -10794,29 +10266,7 @@
                 <w:sz w:val="24"/>
                 <w:szCs w:val="24"/>
               </w:rPr>
-              <w:t>Ator (</w:t>
-            </w:r>
-            <w:proofErr w:type="gramStart"/>
-            <w:r>
-              <w:rPr>
-                <w:rFonts w:ascii="Times New Roman" w:hAnsi="Times New Roman"/>
-                <w:b/>
-                <w:bCs/>
-                <w:sz w:val="24"/>
-                <w:szCs w:val="24"/>
-              </w:rPr>
-              <w:t>es</w:t>
-            </w:r>
-            <w:proofErr w:type="gramEnd"/>
-            <w:r>
-              <w:rPr>
-                <w:rFonts w:ascii="Times New Roman" w:hAnsi="Times New Roman"/>
-                <w:b/>
-                <w:bCs/>
-                <w:sz w:val="24"/>
-                <w:szCs w:val="24"/>
-              </w:rPr>
-              <w:t>):</w:t>
+              <w:t>Ator (es):</w:t>
             </w:r>
           </w:p>
         </w:tc>
@@ -10900,6 +10350,7 @@
       <w:r>
         <w:rPr>
           <w:rStyle w:val="StrongEmphasis"/>
+          <w:bCs/>
           <w:sz w:val="24"/>
           <w:szCs w:val="24"/>
         </w:rPr>
@@ -10915,6 +10366,7 @@
       <w:r>
         <w:rPr>
           <w:rStyle w:val="StrongEmphasis"/>
+          <w:bCs/>
           <w:sz w:val="24"/>
           <w:szCs w:val="24"/>
         </w:rPr>
@@ -10989,7 +10441,7 @@
       </w:pPr>
       <w:r>
         <w:rPr>
-          <w:rFonts w:eastAsia="Calibri" w:cs="Times New Roman"/>
+          <w:rFonts w:cs="Times New Roman"/>
           <w:b/>
           <w:bCs/>
           <w:lang w:eastAsia="en-US"/>
@@ -10999,7 +10451,7 @@
       </w:r>
       <w:r>
         <w:rPr>
-          <w:rFonts w:eastAsia="Calibri" w:cs="Times New Roman"/>
+          <w:rFonts w:cs="Times New Roman"/>
           <w:b/>
           <w:lang w:eastAsia="en-US"/>
         </w:rPr>
@@ -11014,6 +10466,7 @@
         <w:rPr>
           <w:rStyle w:val="StrongEmphasis"/>
           <w:rFonts w:ascii="Times New Roman" w:hAnsi="Times New Roman"/>
+          <w:bCs/>
           <w:kern w:val="0"/>
           <w:sz w:val="24"/>
           <w:szCs w:val="24"/>
@@ -11024,6 +10477,7 @@
         <w:rPr>
           <w:rStyle w:val="StrongEmphasis"/>
           <w:rFonts w:ascii="Times New Roman" w:hAnsi="Times New Roman"/>
+          <w:bCs/>
           <w:sz w:val="24"/>
           <w:szCs w:val="24"/>
         </w:rPr>
@@ -11034,6 +10488,7 @@
           <w:rStyle w:val="StrongEmphasis"/>
           <w:rFonts w:ascii="Times New Roman" w:hAnsi="Times New Roman"/>
           <w:b w:val="0"/>
+          <w:bCs/>
           <w:kern w:val="0"/>
           <w:sz w:val="24"/>
           <w:szCs w:val="24"/>
@@ -11084,15 +10539,7 @@
           <w:sz w:val="24"/>
           <w:szCs w:val="24"/>
         </w:rPr>
-        <w:t>[UC 007</w:t>
-      </w:r>
-      <w:r>
-        <w:rPr>
-          <w:rFonts w:ascii="Times New Roman" w:hAnsi="Times New Roman"/>
-          <w:sz w:val="24"/>
-          <w:szCs w:val="24"/>
-        </w:rPr>
-        <w:t>] Consultar Conta</w:t>
+        <w:t>[UC 007] Consultar Conta</w:t>
       </w:r>
       <w:bookmarkEnd w:id="181"/>
       <w:bookmarkEnd w:id="182"/>
@@ -11110,7 +10557,7 @@
           <w:left w:w="10" w:type="dxa"/>
           <w:right w:w="10" w:type="dxa"/>
         </w:tblCellMar>
-        <w:tblLook w:val="0000" w:firstRow="0" w:lastRow="0" w:firstColumn="0" w:lastColumn="0" w:noHBand="0" w:noVBand="0"/>
+        <w:tblLook w:val="0000"/>
       </w:tblPr>
       <w:tblGrid>
         <w:gridCol w:w="1695"/>
@@ -11153,29 +10600,7 @@
                 <w:sz w:val="24"/>
                 <w:szCs w:val="24"/>
               </w:rPr>
-              <w:t>Ator (</w:t>
-            </w:r>
-            <w:proofErr w:type="gramStart"/>
-            <w:r>
-              <w:rPr>
-                <w:rFonts w:ascii="Times New Roman" w:hAnsi="Times New Roman"/>
-                <w:b/>
-                <w:bCs/>
-                <w:sz w:val="24"/>
-                <w:szCs w:val="24"/>
-              </w:rPr>
-              <w:t>es</w:t>
-            </w:r>
-            <w:proofErr w:type="gramEnd"/>
-            <w:r>
-              <w:rPr>
-                <w:rFonts w:ascii="Times New Roman" w:hAnsi="Times New Roman"/>
-                <w:b/>
-                <w:bCs/>
-                <w:sz w:val="24"/>
-                <w:szCs w:val="24"/>
-              </w:rPr>
-              <w:t>):</w:t>
+              <w:t>Ator (es):</w:t>
             </w:r>
           </w:p>
         </w:tc>
@@ -11358,6 +10783,7 @@
           <w:rStyle w:val="StrongEmphasis"/>
           <w:rFonts w:ascii="Times New Roman" w:hAnsi="Times New Roman" w:cs="Times New Roman"/>
           <w:b w:val="0"/>
+          <w:bCs/>
           <w:color w:val="auto"/>
         </w:rPr>
         <w:t>O sistema calcula o total da conta do cliente e exibe para o operador de caixa na tela.</w:t>
@@ -11404,21 +10830,12 @@
       </w:pPr>
       <w:r>
         <w:rPr>
-          <w:rFonts w:ascii="Times New Roman" w:eastAsia="Calibri" w:hAnsi="Times New Roman"/>
+          <w:rFonts w:ascii="Times New Roman" w:hAnsi="Times New Roman"/>
           <w:b/>
           <w:bCs/>
           <w:lang w:eastAsia="en-US"/>
         </w:rPr>
-        <w:t>[FE007</w:t>
-      </w:r>
-      <w:r>
-        <w:rPr>
-          <w:rFonts w:ascii="Times New Roman" w:eastAsia="Calibri" w:hAnsi="Times New Roman"/>
-          <w:b/>
-          <w:bCs/>
-          <w:lang w:eastAsia="en-US"/>
-        </w:rPr>
-        <w:t xml:space="preserve">] </w:t>
+        <w:t xml:space="preserve">[FE007] </w:t>
       </w:r>
       <w:r>
         <w:rPr>
@@ -11441,7 +10858,7 @@
       </w:pPr>
       <w:r>
         <w:rPr>
-          <w:rFonts w:eastAsia="Calibri" w:cs="Times New Roman"/>
+          <w:rFonts w:cs="Times New Roman"/>
           <w:bCs/>
           <w:lang w:eastAsia="en-US"/>
         </w:rPr>
@@ -11451,34 +10868,20 @@
         <w:rPr>
           <w:rFonts w:cs="Times New Roman"/>
         </w:rPr>
-        <w:t xml:space="preserve">Caso o operador de caixa não preencha o campo referente </w:t>
-      </w:r>
-      <w:proofErr w:type="gramStart"/>
-      <w:r>
+        <w:t>Caso o operador de caixa não preencha o campo referente a mesa do cliente no formulário.</w:t>
+      </w:r>
+    </w:p>
+    <w:p>
+      <w:pPr>
+        <w:spacing w:line="360" w:lineRule="auto"/>
+        <w:jc w:val="both"/>
         <w:rPr>
           <w:rFonts w:cs="Times New Roman"/>
         </w:rPr>
-        <w:t>a</w:t>
-      </w:r>
-      <w:proofErr w:type="gramEnd"/>
+      </w:pPr>
       <w:r>
         <w:rPr>
           <w:rFonts w:cs="Times New Roman"/>
-        </w:rPr>
-        <w:t xml:space="preserve"> mesa do cliente no formulário.</w:t>
-      </w:r>
-    </w:p>
-    <w:p>
-      <w:pPr>
-        <w:spacing w:line="360" w:lineRule="auto"/>
-        <w:jc w:val="both"/>
-        <w:rPr>
-          <w:rFonts w:cs="Times New Roman"/>
-        </w:rPr>
-      </w:pPr>
-      <w:r>
-        <w:rPr>
-          <w:rFonts w:eastAsia="Calibri" w:cs="Times New Roman"/>
           <w:bCs/>
           <w:lang w:eastAsia="en-US"/>
         </w:rPr>
@@ -11517,15 +10920,7 @@
           <w:sz w:val="24"/>
           <w:szCs w:val="24"/>
         </w:rPr>
-        <w:t>[UC 008</w:t>
-      </w:r>
-      <w:r>
-        <w:rPr>
-          <w:rFonts w:ascii="Times New Roman" w:hAnsi="Times New Roman"/>
-          <w:sz w:val="24"/>
-          <w:szCs w:val="24"/>
-        </w:rPr>
-        <w:t>] Emitir Conta</w:t>
+        <w:t>[UC 008] Emitir Conta</w:t>
       </w:r>
       <w:bookmarkEnd w:id="187"/>
       <w:bookmarkEnd w:id="188"/>
@@ -11543,7 +10938,7 @@
           <w:left w:w="10" w:type="dxa"/>
           <w:right w:w="10" w:type="dxa"/>
         </w:tblCellMar>
-        <w:tblLook w:val="0000" w:firstRow="0" w:lastRow="0" w:firstColumn="0" w:lastColumn="0" w:noHBand="0" w:noVBand="0"/>
+        <w:tblLook w:val="0000"/>
       </w:tblPr>
       <w:tblGrid>
         <w:gridCol w:w="1695"/>
@@ -11586,29 +10981,7 @@
                 <w:sz w:val="24"/>
                 <w:szCs w:val="24"/>
               </w:rPr>
-              <w:t>Ator (</w:t>
-            </w:r>
-            <w:proofErr w:type="gramStart"/>
-            <w:r>
-              <w:rPr>
-                <w:rFonts w:ascii="Times New Roman" w:hAnsi="Times New Roman"/>
-                <w:b/>
-                <w:bCs/>
-                <w:sz w:val="24"/>
-                <w:szCs w:val="24"/>
-              </w:rPr>
-              <w:t>es</w:t>
-            </w:r>
-            <w:proofErr w:type="gramEnd"/>
-            <w:r>
-              <w:rPr>
-                <w:rFonts w:ascii="Times New Roman" w:hAnsi="Times New Roman"/>
-                <w:b/>
-                <w:bCs/>
-                <w:sz w:val="24"/>
-                <w:szCs w:val="24"/>
-              </w:rPr>
-              <w:t>):</w:t>
+              <w:t>Ator (es):</w:t>
             </w:r>
           </w:p>
         </w:tc>
@@ -11711,7 +11084,6 @@
           <w:sz w:val="24"/>
           <w:szCs w:val="24"/>
         </w:rPr>
-        <w:lastRenderedPageBreak/>
         <w:t>Fluxo Principal</w:t>
       </w:r>
     </w:p>
@@ -11818,21 +11190,12 @@
       </w:pPr>
       <w:r>
         <w:rPr>
-          <w:rFonts w:ascii="Times New Roman" w:eastAsia="Calibri" w:hAnsi="Times New Roman"/>
+          <w:rFonts w:ascii="Times New Roman" w:hAnsi="Times New Roman"/>
           <w:b/>
           <w:bCs/>
           <w:lang w:eastAsia="en-US"/>
         </w:rPr>
-        <w:t>[FE008</w:t>
-      </w:r>
-      <w:r>
-        <w:rPr>
-          <w:rFonts w:ascii="Times New Roman" w:eastAsia="Calibri" w:hAnsi="Times New Roman"/>
-          <w:b/>
-          <w:bCs/>
-          <w:lang w:eastAsia="en-US"/>
-        </w:rPr>
-        <w:t xml:space="preserve">] </w:t>
+        <w:t xml:space="preserve">[FE008] </w:t>
       </w:r>
       <w:r>
         <w:rPr>
@@ -11855,7 +11218,7 @@
       </w:pPr>
       <w:r>
         <w:rPr>
-          <w:rFonts w:eastAsia="Calibri" w:cs="Times New Roman"/>
+          <w:rFonts w:cs="Times New Roman"/>
           <w:bCs/>
           <w:lang w:eastAsia="en-US"/>
         </w:rPr>
@@ -11865,34 +11228,20 @@
         <w:rPr>
           <w:rFonts w:cs="Times New Roman"/>
         </w:rPr>
-        <w:t xml:space="preserve">Caso o operador de caixa não preencha o campo referente </w:t>
-      </w:r>
-      <w:proofErr w:type="gramStart"/>
-      <w:r>
+        <w:t>Caso o operador de caixa não preencha o campo referente a mesa do cliente no formulário.</w:t>
+      </w:r>
+    </w:p>
+    <w:p>
+      <w:pPr>
+        <w:spacing w:line="360" w:lineRule="auto"/>
+        <w:jc w:val="both"/>
         <w:rPr>
           <w:rFonts w:cs="Times New Roman"/>
         </w:rPr>
-        <w:t>a</w:t>
-      </w:r>
-      <w:proofErr w:type="gramEnd"/>
+      </w:pPr>
       <w:r>
         <w:rPr>
           <w:rFonts w:cs="Times New Roman"/>
-        </w:rPr>
-        <w:t xml:space="preserve"> mesa do cliente no formulário.</w:t>
-      </w:r>
-    </w:p>
-    <w:p>
-      <w:pPr>
-        <w:spacing w:line="360" w:lineRule="auto"/>
-        <w:jc w:val="both"/>
-        <w:rPr>
-          <w:rFonts w:cs="Times New Roman"/>
-        </w:rPr>
-      </w:pPr>
-      <w:r>
-        <w:rPr>
-          <w:rFonts w:eastAsia="Calibri" w:cs="Times New Roman"/>
           <w:bCs/>
           <w:lang w:eastAsia="en-US"/>
         </w:rPr>
@@ -11942,31 +11291,7 @@
           <w:sz w:val="24"/>
           <w:szCs w:val="24"/>
         </w:rPr>
-        <w:t>[UC 0</w:t>
-      </w:r>
-      <w:r>
-        <w:rPr>
-          <w:rFonts w:ascii="Times New Roman" w:hAnsi="Times New Roman"/>
-          <w:sz w:val="24"/>
-          <w:szCs w:val="24"/>
-        </w:rPr>
-        <w:t>0</w:t>
-      </w:r>
-      <w:r>
-        <w:rPr>
-          <w:rFonts w:ascii="Times New Roman" w:hAnsi="Times New Roman"/>
-          <w:sz w:val="24"/>
-          <w:szCs w:val="24"/>
-        </w:rPr>
-        <w:t>9</w:t>
-      </w:r>
-      <w:r>
-        <w:rPr>
-          <w:rFonts w:ascii="Times New Roman" w:hAnsi="Times New Roman"/>
-          <w:sz w:val="24"/>
-          <w:szCs w:val="24"/>
-        </w:rPr>
-        <w:t>] Liberar Mesa</w:t>
+        <w:t>[UC 009] Liberar Mesa</w:t>
       </w:r>
       <w:bookmarkEnd w:id="193"/>
       <w:bookmarkEnd w:id="194"/>
@@ -11984,7 +11309,7 @@
           <w:left w:w="10" w:type="dxa"/>
           <w:right w:w="10" w:type="dxa"/>
         </w:tblCellMar>
-        <w:tblLook w:val="0000" w:firstRow="0" w:lastRow="0" w:firstColumn="0" w:lastColumn="0" w:noHBand="0" w:noVBand="0"/>
+        <w:tblLook w:val="0000"/>
       </w:tblPr>
       <w:tblGrid>
         <w:gridCol w:w="1695"/>
@@ -12027,29 +11352,7 @@
                 <w:sz w:val="24"/>
                 <w:szCs w:val="24"/>
               </w:rPr>
-              <w:t>Ator (</w:t>
-            </w:r>
-            <w:proofErr w:type="gramStart"/>
-            <w:r>
-              <w:rPr>
-                <w:rFonts w:ascii="Times New Roman" w:hAnsi="Times New Roman"/>
-                <w:b/>
-                <w:bCs/>
-                <w:sz w:val="24"/>
-                <w:szCs w:val="24"/>
-              </w:rPr>
-              <w:t>es</w:t>
-            </w:r>
-            <w:proofErr w:type="gramEnd"/>
-            <w:r>
-              <w:rPr>
-                <w:rFonts w:ascii="Times New Roman" w:hAnsi="Times New Roman"/>
-                <w:b/>
-                <w:bCs/>
-                <w:sz w:val="24"/>
-                <w:szCs w:val="24"/>
-              </w:rPr>
-              <w:t>):</w:t>
+              <w:t>Ator (es):</w:t>
             </w:r>
           </w:p>
         </w:tc>
@@ -12258,39 +11561,12 @@
       </w:pPr>
       <w:r>
         <w:rPr>
-          <w:rFonts w:ascii="Times New Roman" w:eastAsia="Calibri" w:hAnsi="Times New Roman"/>
+          <w:rFonts w:ascii="Times New Roman" w:hAnsi="Times New Roman"/>
           <w:b/>
           <w:bCs/>
           <w:lang w:eastAsia="en-US"/>
         </w:rPr>
-        <w:t>[FE0</w:t>
-      </w:r>
-      <w:r>
-        <w:rPr>
-          <w:rFonts w:ascii="Times New Roman" w:eastAsia="Calibri" w:hAnsi="Times New Roman"/>
-          <w:b/>
-          <w:bCs/>
-          <w:lang w:eastAsia="en-US"/>
-        </w:rPr>
-        <w:t>0</w:t>
-      </w:r>
-      <w:r>
-        <w:rPr>
-          <w:rFonts w:ascii="Times New Roman" w:eastAsia="Calibri" w:hAnsi="Times New Roman"/>
-          <w:b/>
-          <w:bCs/>
-          <w:lang w:eastAsia="en-US"/>
-        </w:rPr>
-        <w:t>9</w:t>
-      </w:r>
-      <w:r>
-        <w:rPr>
-          <w:rFonts w:ascii="Times New Roman" w:eastAsia="Calibri" w:hAnsi="Times New Roman"/>
-          <w:b/>
-          <w:bCs/>
-          <w:lang w:eastAsia="en-US"/>
-        </w:rPr>
-        <w:t xml:space="preserve">] </w:t>
+        <w:t xml:space="preserve">[FE009] </w:t>
       </w:r>
       <w:r>
         <w:rPr>
@@ -12313,7 +11589,7 @@
       </w:pPr>
       <w:r>
         <w:rPr>
-          <w:rFonts w:eastAsia="Calibri" w:cs="Times New Roman"/>
+          <w:rFonts w:cs="Times New Roman"/>
           <w:bCs/>
           <w:lang w:eastAsia="en-US"/>
         </w:rPr>
@@ -12323,34 +11599,20 @@
         <w:rPr>
           <w:rFonts w:cs="Times New Roman"/>
         </w:rPr>
-        <w:t xml:space="preserve">Caso o operador de caixa não preencha o campo referente </w:t>
-      </w:r>
-      <w:proofErr w:type="gramStart"/>
-      <w:r>
+        <w:t>Caso o operador de caixa não preencha o campo referente a mesa do cliente no formulário.</w:t>
+      </w:r>
+    </w:p>
+    <w:p>
+      <w:pPr>
+        <w:spacing w:line="360" w:lineRule="auto"/>
+        <w:jc w:val="both"/>
         <w:rPr>
           <w:rFonts w:cs="Times New Roman"/>
         </w:rPr>
-        <w:t>a</w:t>
-      </w:r>
-      <w:proofErr w:type="gramEnd"/>
+      </w:pPr>
       <w:r>
         <w:rPr>
           <w:rFonts w:cs="Times New Roman"/>
-        </w:rPr>
-        <w:t xml:space="preserve"> mesa do cliente no formulário.</w:t>
-      </w:r>
-    </w:p>
-    <w:p>
-      <w:pPr>
-        <w:spacing w:line="360" w:lineRule="auto"/>
-        <w:jc w:val="both"/>
-        <w:rPr>
-          <w:rFonts w:cs="Times New Roman"/>
-        </w:rPr>
-      </w:pPr>
-      <w:r>
-        <w:rPr>
-          <w:rFonts w:eastAsia="Calibri" w:cs="Times New Roman"/>
           <w:bCs/>
           <w:lang w:eastAsia="en-US"/>
         </w:rPr>
@@ -12391,15 +11653,7 @@
           <w:sz w:val="24"/>
           <w:szCs w:val="24"/>
         </w:rPr>
-        <w:t>[UC 010</w:t>
-      </w:r>
-      <w:r>
-        <w:rPr>
-          <w:rFonts w:ascii="Times New Roman" w:hAnsi="Times New Roman"/>
-          <w:sz w:val="24"/>
-          <w:szCs w:val="24"/>
-        </w:rPr>
-        <w:t>] Gerar Relatórios</w:t>
+        <w:t>[UC 010] Gerar Relatórios</w:t>
       </w:r>
       <w:bookmarkEnd w:id="199"/>
       <w:bookmarkEnd w:id="200"/>
@@ -12417,7 +11671,7 @@
           <w:left w:w="10" w:type="dxa"/>
           <w:right w:w="10" w:type="dxa"/>
         </w:tblCellMar>
-        <w:tblLook w:val="0000" w:firstRow="0" w:lastRow="0" w:firstColumn="0" w:lastColumn="0" w:noHBand="0" w:noVBand="0"/>
+        <w:tblLook w:val="0000"/>
       </w:tblPr>
       <w:tblGrid>
         <w:gridCol w:w="1695"/>
@@ -12460,29 +11714,7 @@
                 <w:sz w:val="24"/>
                 <w:szCs w:val="24"/>
               </w:rPr>
-              <w:t>Ator (</w:t>
-            </w:r>
-            <w:proofErr w:type="gramStart"/>
-            <w:r>
-              <w:rPr>
-                <w:rFonts w:ascii="Times New Roman" w:hAnsi="Times New Roman"/>
-                <w:b/>
-                <w:bCs/>
-                <w:sz w:val="24"/>
-                <w:szCs w:val="24"/>
-              </w:rPr>
-              <w:t>es</w:t>
-            </w:r>
-            <w:proofErr w:type="gramEnd"/>
-            <w:r>
-              <w:rPr>
-                <w:rFonts w:ascii="Times New Roman" w:hAnsi="Times New Roman"/>
-                <w:b/>
-                <w:bCs/>
-                <w:sz w:val="24"/>
-                <w:szCs w:val="24"/>
-              </w:rPr>
-              <w:t>):</w:t>
+              <w:t>Ator (es):</w:t>
             </w:r>
           </w:p>
         </w:tc>
@@ -12577,7 +11809,6 @@
           <w:sz w:val="24"/>
           <w:szCs w:val="24"/>
         </w:rPr>
-        <w:lastRenderedPageBreak/>
         <w:t>Fluxo Principal</w:t>
       </w:r>
     </w:p>
@@ -12624,7 +11855,7 @@
           <w:rFonts w:ascii="Times New Roman" w:hAnsi="Times New Roman" w:cs="Times New Roman"/>
           <w:color w:val="auto"/>
         </w:rPr>
-        <w:t>O sistema solicita que o administrador selecione o relatório que deseja gerar sendo eles: de comida, de bebidas, de funcionários, de clientes, de pedidos, de pratos e de faturamento.</w:t>
+        <w:t>O sistema solicita que o administrador selecione o relatório que deseja gerar sendo eles: de comida, de bebidas.</w:t>
       </w:r>
     </w:p>
     <w:p>
@@ -12651,6 +11882,7 @@
           <w:rStyle w:val="StrongEmphasis"/>
           <w:rFonts w:ascii="Times New Roman" w:hAnsi="Times New Roman" w:cs="Times New Roman"/>
           <w:b w:val="0"/>
+          <w:bCs/>
           <w:color w:val="auto"/>
         </w:rPr>
         <w:t>Todas as telas de relatório são iguais, a única alteração entre elas se dá referente aos campos que mudaram de acordo com o relatório que o administrador deseja gerar</w:t>
@@ -12698,21 +11930,12 @@
       </w:pPr>
       <w:r>
         <w:rPr>
-          <w:rFonts w:ascii="Times New Roman" w:eastAsia="Calibri" w:hAnsi="Times New Roman"/>
+          <w:rFonts w:ascii="Times New Roman" w:hAnsi="Times New Roman"/>
           <w:b/>
           <w:bCs/>
           <w:lang w:eastAsia="en-US"/>
         </w:rPr>
-        <w:t>[FE010</w:t>
-      </w:r>
-      <w:r>
-        <w:rPr>
-          <w:rFonts w:ascii="Times New Roman" w:eastAsia="Calibri" w:hAnsi="Times New Roman"/>
-          <w:b/>
-          <w:bCs/>
-          <w:lang w:eastAsia="en-US"/>
-        </w:rPr>
-        <w:t xml:space="preserve">] </w:t>
+        <w:t xml:space="preserve">[FE010] </w:t>
       </w:r>
       <w:r>
         <w:rPr>
@@ -12735,7 +11958,7 @@
       </w:pPr>
       <w:r>
         <w:rPr>
-          <w:rFonts w:eastAsia="Calibri" w:cs="Times New Roman"/>
+          <w:rFonts w:cs="Times New Roman"/>
           <w:bCs/>
           <w:lang w:eastAsia="en-US"/>
         </w:rPr>
@@ -12758,7 +11981,7 @@
       </w:pPr>
       <w:r>
         <w:rPr>
-          <w:rFonts w:eastAsia="Calibri" w:cs="Times New Roman"/>
+          <w:rFonts w:cs="Times New Roman"/>
           <w:bCs/>
           <w:lang w:eastAsia="en-US"/>
         </w:rPr>
@@ -12791,18 +12014,19 @@
       </w:pPr>
     </w:p>
     <w:sectPr>
-      <w:headerReference w:type="default" r:id="rId15"/>
-      <w:footerReference w:type="default" r:id="rId16"/>
+      <w:headerReference w:type="default" r:id="rId13"/>
+      <w:footerReference w:type="default" r:id="rId14"/>
       <w:pgSz w:w="11906" w:h="16838"/>
       <w:pgMar w:top="1418" w:right="1274" w:bottom="1418" w:left="1418" w:header="720" w:footer="720" w:gutter="0"/>
       <w:cols w:space="720"/>
+      <w:rtlGutter/>
     </w:sectPr>
   </w:body>
 </w:document>
 </file>
 
 <file path=word/endnotes.xml><?xml version="1.0" encoding="utf-8"?>
-<w:endnotes xmlns:wpc="http://schemas.microsoft.com/office/word/2010/wordprocessingCanvas" xmlns:mc="http://schemas.openxmlformats.org/markup-compatibility/2006" xmlns:o="urn:schemas-microsoft-com:office:office" xmlns:r="http://schemas.openxmlformats.org/officeDocument/2006/relationships" xmlns:m="http://schemas.openxmlformats.org/officeDocument/2006/math" xmlns:v="urn:schemas-microsoft-com:vml" xmlns:wp14="http://schemas.microsoft.com/office/word/2010/wordprocessingDrawing" xmlns:wp="http://schemas.openxmlformats.org/drawingml/2006/wordprocessingDrawing" xmlns:w10="urn:schemas-microsoft-com:office:word" xmlns:w="http://schemas.openxmlformats.org/wordprocessingml/2006/main" xmlns:w14="http://schemas.microsoft.com/office/word/2010/wordml" xmlns:wpg="http://schemas.microsoft.com/office/word/2010/wordprocessingGroup" xmlns:wpi="http://schemas.microsoft.com/office/word/2010/wordprocessingInk" xmlns:wne="http://schemas.microsoft.com/office/word/2006/wordml" xmlns:wps="http://schemas.microsoft.com/office/word/2010/wordprocessingShape" mc:Ignorable="w14 wp14">
+<w:endnotes xmlns:ve="http://schemas.openxmlformats.org/markup-compatibility/2006" xmlns:o="urn:schemas-microsoft-com:office:office" xmlns:r="http://schemas.openxmlformats.org/officeDocument/2006/relationships" xmlns:m="http://schemas.openxmlformats.org/officeDocument/2006/math" xmlns:v="urn:schemas-microsoft-com:vml" xmlns:wp="http://schemas.openxmlformats.org/drawingml/2006/wordprocessingDrawing" xmlns:w10="urn:schemas-microsoft-com:office:word" xmlns:w="http://schemas.openxmlformats.org/wordprocessingml/2006/main" xmlns:wne="http://schemas.microsoft.com/office/word/2006/wordml">
   <w:endnote w:type="separator" w:id="-1">
     <w:p>
       <w:r>
@@ -12821,27 +12045,27 @@
 </file>
 
 <file path=word/footer1.xml><?xml version="1.0" encoding="utf-8"?>
-<w:ftr xmlns:wpc="http://schemas.microsoft.com/office/word/2010/wordprocessingCanvas" xmlns:mc="http://schemas.openxmlformats.org/markup-compatibility/2006" xmlns:o="urn:schemas-microsoft-com:office:office" xmlns:r="http://schemas.openxmlformats.org/officeDocument/2006/relationships" xmlns:m="http://schemas.openxmlformats.org/officeDocument/2006/math" xmlns:v="urn:schemas-microsoft-com:vml" xmlns:wp14="http://schemas.microsoft.com/office/word/2010/wordprocessingDrawing" xmlns:wp="http://schemas.openxmlformats.org/drawingml/2006/wordprocessingDrawing" xmlns:w10="urn:schemas-microsoft-com:office:word" xmlns:w="http://schemas.openxmlformats.org/wordprocessingml/2006/main" xmlns:w14="http://schemas.microsoft.com/office/word/2010/wordml" xmlns:wpg="http://schemas.microsoft.com/office/word/2010/wordprocessingGroup" xmlns:wpi="http://schemas.microsoft.com/office/word/2010/wordprocessingInk" xmlns:wne="http://schemas.microsoft.com/office/word/2006/wordml" xmlns:wps="http://schemas.microsoft.com/office/word/2010/wordprocessingShape" mc:Ignorable="w14 wp14">
+<w:ftr xmlns:ve="http://schemas.openxmlformats.org/markup-compatibility/2006" xmlns:o="urn:schemas-microsoft-com:office:office" xmlns:r="http://schemas.openxmlformats.org/officeDocument/2006/relationships" xmlns:m="http://schemas.openxmlformats.org/officeDocument/2006/math" xmlns:v="urn:schemas-microsoft-com:vml" xmlns:wp="http://schemas.openxmlformats.org/drawingml/2006/wordprocessingDrawing" xmlns:w10="urn:schemas-microsoft-com:office:word" xmlns:w="http://schemas.openxmlformats.org/wordprocessingml/2006/main" xmlns:wne="http://schemas.microsoft.com/office/word/2006/wordml">
   <w:p>
     <w:pPr>
-      <w:pStyle w:val="Rodap"/>
+      <w:pStyle w:val="Footer"/>
     </w:pPr>
   </w:p>
 </w:ftr>
 </file>
 
 <file path=word/footer2.xml><?xml version="1.0" encoding="utf-8"?>
-<w:ftr xmlns:wpc="http://schemas.microsoft.com/office/word/2010/wordprocessingCanvas" xmlns:mc="http://schemas.openxmlformats.org/markup-compatibility/2006" xmlns:o="urn:schemas-microsoft-com:office:office" xmlns:r="http://schemas.openxmlformats.org/officeDocument/2006/relationships" xmlns:m="http://schemas.openxmlformats.org/officeDocument/2006/math" xmlns:v="urn:schemas-microsoft-com:vml" xmlns:wp14="http://schemas.microsoft.com/office/word/2010/wordprocessingDrawing" xmlns:wp="http://schemas.openxmlformats.org/drawingml/2006/wordprocessingDrawing" xmlns:w10="urn:schemas-microsoft-com:office:word" xmlns:w="http://schemas.openxmlformats.org/wordprocessingml/2006/main" xmlns:w14="http://schemas.microsoft.com/office/word/2010/wordml" xmlns:wpg="http://schemas.microsoft.com/office/word/2010/wordprocessingGroup" xmlns:wpi="http://schemas.microsoft.com/office/word/2010/wordprocessingInk" xmlns:wne="http://schemas.microsoft.com/office/word/2006/wordml" xmlns:wps="http://schemas.microsoft.com/office/word/2010/wordprocessingShape" mc:Ignorable="w14 wp14">
+<w:ftr xmlns:ve="http://schemas.openxmlformats.org/markup-compatibility/2006" xmlns:o="urn:schemas-microsoft-com:office:office" xmlns:r="http://schemas.openxmlformats.org/officeDocument/2006/relationships" xmlns:m="http://schemas.openxmlformats.org/officeDocument/2006/math" xmlns:v="urn:schemas-microsoft-com:vml" xmlns:wp="http://schemas.openxmlformats.org/drawingml/2006/wordprocessingDrawing" xmlns:w10="urn:schemas-microsoft-com:office:word" xmlns:w="http://schemas.openxmlformats.org/wordprocessingml/2006/main" xmlns:wne="http://schemas.microsoft.com/office/word/2006/wordml">
   <w:p>
     <w:pPr>
-      <w:pStyle w:val="Rodap"/>
+      <w:pStyle w:val="Footer"/>
     </w:pPr>
   </w:p>
 </w:ftr>
 </file>
 
 <file path=word/footnotes.xml><?xml version="1.0" encoding="utf-8"?>
-<w:footnotes xmlns:wpc="http://schemas.microsoft.com/office/word/2010/wordprocessingCanvas" xmlns:mc="http://schemas.openxmlformats.org/markup-compatibility/2006" xmlns:o="urn:schemas-microsoft-com:office:office" xmlns:r="http://schemas.openxmlformats.org/officeDocument/2006/relationships" xmlns:m="http://schemas.openxmlformats.org/officeDocument/2006/math" xmlns:v="urn:schemas-microsoft-com:vml" xmlns:wp14="http://schemas.microsoft.com/office/word/2010/wordprocessingDrawing" xmlns:wp="http://schemas.openxmlformats.org/drawingml/2006/wordprocessingDrawing" xmlns:w10="urn:schemas-microsoft-com:office:word" xmlns:w="http://schemas.openxmlformats.org/wordprocessingml/2006/main" xmlns:w14="http://schemas.microsoft.com/office/word/2010/wordml" xmlns:wpg="http://schemas.microsoft.com/office/word/2010/wordprocessingGroup" xmlns:wpi="http://schemas.microsoft.com/office/word/2010/wordprocessingInk" xmlns:wne="http://schemas.microsoft.com/office/word/2006/wordml" xmlns:wps="http://schemas.microsoft.com/office/word/2010/wordprocessingShape" mc:Ignorable="w14 wp14">
+<w:footnotes xmlns:ve="http://schemas.openxmlformats.org/markup-compatibility/2006" xmlns:o="urn:schemas-microsoft-com:office:office" xmlns:r="http://schemas.openxmlformats.org/officeDocument/2006/relationships" xmlns:m="http://schemas.openxmlformats.org/officeDocument/2006/math" xmlns:v="urn:schemas-microsoft-com:vml" xmlns:wp="http://schemas.openxmlformats.org/drawingml/2006/wordprocessingDrawing" xmlns:w10="urn:schemas-microsoft-com:office:word" xmlns:w="http://schemas.openxmlformats.org/wordprocessingml/2006/main" xmlns:wne="http://schemas.microsoft.com/office/word/2006/wordml">
   <w:footnote w:type="separator" w:id="-1">
     <w:p>
       <w:r>
@@ -12860,26 +12084,26 @@
 </file>
 
 <file path=word/header1.xml><?xml version="1.0" encoding="utf-8"?>
-<w:hdr xmlns:wpc="http://schemas.microsoft.com/office/word/2010/wordprocessingCanvas" xmlns:mc="http://schemas.openxmlformats.org/markup-compatibility/2006" xmlns:o="urn:schemas-microsoft-com:office:office" xmlns:r="http://schemas.openxmlformats.org/officeDocument/2006/relationships" xmlns:m="http://schemas.openxmlformats.org/officeDocument/2006/math" xmlns:v="urn:schemas-microsoft-com:vml" xmlns:wp14="http://schemas.microsoft.com/office/word/2010/wordprocessingDrawing" xmlns:wp="http://schemas.openxmlformats.org/drawingml/2006/wordprocessingDrawing" xmlns:w10="urn:schemas-microsoft-com:office:word" xmlns:w="http://schemas.openxmlformats.org/wordprocessingml/2006/main" xmlns:w14="http://schemas.microsoft.com/office/word/2010/wordml" xmlns:wpg="http://schemas.microsoft.com/office/word/2010/wordprocessingGroup" xmlns:wpi="http://schemas.microsoft.com/office/word/2010/wordprocessingInk" xmlns:wne="http://schemas.microsoft.com/office/word/2006/wordml" xmlns:wps="http://schemas.microsoft.com/office/word/2010/wordprocessingShape" mc:Ignorable="w14 wp14">
+<w:hdr xmlns:ve="http://schemas.openxmlformats.org/markup-compatibility/2006" xmlns:o="urn:schemas-microsoft-com:office:office" xmlns:r="http://schemas.openxmlformats.org/officeDocument/2006/relationships" xmlns:m="http://schemas.openxmlformats.org/officeDocument/2006/math" xmlns:v="urn:schemas-microsoft-com:vml" xmlns:wp="http://schemas.openxmlformats.org/drawingml/2006/wordprocessingDrawing" xmlns:w10="urn:schemas-microsoft-com:office:word" xmlns:w="http://schemas.openxmlformats.org/wordprocessingml/2006/main" xmlns:wne="http://schemas.microsoft.com/office/word/2006/wordml">
   <w:p>
     <w:pPr>
-      <w:pStyle w:val="Cabealho"/>
+      <w:pStyle w:val="Header"/>
       <w:spacing w:before="0" w:after="0"/>
     </w:pPr>
   </w:p>
   <w:p>
     <w:pPr>
-      <w:pStyle w:val="Cabealho"/>
+      <w:pStyle w:val="Header"/>
     </w:pPr>
   </w:p>
 </w:hdr>
 </file>
 
 <file path=word/header2.xml><?xml version="1.0" encoding="utf-8"?>
-<w:hdr xmlns:wpc="http://schemas.microsoft.com/office/word/2010/wordprocessingCanvas" xmlns:mc="http://schemas.openxmlformats.org/markup-compatibility/2006" xmlns:o="urn:schemas-microsoft-com:office:office" xmlns:r="http://schemas.openxmlformats.org/officeDocument/2006/relationships" xmlns:m="http://schemas.openxmlformats.org/officeDocument/2006/math" xmlns:v="urn:schemas-microsoft-com:vml" xmlns:wp14="http://schemas.microsoft.com/office/word/2010/wordprocessingDrawing" xmlns:wp="http://schemas.openxmlformats.org/drawingml/2006/wordprocessingDrawing" xmlns:w10="urn:schemas-microsoft-com:office:word" xmlns:w="http://schemas.openxmlformats.org/wordprocessingml/2006/main" xmlns:w14="http://schemas.microsoft.com/office/word/2010/wordml" xmlns:wpg="http://schemas.microsoft.com/office/word/2010/wordprocessingGroup" xmlns:wpi="http://schemas.microsoft.com/office/word/2010/wordprocessingInk" xmlns:wne="http://schemas.microsoft.com/office/word/2006/wordml" xmlns:wps="http://schemas.microsoft.com/office/word/2010/wordprocessingShape" mc:Ignorable="w14 wp14">
+<w:hdr xmlns:ve="http://schemas.openxmlformats.org/markup-compatibility/2006" xmlns:o="urn:schemas-microsoft-com:office:office" xmlns:r="http://schemas.openxmlformats.org/officeDocument/2006/relationships" xmlns:m="http://schemas.openxmlformats.org/officeDocument/2006/math" xmlns:v="urn:schemas-microsoft-com:vml" xmlns:wp="http://schemas.openxmlformats.org/drawingml/2006/wordprocessingDrawing" xmlns:w10="urn:schemas-microsoft-com:office:word" xmlns:w="http://schemas.openxmlformats.org/wordprocessingml/2006/main" xmlns:wne="http://schemas.microsoft.com/office/word/2006/wordml">
   <w:p>
     <w:pPr>
-      <w:pStyle w:val="Cabealho"/>
+      <w:pStyle w:val="Header"/>
       <w:spacing w:before="0" w:after="0"/>
     </w:pPr>
   </w:p>
@@ -12887,27 +12111,27 @@
 </file>
 
 <file path=word/header3.xml><?xml version="1.0" encoding="utf-8"?>
-<w:hdr xmlns:wpc="http://schemas.microsoft.com/office/word/2010/wordprocessingCanvas" xmlns:mc="http://schemas.openxmlformats.org/markup-compatibility/2006" xmlns:o="urn:schemas-microsoft-com:office:office" xmlns:r="http://schemas.openxmlformats.org/officeDocument/2006/relationships" xmlns:m="http://schemas.openxmlformats.org/officeDocument/2006/math" xmlns:v="urn:schemas-microsoft-com:vml" xmlns:wp14="http://schemas.microsoft.com/office/word/2010/wordprocessingDrawing" xmlns:wp="http://schemas.openxmlformats.org/drawingml/2006/wordprocessingDrawing" xmlns:w10="urn:schemas-microsoft-com:office:word" xmlns:w="http://schemas.openxmlformats.org/wordprocessingml/2006/main" xmlns:w14="http://schemas.microsoft.com/office/word/2010/wordml" xmlns:wpg="http://schemas.microsoft.com/office/word/2010/wordprocessingGroup" xmlns:wpi="http://schemas.microsoft.com/office/word/2010/wordprocessingInk" xmlns:wne="http://schemas.microsoft.com/office/word/2006/wordml" xmlns:wps="http://schemas.microsoft.com/office/word/2010/wordprocessingShape" mc:Ignorable="w14 wp14">
+<w:hdr xmlns:ve="http://schemas.openxmlformats.org/markup-compatibility/2006" xmlns:o="urn:schemas-microsoft-com:office:office" xmlns:r="http://schemas.openxmlformats.org/officeDocument/2006/relationships" xmlns:m="http://schemas.openxmlformats.org/officeDocument/2006/math" xmlns:v="urn:schemas-microsoft-com:vml" xmlns:wp="http://schemas.openxmlformats.org/drawingml/2006/wordprocessingDrawing" xmlns:w10="urn:schemas-microsoft-com:office:word" xmlns:w="http://schemas.openxmlformats.org/wordprocessingml/2006/main" xmlns:wne="http://schemas.microsoft.com/office/word/2006/wordml">
   <w:p>
     <w:pPr>
-      <w:pStyle w:val="Cabealho"/>
+      <w:pStyle w:val="Header"/>
     </w:pPr>
   </w:p>
 </w:hdr>
 </file>
 
 <file path=word/header4.xml><?xml version="1.0" encoding="utf-8"?>
-<w:hdr xmlns:wpc="http://schemas.microsoft.com/office/word/2010/wordprocessingCanvas" xmlns:mc="http://schemas.openxmlformats.org/markup-compatibility/2006" xmlns:o="urn:schemas-microsoft-com:office:office" xmlns:r="http://schemas.openxmlformats.org/officeDocument/2006/relationships" xmlns:m="http://schemas.openxmlformats.org/officeDocument/2006/math" xmlns:v="urn:schemas-microsoft-com:vml" xmlns:wp14="http://schemas.microsoft.com/office/word/2010/wordprocessingDrawing" xmlns:wp="http://schemas.openxmlformats.org/drawingml/2006/wordprocessingDrawing" xmlns:w10="urn:schemas-microsoft-com:office:word" xmlns:w="http://schemas.openxmlformats.org/wordprocessingml/2006/main" xmlns:w14="http://schemas.microsoft.com/office/word/2010/wordml" xmlns:wpg="http://schemas.microsoft.com/office/word/2010/wordprocessingGroup" xmlns:wpi="http://schemas.microsoft.com/office/word/2010/wordprocessingInk" xmlns:wne="http://schemas.microsoft.com/office/word/2006/wordml" xmlns:wps="http://schemas.microsoft.com/office/word/2010/wordprocessingShape" mc:Ignorable="w14 wp14">
+<w:hdr xmlns:ve="http://schemas.openxmlformats.org/markup-compatibility/2006" xmlns:o="urn:schemas-microsoft-com:office:office" xmlns:r="http://schemas.openxmlformats.org/officeDocument/2006/relationships" xmlns:m="http://schemas.openxmlformats.org/officeDocument/2006/math" xmlns:v="urn:schemas-microsoft-com:vml" xmlns:wp="http://schemas.openxmlformats.org/drawingml/2006/wordprocessingDrawing" xmlns:w10="urn:schemas-microsoft-com:office:word" xmlns:w="http://schemas.openxmlformats.org/wordprocessingml/2006/main" xmlns:wne="http://schemas.microsoft.com/office/word/2006/wordml">
   <w:p>
     <w:pPr>
-      <w:pStyle w:val="Cabealho"/>
+      <w:pStyle w:val="Header"/>
     </w:pPr>
   </w:p>
 </w:hdr>
 </file>
 
 <file path=word/numbering.xml><?xml version="1.0" encoding="utf-8"?>
-<w:numbering xmlns:wpc="http://schemas.microsoft.com/office/word/2010/wordprocessingCanvas" xmlns:mc="http://schemas.openxmlformats.org/markup-compatibility/2006" xmlns:o="urn:schemas-microsoft-com:office:office" xmlns:r="http://schemas.openxmlformats.org/officeDocument/2006/relationships" xmlns:m="http://schemas.openxmlformats.org/officeDocument/2006/math" xmlns:v="urn:schemas-microsoft-com:vml" xmlns:wp14="http://schemas.microsoft.com/office/word/2010/wordprocessingDrawing" xmlns:wp="http://schemas.openxmlformats.org/drawingml/2006/wordprocessingDrawing" xmlns:w10="urn:schemas-microsoft-com:office:word" xmlns:w="http://schemas.openxmlformats.org/wordprocessingml/2006/main" xmlns:w14="http://schemas.microsoft.com/office/word/2010/wordml" xmlns:wpg="http://schemas.microsoft.com/office/word/2010/wordprocessingGroup" xmlns:wpi="http://schemas.microsoft.com/office/word/2010/wordprocessingInk" xmlns:wne="http://schemas.microsoft.com/office/word/2006/wordml" xmlns:wps="http://schemas.microsoft.com/office/word/2010/wordprocessingShape" mc:Ignorable="w14 wp14">
+<w:numbering xmlns:ve="http://schemas.openxmlformats.org/markup-compatibility/2006" xmlns:o="urn:schemas-microsoft-com:office:office" xmlns:r="http://schemas.openxmlformats.org/officeDocument/2006/relationships" xmlns:m="http://schemas.openxmlformats.org/officeDocument/2006/math" xmlns:v="urn:schemas-microsoft-com:vml" xmlns:wp="http://schemas.openxmlformats.org/drawingml/2006/wordprocessingDrawing" xmlns:w10="urn:schemas-microsoft-com:office:word" xmlns:w="http://schemas.openxmlformats.org/wordprocessingml/2006/main" xmlns:wne="http://schemas.microsoft.com/office/word/2006/wordml">
   <w:abstractNum w:abstractNumId="0">
     <w:nsid w:val="082F24DB"/>
     <w:multiLevelType w:val="multilevel"/>
@@ -12920,6 +12144,9 @@
       <w:pPr>
         <w:ind w:left="1080" w:hanging="360"/>
       </w:pPr>
+      <w:rPr>
+        <w:rFonts w:cs="Times New Roman"/>
+      </w:rPr>
     </w:lvl>
     <w:lvl w:ilvl="1">
       <w:start w:val="1"/>
@@ -12929,6 +12156,9 @@
       <w:pPr>
         <w:ind w:left="1800" w:hanging="360"/>
       </w:pPr>
+      <w:rPr>
+        <w:rFonts w:cs="Times New Roman"/>
+      </w:rPr>
     </w:lvl>
     <w:lvl w:ilvl="2">
       <w:start w:val="1"/>
@@ -12938,6 +12168,9 @@
       <w:pPr>
         <w:ind w:left="2521" w:hanging="180"/>
       </w:pPr>
+      <w:rPr>
+        <w:rFonts w:cs="Times New Roman"/>
+      </w:rPr>
     </w:lvl>
     <w:lvl w:ilvl="3">
       <w:start w:val="1"/>
@@ -12947,6 +12180,9 @@
       <w:pPr>
         <w:ind w:left="3240" w:hanging="360"/>
       </w:pPr>
+      <w:rPr>
+        <w:rFonts w:cs="Times New Roman"/>
+      </w:rPr>
     </w:lvl>
     <w:lvl w:ilvl="4">
       <w:start w:val="1"/>
@@ -12956,6 +12192,9 @@
       <w:pPr>
         <w:ind w:left="3960" w:hanging="360"/>
       </w:pPr>
+      <w:rPr>
+        <w:rFonts w:cs="Times New Roman"/>
+      </w:rPr>
     </w:lvl>
     <w:lvl w:ilvl="5">
       <w:start w:val="1"/>
@@ -12965,6 +12204,9 @@
       <w:pPr>
         <w:ind w:left="4681" w:hanging="180"/>
       </w:pPr>
+      <w:rPr>
+        <w:rFonts w:cs="Times New Roman"/>
+      </w:rPr>
     </w:lvl>
     <w:lvl w:ilvl="6">
       <w:start w:val="1"/>
@@ -12974,6 +12216,9 @@
       <w:pPr>
         <w:ind w:left="5400" w:hanging="360"/>
       </w:pPr>
+      <w:rPr>
+        <w:rFonts w:cs="Times New Roman"/>
+      </w:rPr>
     </w:lvl>
     <w:lvl w:ilvl="7">
       <w:start w:val="1"/>
@@ -12983,6 +12228,9 @@
       <w:pPr>
         <w:ind w:left="6120" w:hanging="360"/>
       </w:pPr>
+      <w:rPr>
+        <w:rFonts w:cs="Times New Roman"/>
+      </w:rPr>
     </w:lvl>
     <w:lvl w:ilvl="8">
       <w:start w:val="1"/>
@@ -12992,6 +12240,9 @@
       <w:pPr>
         <w:ind w:left="6841" w:hanging="180"/>
       </w:pPr>
+      <w:rPr>
+        <w:rFonts w:cs="Times New Roman"/>
+      </w:rPr>
     </w:lvl>
   </w:abstractNum>
   <w:abstractNum w:abstractNumId="1">
@@ -13017,7 +12268,7 @@
         <w:ind w:left="2232" w:hanging="360"/>
       </w:pPr>
       <w:rPr>
-        <w:rFonts w:ascii="Courier New" w:hAnsi="Courier New" w:cs="Courier New"/>
+        <w:rFonts w:ascii="Courier New" w:hAnsi="Courier New"/>
       </w:rPr>
     </w:lvl>
     <w:lvl w:ilvl="2">
@@ -13028,6 +12279,9 @@
       <w:pPr>
         <w:ind w:left="2952" w:hanging="360"/>
       </w:pPr>
+      <w:rPr>
+        <w:rFonts w:cs="Times New Roman"/>
+      </w:rPr>
     </w:lvl>
     <w:lvl w:ilvl="3">
       <w:numFmt w:val="bullet"/>
@@ -13048,7 +12302,7 @@
         <w:ind w:left="4392" w:hanging="360"/>
       </w:pPr>
       <w:rPr>
-        <w:rFonts w:ascii="Courier New" w:hAnsi="Courier New" w:cs="Courier New"/>
+        <w:rFonts w:ascii="Courier New" w:hAnsi="Courier New"/>
       </w:rPr>
     </w:lvl>
     <w:lvl w:ilvl="5">
@@ -13081,7 +12335,7 @@
         <w:ind w:left="6552" w:hanging="360"/>
       </w:pPr>
       <w:rPr>
-        <w:rFonts w:ascii="Courier New" w:hAnsi="Courier New" w:cs="Courier New"/>
+        <w:rFonts w:ascii="Courier New" w:hAnsi="Courier New"/>
       </w:rPr>
     </w:lvl>
     <w:lvl w:ilvl="8">
@@ -13108,6 +12362,9 @@
       <w:pPr>
         <w:ind w:left="1080" w:hanging="360"/>
       </w:pPr>
+      <w:rPr>
+        <w:rFonts w:cs="Times New Roman"/>
+      </w:rPr>
     </w:lvl>
     <w:lvl w:ilvl="1">
       <w:start w:val="1"/>
@@ -13117,6 +12374,9 @@
       <w:pPr>
         <w:ind w:left="1800" w:hanging="360"/>
       </w:pPr>
+      <w:rPr>
+        <w:rFonts w:cs="Times New Roman"/>
+      </w:rPr>
     </w:lvl>
     <w:lvl w:ilvl="2">
       <w:start w:val="1"/>
@@ -13126,6 +12386,9 @@
       <w:pPr>
         <w:ind w:left="2521" w:hanging="180"/>
       </w:pPr>
+      <w:rPr>
+        <w:rFonts w:cs="Times New Roman"/>
+      </w:rPr>
     </w:lvl>
     <w:lvl w:ilvl="3">
       <w:start w:val="1"/>
@@ -13135,6 +12398,9 @@
       <w:pPr>
         <w:ind w:left="3240" w:hanging="360"/>
       </w:pPr>
+      <w:rPr>
+        <w:rFonts w:cs="Times New Roman"/>
+      </w:rPr>
     </w:lvl>
     <w:lvl w:ilvl="4">
       <w:start w:val="1"/>
@@ -13144,6 +12410,9 @@
       <w:pPr>
         <w:ind w:left="3960" w:hanging="360"/>
       </w:pPr>
+      <w:rPr>
+        <w:rFonts w:cs="Times New Roman"/>
+      </w:rPr>
     </w:lvl>
     <w:lvl w:ilvl="5">
       <w:start w:val="1"/>
@@ -13153,6 +12422,9 @@
       <w:pPr>
         <w:ind w:left="4681" w:hanging="180"/>
       </w:pPr>
+      <w:rPr>
+        <w:rFonts w:cs="Times New Roman"/>
+      </w:rPr>
     </w:lvl>
     <w:lvl w:ilvl="6">
       <w:start w:val="1"/>
@@ -13162,6 +12434,9 @@
       <w:pPr>
         <w:ind w:left="5400" w:hanging="360"/>
       </w:pPr>
+      <w:rPr>
+        <w:rFonts w:cs="Times New Roman"/>
+      </w:rPr>
     </w:lvl>
     <w:lvl w:ilvl="7">
       <w:start w:val="1"/>
@@ -13171,6 +12446,9 @@
       <w:pPr>
         <w:ind w:left="6120" w:hanging="360"/>
       </w:pPr>
+      <w:rPr>
+        <w:rFonts w:cs="Times New Roman"/>
+      </w:rPr>
     </w:lvl>
     <w:lvl w:ilvl="8">
       <w:start w:val="1"/>
@@ -13180,6 +12458,9 @@
       <w:pPr>
         <w:ind w:left="6841" w:hanging="180"/>
       </w:pPr>
+      <w:rPr>
+        <w:rFonts w:cs="Times New Roman"/>
+      </w:rPr>
     </w:lvl>
   </w:abstractNum>
   <w:abstractNum w:abstractNumId="3">
@@ -13191,12 +12472,18 @@
       <w:numFmt w:val="decimal"/>
       <w:lvlText w:val="%1."/>
       <w:lvlJc w:val="left"/>
+      <w:rPr>
+        <w:rFonts w:cs="Times New Roman"/>
+      </w:rPr>
     </w:lvl>
     <w:lvl w:ilvl="1">
       <w:start w:val="1"/>
       <w:numFmt w:val="decimal"/>
       <w:lvlText w:val="%1.%2"/>
       <w:lvlJc w:val="left"/>
+      <w:rPr>
+        <w:rFonts w:cs="Times New Roman"/>
+      </w:rPr>
     </w:lvl>
     <w:lvl w:ilvl="2">
       <w:start w:val="1"/>
@@ -13204,6 +12491,7 @@
       <w:lvlText w:val="%1.%2.%3"/>
       <w:lvlJc w:val="left"/>
       <w:rPr>
+        <w:rFonts w:cs="Times New Roman"/>
         <w:b/>
         <w:i/>
       </w:rPr>
@@ -13213,36 +12501,54 @@
       <w:numFmt w:val="decimal"/>
       <w:lvlText w:val="%1.%2.%3.%4"/>
       <w:lvlJc w:val="left"/>
+      <w:rPr>
+        <w:rFonts w:cs="Times New Roman"/>
+      </w:rPr>
     </w:lvl>
     <w:lvl w:ilvl="4">
       <w:start w:val="1"/>
       <w:numFmt w:val="decimal"/>
       <w:lvlText w:val="%1.%2.%3.%4.%5"/>
       <w:lvlJc w:val="left"/>
+      <w:rPr>
+        <w:rFonts w:cs="Times New Roman"/>
+      </w:rPr>
     </w:lvl>
     <w:lvl w:ilvl="5">
       <w:start w:val="1"/>
       <w:numFmt w:val="decimal"/>
       <w:lvlText w:val="%1.%2.%3.%4.%5.%6"/>
       <w:lvlJc w:val="left"/>
+      <w:rPr>
+        <w:rFonts w:cs="Times New Roman"/>
+      </w:rPr>
     </w:lvl>
     <w:lvl w:ilvl="6">
       <w:start w:val="1"/>
       <w:numFmt w:val="decimal"/>
       <w:lvlText w:val="%1.%2.%3.%4.%5.%6.%7"/>
       <w:lvlJc w:val="left"/>
+      <w:rPr>
+        <w:rFonts w:cs="Times New Roman"/>
+      </w:rPr>
     </w:lvl>
     <w:lvl w:ilvl="7">
       <w:start w:val="1"/>
       <w:numFmt w:val="decimal"/>
       <w:lvlText w:val="%1.%2.%3.%4.%5.%6.%7.%8"/>
       <w:lvlJc w:val="left"/>
+      <w:rPr>
+        <w:rFonts w:cs="Times New Roman"/>
+      </w:rPr>
     </w:lvl>
     <w:lvl w:ilvl="8">
       <w:start w:val="1"/>
       <w:numFmt w:val="decimal"/>
       <w:lvlText w:val="%1.%2.%3.%4.%5.%6.%7.%8.%9"/>
       <w:lvlJc w:val="left"/>
+      <w:rPr>
+        <w:rFonts w:cs="Times New Roman"/>
+      </w:rPr>
     </w:lvl>
   </w:abstractNum>
   <w:abstractNum w:abstractNumId="4">
@@ -13257,6 +12563,9 @@
       <w:pPr>
         <w:ind w:left="1080" w:hanging="360"/>
       </w:pPr>
+      <w:rPr>
+        <w:rFonts w:cs="Times New Roman"/>
+      </w:rPr>
     </w:lvl>
     <w:lvl w:ilvl="1">
       <w:start w:val="1"/>
@@ -13266,6 +12575,9 @@
       <w:pPr>
         <w:ind w:left="1800" w:hanging="360"/>
       </w:pPr>
+      <w:rPr>
+        <w:rFonts w:cs="Times New Roman"/>
+      </w:rPr>
     </w:lvl>
     <w:lvl w:ilvl="2">
       <w:start w:val="1"/>
@@ -13275,6 +12587,9 @@
       <w:pPr>
         <w:ind w:left="2521" w:hanging="180"/>
       </w:pPr>
+      <w:rPr>
+        <w:rFonts w:cs="Times New Roman"/>
+      </w:rPr>
     </w:lvl>
     <w:lvl w:ilvl="3">
       <w:start w:val="1"/>
@@ -13284,6 +12599,9 @@
       <w:pPr>
         <w:ind w:left="3240" w:hanging="360"/>
       </w:pPr>
+      <w:rPr>
+        <w:rFonts w:cs="Times New Roman"/>
+      </w:rPr>
     </w:lvl>
     <w:lvl w:ilvl="4">
       <w:start w:val="1"/>
@@ -13293,6 +12611,9 @@
       <w:pPr>
         <w:ind w:left="3960" w:hanging="360"/>
       </w:pPr>
+      <w:rPr>
+        <w:rFonts w:cs="Times New Roman"/>
+      </w:rPr>
     </w:lvl>
     <w:lvl w:ilvl="5">
       <w:start w:val="1"/>
@@ -13302,6 +12623,9 @@
       <w:pPr>
         <w:ind w:left="4681" w:hanging="180"/>
       </w:pPr>
+      <w:rPr>
+        <w:rFonts w:cs="Times New Roman"/>
+      </w:rPr>
     </w:lvl>
     <w:lvl w:ilvl="6">
       <w:start w:val="1"/>
@@ -13311,6 +12635,9 @@
       <w:pPr>
         <w:ind w:left="5400" w:hanging="360"/>
       </w:pPr>
+      <w:rPr>
+        <w:rFonts w:cs="Times New Roman"/>
+      </w:rPr>
     </w:lvl>
     <w:lvl w:ilvl="7">
       <w:start w:val="1"/>
@@ -13320,6 +12647,9 @@
       <w:pPr>
         <w:ind w:left="6120" w:hanging="360"/>
       </w:pPr>
+      <w:rPr>
+        <w:rFonts w:cs="Times New Roman"/>
+      </w:rPr>
     </w:lvl>
     <w:lvl w:ilvl="8">
       <w:start w:val="1"/>
@@ -13329,6 +12659,9 @@
       <w:pPr>
         <w:ind w:left="6841" w:hanging="180"/>
       </w:pPr>
+      <w:rPr>
+        <w:rFonts w:cs="Times New Roman"/>
+      </w:rPr>
     </w:lvl>
   </w:abstractNum>
   <w:abstractNum w:abstractNumId="5">
@@ -13343,6 +12676,9 @@
       <w:pPr>
         <w:ind w:left="1512" w:hanging="360"/>
       </w:pPr>
+      <w:rPr>
+        <w:rFonts w:cs="Times New Roman"/>
+      </w:rPr>
     </w:lvl>
     <w:lvl w:ilvl="1">
       <w:start w:val="1"/>
@@ -13352,6 +12688,9 @@
       <w:pPr>
         <w:ind w:left="2232" w:hanging="360"/>
       </w:pPr>
+      <w:rPr>
+        <w:rFonts w:cs="Times New Roman"/>
+      </w:rPr>
     </w:lvl>
     <w:lvl w:ilvl="2">
       <w:start w:val="1"/>
@@ -13361,6 +12700,9 @@
       <w:pPr>
         <w:ind w:left="2953" w:hanging="180"/>
       </w:pPr>
+      <w:rPr>
+        <w:rFonts w:cs="Times New Roman"/>
+      </w:rPr>
     </w:lvl>
     <w:lvl w:ilvl="3">
       <w:start w:val="1"/>
@@ -13370,6 +12712,9 @@
       <w:pPr>
         <w:ind w:left="3672" w:hanging="360"/>
       </w:pPr>
+      <w:rPr>
+        <w:rFonts w:cs="Times New Roman"/>
+      </w:rPr>
     </w:lvl>
     <w:lvl w:ilvl="4">
       <w:start w:val="1"/>
@@ -13379,6 +12724,9 @@
       <w:pPr>
         <w:ind w:left="4392" w:hanging="360"/>
       </w:pPr>
+      <w:rPr>
+        <w:rFonts w:cs="Times New Roman"/>
+      </w:rPr>
     </w:lvl>
     <w:lvl w:ilvl="5">
       <w:start w:val="1"/>
@@ -13388,6 +12736,9 @@
       <w:pPr>
         <w:ind w:left="5113" w:hanging="180"/>
       </w:pPr>
+      <w:rPr>
+        <w:rFonts w:cs="Times New Roman"/>
+      </w:rPr>
     </w:lvl>
     <w:lvl w:ilvl="6">
       <w:start w:val="1"/>
@@ -13397,6 +12748,9 @@
       <w:pPr>
         <w:ind w:left="5832" w:hanging="360"/>
       </w:pPr>
+      <w:rPr>
+        <w:rFonts w:cs="Times New Roman"/>
+      </w:rPr>
     </w:lvl>
     <w:lvl w:ilvl="7">
       <w:start w:val="1"/>
@@ -13406,6 +12760,9 @@
       <w:pPr>
         <w:ind w:left="6552" w:hanging="360"/>
       </w:pPr>
+      <w:rPr>
+        <w:rFonts w:cs="Times New Roman"/>
+      </w:rPr>
     </w:lvl>
     <w:lvl w:ilvl="8">
       <w:start w:val="1"/>
@@ -13415,6 +12772,9 @@
       <w:pPr>
         <w:ind w:left="7273" w:hanging="180"/>
       </w:pPr>
+      <w:rPr>
+        <w:rFonts w:cs="Times New Roman"/>
+      </w:rPr>
     </w:lvl>
   </w:abstractNum>
   <w:abstractNum w:abstractNumId="6">
@@ -13429,6 +12789,9 @@
       <w:pPr>
         <w:ind w:left="1080" w:hanging="360"/>
       </w:pPr>
+      <w:rPr>
+        <w:rFonts w:cs="Times New Roman"/>
+      </w:rPr>
     </w:lvl>
     <w:lvl w:ilvl="1">
       <w:start w:val="1"/>
@@ -13438,6 +12801,9 @@
       <w:pPr>
         <w:ind w:left="1800" w:hanging="360"/>
       </w:pPr>
+      <w:rPr>
+        <w:rFonts w:cs="Times New Roman"/>
+      </w:rPr>
     </w:lvl>
     <w:lvl w:ilvl="2">
       <w:start w:val="1"/>
@@ -13447,6 +12813,9 @@
       <w:pPr>
         <w:ind w:left="2521" w:hanging="180"/>
       </w:pPr>
+      <w:rPr>
+        <w:rFonts w:cs="Times New Roman"/>
+      </w:rPr>
     </w:lvl>
     <w:lvl w:ilvl="3">
       <w:start w:val="1"/>
@@ -13456,6 +12825,9 @@
       <w:pPr>
         <w:ind w:left="3240" w:hanging="360"/>
       </w:pPr>
+      <w:rPr>
+        <w:rFonts w:cs="Times New Roman"/>
+      </w:rPr>
     </w:lvl>
     <w:lvl w:ilvl="4">
       <w:start w:val="1"/>
@@ -13465,6 +12837,9 @@
       <w:pPr>
         <w:ind w:left="3960" w:hanging="360"/>
       </w:pPr>
+      <w:rPr>
+        <w:rFonts w:cs="Times New Roman"/>
+      </w:rPr>
     </w:lvl>
     <w:lvl w:ilvl="5">
       <w:start w:val="1"/>
@@ -13474,6 +12849,9 @@
       <w:pPr>
         <w:ind w:left="4681" w:hanging="180"/>
       </w:pPr>
+      <w:rPr>
+        <w:rFonts w:cs="Times New Roman"/>
+      </w:rPr>
     </w:lvl>
     <w:lvl w:ilvl="6">
       <w:start w:val="1"/>
@@ -13483,6 +12861,9 @@
       <w:pPr>
         <w:ind w:left="5400" w:hanging="360"/>
       </w:pPr>
+      <w:rPr>
+        <w:rFonts w:cs="Times New Roman"/>
+      </w:rPr>
     </w:lvl>
     <w:lvl w:ilvl="7">
       <w:start w:val="1"/>
@@ -13492,6 +12873,9 @@
       <w:pPr>
         <w:ind w:left="6120" w:hanging="360"/>
       </w:pPr>
+      <w:rPr>
+        <w:rFonts w:cs="Times New Roman"/>
+      </w:rPr>
     </w:lvl>
     <w:lvl w:ilvl="8">
       <w:start w:val="1"/>
@@ -13501,6 +12885,9 @@
       <w:pPr>
         <w:ind w:left="6841" w:hanging="180"/>
       </w:pPr>
+      <w:rPr>
+        <w:rFonts w:cs="Times New Roman"/>
+      </w:rPr>
     </w:lvl>
   </w:abstractNum>
   <w:abstractNum w:abstractNumId="7">
@@ -13515,6 +12902,9 @@
       <w:pPr>
         <w:ind w:left="1080" w:hanging="360"/>
       </w:pPr>
+      <w:rPr>
+        <w:rFonts w:cs="Times New Roman"/>
+      </w:rPr>
     </w:lvl>
     <w:lvl w:ilvl="1">
       <w:start w:val="1"/>
@@ -13524,6 +12914,9 @@
       <w:pPr>
         <w:ind w:left="1800" w:hanging="360"/>
       </w:pPr>
+      <w:rPr>
+        <w:rFonts w:cs="Times New Roman"/>
+      </w:rPr>
     </w:lvl>
     <w:lvl w:ilvl="2">
       <w:start w:val="1"/>
@@ -13533,6 +12926,9 @@
       <w:pPr>
         <w:ind w:left="2521" w:hanging="180"/>
       </w:pPr>
+      <w:rPr>
+        <w:rFonts w:cs="Times New Roman"/>
+      </w:rPr>
     </w:lvl>
     <w:lvl w:ilvl="3">
       <w:start w:val="1"/>
@@ -13542,6 +12938,9 @@
       <w:pPr>
         <w:ind w:left="3240" w:hanging="360"/>
       </w:pPr>
+      <w:rPr>
+        <w:rFonts w:cs="Times New Roman"/>
+      </w:rPr>
     </w:lvl>
     <w:lvl w:ilvl="4">
       <w:start w:val="1"/>
@@ -13551,6 +12950,9 @@
       <w:pPr>
         <w:ind w:left="3960" w:hanging="360"/>
       </w:pPr>
+      <w:rPr>
+        <w:rFonts w:cs="Times New Roman"/>
+      </w:rPr>
     </w:lvl>
     <w:lvl w:ilvl="5">
       <w:start w:val="1"/>
@@ -13560,6 +12962,9 @@
       <w:pPr>
         <w:ind w:left="4681" w:hanging="180"/>
       </w:pPr>
+      <w:rPr>
+        <w:rFonts w:cs="Times New Roman"/>
+      </w:rPr>
     </w:lvl>
     <w:lvl w:ilvl="6">
       <w:start w:val="1"/>
@@ -13569,6 +12974,9 @@
       <w:pPr>
         <w:ind w:left="5400" w:hanging="360"/>
       </w:pPr>
+      <w:rPr>
+        <w:rFonts w:cs="Times New Roman"/>
+      </w:rPr>
     </w:lvl>
     <w:lvl w:ilvl="7">
       <w:start w:val="1"/>
@@ -13578,6 +12986,9 @@
       <w:pPr>
         <w:ind w:left="6120" w:hanging="360"/>
       </w:pPr>
+      <w:rPr>
+        <w:rFonts w:cs="Times New Roman"/>
+      </w:rPr>
     </w:lvl>
     <w:lvl w:ilvl="8">
       <w:start w:val="1"/>
@@ -13587,6 +12998,9 @@
       <w:pPr>
         <w:ind w:left="6841" w:hanging="180"/>
       </w:pPr>
+      <w:rPr>
+        <w:rFonts w:cs="Times New Roman"/>
+      </w:rPr>
     </w:lvl>
   </w:abstractNum>
   <w:abstractNum w:abstractNumId="8">
@@ -13597,24 +13011,31 @@
     <w:lvl w:ilvl="0">
       <w:start w:val="1"/>
       <w:numFmt w:val="decimal"/>
-      <w:pStyle w:val="Ttulo1"/>
+      <w:pStyle w:val="Heading1"/>
       <w:lvlText w:val="%1."/>
       <w:lvlJc w:val="left"/>
+      <w:rPr>
+        <w:rFonts w:cs="Times New Roman"/>
+      </w:rPr>
     </w:lvl>
     <w:lvl w:ilvl="1">
       <w:start w:val="1"/>
       <w:numFmt w:val="decimal"/>
-      <w:pStyle w:val="Ttulo2"/>
+      <w:pStyle w:val="Heading2"/>
       <w:lvlText w:val="%1.%2"/>
       <w:lvlJc w:val="left"/>
+      <w:rPr>
+        <w:rFonts w:cs="Times New Roman"/>
+      </w:rPr>
     </w:lvl>
     <w:lvl w:ilvl="2">
       <w:start w:val="1"/>
       <w:numFmt w:val="decimal"/>
-      <w:pStyle w:val="Ttulo3"/>
+      <w:pStyle w:val="Heading3"/>
       <w:lvlText w:val="%1.%2.%3"/>
       <w:lvlJc w:val="left"/>
       <w:rPr>
+        <w:rFonts w:cs="Times New Roman"/>
         <w:b/>
         <w:i/>
       </w:rPr>
@@ -13622,44 +13043,62 @@
     <w:lvl w:ilvl="3">
       <w:start w:val="1"/>
       <w:numFmt w:val="decimal"/>
-      <w:pStyle w:val="Ttulo4"/>
+      <w:pStyle w:val="Heading4"/>
       <w:lvlText w:val="%1.%2.%3.%4"/>
       <w:lvlJc w:val="left"/>
+      <w:rPr>
+        <w:rFonts w:cs="Times New Roman"/>
+      </w:rPr>
     </w:lvl>
     <w:lvl w:ilvl="4">
       <w:start w:val="1"/>
       <w:numFmt w:val="decimal"/>
-      <w:pStyle w:val="Ttulo5"/>
+      <w:pStyle w:val="Heading5"/>
       <w:lvlText w:val="%1.%2.%3.%4.%5"/>
       <w:lvlJc w:val="left"/>
+      <w:rPr>
+        <w:rFonts w:cs="Times New Roman"/>
+      </w:rPr>
     </w:lvl>
     <w:lvl w:ilvl="5">
       <w:start w:val="1"/>
       <w:numFmt w:val="decimal"/>
-      <w:pStyle w:val="Ttulo6"/>
+      <w:pStyle w:val="Heading6"/>
       <w:lvlText w:val="%1.%2.%3.%4.%5.%6"/>
       <w:lvlJc w:val="left"/>
+      <w:rPr>
+        <w:rFonts w:cs="Times New Roman"/>
+      </w:rPr>
     </w:lvl>
     <w:lvl w:ilvl="6">
       <w:start w:val="1"/>
       <w:numFmt w:val="decimal"/>
-      <w:pStyle w:val="Ttulo7"/>
+      <w:pStyle w:val="Heading7"/>
       <w:lvlText w:val="%1.%2.%3.%4.%5.%6.%7"/>
       <w:lvlJc w:val="left"/>
+      <w:rPr>
+        <w:rFonts w:cs="Times New Roman"/>
+      </w:rPr>
     </w:lvl>
     <w:lvl w:ilvl="7">
       <w:start w:val="1"/>
       <w:numFmt w:val="decimal"/>
-      <w:pStyle w:val="Ttulo8"/>
+      <w:pStyle w:val="Heading8"/>
       <w:lvlText w:val="%1.%2.%3.%4.%5.%6.%7.%8"/>
       <w:lvlJc w:val="left"/>
+      <w:rPr>
+        <w:rFonts w:cs="Times New Roman"/>
+      </w:rPr>
     </w:lvl>
     <w:lvl w:ilvl="8">
       <w:start w:val="1"/>
       <w:numFmt w:val="decimal"/>
-      <w:pStyle w:val="Ttulo9"/>
+      <w:pStyle w:val="Heading9"/>
       <w:lvlText w:val="%1.%2.%3.%4.%5.%6.%7.%8.%9"/>
       <w:lvlJc w:val="left"/>
+      <w:rPr>
+        <w:rFonts w:cs="Times New Roman"/>
+      </w:rPr>
     </w:lvl>
   </w:abstractNum>
   <w:abstractNum w:abstractNumId="9">
@@ -13674,6 +13113,9 @@
       <w:pPr>
         <w:ind w:left="720" w:hanging="360"/>
       </w:pPr>
+      <w:rPr>
+        <w:rFonts w:cs="Times New Roman"/>
+      </w:rPr>
     </w:lvl>
     <w:lvl w:ilvl="1">
       <w:start w:val="1"/>
@@ -13683,6 +13125,9 @@
       <w:pPr>
         <w:ind w:left="1440" w:hanging="360"/>
       </w:pPr>
+      <w:rPr>
+        <w:rFonts w:cs="Times New Roman"/>
+      </w:rPr>
     </w:lvl>
     <w:lvl w:ilvl="2">
       <w:start w:val="1"/>
@@ -13692,6 +13137,9 @@
       <w:pPr>
         <w:ind w:left="2161" w:hanging="180"/>
       </w:pPr>
+      <w:rPr>
+        <w:rFonts w:cs="Times New Roman"/>
+      </w:rPr>
     </w:lvl>
     <w:lvl w:ilvl="3">
       <w:start w:val="1"/>
@@ -13701,6 +13149,9 @@
       <w:pPr>
         <w:ind w:left="2880" w:hanging="360"/>
       </w:pPr>
+      <w:rPr>
+        <w:rFonts w:cs="Times New Roman"/>
+      </w:rPr>
     </w:lvl>
     <w:lvl w:ilvl="4">
       <w:start w:val="1"/>
@@ -13710,6 +13161,9 @@
       <w:pPr>
         <w:ind w:left="3600" w:hanging="360"/>
       </w:pPr>
+      <w:rPr>
+        <w:rFonts w:cs="Times New Roman"/>
+      </w:rPr>
     </w:lvl>
     <w:lvl w:ilvl="5">
       <w:start w:val="1"/>
@@ -13719,6 +13173,9 @@
       <w:pPr>
         <w:ind w:left="4321" w:hanging="180"/>
       </w:pPr>
+      <w:rPr>
+        <w:rFonts w:cs="Times New Roman"/>
+      </w:rPr>
     </w:lvl>
     <w:lvl w:ilvl="6">
       <w:start w:val="1"/>
@@ -13728,6 +13185,9 @@
       <w:pPr>
         <w:ind w:left="5040" w:hanging="360"/>
       </w:pPr>
+      <w:rPr>
+        <w:rFonts w:cs="Times New Roman"/>
+      </w:rPr>
     </w:lvl>
     <w:lvl w:ilvl="7">
       <w:start w:val="1"/>
@@ -13737,6 +13197,9 @@
       <w:pPr>
         <w:ind w:left="5760" w:hanging="360"/>
       </w:pPr>
+      <w:rPr>
+        <w:rFonts w:cs="Times New Roman"/>
+      </w:rPr>
     </w:lvl>
     <w:lvl w:ilvl="8">
       <w:start w:val="1"/>
@@ -13746,6 +13209,9 @@
       <w:pPr>
         <w:ind w:left="6481" w:hanging="180"/>
       </w:pPr>
+      <w:rPr>
+        <w:rFonts w:cs="Times New Roman"/>
+      </w:rPr>
     </w:lvl>
   </w:abstractNum>
   <w:abstractNum w:abstractNumId="10">
@@ -13760,6 +13226,9 @@
       <w:pPr>
         <w:ind w:left="1080" w:hanging="360"/>
       </w:pPr>
+      <w:rPr>
+        <w:rFonts w:cs="Times New Roman"/>
+      </w:rPr>
     </w:lvl>
     <w:lvl w:ilvl="1">
       <w:start w:val="1"/>
@@ -13769,6 +13238,9 @@
       <w:pPr>
         <w:ind w:left="1800" w:hanging="360"/>
       </w:pPr>
+      <w:rPr>
+        <w:rFonts w:cs="Times New Roman"/>
+      </w:rPr>
     </w:lvl>
     <w:lvl w:ilvl="2">
       <w:start w:val="1"/>
@@ -13778,6 +13250,9 @@
       <w:pPr>
         <w:ind w:left="2521" w:hanging="180"/>
       </w:pPr>
+      <w:rPr>
+        <w:rFonts w:cs="Times New Roman"/>
+      </w:rPr>
     </w:lvl>
     <w:lvl w:ilvl="3">
       <w:start w:val="1"/>
@@ -13787,6 +13262,9 @@
       <w:pPr>
         <w:ind w:left="3240" w:hanging="360"/>
       </w:pPr>
+      <w:rPr>
+        <w:rFonts w:cs="Times New Roman"/>
+      </w:rPr>
     </w:lvl>
     <w:lvl w:ilvl="4">
       <w:start w:val="1"/>
@@ -13796,6 +13274,9 @@
       <w:pPr>
         <w:ind w:left="3960" w:hanging="360"/>
       </w:pPr>
+      <w:rPr>
+        <w:rFonts w:cs="Times New Roman"/>
+      </w:rPr>
     </w:lvl>
     <w:lvl w:ilvl="5">
       <w:start w:val="1"/>
@@ -13805,6 +13286,9 @@
       <w:pPr>
         <w:ind w:left="4681" w:hanging="180"/>
       </w:pPr>
+      <w:rPr>
+        <w:rFonts w:cs="Times New Roman"/>
+      </w:rPr>
     </w:lvl>
     <w:lvl w:ilvl="6">
       <w:start w:val="1"/>
@@ -13814,6 +13298,9 @@
       <w:pPr>
         <w:ind w:left="5400" w:hanging="360"/>
       </w:pPr>
+      <w:rPr>
+        <w:rFonts w:cs="Times New Roman"/>
+      </w:rPr>
     </w:lvl>
     <w:lvl w:ilvl="7">
       <w:start w:val="1"/>
@@ -13823,6 +13310,9 @@
       <w:pPr>
         <w:ind w:left="6120" w:hanging="360"/>
       </w:pPr>
+      <w:rPr>
+        <w:rFonts w:cs="Times New Roman"/>
+      </w:rPr>
     </w:lvl>
     <w:lvl w:ilvl="8">
       <w:start w:val="1"/>
@@ -13832,6 +13322,9 @@
       <w:pPr>
         <w:ind w:left="6841" w:hanging="180"/>
       </w:pPr>
+      <w:rPr>
+        <w:rFonts w:cs="Times New Roman"/>
+      </w:rPr>
     </w:lvl>
   </w:abstractNum>
   <w:abstractNum w:abstractNumId="11">
@@ -13846,6 +13339,9 @@
       <w:pPr>
         <w:ind w:left="1080" w:hanging="360"/>
       </w:pPr>
+      <w:rPr>
+        <w:rFonts w:cs="Times New Roman"/>
+      </w:rPr>
     </w:lvl>
     <w:lvl w:ilvl="1">
       <w:start w:val="1"/>
@@ -13855,6 +13351,9 @@
       <w:pPr>
         <w:ind w:left="1800" w:hanging="360"/>
       </w:pPr>
+      <w:rPr>
+        <w:rFonts w:cs="Times New Roman"/>
+      </w:rPr>
     </w:lvl>
     <w:lvl w:ilvl="2">
       <w:start w:val="1"/>
@@ -13864,6 +13363,9 @@
       <w:pPr>
         <w:ind w:left="2521" w:hanging="180"/>
       </w:pPr>
+      <w:rPr>
+        <w:rFonts w:cs="Times New Roman"/>
+      </w:rPr>
     </w:lvl>
     <w:lvl w:ilvl="3">
       <w:start w:val="1"/>
@@ -13873,6 +13375,9 @@
       <w:pPr>
         <w:ind w:left="3240" w:hanging="360"/>
       </w:pPr>
+      <w:rPr>
+        <w:rFonts w:cs="Times New Roman"/>
+      </w:rPr>
     </w:lvl>
     <w:lvl w:ilvl="4">
       <w:start w:val="1"/>
@@ -13882,6 +13387,9 @@
       <w:pPr>
         <w:ind w:left="3960" w:hanging="360"/>
       </w:pPr>
+      <w:rPr>
+        <w:rFonts w:cs="Times New Roman"/>
+      </w:rPr>
     </w:lvl>
     <w:lvl w:ilvl="5">
       <w:start w:val="1"/>
@@ -13891,6 +13399,9 @@
       <w:pPr>
         <w:ind w:left="4681" w:hanging="180"/>
       </w:pPr>
+      <w:rPr>
+        <w:rFonts w:cs="Times New Roman"/>
+      </w:rPr>
     </w:lvl>
     <w:lvl w:ilvl="6">
       <w:start w:val="1"/>
@@ -13900,6 +13411,9 @@
       <w:pPr>
         <w:ind w:left="5400" w:hanging="360"/>
       </w:pPr>
+      <w:rPr>
+        <w:rFonts w:cs="Times New Roman"/>
+      </w:rPr>
     </w:lvl>
     <w:lvl w:ilvl="7">
       <w:start w:val="1"/>
@@ -13909,6 +13423,9 @@
       <w:pPr>
         <w:ind w:left="6120" w:hanging="360"/>
       </w:pPr>
+      <w:rPr>
+        <w:rFonts w:cs="Times New Roman"/>
+      </w:rPr>
     </w:lvl>
     <w:lvl w:ilvl="8">
       <w:start w:val="1"/>
@@ -13918,6 +13435,9 @@
       <w:pPr>
         <w:ind w:left="6841" w:hanging="180"/>
       </w:pPr>
+      <w:rPr>
+        <w:rFonts w:cs="Times New Roman"/>
+      </w:rPr>
     </w:lvl>
   </w:abstractNum>
   <w:abstractNum w:abstractNumId="12">
@@ -13943,7 +13463,7 @@
         <w:ind w:left="2220" w:hanging="360"/>
       </w:pPr>
       <w:rPr>
-        <w:rFonts w:ascii="Courier New" w:hAnsi="Courier New" w:cs="Courier New"/>
+        <w:rFonts w:ascii="Courier New" w:hAnsi="Courier New"/>
       </w:rPr>
     </w:lvl>
     <w:lvl w:ilvl="2">
@@ -13976,7 +13496,7 @@
         <w:ind w:left="4380" w:hanging="360"/>
       </w:pPr>
       <w:rPr>
-        <w:rFonts w:ascii="Courier New" w:hAnsi="Courier New" w:cs="Courier New"/>
+        <w:rFonts w:ascii="Courier New" w:hAnsi="Courier New"/>
       </w:rPr>
     </w:lvl>
     <w:lvl w:ilvl="5">
@@ -14009,7 +13529,7 @@
         <w:ind w:left="6540" w:hanging="360"/>
       </w:pPr>
       <w:rPr>
-        <w:rFonts w:ascii="Courier New" w:hAnsi="Courier New" w:cs="Courier New"/>
+        <w:rFonts w:ascii="Courier New" w:hAnsi="Courier New"/>
       </w:rPr>
     </w:lvl>
     <w:lvl w:ilvl="8">
@@ -14047,7 +13567,7 @@
         <w:ind w:left="1070" w:hanging="360"/>
       </w:pPr>
       <w:rPr>
-        <w:rFonts w:ascii="Courier New" w:hAnsi="Courier New" w:cs="Courier New"/>
+        <w:rFonts w:ascii="Courier New" w:hAnsi="Courier New"/>
       </w:rPr>
     </w:lvl>
     <w:lvl w:ilvl="2">
@@ -14080,7 +13600,7 @@
         <w:ind w:left="4752" w:hanging="360"/>
       </w:pPr>
       <w:rPr>
-        <w:rFonts w:ascii="Courier New" w:hAnsi="Courier New" w:cs="Courier New"/>
+        <w:rFonts w:ascii="Courier New" w:hAnsi="Courier New"/>
       </w:rPr>
     </w:lvl>
     <w:lvl w:ilvl="5">
@@ -14113,7 +13633,7 @@
         <w:ind w:left="6912" w:hanging="360"/>
       </w:pPr>
       <w:rPr>
-        <w:rFonts w:ascii="Courier New" w:hAnsi="Courier New" w:cs="Courier New"/>
+        <w:rFonts w:ascii="Courier New" w:hAnsi="Courier New"/>
       </w:rPr>
     </w:lvl>
     <w:lvl w:ilvl="8">
@@ -14207,186 +13727,312 @@
 </file>
 
 <file path=word/styles.xml><?xml version="1.0" encoding="utf-8"?>
-<w:styles xmlns:mc="http://schemas.openxmlformats.org/markup-compatibility/2006" xmlns:r="http://schemas.openxmlformats.org/officeDocument/2006/relationships" xmlns:w="http://schemas.openxmlformats.org/wordprocessingml/2006/main" xmlns:w14="http://schemas.microsoft.com/office/word/2010/wordml" mc:Ignorable="w14">
+<w:styles xmlns:r="http://schemas.openxmlformats.org/officeDocument/2006/relationships" xmlns:w="http://schemas.openxmlformats.org/wordprocessingml/2006/main">
   <w:docDefaults>
     <w:rPrDefault>
       <w:rPr>
-        <w:rFonts w:asciiTheme="minorHAnsi" w:eastAsiaTheme="minorHAnsi" w:hAnsiTheme="minorHAnsi" w:cstheme="minorBidi"/>
+        <w:rFonts w:ascii="Calibri" w:eastAsia="Calibri" w:hAnsi="Calibri" w:cs="Times New Roman"/>
         <w:sz w:val="22"/>
         <w:szCs w:val="22"/>
-        <w:lang w:val="pt-BR" w:eastAsia="en-US" w:bidi="ar-SA"/>
+        <w:lang w:val="pt-BR" w:eastAsia="pt-BR" w:bidi="ar-SA"/>
       </w:rPr>
     </w:rPrDefault>
-    <w:pPrDefault>
-      <w:pPr>
-        <w:spacing w:after="200" w:line="276" w:lineRule="auto"/>
-      </w:pPr>
-    </w:pPrDefault>
+    <w:pPrDefault/>
   </w:docDefaults>
-  <w:latentStyles w:defLockedState="0" w:defUIPriority="99" w:defSemiHidden="1" w:defUnhideWhenUsed="1" w:defQFormat="0" w:count="267">
-    <w:lsdException w:name="Normal" w:semiHidden="0" w:uiPriority="0" w:unhideWhenUsed="0" w:qFormat="1"/>
-    <w:lsdException w:name="heading 1" w:semiHidden="0" w:uiPriority="0" w:unhideWhenUsed="0" w:qFormat="1"/>
-    <w:lsdException w:name="heading 2" w:uiPriority="0" w:qFormat="1"/>
-    <w:lsdException w:name="heading 3" w:uiPriority="0" w:qFormat="1"/>
-    <w:lsdException w:name="heading 4" w:uiPriority="0" w:qFormat="1"/>
-    <w:lsdException w:name="heading 5" w:uiPriority="0" w:qFormat="1"/>
-    <w:lsdException w:name="heading 6" w:uiPriority="0" w:qFormat="1"/>
-    <w:lsdException w:name="heading 7" w:uiPriority="0" w:qFormat="1"/>
-    <w:lsdException w:name="heading 8" w:uiPriority="0" w:qFormat="1"/>
-    <w:lsdException w:name="heading 9" w:uiPriority="0" w:qFormat="1"/>
-    <w:lsdException w:name="toc 1" w:uiPriority="39"/>
-    <w:lsdException w:name="toc 2" w:uiPriority="39"/>
-    <w:lsdException w:name="toc 3" w:uiPriority="39"/>
-    <w:lsdException w:name="toc 4" w:uiPriority="39"/>
-    <w:lsdException w:name="toc 5" w:uiPriority="39"/>
-    <w:lsdException w:name="toc 6" w:uiPriority="39"/>
-    <w:lsdException w:name="toc 7" w:uiPriority="39"/>
-    <w:lsdException w:name="toc 8" w:uiPriority="39"/>
-    <w:lsdException w:name="toc 9" w:uiPriority="39"/>
-    <w:lsdException w:name="header" w:uiPriority="0"/>
-    <w:lsdException w:name="footer" w:uiPriority="0"/>
-    <w:lsdException w:name="caption" w:uiPriority="35" w:qFormat="1"/>
-    <w:lsdException w:name="Title" w:semiHidden="0" w:uiPriority="10" w:unhideWhenUsed="0" w:qFormat="1"/>
-    <w:lsdException w:name="Default Paragraph Font" w:uiPriority="1"/>
-    <w:lsdException w:name="Subtitle" w:semiHidden="0" w:uiPriority="11" w:unhideWhenUsed="0" w:qFormat="1"/>
-    <w:lsdException w:name="Strong" w:semiHidden="0" w:uiPriority="22" w:unhideWhenUsed="0" w:qFormat="1"/>
-    <w:lsdException w:name="Emphasis" w:semiHidden="0" w:uiPriority="20" w:unhideWhenUsed="0" w:qFormat="1"/>
-    <w:lsdException w:name="Table Grid" w:semiHidden="0" w:uiPriority="59" w:unhideWhenUsed="0"/>
-    <w:lsdException w:name="Placeholder Text" w:unhideWhenUsed="0"/>
-    <w:lsdException w:name="No Spacing" w:semiHidden="0" w:uiPriority="0" w:unhideWhenUsed="0" w:qFormat="1"/>
-    <w:lsdException w:name="Light Shading" w:semiHidden="0" w:uiPriority="60" w:unhideWhenUsed="0"/>
-    <w:lsdException w:name="Light List" w:semiHidden="0" w:uiPriority="61" w:unhideWhenUsed="0"/>
-    <w:lsdException w:name="Light Grid" w:semiHidden="0" w:uiPriority="62" w:unhideWhenUsed="0"/>
-    <w:lsdException w:name="Medium Shading 1" w:semiHidden="0" w:uiPriority="63" w:unhideWhenUsed="0"/>
-    <w:lsdException w:name="Medium Shading 2" w:semiHidden="0" w:uiPriority="64" w:unhideWhenUsed="0"/>
-    <w:lsdException w:name="Medium List 1" w:semiHidden="0" w:uiPriority="65" w:unhideWhenUsed="0"/>
-    <w:lsdException w:name="Medium List 2" w:semiHidden="0" w:uiPriority="66" w:unhideWhenUsed="0"/>
-    <w:lsdException w:name="Medium Grid 1" w:semiHidden="0" w:uiPriority="67" w:unhideWhenUsed="0"/>
-    <w:lsdException w:name="Medium Grid 2" w:semiHidden="0" w:uiPriority="68" w:unhideWhenUsed="0"/>
-    <w:lsdException w:name="Medium Grid 3" w:semiHidden="0" w:uiPriority="69" w:unhideWhenUsed="0"/>
-    <w:lsdException w:name="Dark List" w:semiHidden="0" w:uiPriority="70" w:unhideWhenUsed="0"/>
-    <w:lsdException w:name="Colorful Shading" w:semiHidden="0" w:uiPriority="71" w:unhideWhenUsed="0"/>
-    <w:lsdException w:name="Colorful List" w:semiHidden="0" w:uiPriority="72" w:unhideWhenUsed="0"/>
-    <w:lsdException w:name="Colorful Grid" w:semiHidden="0" w:uiPriority="73" w:unhideWhenUsed="0"/>
-    <w:lsdException w:name="Light Shading Accent 1" w:semiHidden="0" w:uiPriority="60" w:unhideWhenUsed="0"/>
-    <w:lsdException w:name="Light List Accent 1" w:semiHidden="0" w:uiPriority="61" w:unhideWhenUsed="0"/>
-    <w:lsdException w:name="Light Grid Accent 1" w:semiHidden="0" w:uiPriority="62" w:unhideWhenUsed="0"/>
-    <w:lsdException w:name="Medium Shading 1 Accent 1" w:semiHidden="0" w:uiPriority="63" w:unhideWhenUsed="0"/>
-    <w:lsdException w:name="Medium Shading 2 Accent 1" w:semiHidden="0" w:uiPriority="64" w:unhideWhenUsed="0"/>
-    <w:lsdException w:name="Medium List 1 Accent 1" w:semiHidden="0" w:uiPriority="65" w:unhideWhenUsed="0"/>
-    <w:lsdException w:name="Revision" w:unhideWhenUsed="0"/>
-    <w:lsdException w:name="List Paragraph" w:semiHidden="0" w:uiPriority="0" w:unhideWhenUsed="0" w:qFormat="1"/>
-    <w:lsdException w:name="Quote" w:semiHidden="0" w:uiPriority="29" w:unhideWhenUsed="0" w:qFormat="1"/>
-    <w:lsdException w:name="Intense Quote" w:semiHidden="0" w:uiPriority="30" w:unhideWhenUsed="0" w:qFormat="1"/>
-    <w:lsdException w:name="Medium List 2 Accent 1" w:semiHidden="0" w:uiPriority="66" w:unhideWhenUsed="0"/>
-    <w:lsdException w:name="Medium Grid 1 Accent 1" w:semiHidden="0" w:uiPriority="67" w:unhideWhenUsed="0"/>
-    <w:lsdException w:name="Medium Grid 2 Accent 1" w:semiHidden="0" w:uiPriority="68" w:unhideWhenUsed="0"/>
-    <w:lsdException w:name="Medium Grid 3 Accent 1" w:semiHidden="0" w:uiPriority="69" w:unhideWhenUsed="0"/>
-    <w:lsdException w:name="Dark List Accent 1" w:semiHidden="0" w:uiPriority="70" w:unhideWhenUsed="0"/>
-    <w:lsdException w:name="Colorful Shading Accent 1" w:semiHidden="0" w:uiPriority="71" w:unhideWhenUsed="0"/>
-    <w:lsdException w:name="Colorful List Accent 1" w:semiHidden="0" w:uiPriority="72" w:unhideWhenUsed="0"/>
-    <w:lsdException w:name="Colorful Grid Accent 1" w:semiHidden="0" w:uiPriority="73" w:unhideWhenUsed="0"/>
-    <w:lsdException w:name="Light Shading Accent 2" w:semiHidden="0" w:uiPriority="60" w:unhideWhenUsed="0"/>
-    <w:lsdException w:name="Light List Accent 2" w:semiHidden="0" w:uiPriority="61" w:unhideWhenUsed="0"/>
-    <w:lsdException w:name="Light Grid Accent 2" w:semiHidden="0" w:uiPriority="62" w:unhideWhenUsed="0"/>
-    <w:lsdException w:name="Medium Shading 1 Accent 2" w:semiHidden="0" w:uiPriority="63" w:unhideWhenUsed="0"/>
-    <w:lsdException w:name="Medium Shading 2 Accent 2" w:semiHidden="0" w:uiPriority="64" w:unhideWhenUsed="0"/>
-    <w:lsdException w:name="Medium List 1 Accent 2" w:semiHidden="0" w:uiPriority="65" w:unhideWhenUsed="0"/>
-    <w:lsdException w:name="Medium List 2 Accent 2" w:semiHidden="0" w:uiPriority="66" w:unhideWhenUsed="0"/>
-    <w:lsdException w:name="Medium Grid 1 Accent 2" w:semiHidden="0" w:uiPriority="67" w:unhideWhenUsed="0"/>
-    <w:lsdException w:name="Medium Grid 2 Accent 2" w:semiHidden="0" w:uiPriority="68" w:unhideWhenUsed="0"/>
-    <w:lsdException w:name="Medium Grid 3 Accent 2" w:semiHidden="0" w:uiPriority="69" w:unhideWhenUsed="0"/>
-    <w:lsdException w:name="Dark List Accent 2" w:semiHidden="0" w:uiPriority="70" w:unhideWhenUsed="0"/>
-    <w:lsdException w:name="Colorful Shading Accent 2" w:semiHidden="0" w:uiPriority="71" w:unhideWhenUsed="0"/>
-    <w:lsdException w:name="Colorful List Accent 2" w:semiHidden="0" w:uiPriority="72" w:unhideWhenUsed="0"/>
-    <w:lsdException w:name="Colorful Grid Accent 2" w:semiHidden="0" w:uiPriority="73" w:unhideWhenUsed="0"/>
-    <w:lsdException w:name="Light Shading Accent 3" w:semiHidden="0" w:uiPriority="60" w:unhideWhenUsed="0"/>
-    <w:lsdException w:name="Light List Accent 3" w:semiHidden="0" w:uiPriority="61" w:unhideWhenUsed="0"/>
-    <w:lsdException w:name="Light Grid Accent 3" w:semiHidden="0" w:uiPriority="62" w:unhideWhenUsed="0"/>
-    <w:lsdException w:name="Medium Shading 1 Accent 3" w:semiHidden="0" w:uiPriority="63" w:unhideWhenUsed="0"/>
-    <w:lsdException w:name="Medium Shading 2 Accent 3" w:semiHidden="0" w:uiPriority="64" w:unhideWhenUsed="0"/>
-    <w:lsdException w:name="Medium List 1 Accent 3" w:semiHidden="0" w:uiPriority="65" w:unhideWhenUsed="0"/>
-    <w:lsdException w:name="Medium List 2 Accent 3" w:semiHidden="0" w:uiPriority="66" w:unhideWhenUsed="0"/>
-    <w:lsdException w:name="Medium Grid 1 Accent 3" w:semiHidden="0" w:uiPriority="67" w:unhideWhenUsed="0"/>
-    <w:lsdException w:name="Medium Grid 2 Accent 3" w:semiHidden="0" w:uiPriority="68" w:unhideWhenUsed="0"/>
-    <w:lsdException w:name="Medium Grid 3 Accent 3" w:semiHidden="0" w:uiPriority="69" w:unhideWhenUsed="0"/>
-    <w:lsdException w:name="Dark List Accent 3" w:semiHidden="0" w:uiPriority="70" w:unhideWhenUsed="0"/>
-    <w:lsdException w:name="Colorful Shading Accent 3" w:semiHidden="0" w:uiPriority="71" w:unhideWhenUsed="0"/>
-    <w:lsdException w:name="Colorful List Accent 3" w:semiHidden="0" w:uiPriority="72" w:unhideWhenUsed="0"/>
-    <w:lsdException w:name="Colorful Grid Accent 3" w:semiHidden="0" w:uiPriority="73" w:unhideWhenUsed="0"/>
-    <w:lsdException w:name="Light Shading Accent 4" w:semiHidden="0" w:uiPriority="60" w:unhideWhenUsed="0"/>
-    <w:lsdException w:name="Light List Accent 4" w:semiHidden="0" w:uiPriority="61" w:unhideWhenUsed="0"/>
-    <w:lsdException w:name="Light Grid Accent 4" w:semiHidden="0" w:uiPriority="62" w:unhideWhenUsed="0"/>
-    <w:lsdException w:name="Medium Shading 1 Accent 4" w:semiHidden="0" w:uiPriority="63" w:unhideWhenUsed="0"/>
-    <w:lsdException w:name="Medium Shading 2 Accent 4" w:semiHidden="0" w:uiPriority="64" w:unhideWhenUsed="0"/>
-    <w:lsdException w:name="Medium List 1 Accent 4" w:semiHidden="0" w:uiPriority="65" w:unhideWhenUsed="0"/>
-    <w:lsdException w:name="Medium List 2 Accent 4" w:semiHidden="0" w:uiPriority="66" w:unhideWhenUsed="0"/>
-    <w:lsdException w:name="Medium Grid 1 Accent 4" w:semiHidden="0" w:uiPriority="67" w:unhideWhenUsed="0"/>
-    <w:lsdException w:name="Medium Grid 2 Accent 4" w:semiHidden="0" w:uiPriority="68" w:unhideWhenUsed="0"/>
-    <w:lsdException w:name="Medium Grid 3 Accent 4" w:semiHidden="0" w:uiPriority="69" w:unhideWhenUsed="0"/>
-    <w:lsdException w:name="Dark List Accent 4" w:semiHidden="0" w:uiPriority="70" w:unhideWhenUsed="0"/>
-    <w:lsdException w:name="Colorful Shading Accent 4" w:semiHidden="0" w:uiPriority="71" w:unhideWhenUsed="0"/>
-    <w:lsdException w:name="Colorful List Accent 4" w:semiHidden="0" w:uiPriority="72" w:unhideWhenUsed="0"/>
-    <w:lsdException w:name="Colorful Grid Accent 4" w:semiHidden="0" w:uiPriority="73" w:unhideWhenUsed="0"/>
-    <w:lsdException w:name="Light Shading Accent 5" w:semiHidden="0" w:uiPriority="60" w:unhideWhenUsed="0"/>
-    <w:lsdException w:name="Light List Accent 5" w:semiHidden="0" w:uiPriority="61" w:unhideWhenUsed="0"/>
-    <w:lsdException w:name="Light Grid Accent 5" w:semiHidden="0" w:uiPriority="62" w:unhideWhenUsed="0"/>
-    <w:lsdException w:name="Medium Shading 1 Accent 5" w:semiHidden="0" w:uiPriority="63" w:unhideWhenUsed="0"/>
-    <w:lsdException w:name="Medium Shading 2 Accent 5" w:semiHidden="0" w:uiPriority="64" w:unhideWhenUsed="0"/>
-    <w:lsdException w:name="Medium List 1 Accent 5" w:semiHidden="0" w:uiPriority="65" w:unhideWhenUsed="0"/>
-    <w:lsdException w:name="Medium List 2 Accent 5" w:semiHidden="0" w:uiPriority="66" w:unhideWhenUsed="0"/>
-    <w:lsdException w:name="Medium Grid 1 Accent 5" w:semiHidden="0" w:uiPriority="67" w:unhideWhenUsed="0"/>
-    <w:lsdException w:name="Medium Grid 2 Accent 5" w:semiHidden="0" w:uiPriority="68" w:unhideWhenUsed="0"/>
-    <w:lsdException w:name="Medium Grid 3 Accent 5" w:semiHidden="0" w:uiPriority="69" w:unhideWhenUsed="0"/>
-    <w:lsdException w:name="Dark List Accent 5" w:semiHidden="0" w:uiPriority="70" w:unhideWhenUsed="0"/>
-    <w:lsdException w:name="Colorful Shading Accent 5" w:semiHidden="0" w:uiPriority="71" w:unhideWhenUsed="0"/>
-    <w:lsdException w:name="Colorful List Accent 5" w:semiHidden="0" w:uiPriority="72" w:unhideWhenUsed="0"/>
-    <w:lsdException w:name="Colorful Grid Accent 5" w:semiHidden="0" w:uiPriority="73" w:unhideWhenUsed="0"/>
-    <w:lsdException w:name="Light Shading Accent 6" w:semiHidden="0" w:uiPriority="60" w:unhideWhenUsed="0"/>
-    <w:lsdException w:name="Light List Accent 6" w:semiHidden="0" w:uiPriority="61" w:unhideWhenUsed="0"/>
-    <w:lsdException w:name="Light Grid Accent 6" w:semiHidden="0" w:uiPriority="62" w:unhideWhenUsed="0"/>
-    <w:lsdException w:name="Medium Shading 1 Accent 6" w:semiHidden="0" w:uiPriority="63" w:unhideWhenUsed="0"/>
-    <w:lsdException w:name="Medium Shading 2 Accent 6" w:semiHidden="0" w:uiPriority="64" w:unhideWhenUsed="0"/>
-    <w:lsdException w:name="Medium List 1 Accent 6" w:semiHidden="0" w:uiPriority="65" w:unhideWhenUsed="0"/>
-    <w:lsdException w:name="Medium List 2 Accent 6" w:semiHidden="0" w:uiPriority="66" w:unhideWhenUsed="0"/>
-    <w:lsdException w:name="Medium Grid 1 Accent 6" w:semiHidden="0" w:uiPriority="67" w:unhideWhenUsed="0"/>
-    <w:lsdException w:name="Medium Grid 2 Accent 6" w:semiHidden="0" w:uiPriority="68" w:unhideWhenUsed="0"/>
-    <w:lsdException w:name="Medium Grid 3 Accent 6" w:semiHidden="0" w:uiPriority="69" w:unhideWhenUsed="0"/>
-    <w:lsdException w:name="Dark List Accent 6" w:semiHidden="0" w:uiPriority="70" w:unhideWhenUsed="0"/>
-    <w:lsdException w:name="Colorful Shading Accent 6" w:semiHidden="0" w:uiPriority="71" w:unhideWhenUsed="0"/>
-    <w:lsdException w:name="Colorful List Accent 6" w:semiHidden="0" w:uiPriority="72" w:unhideWhenUsed="0"/>
-    <w:lsdException w:name="Colorful Grid Accent 6" w:semiHidden="0" w:uiPriority="73" w:unhideWhenUsed="0"/>
-    <w:lsdException w:name="Subtle Emphasis" w:semiHidden="0" w:uiPriority="19" w:unhideWhenUsed="0" w:qFormat="1"/>
-    <w:lsdException w:name="Intense Emphasis" w:semiHidden="0" w:uiPriority="21" w:unhideWhenUsed="0" w:qFormat="1"/>
-    <w:lsdException w:name="Subtle Reference" w:semiHidden="0" w:uiPriority="31" w:unhideWhenUsed="0" w:qFormat="1"/>
-    <w:lsdException w:name="Intense Reference" w:semiHidden="0" w:uiPriority="32" w:unhideWhenUsed="0" w:qFormat="1"/>
-    <w:lsdException w:name="Book Title" w:semiHidden="0" w:uiPriority="33" w:unhideWhenUsed="0" w:qFormat="1"/>
-    <w:lsdException w:name="Bibliography" w:uiPriority="37"/>
-    <w:lsdException w:name="TOC Heading" w:uiPriority="39" w:qFormat="1"/>
+  <w:latentStyles w:defLockedState="0" w:defUIPriority="99" w:defSemiHidden="0" w:defUnhideWhenUsed="0" w:defQFormat="0" w:count="267">
+    <w:lsdException w:name="Normal" w:locked="1" w:uiPriority="0" w:qFormat="1"/>
+    <w:lsdException w:name="heading 1" w:locked="1" w:uiPriority="0" w:qFormat="1"/>
+    <w:lsdException w:name="heading 2" w:locked="1" w:uiPriority="0" w:qFormat="1"/>
+    <w:lsdException w:name="heading 3" w:locked="1" w:uiPriority="0" w:qFormat="1"/>
+    <w:lsdException w:name="heading 4" w:locked="1" w:uiPriority="0" w:qFormat="1"/>
+    <w:lsdException w:name="heading 5" w:locked="1" w:uiPriority="0" w:qFormat="1"/>
+    <w:lsdException w:name="heading 6" w:locked="1" w:uiPriority="0" w:qFormat="1"/>
+    <w:lsdException w:name="heading 7" w:locked="1" w:uiPriority="0" w:qFormat="1"/>
+    <w:lsdException w:name="heading 8" w:locked="1" w:uiPriority="0" w:qFormat="1"/>
+    <w:lsdException w:name="heading 9" w:locked="1" w:uiPriority="0" w:qFormat="1"/>
+    <w:lsdException w:name="index 1" w:semiHidden="1" w:unhideWhenUsed="1"/>
+    <w:lsdException w:name="index 2" w:semiHidden="1" w:unhideWhenUsed="1"/>
+    <w:lsdException w:name="index 3" w:semiHidden="1" w:unhideWhenUsed="1"/>
+    <w:lsdException w:name="index 4" w:semiHidden="1" w:unhideWhenUsed="1"/>
+    <w:lsdException w:name="index 5" w:semiHidden="1" w:unhideWhenUsed="1"/>
+    <w:lsdException w:name="index 6" w:semiHidden="1" w:unhideWhenUsed="1"/>
+    <w:lsdException w:name="index 7" w:semiHidden="1" w:unhideWhenUsed="1"/>
+    <w:lsdException w:name="index 8" w:semiHidden="1" w:unhideWhenUsed="1"/>
+    <w:lsdException w:name="index 9" w:semiHidden="1" w:unhideWhenUsed="1"/>
+    <w:lsdException w:name="toc 1" w:locked="1" w:uiPriority="0"/>
+    <w:lsdException w:name="toc 2" w:locked="1" w:uiPriority="0"/>
+    <w:lsdException w:name="toc 3" w:locked="1" w:uiPriority="0"/>
+    <w:lsdException w:name="toc 4" w:locked="1" w:uiPriority="0"/>
+    <w:lsdException w:name="toc 5" w:locked="1" w:uiPriority="0"/>
+    <w:lsdException w:name="toc 6" w:locked="1" w:uiPriority="0"/>
+    <w:lsdException w:name="toc 7" w:locked="1" w:uiPriority="0"/>
+    <w:lsdException w:name="toc 8" w:locked="1" w:uiPriority="0"/>
+    <w:lsdException w:name="toc 9" w:locked="1" w:uiPriority="0"/>
+    <w:lsdException w:name="Normal Indent" w:semiHidden="1" w:unhideWhenUsed="1"/>
+    <w:lsdException w:name="footnote text" w:semiHidden="1" w:unhideWhenUsed="1"/>
+    <w:lsdException w:name="annotation text" w:semiHidden="1" w:unhideWhenUsed="1"/>
+    <w:lsdException w:name="header" w:locked="1" w:uiPriority="0"/>
+    <w:lsdException w:name="footer" w:locked="1" w:uiPriority="0"/>
+    <w:lsdException w:name="index heading" w:semiHidden="1" w:unhideWhenUsed="1"/>
+    <w:lsdException w:name="caption" w:locked="1" w:semiHidden="1" w:uiPriority="0" w:unhideWhenUsed="1" w:qFormat="1"/>
+    <w:lsdException w:name="table of figures" w:semiHidden="1" w:unhideWhenUsed="1"/>
+    <w:lsdException w:name="envelope address" w:semiHidden="1" w:unhideWhenUsed="1"/>
+    <w:lsdException w:name="envelope return" w:semiHidden="1" w:unhideWhenUsed="1"/>
+    <w:lsdException w:name="footnote reference" w:semiHidden="1" w:unhideWhenUsed="1"/>
+    <w:lsdException w:name="annotation reference" w:semiHidden="1" w:unhideWhenUsed="1"/>
+    <w:lsdException w:name="line number" w:semiHidden="1" w:unhideWhenUsed="1"/>
+    <w:lsdException w:name="page number" w:semiHidden="1" w:unhideWhenUsed="1"/>
+    <w:lsdException w:name="endnote reference" w:semiHidden="1" w:unhideWhenUsed="1"/>
+    <w:lsdException w:name="endnote text" w:semiHidden="1" w:unhideWhenUsed="1"/>
+    <w:lsdException w:name="table of authorities" w:semiHidden="1" w:unhideWhenUsed="1"/>
+    <w:lsdException w:name="macro" w:semiHidden="1" w:unhideWhenUsed="1"/>
+    <w:lsdException w:name="toa heading" w:semiHidden="1" w:unhideWhenUsed="1"/>
+    <w:lsdException w:name="List" w:semiHidden="1" w:unhideWhenUsed="1"/>
+    <w:lsdException w:name="List Bullet" w:semiHidden="1" w:unhideWhenUsed="1"/>
+    <w:lsdException w:name="List Number" w:semiHidden="1" w:unhideWhenUsed="1"/>
+    <w:lsdException w:name="List 2" w:semiHidden="1" w:unhideWhenUsed="1"/>
+    <w:lsdException w:name="List 3" w:semiHidden="1" w:unhideWhenUsed="1"/>
+    <w:lsdException w:name="List 4" w:semiHidden="1" w:unhideWhenUsed="1"/>
+    <w:lsdException w:name="List 5" w:semiHidden="1" w:unhideWhenUsed="1"/>
+    <w:lsdException w:name="List Bullet 2" w:semiHidden="1" w:unhideWhenUsed="1"/>
+    <w:lsdException w:name="List Bullet 3" w:semiHidden="1" w:unhideWhenUsed="1"/>
+    <w:lsdException w:name="List Bullet 4" w:semiHidden="1" w:unhideWhenUsed="1"/>
+    <w:lsdException w:name="List Bullet 5" w:semiHidden="1" w:unhideWhenUsed="1"/>
+    <w:lsdException w:name="List Number 2" w:semiHidden="1" w:unhideWhenUsed="1"/>
+    <w:lsdException w:name="List Number 3" w:semiHidden="1" w:unhideWhenUsed="1"/>
+    <w:lsdException w:name="List Number 4" w:semiHidden="1" w:unhideWhenUsed="1"/>
+    <w:lsdException w:name="List Number 5" w:semiHidden="1" w:unhideWhenUsed="1"/>
+    <w:lsdException w:name="Title" w:locked="1" w:uiPriority="0" w:qFormat="1"/>
+    <w:lsdException w:name="Closing" w:semiHidden="1" w:unhideWhenUsed="1"/>
+    <w:lsdException w:name="Signature" w:semiHidden="1" w:unhideWhenUsed="1"/>
+    <w:lsdException w:name="Default Paragraph Font" w:locked="1" w:uiPriority="0"/>
+    <w:lsdException w:name="Body Text" w:semiHidden="1" w:unhideWhenUsed="1"/>
+    <w:lsdException w:name="Body Text Indent" w:semiHidden="1" w:unhideWhenUsed="1"/>
+    <w:lsdException w:name="List Continue" w:semiHidden="1" w:unhideWhenUsed="1"/>
+    <w:lsdException w:name="List Continue 2" w:semiHidden="1" w:unhideWhenUsed="1"/>
+    <w:lsdException w:name="List Continue 3" w:semiHidden="1" w:unhideWhenUsed="1"/>
+    <w:lsdException w:name="List Continue 4" w:semiHidden="1" w:unhideWhenUsed="1"/>
+    <w:lsdException w:name="List Continue 5" w:semiHidden="1" w:unhideWhenUsed="1"/>
+    <w:lsdException w:name="Message Header" w:semiHidden="1" w:unhideWhenUsed="1"/>
+    <w:lsdException w:name="Subtitle" w:locked="1" w:uiPriority="0" w:qFormat="1"/>
+    <w:lsdException w:name="Salutation" w:semiHidden="1" w:unhideWhenUsed="1"/>
+    <w:lsdException w:name="Date" w:semiHidden="1" w:unhideWhenUsed="1"/>
+    <w:lsdException w:name="Body Text First Indent" w:semiHidden="1" w:unhideWhenUsed="1"/>
+    <w:lsdException w:name="Body Text First Indent 2" w:semiHidden="1" w:unhideWhenUsed="1"/>
+    <w:lsdException w:name="Note Heading" w:semiHidden="1" w:unhideWhenUsed="1"/>
+    <w:lsdException w:name="Body Text 2" w:semiHidden="1" w:unhideWhenUsed="1"/>
+    <w:lsdException w:name="Body Text 3" w:semiHidden="1" w:unhideWhenUsed="1"/>
+    <w:lsdException w:name="Body Text Indent 2" w:semiHidden="1" w:unhideWhenUsed="1"/>
+    <w:lsdException w:name="Body Text Indent 3" w:semiHidden="1" w:unhideWhenUsed="1"/>
+    <w:lsdException w:name="Block Text" w:semiHidden="1" w:unhideWhenUsed="1"/>
+    <w:lsdException w:name="Hyperlink" w:semiHidden="1" w:unhideWhenUsed="1"/>
+    <w:lsdException w:name="FollowedHyperlink" w:semiHidden="1" w:unhideWhenUsed="1"/>
+    <w:lsdException w:name="Strong" w:locked="1" w:uiPriority="0" w:qFormat="1"/>
+    <w:lsdException w:name="Emphasis" w:locked="1" w:uiPriority="0" w:qFormat="1"/>
+    <w:lsdException w:name="Document Map" w:semiHidden="1" w:unhideWhenUsed="1"/>
+    <w:lsdException w:name="Plain Text" w:semiHidden="1" w:unhideWhenUsed="1"/>
+    <w:lsdException w:name="E-mail Signature" w:semiHidden="1" w:unhideWhenUsed="1"/>
+    <w:lsdException w:name="HTML Top of Form" w:semiHidden="1" w:unhideWhenUsed="1"/>
+    <w:lsdException w:name="HTML Bottom of Form" w:semiHidden="1" w:unhideWhenUsed="1"/>
+    <w:lsdException w:name="Normal (Web)" w:semiHidden="1" w:unhideWhenUsed="1"/>
+    <w:lsdException w:name="HTML Acronym" w:semiHidden="1" w:unhideWhenUsed="1"/>
+    <w:lsdException w:name="HTML Address" w:semiHidden="1" w:unhideWhenUsed="1"/>
+    <w:lsdException w:name="HTML Cite" w:semiHidden="1" w:unhideWhenUsed="1"/>
+    <w:lsdException w:name="HTML Code" w:semiHidden="1" w:unhideWhenUsed="1"/>
+    <w:lsdException w:name="HTML Definition" w:semiHidden="1" w:unhideWhenUsed="1"/>
+    <w:lsdException w:name="HTML Keyboard" w:semiHidden="1" w:unhideWhenUsed="1"/>
+    <w:lsdException w:name="HTML Preformatted" w:semiHidden="1" w:unhideWhenUsed="1"/>
+    <w:lsdException w:name="HTML Sample" w:semiHidden="1" w:unhideWhenUsed="1"/>
+    <w:lsdException w:name="HTML Typewriter" w:semiHidden="1" w:unhideWhenUsed="1"/>
+    <w:lsdException w:name="HTML Variable" w:semiHidden="1" w:unhideWhenUsed="1"/>
+    <w:lsdException w:name="Normal Table" w:semiHidden="1" w:unhideWhenUsed="1"/>
+    <w:lsdException w:name="annotation subject" w:semiHidden="1" w:unhideWhenUsed="1"/>
+    <w:lsdException w:name="No List" w:semiHidden="1" w:unhideWhenUsed="1"/>
+    <w:lsdException w:name="Outline List 1" w:semiHidden="1" w:unhideWhenUsed="1"/>
+    <w:lsdException w:name="Outline List 2" w:semiHidden="1" w:unhideWhenUsed="1"/>
+    <w:lsdException w:name="Outline List 3" w:semiHidden="1" w:unhideWhenUsed="1"/>
+    <w:lsdException w:name="Table Simple 1" w:semiHidden="1" w:unhideWhenUsed="1"/>
+    <w:lsdException w:name="Table Simple 2" w:semiHidden="1" w:unhideWhenUsed="1"/>
+    <w:lsdException w:name="Table Simple 3" w:semiHidden="1" w:unhideWhenUsed="1"/>
+    <w:lsdException w:name="Table Classic 1" w:semiHidden="1" w:unhideWhenUsed="1"/>
+    <w:lsdException w:name="Table Classic 2" w:semiHidden="1" w:unhideWhenUsed="1"/>
+    <w:lsdException w:name="Table Classic 3" w:semiHidden="1" w:unhideWhenUsed="1"/>
+    <w:lsdException w:name="Table Classic 4" w:semiHidden="1" w:unhideWhenUsed="1"/>
+    <w:lsdException w:name="Table Colorful 1" w:semiHidden="1" w:unhideWhenUsed="1"/>
+    <w:lsdException w:name="Table Colorful 2" w:semiHidden="1" w:unhideWhenUsed="1"/>
+    <w:lsdException w:name="Table Colorful 3" w:semiHidden="1" w:unhideWhenUsed="1"/>
+    <w:lsdException w:name="Table Columns 1" w:semiHidden="1" w:unhideWhenUsed="1"/>
+    <w:lsdException w:name="Table Columns 2" w:semiHidden="1" w:unhideWhenUsed="1"/>
+    <w:lsdException w:name="Table Columns 3" w:semiHidden="1" w:unhideWhenUsed="1"/>
+    <w:lsdException w:name="Table Columns 4" w:semiHidden="1" w:unhideWhenUsed="1"/>
+    <w:lsdException w:name="Table Columns 5" w:semiHidden="1" w:unhideWhenUsed="1"/>
+    <w:lsdException w:name="Table Grid 1" w:semiHidden="1" w:unhideWhenUsed="1"/>
+    <w:lsdException w:name="Table Grid 2" w:semiHidden="1" w:unhideWhenUsed="1"/>
+    <w:lsdException w:name="Table Grid 3" w:semiHidden="1" w:unhideWhenUsed="1"/>
+    <w:lsdException w:name="Table Grid 4" w:semiHidden="1" w:unhideWhenUsed="1"/>
+    <w:lsdException w:name="Table Grid 5" w:semiHidden="1" w:unhideWhenUsed="1"/>
+    <w:lsdException w:name="Table Grid 6" w:semiHidden="1" w:unhideWhenUsed="1"/>
+    <w:lsdException w:name="Table Grid 7" w:semiHidden="1" w:unhideWhenUsed="1"/>
+    <w:lsdException w:name="Table Grid 8" w:semiHidden="1" w:unhideWhenUsed="1"/>
+    <w:lsdException w:name="Table List 1" w:semiHidden="1" w:unhideWhenUsed="1"/>
+    <w:lsdException w:name="Table List 2" w:semiHidden="1" w:unhideWhenUsed="1"/>
+    <w:lsdException w:name="Table List 3" w:semiHidden="1" w:unhideWhenUsed="1"/>
+    <w:lsdException w:name="Table List 4" w:semiHidden="1" w:unhideWhenUsed="1"/>
+    <w:lsdException w:name="Table List 5" w:semiHidden="1" w:unhideWhenUsed="1"/>
+    <w:lsdException w:name="Table List 6" w:semiHidden="1" w:unhideWhenUsed="1"/>
+    <w:lsdException w:name="Table List 7" w:semiHidden="1" w:unhideWhenUsed="1"/>
+    <w:lsdException w:name="Table List 8" w:semiHidden="1" w:unhideWhenUsed="1"/>
+    <w:lsdException w:name="Table 3D effects 1" w:semiHidden="1" w:unhideWhenUsed="1"/>
+    <w:lsdException w:name="Table 3D effects 2" w:semiHidden="1" w:unhideWhenUsed="1"/>
+    <w:lsdException w:name="Table 3D effects 3" w:semiHidden="1" w:unhideWhenUsed="1"/>
+    <w:lsdException w:name="Table Contemporary" w:semiHidden="1" w:unhideWhenUsed="1"/>
+    <w:lsdException w:name="Table Elegant" w:semiHidden="1" w:unhideWhenUsed="1"/>
+    <w:lsdException w:name="Table Professional" w:semiHidden="1" w:unhideWhenUsed="1"/>
+    <w:lsdException w:name="Table Subtle 1" w:semiHidden="1" w:unhideWhenUsed="1"/>
+    <w:lsdException w:name="Table Subtle 2" w:semiHidden="1" w:unhideWhenUsed="1"/>
+    <w:lsdException w:name="Table Web 1" w:semiHidden="1" w:unhideWhenUsed="1"/>
+    <w:lsdException w:name="Table Web 2" w:semiHidden="1" w:unhideWhenUsed="1"/>
+    <w:lsdException w:name="Table Web 3" w:semiHidden="1" w:unhideWhenUsed="1"/>
+    <w:lsdException w:name="Balloon Text" w:semiHidden="1" w:unhideWhenUsed="1"/>
+    <w:lsdException w:name="Table Grid" w:locked="1" w:uiPriority="0"/>
+    <w:lsdException w:name="Table Theme" w:semiHidden="1" w:unhideWhenUsed="1"/>
+    <w:lsdException w:name="Placeholder Text" w:semiHidden="1"/>
+    <w:lsdException w:name="No Spacing" w:uiPriority="1" w:qFormat="1"/>
+    <w:lsdException w:name="Light Shading" w:uiPriority="60"/>
+    <w:lsdException w:name="Light List" w:uiPriority="61"/>
+    <w:lsdException w:name="Light Grid" w:uiPriority="62"/>
+    <w:lsdException w:name="Medium Shading 1" w:uiPriority="63"/>
+    <w:lsdException w:name="Medium Shading 2" w:uiPriority="64"/>
+    <w:lsdException w:name="Medium List 1" w:uiPriority="65"/>
+    <w:lsdException w:name="Medium List 2" w:uiPriority="66"/>
+    <w:lsdException w:name="Medium Grid 1" w:uiPriority="67"/>
+    <w:lsdException w:name="Medium Grid 2" w:uiPriority="68"/>
+    <w:lsdException w:name="Medium Grid 3" w:uiPriority="69"/>
+    <w:lsdException w:name="Dark List" w:uiPriority="70"/>
+    <w:lsdException w:name="Colorful Shading" w:uiPriority="71"/>
+    <w:lsdException w:name="Colorful List" w:uiPriority="72"/>
+    <w:lsdException w:name="Colorful Grid" w:uiPriority="73"/>
+    <w:lsdException w:name="Light Shading Accent 1" w:uiPriority="60"/>
+    <w:lsdException w:name="Light List Accent 1" w:uiPriority="61"/>
+    <w:lsdException w:name="Light Grid Accent 1" w:uiPriority="62"/>
+    <w:lsdException w:name="Medium Shading 1 Accent 1" w:uiPriority="63"/>
+    <w:lsdException w:name="Medium Shading 2 Accent 1" w:uiPriority="64"/>
+    <w:lsdException w:name="Medium List 1 Accent 1" w:uiPriority="65"/>
+    <w:lsdException w:name="Revision" w:semiHidden="1"/>
+    <w:lsdException w:name="List Paragraph" w:uiPriority="34" w:qFormat="1"/>
+    <w:lsdException w:name="Quote" w:uiPriority="29" w:qFormat="1"/>
+    <w:lsdException w:name="Intense Quote" w:uiPriority="30" w:qFormat="1"/>
+    <w:lsdException w:name="Medium List 2 Accent 1" w:uiPriority="66"/>
+    <w:lsdException w:name="Medium Grid 1 Accent 1" w:uiPriority="67"/>
+    <w:lsdException w:name="Medium Grid 2 Accent 1" w:uiPriority="68"/>
+    <w:lsdException w:name="Medium Grid 3 Accent 1" w:uiPriority="69"/>
+    <w:lsdException w:name="Dark List Accent 1" w:uiPriority="70"/>
+    <w:lsdException w:name="Colorful Shading Accent 1" w:uiPriority="71"/>
+    <w:lsdException w:name="Colorful List Accent 1" w:uiPriority="72"/>
+    <w:lsdException w:name="Colorful Grid Accent 1" w:uiPriority="73"/>
+    <w:lsdException w:name="Light Shading Accent 2" w:uiPriority="60"/>
+    <w:lsdException w:name="Light List Accent 2" w:uiPriority="61"/>
+    <w:lsdException w:name="Light Grid Accent 2" w:uiPriority="62"/>
+    <w:lsdException w:name="Medium Shading 1 Accent 2" w:uiPriority="63"/>
+    <w:lsdException w:name="Medium Shading 2 Accent 2" w:uiPriority="64"/>
+    <w:lsdException w:name="Medium List 1 Accent 2" w:uiPriority="65"/>
+    <w:lsdException w:name="Medium List 2 Accent 2" w:uiPriority="66"/>
+    <w:lsdException w:name="Medium Grid 1 Accent 2" w:uiPriority="67"/>
+    <w:lsdException w:name="Medium Grid 2 Accent 2" w:uiPriority="68"/>
+    <w:lsdException w:name="Medium Grid 3 Accent 2" w:uiPriority="69"/>
+    <w:lsdException w:name="Dark List Accent 2" w:uiPriority="70"/>
+    <w:lsdException w:name="Colorful Shading Accent 2" w:uiPriority="71"/>
+    <w:lsdException w:name="Colorful List Accent 2" w:uiPriority="72"/>
+    <w:lsdException w:name="Colorful Grid Accent 2" w:uiPriority="73"/>
+    <w:lsdException w:name="Light Shading Accent 3" w:uiPriority="60"/>
+    <w:lsdException w:name="Light List Accent 3" w:uiPriority="61"/>
+    <w:lsdException w:name="Light Grid Accent 3" w:uiPriority="62"/>
+    <w:lsdException w:name="Medium Shading 1 Accent 3" w:uiPriority="63"/>
+    <w:lsdException w:name="Medium Shading 2 Accent 3" w:uiPriority="64"/>
+    <w:lsdException w:name="Medium List 1 Accent 3" w:uiPriority="65"/>
+    <w:lsdException w:name="Medium List 2 Accent 3" w:uiPriority="66"/>
+    <w:lsdException w:name="Medium Grid 1 Accent 3" w:uiPriority="67"/>
+    <w:lsdException w:name="Medium Grid 2 Accent 3" w:uiPriority="68"/>
+    <w:lsdException w:name="Medium Grid 3 Accent 3" w:uiPriority="69"/>
+    <w:lsdException w:name="Dark List Accent 3" w:uiPriority="70"/>
+    <w:lsdException w:name="Colorful Shading Accent 3" w:uiPriority="71"/>
+    <w:lsdException w:name="Colorful List Accent 3" w:uiPriority="72"/>
+    <w:lsdException w:name="Colorful Grid Accent 3" w:uiPriority="73"/>
+    <w:lsdException w:name="Light Shading Accent 4" w:uiPriority="60"/>
+    <w:lsdException w:name="Light List Accent 4" w:uiPriority="61"/>
+    <w:lsdException w:name="Light Grid Accent 4" w:uiPriority="62"/>
+    <w:lsdException w:name="Medium Shading 1 Accent 4" w:uiPriority="63"/>
+    <w:lsdException w:name="Medium Shading 2 Accent 4" w:uiPriority="64"/>
+    <w:lsdException w:name="Medium List 1 Accent 4" w:uiPriority="65"/>
+    <w:lsdException w:name="Medium List 2 Accent 4" w:uiPriority="66"/>
+    <w:lsdException w:name="Medium Grid 1 Accent 4" w:uiPriority="67"/>
+    <w:lsdException w:name="Medium Grid 2 Accent 4" w:uiPriority="68"/>
+    <w:lsdException w:name="Medium Grid 3 Accent 4" w:uiPriority="69"/>
+    <w:lsdException w:name="Dark List Accent 4" w:uiPriority="70"/>
+    <w:lsdException w:name="Colorful Shading Accent 4" w:uiPriority="71"/>
+    <w:lsdException w:name="Colorful List Accent 4" w:uiPriority="72"/>
+    <w:lsdException w:name="Colorful Grid Accent 4" w:uiPriority="73"/>
+    <w:lsdException w:name="Light Shading Accent 5" w:uiPriority="60"/>
+    <w:lsdException w:name="Light List Accent 5" w:uiPriority="61"/>
+    <w:lsdException w:name="Light Grid Accent 5" w:uiPriority="62"/>
+    <w:lsdException w:name="Medium Shading 1 Accent 5" w:uiPriority="63"/>
+    <w:lsdException w:name="Medium Shading 2 Accent 5" w:uiPriority="64"/>
+    <w:lsdException w:name="Medium List 1 Accent 5" w:uiPriority="65"/>
+    <w:lsdException w:name="Medium List 2 Accent 5" w:uiPriority="66"/>
+    <w:lsdException w:name="Medium Grid 1 Accent 5" w:uiPriority="67"/>
+    <w:lsdException w:name="Medium Grid 2 Accent 5" w:uiPriority="68"/>
+    <w:lsdException w:name="Medium Grid 3 Accent 5" w:uiPriority="69"/>
+    <w:lsdException w:name="Dark List Accent 5" w:uiPriority="70"/>
+    <w:lsdException w:name="Colorful Shading Accent 5" w:uiPriority="71"/>
+    <w:lsdException w:name="Colorful List Accent 5" w:uiPriority="72"/>
+    <w:lsdException w:name="Colorful Grid Accent 5" w:uiPriority="73"/>
+    <w:lsdException w:name="Light Shading Accent 6" w:uiPriority="60"/>
+    <w:lsdException w:name="Light List Accent 6" w:uiPriority="61"/>
+    <w:lsdException w:name="Light Grid Accent 6" w:uiPriority="62"/>
+    <w:lsdException w:name="Medium Shading 1 Accent 6" w:uiPriority="63"/>
+    <w:lsdException w:name="Medium Shading 2 Accent 6" w:uiPriority="64"/>
+    <w:lsdException w:name="Medium List 1 Accent 6" w:uiPriority="65"/>
+    <w:lsdException w:name="Medium List 2 Accent 6" w:uiPriority="66"/>
+    <w:lsdException w:name="Medium Grid 1 Accent 6" w:uiPriority="67"/>
+    <w:lsdException w:name="Medium Grid 2 Accent 6" w:uiPriority="68"/>
+    <w:lsdException w:name="Medium Grid 3 Accent 6" w:uiPriority="69"/>
+    <w:lsdException w:name="Dark List Accent 6" w:uiPriority="70"/>
+    <w:lsdException w:name="Colorful Shading Accent 6" w:uiPriority="71"/>
+    <w:lsdException w:name="Colorful List Accent 6" w:uiPriority="72"/>
+    <w:lsdException w:name="Colorful Grid Accent 6" w:uiPriority="73"/>
+    <w:lsdException w:name="Subtle Emphasis" w:uiPriority="19" w:qFormat="1"/>
+    <w:lsdException w:name="Intense Emphasis" w:uiPriority="21" w:qFormat="1"/>
+    <w:lsdException w:name="Subtle Reference" w:uiPriority="31" w:qFormat="1"/>
+    <w:lsdException w:name="Intense Reference" w:uiPriority="32" w:qFormat="1"/>
+    <w:lsdException w:name="Book Title" w:uiPriority="33" w:qFormat="1"/>
+    <w:lsdException w:name="Bibliography" w:semiHidden="1" w:uiPriority="37" w:unhideWhenUsed="1"/>
+    <w:lsdException w:name="TOC Heading" w:semiHidden="1" w:uiPriority="39" w:unhideWhenUsed="1" w:qFormat="1"/>
   </w:latentStyles>
   <w:style w:type="paragraph" w:default="1" w:styleId="Normal">
     <w:name w:val="Normal"/>
+    <w:qFormat/>
     <w:rsid w:val="003F286C"/>
     <w:pPr>
       <w:widowControl w:val="0"/>
       <w:suppressAutoHyphens/>
       <w:autoSpaceDN w:val="0"/>
-      <w:spacing w:after="0" w:line="240" w:lineRule="auto"/>
       <w:textAlignment w:val="baseline"/>
     </w:pPr>
     <w:rPr>
-      <w:rFonts w:ascii="Times New Roman" w:eastAsia="DejaVu Sans" w:hAnsi="Times New Roman" w:cs="DejaVu Sans"/>
+      <w:rFonts w:ascii="Times New Roman" w:hAnsi="Times New Roman" w:cs="DejaVu Sans"/>
       <w:kern w:val="3"/>
       <w:sz w:val="24"/>
       <w:szCs w:val="24"/>
       <w:lang w:eastAsia="zh-CN" w:bidi="hi-IN"/>
     </w:rPr>
   </w:style>
-  <w:style w:type="paragraph" w:styleId="Ttulo1">
+  <w:style w:type="paragraph" w:styleId="Heading1">
     <w:name w:val="heading 1"/>
     <w:basedOn w:val="Standard"/>
     <w:next w:val="Standard"/>
-    <w:link w:val="Ttulo1Char"/>
+    <w:link w:val="Heading1Char"/>
+    <w:uiPriority w:val="99"/>
+    <w:qFormat/>
     <w:rsid w:val="003F286C"/>
     <w:pPr>
       <w:keepNext/>
@@ -14408,11 +14054,13 @@
       <w:sz w:val="28"/>
     </w:rPr>
   </w:style>
-  <w:style w:type="paragraph" w:styleId="Ttulo2">
+  <w:style w:type="paragraph" w:styleId="Heading2">
     <w:name w:val="heading 2"/>
     <w:basedOn w:val="Standard"/>
     <w:next w:val="Standard"/>
-    <w:link w:val="Ttulo2Char"/>
+    <w:link w:val="Heading2Char"/>
+    <w:uiPriority w:val="99"/>
+    <w:qFormat/>
     <w:rsid w:val="003F286C"/>
     <w:pPr>
       <w:keepNext/>
@@ -14428,11 +14076,13 @@
       <w:sz w:val="26"/>
     </w:rPr>
   </w:style>
-  <w:style w:type="paragraph" w:styleId="Ttulo3">
+  <w:style w:type="paragraph" w:styleId="Heading3">
     <w:name w:val="heading 3"/>
     <w:basedOn w:val="Standard"/>
     <w:next w:val="Standard"/>
-    <w:link w:val="Ttulo3Char"/>
+    <w:link w:val="Heading3Char"/>
+    <w:uiPriority w:val="99"/>
+    <w:qFormat/>
     <w:rsid w:val="003F286C"/>
     <w:pPr>
       <w:keepNext/>
@@ -14447,11 +14097,13 @@
       <w:b/>
     </w:rPr>
   </w:style>
-  <w:style w:type="paragraph" w:styleId="Ttulo4">
+  <w:style w:type="paragraph" w:styleId="Heading4">
     <w:name w:val="heading 4"/>
     <w:basedOn w:val="Standard"/>
     <w:next w:val="Standard"/>
-    <w:link w:val="Ttulo4Char"/>
+    <w:link w:val="Heading4Char"/>
+    <w:uiPriority w:val="99"/>
+    <w:qFormat/>
     <w:rsid w:val="003F286C"/>
     <w:pPr>
       <w:keepNext/>
@@ -14466,11 +14118,13 @@
       <w:sz w:val="24"/>
     </w:rPr>
   </w:style>
-  <w:style w:type="paragraph" w:styleId="Ttulo5">
+  <w:style w:type="paragraph" w:styleId="Heading5">
     <w:name w:val="heading 5"/>
     <w:basedOn w:val="Standard"/>
     <w:next w:val="Standard"/>
-    <w:link w:val="Ttulo5Char"/>
+    <w:link w:val="Heading5Char"/>
+    <w:uiPriority w:val="99"/>
+    <w:qFormat/>
     <w:rsid w:val="003F286C"/>
     <w:pPr>
       <w:numPr>
@@ -14481,11 +14135,13 @@
       <w:outlineLvl w:val="4"/>
     </w:pPr>
   </w:style>
-  <w:style w:type="paragraph" w:styleId="Ttulo6">
+  <w:style w:type="paragraph" w:styleId="Heading6">
     <w:name w:val="heading 6"/>
     <w:basedOn w:val="Standard"/>
     <w:next w:val="Standard"/>
-    <w:link w:val="Ttulo6Char"/>
+    <w:link w:val="Heading6Char"/>
+    <w:uiPriority w:val="99"/>
+    <w:qFormat/>
     <w:rsid w:val="003F286C"/>
     <w:pPr>
       <w:numPr>
@@ -14496,11 +14152,13 @@
       <w:outlineLvl w:val="5"/>
     </w:pPr>
   </w:style>
-  <w:style w:type="paragraph" w:styleId="Ttulo7">
+  <w:style w:type="paragraph" w:styleId="Heading7">
     <w:name w:val="heading 7"/>
     <w:basedOn w:val="Standard"/>
     <w:next w:val="Standard"/>
-    <w:link w:val="Ttulo7Char"/>
+    <w:link w:val="Heading7Char"/>
+    <w:uiPriority w:val="99"/>
+    <w:qFormat/>
     <w:rsid w:val="003F286C"/>
     <w:pPr>
       <w:numPr>
@@ -14511,11 +14169,13 @@
       <w:outlineLvl w:val="6"/>
     </w:pPr>
   </w:style>
-  <w:style w:type="paragraph" w:styleId="Ttulo8">
+  <w:style w:type="paragraph" w:styleId="Heading8">
     <w:name w:val="heading 8"/>
     <w:basedOn w:val="Standard"/>
     <w:next w:val="Standard"/>
-    <w:link w:val="Ttulo8Char"/>
+    <w:link w:val="Heading8Char"/>
+    <w:uiPriority w:val="99"/>
+    <w:qFormat/>
     <w:rsid w:val="003F286C"/>
     <w:pPr>
       <w:numPr>
@@ -14529,11 +14189,13 @@
       <w:sz w:val="20"/>
     </w:rPr>
   </w:style>
-  <w:style w:type="paragraph" w:styleId="Ttulo9">
+  <w:style w:type="paragraph" w:styleId="Heading9">
     <w:name w:val="heading 9"/>
     <w:basedOn w:val="Standard"/>
     <w:next w:val="Standard"/>
-    <w:link w:val="Ttulo9Char"/>
+    <w:link w:val="Heading9Char"/>
+    <w:uiPriority w:val="99"/>
+    <w:qFormat/>
     <w:rsid w:val="003F286C"/>
     <w:pPr>
       <w:numPr>
@@ -14547,17 +14209,17 @@
       <w:sz w:val="20"/>
     </w:rPr>
   </w:style>
-  <w:style w:type="character" w:default="1" w:styleId="Fontepargpadro">
+  <w:style w:type="character" w:default="1" w:styleId="DefaultParagraphFont">
     <w:name w:val="Default Paragraph Font"/>
-    <w:uiPriority w:val="1"/>
+    <w:uiPriority w:val="99"/>
     <w:semiHidden/>
-    <w:unhideWhenUsed/>
   </w:style>
-  <w:style w:type="table" w:default="1" w:styleId="Tabelanormal">
+  <w:style w:type="table" w:default="1" w:styleId="TableNormal">
     <w:name w:val="Normal Table"/>
     <w:uiPriority w:val="99"/>
     <w:semiHidden/>
     <w:unhideWhenUsed/>
+    <w:qFormat/>
     <w:tblPr>
       <w:tblInd w:w="0" w:type="dxa"/>
       <w:tblCellMar>
@@ -14568,168 +14230,182 @@
       </w:tblCellMar>
     </w:tblPr>
   </w:style>
-  <w:style w:type="numbering" w:default="1" w:styleId="Semlista">
+  <w:style w:type="numbering" w:default="1" w:styleId="NoList">
     <w:name w:val="No List"/>
     <w:uiPriority w:val="99"/>
     <w:semiHidden/>
     <w:unhideWhenUsed/>
   </w:style>
-  <w:style w:type="character" w:customStyle="1" w:styleId="Ttulo1Char">
-    <w:name w:val="Título 1 Char"/>
-    <w:basedOn w:val="Fontepargpadro"/>
-    <w:link w:val="Ttulo1"/>
+  <w:style w:type="character" w:customStyle="1" w:styleId="Heading1Char">
+    <w:name w:val="Heading 1 Char"/>
+    <w:basedOn w:val="DefaultParagraphFont"/>
+    <w:link w:val="Heading1"/>
+    <w:uiPriority w:val="99"/>
+    <w:locked/>
     <w:rsid w:val="003F286C"/>
     <w:rPr>
-      <w:rFonts w:ascii="Arial" w:eastAsia="Times New Roman" w:hAnsi="Arial" w:cs="Times New Roman"/>
+      <w:rFonts w:ascii="Arial" w:hAnsi="Arial" w:cs="Times New Roman"/>
       <w:b/>
       <w:kern w:val="3"/>
-      <w:sz w:val="28"/>
+      <w:sz w:val="20"/>
       <w:szCs w:val="20"/>
       <w:shd w:val="clear" w:color="auto" w:fill="F2F2F2"/>
       <w:lang w:eastAsia="zh-CN"/>
     </w:rPr>
   </w:style>
-  <w:style w:type="character" w:customStyle="1" w:styleId="Ttulo2Char">
-    <w:name w:val="Título 2 Char"/>
-    <w:basedOn w:val="Fontepargpadro"/>
-    <w:link w:val="Ttulo2"/>
+  <w:style w:type="character" w:customStyle="1" w:styleId="Heading2Char">
+    <w:name w:val="Heading 2 Char"/>
+    <w:basedOn w:val="DefaultParagraphFont"/>
+    <w:link w:val="Heading2"/>
+    <w:uiPriority w:val="99"/>
+    <w:locked/>
     <w:rsid w:val="003F286C"/>
     <w:rPr>
-      <w:rFonts w:ascii="Arial" w:eastAsia="Times New Roman" w:hAnsi="Arial" w:cs="Times New Roman"/>
+      <w:rFonts w:ascii="Arial" w:hAnsi="Arial" w:cs="Times New Roman"/>
       <w:b/>
-      <w:kern w:val="3"/>
-      <w:sz w:val="26"/>
-      <w:szCs w:val="20"/>
-      <w:lang w:eastAsia="zh-CN"/>
-    </w:rPr>
-  </w:style>
-  <w:style w:type="character" w:customStyle="1" w:styleId="Ttulo3Char">
-    <w:name w:val="Título 3 Char"/>
-    <w:basedOn w:val="Fontepargpadro"/>
-    <w:link w:val="Ttulo3"/>
-    <w:rsid w:val="003F286C"/>
-    <w:rPr>
-      <w:rFonts w:ascii="Arial" w:eastAsia="Times New Roman" w:hAnsi="Arial" w:cs="Times New Roman"/>
-      <w:b/>
-      <w:kern w:val="3"/>
-      <w:szCs w:val="20"/>
-      <w:lang w:eastAsia="zh-CN"/>
-    </w:rPr>
-  </w:style>
-  <w:style w:type="character" w:customStyle="1" w:styleId="Ttulo4Char">
-    <w:name w:val="Título 4 Char"/>
-    <w:basedOn w:val="Fontepargpadro"/>
-    <w:link w:val="Ttulo4"/>
-    <w:rsid w:val="003F286C"/>
-    <w:rPr>
-      <w:rFonts w:ascii="Arial" w:eastAsia="Times New Roman" w:hAnsi="Arial" w:cs="Times New Roman"/>
-      <w:kern w:val="3"/>
-      <w:sz w:val="24"/>
-      <w:szCs w:val="20"/>
-      <w:lang w:eastAsia="zh-CN"/>
-    </w:rPr>
-  </w:style>
-  <w:style w:type="character" w:customStyle="1" w:styleId="Ttulo5Char">
-    <w:name w:val="Título 5 Char"/>
-    <w:basedOn w:val="Fontepargpadro"/>
-    <w:link w:val="Ttulo5"/>
-    <w:rsid w:val="003F286C"/>
-    <w:rPr>
-      <w:rFonts w:ascii="Arial" w:eastAsia="Times New Roman" w:hAnsi="Arial" w:cs="Times New Roman"/>
-      <w:kern w:val="3"/>
-      <w:szCs w:val="20"/>
-      <w:lang w:eastAsia="zh-CN"/>
-    </w:rPr>
-  </w:style>
-  <w:style w:type="character" w:customStyle="1" w:styleId="Ttulo6Char">
-    <w:name w:val="Título 6 Char"/>
-    <w:basedOn w:val="Fontepargpadro"/>
-    <w:link w:val="Ttulo6"/>
-    <w:rsid w:val="003F286C"/>
-    <w:rPr>
-      <w:rFonts w:ascii="Arial" w:eastAsia="Times New Roman" w:hAnsi="Arial" w:cs="Times New Roman"/>
-      <w:kern w:val="3"/>
-      <w:szCs w:val="20"/>
-      <w:lang w:eastAsia="zh-CN"/>
-    </w:rPr>
-  </w:style>
-  <w:style w:type="character" w:customStyle="1" w:styleId="Ttulo7Char">
-    <w:name w:val="Título 7 Char"/>
-    <w:basedOn w:val="Fontepargpadro"/>
-    <w:link w:val="Ttulo7"/>
-    <w:rsid w:val="003F286C"/>
-    <w:rPr>
-      <w:rFonts w:ascii="Arial" w:eastAsia="Times New Roman" w:hAnsi="Arial" w:cs="Times New Roman"/>
-      <w:kern w:val="3"/>
-      <w:szCs w:val="20"/>
-      <w:lang w:eastAsia="zh-CN"/>
-    </w:rPr>
-  </w:style>
-  <w:style w:type="character" w:customStyle="1" w:styleId="Ttulo8Char">
-    <w:name w:val="Título 8 Char"/>
-    <w:basedOn w:val="Fontepargpadro"/>
-    <w:link w:val="Ttulo8"/>
-    <w:rsid w:val="003F286C"/>
-    <w:rPr>
-      <w:rFonts w:ascii="Arial" w:eastAsia="Times New Roman" w:hAnsi="Arial" w:cs="Times New Roman"/>
       <w:kern w:val="3"/>
       <w:sz w:val="20"/>
       <w:szCs w:val="20"/>
       <w:lang w:eastAsia="zh-CN"/>
     </w:rPr>
   </w:style>
-  <w:style w:type="character" w:customStyle="1" w:styleId="Ttulo9Char">
-    <w:name w:val="Título 9 Char"/>
-    <w:basedOn w:val="Fontepargpadro"/>
-    <w:link w:val="Ttulo9"/>
+  <w:style w:type="character" w:customStyle="1" w:styleId="Heading3Char">
+    <w:name w:val="Heading 3 Char"/>
+    <w:basedOn w:val="DefaultParagraphFont"/>
+    <w:link w:val="Heading3"/>
+    <w:uiPriority w:val="99"/>
+    <w:locked/>
     <w:rsid w:val="003F286C"/>
     <w:rPr>
-      <w:rFonts w:ascii="Arial" w:eastAsia="Times New Roman" w:hAnsi="Arial" w:cs="Times New Roman"/>
+      <w:rFonts w:ascii="Arial" w:hAnsi="Arial" w:cs="Times New Roman"/>
+      <w:b/>
       <w:kern w:val="3"/>
       <w:sz w:val="20"/>
       <w:szCs w:val="20"/>
       <w:lang w:eastAsia="zh-CN"/>
     </w:rPr>
   </w:style>
-  <w:style w:type="numbering" w:customStyle="1" w:styleId="WWOutlineListStyle16">
-    <w:name w:val="WW_OutlineListStyle_16"/>
-    <w:basedOn w:val="Semlista"/>
+  <w:style w:type="character" w:customStyle="1" w:styleId="Heading4Char">
+    <w:name w:val="Heading 4 Char"/>
+    <w:basedOn w:val="DefaultParagraphFont"/>
+    <w:link w:val="Heading4"/>
+    <w:uiPriority w:val="99"/>
+    <w:locked/>
     <w:rsid w:val="003F286C"/>
-    <w:pPr>
-      <w:numPr>
-        <w:numId w:val="1"/>
-      </w:numPr>
-    </w:pPr>
+    <w:rPr>
+      <w:rFonts w:ascii="Arial" w:hAnsi="Arial" w:cs="Times New Roman"/>
+      <w:kern w:val="3"/>
+      <w:sz w:val="20"/>
+      <w:szCs w:val="20"/>
+      <w:lang w:eastAsia="zh-CN"/>
+    </w:rPr>
+  </w:style>
+  <w:style w:type="character" w:customStyle="1" w:styleId="Heading5Char">
+    <w:name w:val="Heading 5 Char"/>
+    <w:basedOn w:val="DefaultParagraphFont"/>
+    <w:link w:val="Heading5"/>
+    <w:uiPriority w:val="99"/>
+    <w:locked/>
+    <w:rsid w:val="003F286C"/>
+    <w:rPr>
+      <w:rFonts w:ascii="Arial" w:hAnsi="Arial" w:cs="Times New Roman"/>
+      <w:kern w:val="3"/>
+      <w:sz w:val="20"/>
+      <w:szCs w:val="20"/>
+      <w:lang w:eastAsia="zh-CN"/>
+    </w:rPr>
+  </w:style>
+  <w:style w:type="character" w:customStyle="1" w:styleId="Heading6Char">
+    <w:name w:val="Heading 6 Char"/>
+    <w:basedOn w:val="DefaultParagraphFont"/>
+    <w:link w:val="Heading6"/>
+    <w:uiPriority w:val="99"/>
+    <w:locked/>
+    <w:rsid w:val="003F286C"/>
+    <w:rPr>
+      <w:rFonts w:ascii="Arial" w:hAnsi="Arial" w:cs="Times New Roman"/>
+      <w:kern w:val="3"/>
+      <w:sz w:val="20"/>
+      <w:szCs w:val="20"/>
+      <w:lang w:eastAsia="zh-CN"/>
+    </w:rPr>
+  </w:style>
+  <w:style w:type="character" w:customStyle="1" w:styleId="Heading7Char">
+    <w:name w:val="Heading 7 Char"/>
+    <w:basedOn w:val="DefaultParagraphFont"/>
+    <w:link w:val="Heading7"/>
+    <w:uiPriority w:val="99"/>
+    <w:locked/>
+    <w:rsid w:val="003F286C"/>
+    <w:rPr>
+      <w:rFonts w:ascii="Arial" w:hAnsi="Arial" w:cs="Times New Roman"/>
+      <w:kern w:val="3"/>
+      <w:sz w:val="20"/>
+      <w:szCs w:val="20"/>
+      <w:lang w:eastAsia="zh-CN"/>
+    </w:rPr>
+  </w:style>
+  <w:style w:type="character" w:customStyle="1" w:styleId="Heading8Char">
+    <w:name w:val="Heading 8 Char"/>
+    <w:basedOn w:val="DefaultParagraphFont"/>
+    <w:link w:val="Heading8"/>
+    <w:uiPriority w:val="99"/>
+    <w:locked/>
+    <w:rsid w:val="003F286C"/>
+    <w:rPr>
+      <w:rFonts w:ascii="Arial" w:hAnsi="Arial" w:cs="Times New Roman"/>
+      <w:kern w:val="3"/>
+      <w:sz w:val="20"/>
+      <w:szCs w:val="20"/>
+      <w:lang w:eastAsia="zh-CN"/>
+    </w:rPr>
+  </w:style>
+  <w:style w:type="character" w:customStyle="1" w:styleId="Heading9Char">
+    <w:name w:val="Heading 9 Char"/>
+    <w:basedOn w:val="DefaultParagraphFont"/>
+    <w:link w:val="Heading9"/>
+    <w:uiPriority w:val="99"/>
+    <w:locked/>
+    <w:rsid w:val="003F286C"/>
+    <w:rPr>
+      <w:rFonts w:ascii="Arial" w:hAnsi="Arial" w:cs="Times New Roman"/>
+      <w:kern w:val="3"/>
+      <w:sz w:val="20"/>
+      <w:szCs w:val="20"/>
+      <w:lang w:eastAsia="zh-CN"/>
+    </w:rPr>
   </w:style>
   <w:style w:type="paragraph" w:customStyle="1" w:styleId="Standard">
     <w:name w:val="Standard"/>
+    <w:uiPriority w:val="99"/>
     <w:rsid w:val="003F286C"/>
     <w:pPr>
       <w:suppressAutoHyphens/>
       <w:autoSpaceDN w:val="0"/>
-      <w:spacing w:before="60" w:after="60" w:line="240" w:lineRule="auto"/>
+      <w:spacing w:before="60" w:after="60"/>
       <w:jc w:val="both"/>
       <w:textAlignment w:val="baseline"/>
     </w:pPr>
     <w:rPr>
-      <w:rFonts w:ascii="Arial" w:eastAsia="Times New Roman" w:hAnsi="Arial" w:cs="Times New Roman"/>
+      <w:rFonts w:ascii="Arial" w:eastAsia="Times New Roman" w:hAnsi="Arial"/>
       <w:kern w:val="3"/>
       <w:szCs w:val="20"/>
       <w:lang w:eastAsia="zh-CN"/>
     </w:rPr>
   </w:style>
-  <w:style w:type="paragraph" w:styleId="SemEspaamento">
+  <w:style w:type="paragraph" w:styleId="NoSpacing">
     <w:name w:val="No Spacing"/>
+    <w:uiPriority w:val="99"/>
+    <w:qFormat/>
     <w:rsid w:val="003F286C"/>
     <w:pPr>
       <w:widowControl w:val="0"/>
       <w:suppressAutoHyphens/>
       <w:autoSpaceDN w:val="0"/>
-      <w:spacing w:after="0" w:line="240" w:lineRule="auto"/>
       <w:textAlignment w:val="baseline"/>
     </w:pPr>
     <w:rPr>
-      <w:rFonts w:ascii="Times New Roman" w:eastAsia="DejaVu Sans" w:hAnsi="Times New Roman" w:cs="Mangal"/>
+      <w:rFonts w:ascii="Times New Roman" w:hAnsi="Times New Roman" w:cs="Mangal"/>
       <w:kern w:val="3"/>
       <w:sz w:val="24"/>
       <w:szCs w:val="21"/>
@@ -14738,8 +14414,9 @@
   </w:style>
   <w:style w:type="paragraph" w:customStyle="1" w:styleId="Requisito">
     <w:name w:val="Requisito"/>
-    <w:basedOn w:val="Ttulo3"/>
+    <w:basedOn w:val="Heading3"/>
     <w:next w:val="Standard"/>
+    <w:uiPriority w:val="99"/>
     <w:rsid w:val="003F286C"/>
     <w:pPr>
       <w:numPr>
@@ -14759,16 +14436,17 @@
   <w:style w:type="paragraph" w:customStyle="1" w:styleId="destaque1">
     <w:name w:val="destaque 1"/>
     <w:next w:val="Standard"/>
+    <w:uiPriority w:val="99"/>
     <w:rsid w:val="003F286C"/>
     <w:pPr>
       <w:keepNext/>
       <w:suppressAutoHyphens/>
       <w:autoSpaceDN w:val="0"/>
-      <w:spacing w:before="240" w:after="120" w:line="240" w:lineRule="auto"/>
+      <w:spacing w:before="240" w:after="120"/>
       <w:textAlignment w:val="baseline"/>
     </w:pPr>
     <w:rPr>
-      <w:rFonts w:ascii="Arial" w:eastAsia="Arial" w:hAnsi="Arial" w:cs="Times New Roman"/>
+      <w:rFonts w:ascii="Arial" w:hAnsi="Arial"/>
       <w:b/>
       <w:kern w:val="3"/>
       <w:sz w:val="24"/>
@@ -14776,10 +14454,11 @@
       <w:lang w:eastAsia="zh-CN"/>
     </w:rPr>
   </w:style>
-  <w:style w:type="paragraph" w:styleId="Cabealho">
+  <w:style w:type="paragraph" w:styleId="Header">
     <w:name w:val="header"/>
     <w:basedOn w:val="Standard"/>
-    <w:link w:val="CabealhoChar"/>
+    <w:link w:val="HeaderChar"/>
+    <w:uiPriority w:val="99"/>
     <w:rsid w:val="003F286C"/>
     <w:pPr>
       <w:tabs>
@@ -14791,23 +14470,26 @@
       <w:sz w:val="20"/>
     </w:rPr>
   </w:style>
-  <w:style w:type="character" w:customStyle="1" w:styleId="CabealhoChar">
-    <w:name w:val="Cabeçalho Char"/>
-    <w:basedOn w:val="Fontepargpadro"/>
-    <w:link w:val="Cabealho"/>
+  <w:style w:type="character" w:customStyle="1" w:styleId="HeaderChar">
+    <w:name w:val="Header Char"/>
+    <w:basedOn w:val="DefaultParagraphFont"/>
+    <w:link w:val="Header"/>
+    <w:uiPriority w:val="99"/>
+    <w:locked/>
     <w:rsid w:val="003F286C"/>
     <w:rPr>
-      <w:rFonts w:ascii="Arial" w:eastAsia="Times New Roman" w:hAnsi="Arial" w:cs="Times New Roman"/>
+      <w:rFonts w:ascii="Arial" w:hAnsi="Arial" w:cs="Times New Roman"/>
       <w:kern w:val="3"/>
       <w:sz w:val="20"/>
       <w:szCs w:val="20"/>
       <w:lang w:eastAsia="zh-CN"/>
     </w:rPr>
   </w:style>
-  <w:style w:type="paragraph" w:styleId="Rodap">
+  <w:style w:type="paragraph" w:styleId="Footer">
     <w:name w:val="footer"/>
     <w:basedOn w:val="Standard"/>
-    <w:link w:val="RodapChar"/>
+    <w:link w:val="FooterChar"/>
+    <w:uiPriority w:val="99"/>
     <w:rsid w:val="003F286C"/>
     <w:pPr>
       <w:tabs>
@@ -14820,15 +14502,17 @@
       <w:sz w:val="16"/>
     </w:rPr>
   </w:style>
-  <w:style w:type="character" w:customStyle="1" w:styleId="RodapChar">
-    <w:name w:val="Rodapé Char"/>
-    <w:basedOn w:val="Fontepargpadro"/>
-    <w:link w:val="Rodap"/>
+  <w:style w:type="character" w:customStyle="1" w:styleId="FooterChar">
+    <w:name w:val="Footer Char"/>
+    <w:basedOn w:val="DefaultParagraphFont"/>
+    <w:link w:val="Footer"/>
+    <w:uiPriority w:val="99"/>
+    <w:locked/>
     <w:rsid w:val="003F286C"/>
     <w:rPr>
-      <w:rFonts w:ascii="Arial" w:eastAsia="Times New Roman" w:hAnsi="Arial" w:cs="Times New Roman"/>
+      <w:rFonts w:ascii="Arial" w:hAnsi="Arial" w:cs="Times New Roman"/>
       <w:kern w:val="3"/>
-      <w:sz w:val="16"/>
+      <w:sz w:val="20"/>
       <w:szCs w:val="20"/>
       <w:lang w:eastAsia="zh-CN"/>
     </w:rPr>
@@ -14837,6 +14521,7 @@
     <w:name w:val="titulo"/>
     <w:basedOn w:val="Standard"/>
     <w:next w:val="versao"/>
+    <w:uiPriority w:val="99"/>
     <w:rsid w:val="003F286C"/>
     <w:pPr>
       <w:spacing w:before="5280" w:after="0"/>
@@ -14851,6 +14536,7 @@
     <w:name w:val="versao"/>
     <w:basedOn w:val="titulo"/>
     <w:next w:val="Standard"/>
+    <w:uiPriority w:val="99"/>
     <w:rsid w:val="003F286C"/>
     <w:pPr>
       <w:spacing w:before="0"/>
@@ -14862,6 +14548,7 @@
   <w:style w:type="paragraph" w:customStyle="1" w:styleId="conteudo">
     <w:name w:val="conteudo"/>
     <w:basedOn w:val="Standard"/>
+    <w:uiPriority w:val="99"/>
     <w:rsid w:val="003F286C"/>
     <w:pPr>
       <w:spacing w:before="360" w:after="120"/>
@@ -14875,6 +14562,7 @@
     <w:name w:val="Title Cover"/>
     <w:basedOn w:val="Standard"/>
     <w:next w:val="Standard"/>
+    <w:uiPriority w:val="99"/>
     <w:rsid w:val="003F286C"/>
     <w:pPr>
       <w:keepNext/>
@@ -14898,17 +14586,17 @@
   </w:style>
   <w:style w:type="paragraph" w:customStyle="1" w:styleId="Fillinginstructiontablecell">
     <w:name w:val="Filling instruction (table cell)"/>
+    <w:uiPriority w:val="99"/>
     <w:rsid w:val="003F286C"/>
     <w:pPr>
       <w:suppressAutoHyphens/>
       <w:autoSpaceDN w:val="0"/>
-      <w:spacing w:after="0" w:line="240" w:lineRule="auto"/>
       <w:ind w:left="34"/>
       <w:jc w:val="center"/>
       <w:textAlignment w:val="baseline"/>
     </w:pPr>
     <w:rPr>
-      <w:rFonts w:ascii="Arial" w:eastAsia="Arial" w:hAnsi="Arial" w:cs="Times New Roman"/>
+      <w:rFonts w:ascii="Arial" w:hAnsi="Arial"/>
       <w:i/>
       <w:color w:val="0000FF"/>
       <w:kern w:val="3"/>
@@ -14919,16 +14607,16 @@
   </w:style>
   <w:style w:type="paragraph" w:customStyle="1" w:styleId="Tableheader">
     <w:name w:val="Table header"/>
+    <w:uiPriority w:val="99"/>
     <w:rsid w:val="003F286C"/>
     <w:pPr>
       <w:suppressAutoHyphens/>
       <w:autoSpaceDN w:val="0"/>
-      <w:spacing w:after="0" w:line="240" w:lineRule="auto"/>
       <w:jc w:val="center"/>
       <w:textAlignment w:val="baseline"/>
     </w:pPr>
     <w:rPr>
-      <w:rFonts w:ascii="Arial" w:eastAsia="Arial" w:hAnsi="Arial" w:cs="Times New Roman"/>
+      <w:rFonts w:ascii="Arial" w:hAnsi="Arial"/>
       <w:b/>
       <w:kern w:val="3"/>
       <w:sz w:val="20"/>
@@ -14939,6 +14627,7 @@
   <w:style w:type="paragraph" w:customStyle="1" w:styleId="ParagrafosQuali">
     <w:name w:val="ParagrafosQuali"/>
     <w:basedOn w:val="Normal"/>
+    <w:uiPriority w:val="99"/>
     <w:rsid w:val="003F286C"/>
     <w:pPr>
       <w:widowControl/>
@@ -14957,6 +14646,7 @@
   <w:style w:type="paragraph" w:customStyle="1" w:styleId="Recuodecorpodetexto21">
     <w:name w:val="Recuo de corpo de texto 21"/>
     <w:basedOn w:val="Normal"/>
+    <w:uiPriority w:val="99"/>
     <w:rsid w:val="003F286C"/>
     <w:pPr>
       <w:widowControl/>
@@ -14970,9 +14660,11 @@
       <w:lang w:eastAsia="ar-SA" w:bidi="ar-SA"/>
     </w:rPr>
   </w:style>
-  <w:style w:type="paragraph" w:styleId="PargrafodaLista">
+  <w:style w:type="paragraph" w:styleId="ListParagraph">
     <w:name w:val="List Paragraph"/>
     <w:basedOn w:val="Normal"/>
+    <w:uiPriority w:val="99"/>
+    <w:qFormat/>
     <w:rsid w:val="003F286C"/>
     <w:pPr>
       <w:ind w:left="720"/>
@@ -14985,6 +14677,7 @@
   <w:style w:type="paragraph" w:customStyle="1" w:styleId="texto">
     <w:name w:val="texto"/>
     <w:basedOn w:val="Normal"/>
+    <w:uiPriority w:val="99"/>
     <w:rsid w:val="003F286C"/>
     <w:pPr>
       <w:widowControl/>
@@ -15000,29 +14693,29 @@
   </w:style>
   <w:style w:type="character" w:customStyle="1" w:styleId="StrongEmphasis">
     <w:name w:val="Strong Emphasis"/>
+    <w:uiPriority w:val="99"/>
     <w:rsid w:val="003F286C"/>
     <w:rPr>
       <w:b/>
-      <w:bCs/>
     </w:rPr>
   </w:style>
   <w:style w:type="character" w:styleId="Hyperlink">
     <w:name w:val="Hyperlink"/>
-    <w:basedOn w:val="Fontepargpadro"/>
+    <w:basedOn w:val="DefaultParagraphFont"/>
     <w:uiPriority w:val="99"/>
     <w:rsid w:val="003F286C"/>
     <w:rPr>
+      <w:rFonts w:cs="Times New Roman"/>
       <w:color w:val="0000FF"/>
       <w:u w:val="single"/>
     </w:rPr>
   </w:style>
-  <w:style w:type="paragraph" w:styleId="Textodebalo">
+  <w:style w:type="paragraph" w:styleId="BalloonText">
     <w:name w:val="Balloon Text"/>
     <w:basedOn w:val="Normal"/>
-    <w:link w:val="TextodebaloChar"/>
+    <w:link w:val="BalloonTextChar"/>
     <w:uiPriority w:val="99"/>
     <w:semiHidden/>
-    <w:unhideWhenUsed/>
     <w:rsid w:val="00662820"/>
     <w:rPr>
       <w:rFonts w:ascii="Tahoma" w:hAnsi="Tahoma" w:cs="Mangal"/>
@@ -15030,67 +14723,69 @@
       <w:szCs w:val="14"/>
     </w:rPr>
   </w:style>
-  <w:style w:type="character" w:customStyle="1" w:styleId="TextodebaloChar">
-    <w:name w:val="Texto de balão Char"/>
-    <w:basedOn w:val="Fontepargpadro"/>
-    <w:link w:val="Textodebalo"/>
+  <w:style w:type="character" w:customStyle="1" w:styleId="BalloonTextChar">
+    <w:name w:val="Balloon Text Char"/>
+    <w:basedOn w:val="DefaultParagraphFont"/>
+    <w:link w:val="BalloonText"/>
     <w:uiPriority w:val="99"/>
     <w:semiHidden/>
+    <w:locked/>
     <w:rsid w:val="00662820"/>
     <w:rPr>
-      <w:rFonts w:ascii="Tahoma" w:eastAsia="DejaVu Sans" w:hAnsi="Tahoma" w:cs="Mangal"/>
+      <w:rFonts w:ascii="Tahoma" w:eastAsia="Times New Roman" w:hAnsi="Tahoma" w:cs="Mangal"/>
       <w:kern w:val="3"/>
-      <w:sz w:val="16"/>
+      <w:sz w:val="14"/>
       <w:szCs w:val="14"/>
       <w:lang w:eastAsia="zh-CN" w:bidi="hi-IN"/>
     </w:rPr>
   </w:style>
-  <w:style w:type="paragraph" w:styleId="Ttulo">
+  <w:style w:type="paragraph" w:styleId="Title">
     <w:name w:val="Title"/>
     <w:basedOn w:val="Normal"/>
     <w:next w:val="Normal"/>
-    <w:link w:val="TtuloChar"/>
-    <w:uiPriority w:val="10"/>
+    <w:link w:val="TitleChar"/>
+    <w:uiPriority w:val="99"/>
     <w:qFormat/>
     <w:rsid w:val="00662820"/>
     <w:pPr>
       <w:pBdr>
-        <w:bottom w:val="single" w:sz="8" w:space="4" w:color="4F81BD" w:themeColor="accent1"/>
+        <w:bottom w:val="single" w:sz="8" w:space="4" w:color="4F81BD"/>
       </w:pBdr>
       <w:spacing w:after="300"/>
       <w:contextualSpacing/>
     </w:pPr>
     <w:rPr>
-      <w:rFonts w:asciiTheme="majorHAnsi" w:eastAsiaTheme="majorEastAsia" w:hAnsiTheme="majorHAnsi" w:cs="Mangal"/>
-      <w:color w:val="17365D" w:themeColor="text2" w:themeShade="BF"/>
+      <w:rFonts w:ascii="Cambria" w:eastAsia="Times New Roman" w:hAnsi="Cambria" w:cs="Mangal"/>
+      <w:color w:val="17365D"/>
       <w:spacing w:val="5"/>
       <w:kern w:val="28"/>
       <w:sz w:val="52"/>
       <w:szCs w:val="47"/>
     </w:rPr>
   </w:style>
-  <w:style w:type="character" w:customStyle="1" w:styleId="TtuloChar">
-    <w:name w:val="Título Char"/>
-    <w:basedOn w:val="Fontepargpadro"/>
-    <w:link w:val="Ttulo"/>
-    <w:uiPriority w:val="10"/>
+  <w:style w:type="character" w:customStyle="1" w:styleId="TitleChar">
+    <w:name w:val="Title Char"/>
+    <w:basedOn w:val="DefaultParagraphFont"/>
+    <w:link w:val="Title"/>
+    <w:uiPriority w:val="99"/>
+    <w:locked/>
     <w:rsid w:val="00662820"/>
     <w:rPr>
-      <w:rFonts w:asciiTheme="majorHAnsi" w:eastAsiaTheme="majorEastAsia" w:hAnsiTheme="majorHAnsi" w:cs="Mangal"/>
-      <w:color w:val="17365D" w:themeColor="text2" w:themeShade="BF"/>
+      <w:rFonts w:ascii="Cambria" w:hAnsi="Cambria" w:cs="Mangal"/>
+      <w:color w:val="17365D"/>
       <w:spacing w:val="5"/>
       <w:kern w:val="28"/>
-      <w:sz w:val="52"/>
+      <w:sz w:val="47"/>
       <w:szCs w:val="47"/>
       <w:lang w:eastAsia="zh-CN" w:bidi="hi-IN"/>
     </w:rPr>
   </w:style>
-  <w:style w:type="paragraph" w:styleId="Subttulo">
+  <w:style w:type="paragraph" w:styleId="Subtitle">
     <w:name w:val="Subtitle"/>
     <w:basedOn w:val="Normal"/>
     <w:next w:val="Normal"/>
-    <w:link w:val="SubttuloChar"/>
-    <w:uiPriority w:val="11"/>
+    <w:link w:val="SubtitleChar"/>
+    <w:uiPriority w:val="99"/>
     <w:qFormat/>
     <w:rsid w:val="00662820"/>
     <w:pPr>
@@ -15099,39 +14794,39 @@
       </w:numPr>
     </w:pPr>
     <w:rPr>
-      <w:rFonts w:asciiTheme="majorHAnsi" w:eastAsiaTheme="majorEastAsia" w:hAnsiTheme="majorHAnsi" w:cs="Mangal"/>
+      <w:rFonts w:ascii="Cambria" w:eastAsia="Times New Roman" w:hAnsi="Cambria" w:cs="Mangal"/>
       <w:i/>
       <w:iCs/>
-      <w:color w:val="4F81BD" w:themeColor="accent1"/>
+      <w:color w:val="4F81BD"/>
       <w:spacing w:val="15"/>
       <w:szCs w:val="21"/>
     </w:rPr>
   </w:style>
-  <w:style w:type="character" w:customStyle="1" w:styleId="SubttuloChar">
-    <w:name w:val="Subtítulo Char"/>
-    <w:basedOn w:val="Fontepargpadro"/>
-    <w:link w:val="Subttulo"/>
-    <w:uiPriority w:val="11"/>
+  <w:style w:type="character" w:customStyle="1" w:styleId="SubtitleChar">
+    <w:name w:val="Subtitle Char"/>
+    <w:basedOn w:val="DefaultParagraphFont"/>
+    <w:link w:val="Subtitle"/>
+    <w:uiPriority w:val="99"/>
+    <w:locked/>
     <w:rsid w:val="00662820"/>
     <w:rPr>
-      <w:rFonts w:asciiTheme="majorHAnsi" w:eastAsiaTheme="majorEastAsia" w:hAnsiTheme="majorHAnsi" w:cs="Mangal"/>
+      <w:rFonts w:ascii="Cambria" w:hAnsi="Cambria" w:cs="Mangal"/>
       <w:i/>
       <w:iCs/>
-      <w:color w:val="4F81BD" w:themeColor="accent1"/>
+      <w:color w:val="4F81BD"/>
       <w:spacing w:val="15"/>
       <w:kern w:val="3"/>
-      <w:sz w:val="24"/>
+      <w:sz w:val="21"/>
       <w:szCs w:val="21"/>
       <w:lang w:eastAsia="zh-CN" w:bidi="hi-IN"/>
     </w:rPr>
   </w:style>
-  <w:style w:type="paragraph" w:styleId="Sumrio1">
+  <w:style w:type="paragraph" w:styleId="TOC1">
     <w:name w:val="toc 1"/>
     <w:basedOn w:val="Normal"/>
     <w:next w:val="Normal"/>
     <w:autoRedefine/>
-    <w:uiPriority w:val="39"/>
-    <w:unhideWhenUsed/>
+    <w:uiPriority w:val="99"/>
     <w:rsid w:val="00662820"/>
     <w:pPr>
       <w:spacing w:after="100"/>
@@ -15141,13 +14836,12 @@
       <w:szCs w:val="21"/>
     </w:rPr>
   </w:style>
-  <w:style w:type="paragraph" w:styleId="Sumrio2">
+  <w:style w:type="paragraph" w:styleId="TOC2">
     <w:name w:val="toc 2"/>
     <w:basedOn w:val="Normal"/>
     <w:next w:val="Normal"/>
     <w:autoRedefine/>
-    <w:uiPriority w:val="39"/>
-    <w:unhideWhenUsed/>
+    <w:uiPriority w:val="99"/>
     <w:rsid w:val="00662820"/>
     <w:pPr>
       <w:spacing w:after="100"/>
@@ -15158,13 +14852,12 @@
       <w:szCs w:val="21"/>
     </w:rPr>
   </w:style>
-  <w:style w:type="paragraph" w:styleId="Sumrio3">
+  <w:style w:type="paragraph" w:styleId="TOC3">
     <w:name w:val="toc 3"/>
     <w:basedOn w:val="Normal"/>
     <w:next w:val="Normal"/>
     <w:autoRedefine/>
-    <w:uiPriority w:val="39"/>
-    <w:unhideWhenUsed/>
+    <w:uiPriority w:val="99"/>
     <w:rsid w:val="00662820"/>
     <w:pPr>
       <w:spacing w:after="100"/>
@@ -15175,985 +14868,22 @@
       <w:szCs w:val="21"/>
     </w:rPr>
   </w:style>
-</w:styles>
-</file>
-
-<file path=word/stylesWithEffects.xml><?xml version="1.0" encoding="utf-8"?>
-<w:styles xmlns:wpc="http://schemas.microsoft.com/office/word/2010/wordprocessingCanvas" xmlns:mc="http://schemas.openxmlformats.org/markup-compatibility/2006" xmlns:o="urn:schemas-microsoft-com:office:office" xmlns:r="http://schemas.openxmlformats.org/officeDocument/2006/relationships" xmlns:m="http://schemas.openxmlformats.org/officeDocument/2006/math" xmlns:v="urn:schemas-microsoft-com:vml" xmlns:wp14="http://schemas.microsoft.com/office/word/2010/wordprocessingDrawing" xmlns:wp="http://schemas.openxmlformats.org/drawingml/2006/wordprocessingDrawing" xmlns:w10="urn:schemas-microsoft-com:office:word" xmlns:w="http://schemas.openxmlformats.org/wordprocessingml/2006/main" xmlns:w14="http://schemas.microsoft.com/office/word/2010/wordml" xmlns:wpg="http://schemas.microsoft.com/office/word/2010/wordprocessingGroup" xmlns:wpi="http://schemas.microsoft.com/office/word/2010/wordprocessingInk" xmlns:wne="http://schemas.microsoft.com/office/word/2006/wordml" xmlns:wps="http://schemas.microsoft.com/office/word/2010/wordprocessingShape" mc:Ignorable="w14 wp14">
-  <w:docDefaults>
-    <w:rPrDefault>
-      <w:rPr>
-        <w:rFonts w:asciiTheme="minorHAnsi" w:eastAsiaTheme="minorHAnsi" w:hAnsiTheme="minorHAnsi" w:cstheme="minorBidi"/>
-        <w:sz w:val="22"/>
-        <w:szCs w:val="22"/>
-        <w:lang w:val="pt-BR" w:eastAsia="en-US" w:bidi="ar-SA"/>
-      </w:rPr>
-    </w:rPrDefault>
-    <w:pPrDefault>
-      <w:pPr>
-        <w:spacing w:after="200" w:line="276" w:lineRule="auto"/>
-      </w:pPr>
-    </w:pPrDefault>
-  </w:docDefaults>
-  <w:latentStyles w:defLockedState="0" w:defUIPriority="99" w:defSemiHidden="1" w:defUnhideWhenUsed="1" w:defQFormat="0" w:count="267">
-    <w:lsdException w:name="Normal" w:semiHidden="0" w:uiPriority="0" w:unhideWhenUsed="0" w:qFormat="1"/>
-    <w:lsdException w:name="heading 1" w:semiHidden="0" w:uiPriority="0" w:unhideWhenUsed="0" w:qFormat="1"/>
-    <w:lsdException w:name="heading 2" w:uiPriority="0" w:qFormat="1"/>
-    <w:lsdException w:name="heading 3" w:uiPriority="0" w:qFormat="1"/>
-    <w:lsdException w:name="heading 4" w:uiPriority="0" w:qFormat="1"/>
-    <w:lsdException w:name="heading 5" w:uiPriority="0" w:qFormat="1"/>
-    <w:lsdException w:name="heading 6" w:uiPriority="0" w:qFormat="1"/>
-    <w:lsdException w:name="heading 7" w:uiPriority="0" w:qFormat="1"/>
-    <w:lsdException w:name="heading 8" w:uiPriority="0" w:qFormat="1"/>
-    <w:lsdException w:name="heading 9" w:uiPriority="0" w:qFormat="1"/>
-    <w:lsdException w:name="toc 1" w:uiPriority="39"/>
-    <w:lsdException w:name="toc 2" w:uiPriority="39"/>
-    <w:lsdException w:name="toc 3" w:uiPriority="39"/>
-    <w:lsdException w:name="toc 4" w:uiPriority="39"/>
-    <w:lsdException w:name="toc 5" w:uiPriority="39"/>
-    <w:lsdException w:name="toc 6" w:uiPriority="39"/>
-    <w:lsdException w:name="toc 7" w:uiPriority="39"/>
-    <w:lsdException w:name="toc 8" w:uiPriority="39"/>
-    <w:lsdException w:name="toc 9" w:uiPriority="39"/>
-    <w:lsdException w:name="header" w:uiPriority="0"/>
-    <w:lsdException w:name="footer" w:uiPriority="0"/>
-    <w:lsdException w:name="caption" w:uiPriority="35" w:qFormat="1"/>
-    <w:lsdException w:name="Title" w:semiHidden="0" w:uiPriority="10" w:unhideWhenUsed="0" w:qFormat="1"/>
-    <w:lsdException w:name="Default Paragraph Font" w:uiPriority="1"/>
-    <w:lsdException w:name="Subtitle" w:semiHidden="0" w:uiPriority="11" w:unhideWhenUsed="0" w:qFormat="1"/>
-    <w:lsdException w:name="Strong" w:semiHidden="0" w:uiPriority="22" w:unhideWhenUsed="0" w:qFormat="1"/>
-    <w:lsdException w:name="Emphasis" w:semiHidden="0" w:uiPriority="20" w:unhideWhenUsed="0" w:qFormat="1"/>
-    <w:lsdException w:name="Table Grid" w:semiHidden="0" w:uiPriority="59" w:unhideWhenUsed="0"/>
-    <w:lsdException w:name="Placeholder Text" w:unhideWhenUsed="0"/>
-    <w:lsdException w:name="No Spacing" w:semiHidden="0" w:uiPriority="0" w:unhideWhenUsed="0" w:qFormat="1"/>
-    <w:lsdException w:name="Light Shading" w:semiHidden="0" w:uiPriority="60" w:unhideWhenUsed="0"/>
-    <w:lsdException w:name="Light List" w:semiHidden="0" w:uiPriority="61" w:unhideWhenUsed="0"/>
-    <w:lsdException w:name="Light Grid" w:semiHidden="0" w:uiPriority="62" w:unhideWhenUsed="0"/>
-    <w:lsdException w:name="Medium Shading 1" w:semiHidden="0" w:uiPriority="63" w:unhideWhenUsed="0"/>
-    <w:lsdException w:name="Medium Shading 2" w:semiHidden="0" w:uiPriority="64" w:unhideWhenUsed="0"/>
-    <w:lsdException w:name="Medium List 1" w:semiHidden="0" w:uiPriority="65" w:unhideWhenUsed="0"/>
-    <w:lsdException w:name="Medium List 2" w:semiHidden="0" w:uiPriority="66" w:unhideWhenUsed="0"/>
-    <w:lsdException w:name="Medium Grid 1" w:semiHidden="0" w:uiPriority="67" w:unhideWhenUsed="0"/>
-    <w:lsdException w:name="Medium Grid 2" w:semiHidden="0" w:uiPriority="68" w:unhideWhenUsed="0"/>
-    <w:lsdException w:name="Medium Grid 3" w:semiHidden="0" w:uiPriority="69" w:unhideWhenUsed="0"/>
-    <w:lsdException w:name="Dark List" w:semiHidden="0" w:uiPriority="70" w:unhideWhenUsed="0"/>
-    <w:lsdException w:name="Colorful Shading" w:semiHidden="0" w:uiPriority="71" w:unhideWhenUsed="0"/>
-    <w:lsdException w:name="Colorful List" w:semiHidden="0" w:uiPriority="72" w:unhideWhenUsed="0"/>
-    <w:lsdException w:name="Colorful Grid" w:semiHidden="0" w:uiPriority="73" w:unhideWhenUsed="0"/>
-    <w:lsdException w:name="Light Shading Accent 1" w:semiHidden="0" w:uiPriority="60" w:unhideWhenUsed="0"/>
-    <w:lsdException w:name="Light List Accent 1" w:semiHidden="0" w:uiPriority="61" w:unhideWhenUsed="0"/>
-    <w:lsdException w:name="Light Grid Accent 1" w:semiHidden="0" w:uiPriority="62" w:unhideWhenUsed="0"/>
-    <w:lsdException w:name="Medium Shading 1 Accent 1" w:semiHidden="0" w:uiPriority="63" w:unhideWhenUsed="0"/>
-    <w:lsdException w:name="Medium Shading 2 Accent 1" w:semiHidden="0" w:uiPriority="64" w:unhideWhenUsed="0"/>
-    <w:lsdException w:name="Medium List 1 Accent 1" w:semiHidden="0" w:uiPriority="65" w:unhideWhenUsed="0"/>
-    <w:lsdException w:name="Revision" w:unhideWhenUsed="0"/>
-    <w:lsdException w:name="List Paragraph" w:semiHidden="0" w:uiPriority="0" w:unhideWhenUsed="0" w:qFormat="1"/>
-    <w:lsdException w:name="Quote" w:semiHidden="0" w:uiPriority="29" w:unhideWhenUsed="0" w:qFormat="1"/>
-    <w:lsdException w:name="Intense Quote" w:semiHidden="0" w:uiPriority="30" w:unhideWhenUsed="0" w:qFormat="1"/>
-    <w:lsdException w:name="Medium List 2 Accent 1" w:semiHidden="0" w:uiPriority="66" w:unhideWhenUsed="0"/>
-    <w:lsdException w:name="Medium Grid 1 Accent 1" w:semiHidden="0" w:uiPriority="67" w:unhideWhenUsed="0"/>
-    <w:lsdException w:name="Medium Grid 2 Accent 1" w:semiHidden="0" w:uiPriority="68" w:unhideWhenUsed="0"/>
-    <w:lsdException w:name="Medium Grid 3 Accent 1" w:semiHidden="0" w:uiPriority="69" w:unhideWhenUsed="0"/>
-    <w:lsdException w:name="Dark List Accent 1" w:semiHidden="0" w:uiPriority="70" w:unhideWhenUsed="0"/>
-    <w:lsdException w:name="Colorful Shading Accent 1" w:semiHidden="0" w:uiPriority="71" w:unhideWhenUsed="0"/>
-    <w:lsdException w:name="Colorful List Accent 1" w:semiHidden="0" w:uiPriority="72" w:unhideWhenUsed="0"/>
-    <w:lsdException w:name="Colorful Grid Accent 1" w:semiHidden="0" w:uiPriority="73" w:unhideWhenUsed="0"/>
-    <w:lsdException w:name="Light Shading Accent 2" w:semiHidden="0" w:uiPriority="60" w:unhideWhenUsed="0"/>
-    <w:lsdException w:name="Light List Accent 2" w:semiHidden="0" w:uiPriority="61" w:unhideWhenUsed="0"/>
-    <w:lsdException w:name="Light Grid Accent 2" w:semiHidden="0" w:uiPriority="62" w:unhideWhenUsed="0"/>
-    <w:lsdException w:name="Medium Shading 1 Accent 2" w:semiHidden="0" w:uiPriority="63" w:unhideWhenUsed="0"/>
-    <w:lsdException w:name="Medium Shading 2 Accent 2" w:semiHidden="0" w:uiPriority="64" w:unhideWhenUsed="0"/>
-    <w:lsdException w:name="Medium List 1 Accent 2" w:semiHidden="0" w:uiPriority="65" w:unhideWhenUsed="0"/>
-    <w:lsdException w:name="Medium List 2 Accent 2" w:semiHidden="0" w:uiPriority="66" w:unhideWhenUsed="0"/>
-    <w:lsdException w:name="Medium Grid 1 Accent 2" w:semiHidden="0" w:uiPriority="67" w:unhideWhenUsed="0"/>
-    <w:lsdException w:name="Medium Grid 2 Accent 2" w:semiHidden="0" w:uiPriority="68" w:unhideWhenUsed="0"/>
-    <w:lsdException w:name="Medium Grid 3 Accent 2" w:semiHidden="0" w:uiPriority="69" w:unhideWhenUsed="0"/>
-    <w:lsdException w:name="Dark List Accent 2" w:semiHidden="0" w:uiPriority="70" w:unhideWhenUsed="0"/>
-    <w:lsdException w:name="Colorful Shading Accent 2" w:semiHidden="0" w:uiPriority="71" w:unhideWhenUsed="0"/>
-    <w:lsdException w:name="Colorful List Accent 2" w:semiHidden="0" w:uiPriority="72" w:unhideWhenUsed="0"/>
-    <w:lsdException w:name="Colorful Grid Accent 2" w:semiHidden="0" w:uiPriority="73" w:unhideWhenUsed="0"/>
-    <w:lsdException w:name="Light Shading Accent 3" w:semiHidden="0" w:uiPriority="60" w:unhideWhenUsed="0"/>
-    <w:lsdException w:name="Light List Accent 3" w:semiHidden="0" w:uiPriority="61" w:unhideWhenUsed="0"/>
-    <w:lsdException w:name="Light Grid Accent 3" w:semiHidden="0" w:uiPriority="62" w:unhideWhenUsed="0"/>
-    <w:lsdException w:name="Medium Shading 1 Accent 3" w:semiHidden="0" w:uiPriority="63" w:unhideWhenUsed="0"/>
-    <w:lsdException w:name="Medium Shading 2 Accent 3" w:semiHidden="0" w:uiPriority="64" w:unhideWhenUsed="0"/>
-    <w:lsdException w:name="Medium List 1 Accent 3" w:semiHidden="0" w:uiPriority="65" w:unhideWhenUsed="0"/>
-    <w:lsdException w:name="Medium List 2 Accent 3" w:semiHidden="0" w:uiPriority="66" w:unhideWhenUsed="0"/>
-    <w:lsdException w:name="Medium Grid 1 Accent 3" w:semiHidden="0" w:uiPriority="67" w:unhideWhenUsed="0"/>
-    <w:lsdException w:name="Medium Grid 2 Accent 3" w:semiHidden="0" w:uiPriority="68" w:unhideWhenUsed="0"/>
-    <w:lsdException w:name="Medium Grid 3 Accent 3" w:semiHidden="0" w:uiPriority="69" w:unhideWhenUsed="0"/>
-    <w:lsdException w:name="Dark List Accent 3" w:semiHidden="0" w:uiPriority="70" w:unhideWhenUsed="0"/>
-    <w:lsdException w:name="Colorful Shading Accent 3" w:semiHidden="0" w:uiPriority="71" w:unhideWhenUsed="0"/>
-    <w:lsdException w:name="Colorful List Accent 3" w:semiHidden="0" w:uiPriority="72" w:unhideWhenUsed="0"/>
-    <w:lsdException w:name="Colorful Grid Accent 3" w:semiHidden="0" w:uiPriority="73" w:unhideWhenUsed="0"/>
-    <w:lsdException w:name="Light Shading Accent 4" w:semiHidden="0" w:uiPriority="60" w:unhideWhenUsed="0"/>
-    <w:lsdException w:name="Light List Accent 4" w:semiHidden="0" w:uiPriority="61" w:unhideWhenUsed="0"/>
-    <w:lsdException w:name="Light Grid Accent 4" w:semiHidden="0" w:uiPriority="62" w:unhideWhenUsed="0"/>
-    <w:lsdException w:name="Medium Shading 1 Accent 4" w:semiHidden="0" w:uiPriority="63" w:unhideWhenUsed="0"/>
-    <w:lsdException w:name="Medium Shading 2 Accent 4" w:semiHidden="0" w:uiPriority="64" w:unhideWhenUsed="0"/>
-    <w:lsdException w:name="Medium List 1 Accent 4" w:semiHidden="0" w:uiPriority="65" w:unhideWhenUsed="0"/>
-    <w:lsdException w:name="Medium List 2 Accent 4" w:semiHidden="0" w:uiPriority="66" w:unhideWhenUsed="0"/>
-    <w:lsdException w:name="Medium Grid 1 Accent 4" w:semiHidden="0" w:uiPriority="67" w:unhideWhenUsed="0"/>
-    <w:lsdException w:name="Medium Grid 2 Accent 4" w:semiHidden="0" w:uiPriority="68" w:unhideWhenUsed="0"/>
-    <w:lsdException w:name="Medium Grid 3 Accent 4" w:semiHidden="0" w:uiPriority="69" w:unhideWhenUsed="0"/>
-    <w:lsdException w:name="Dark List Accent 4" w:semiHidden="0" w:uiPriority="70" w:unhideWhenUsed="0"/>
-    <w:lsdException w:name="Colorful Shading Accent 4" w:semiHidden="0" w:uiPriority="71" w:unhideWhenUsed="0"/>
-    <w:lsdException w:name="Colorful List Accent 4" w:semiHidden="0" w:uiPriority="72" w:unhideWhenUsed="0"/>
-    <w:lsdException w:name="Colorful Grid Accent 4" w:semiHidden="0" w:uiPriority="73" w:unhideWhenUsed="0"/>
-    <w:lsdException w:name="Light Shading Accent 5" w:semiHidden="0" w:uiPriority="60" w:unhideWhenUsed="0"/>
-    <w:lsdException w:name="Light List Accent 5" w:semiHidden="0" w:uiPriority="61" w:unhideWhenUsed="0"/>
-    <w:lsdException w:name="Light Grid Accent 5" w:semiHidden="0" w:uiPriority="62" w:unhideWhenUsed="0"/>
-    <w:lsdException w:name="Medium Shading 1 Accent 5" w:semiHidden="0" w:uiPriority="63" w:unhideWhenUsed="0"/>
-    <w:lsdException w:name="Medium Shading 2 Accent 5" w:semiHidden="0" w:uiPriority="64" w:unhideWhenUsed="0"/>
-    <w:lsdException w:name="Medium List 1 Accent 5" w:semiHidden="0" w:uiPriority="65" w:unhideWhenUsed="0"/>
-    <w:lsdException w:name="Medium List 2 Accent 5" w:semiHidden="0" w:uiPriority="66" w:unhideWhenUsed="0"/>
-    <w:lsdException w:name="Medium Grid 1 Accent 5" w:semiHidden="0" w:uiPriority="67" w:unhideWhenUsed="0"/>
-    <w:lsdException w:name="Medium Grid 2 Accent 5" w:semiHidden="0" w:uiPriority="68" w:unhideWhenUsed="0"/>
-    <w:lsdException w:name="Medium Grid 3 Accent 5" w:semiHidden="0" w:uiPriority="69" w:unhideWhenUsed="0"/>
-    <w:lsdException w:name="Dark List Accent 5" w:semiHidden="0" w:uiPriority="70" w:unhideWhenUsed="0"/>
-    <w:lsdException w:name="Colorful Shading Accent 5" w:semiHidden="0" w:uiPriority="71" w:unhideWhenUsed="0"/>
-    <w:lsdException w:name="Colorful List Accent 5" w:semiHidden="0" w:uiPriority="72" w:unhideWhenUsed="0"/>
-    <w:lsdException w:name="Colorful Grid Accent 5" w:semiHidden="0" w:uiPriority="73" w:unhideWhenUsed="0"/>
-    <w:lsdException w:name="Light Shading Accent 6" w:semiHidden="0" w:uiPriority="60" w:unhideWhenUsed="0"/>
-    <w:lsdException w:name="Light List Accent 6" w:semiHidden="0" w:uiPriority="61" w:unhideWhenUsed="0"/>
-    <w:lsdException w:name="Light Grid Accent 6" w:semiHidden="0" w:uiPriority="62" w:unhideWhenUsed="0"/>
-    <w:lsdException w:name="Medium Shading 1 Accent 6" w:semiHidden="0" w:uiPriority="63" w:unhideWhenUsed="0"/>
-    <w:lsdException w:name="Medium Shading 2 Accent 6" w:semiHidden="0" w:uiPriority="64" w:unhideWhenUsed="0"/>
-    <w:lsdException w:name="Medium List 1 Accent 6" w:semiHidden="0" w:uiPriority="65" w:unhideWhenUsed="0"/>
-    <w:lsdException w:name="Medium List 2 Accent 6" w:semiHidden="0" w:uiPriority="66" w:unhideWhenUsed="0"/>
-    <w:lsdException w:name="Medium Grid 1 Accent 6" w:semiHidden="0" w:uiPriority="67" w:unhideWhenUsed="0"/>
-    <w:lsdException w:name="Medium Grid 2 Accent 6" w:semiHidden="0" w:uiPriority="68" w:unhideWhenUsed="0"/>
-    <w:lsdException w:name="Medium Grid 3 Accent 6" w:semiHidden="0" w:uiPriority="69" w:unhideWhenUsed="0"/>
-    <w:lsdException w:name="Dark List Accent 6" w:semiHidden="0" w:uiPriority="70" w:unhideWhenUsed="0"/>
-    <w:lsdException w:name="Colorful Shading Accent 6" w:semiHidden="0" w:uiPriority="71" w:unhideWhenUsed="0"/>
-    <w:lsdException w:name="Colorful List Accent 6" w:semiHidden="0" w:uiPriority="72" w:unhideWhenUsed="0"/>
-    <w:lsdException w:name="Colorful Grid Accent 6" w:semiHidden="0" w:uiPriority="73" w:unhideWhenUsed="0"/>
-    <w:lsdException w:name="Subtle Emphasis" w:semiHidden="0" w:uiPriority="19" w:unhideWhenUsed="0" w:qFormat="1"/>
-    <w:lsdException w:name="Intense Emphasis" w:semiHidden="0" w:uiPriority="21" w:unhideWhenUsed="0" w:qFormat="1"/>
-    <w:lsdException w:name="Subtle Reference" w:semiHidden="0" w:uiPriority="31" w:unhideWhenUsed="0" w:qFormat="1"/>
-    <w:lsdException w:name="Intense Reference" w:semiHidden="0" w:uiPriority="32" w:unhideWhenUsed="0" w:qFormat="1"/>
-    <w:lsdException w:name="Book Title" w:semiHidden="0" w:uiPriority="33" w:unhideWhenUsed="0" w:qFormat="1"/>
-    <w:lsdException w:name="Bibliography" w:uiPriority="37"/>
-    <w:lsdException w:name="TOC Heading" w:uiPriority="39" w:qFormat="1"/>
-  </w:latentStyles>
-  <w:style w:type="paragraph" w:default="1" w:styleId="Normal">
-    <w:name w:val="Normal"/>
-    <w:rsid w:val="003F286C"/>
-    <w:pPr>
-      <w:widowControl w:val="0"/>
-      <w:suppressAutoHyphens/>
-      <w:autoSpaceDN w:val="0"/>
-      <w:spacing w:after="0" w:line="240" w:lineRule="auto"/>
-      <w:textAlignment w:val="baseline"/>
-    </w:pPr>
-    <w:rPr>
-      <w:rFonts w:ascii="Times New Roman" w:eastAsia="DejaVu Sans" w:hAnsi="Times New Roman" w:cs="DejaVu Sans"/>
-      <w:kern w:val="3"/>
-      <w:sz w:val="24"/>
-      <w:szCs w:val="24"/>
-      <w:lang w:eastAsia="zh-CN" w:bidi="hi-IN"/>
-    </w:rPr>
-  </w:style>
-  <w:style w:type="paragraph" w:styleId="Ttulo1">
-    <w:name w:val="heading 1"/>
-    <w:basedOn w:val="Standard"/>
-    <w:next w:val="Standard"/>
-    <w:link w:val="Ttulo1Char"/>
-    <w:rsid w:val="003F286C"/>
-    <w:pPr>
-      <w:keepNext/>
-      <w:numPr>
-        <w:numId w:val="1"/>
-      </w:numPr>
-      <w:pBdr>
-        <w:top w:val="single" w:sz="4" w:space="1" w:color="000000" w:shadow="1"/>
-        <w:left w:val="single" w:sz="4" w:space="4" w:color="000000" w:shadow="1"/>
-        <w:bottom w:val="single" w:sz="4" w:space="1" w:color="000000" w:shadow="1"/>
-        <w:right w:val="single" w:sz="4" w:space="4" w:color="000000" w:shadow="1"/>
-      </w:pBdr>
-      <w:shd w:val="clear" w:color="auto" w:fill="F2F2F2"/>
-      <w:spacing w:before="240" w:after="120"/>
-      <w:outlineLvl w:val="0"/>
-    </w:pPr>
-    <w:rPr>
-      <w:b/>
-      <w:sz w:val="28"/>
-    </w:rPr>
-  </w:style>
-  <w:style w:type="paragraph" w:styleId="Ttulo2">
-    <w:name w:val="heading 2"/>
-    <w:basedOn w:val="Standard"/>
-    <w:next w:val="Standard"/>
-    <w:link w:val="Ttulo2Char"/>
-    <w:rsid w:val="003F286C"/>
-    <w:pPr>
-      <w:keepNext/>
-      <w:numPr>
-        <w:ilvl w:val="1"/>
-        <w:numId w:val="1"/>
-      </w:numPr>
-      <w:spacing w:before="240" w:after="0"/>
-      <w:outlineLvl w:val="1"/>
-    </w:pPr>
-    <w:rPr>
-      <w:b/>
-      <w:sz w:val="26"/>
-    </w:rPr>
-  </w:style>
-  <w:style w:type="paragraph" w:styleId="Ttulo3">
-    <w:name w:val="heading 3"/>
-    <w:basedOn w:val="Standard"/>
-    <w:next w:val="Standard"/>
-    <w:link w:val="Ttulo3Char"/>
-    <w:rsid w:val="003F286C"/>
-    <w:pPr>
-      <w:keepNext/>
-      <w:numPr>
-        <w:ilvl w:val="2"/>
-        <w:numId w:val="1"/>
-      </w:numPr>
-      <w:spacing w:before="240" w:after="0"/>
-      <w:outlineLvl w:val="2"/>
-    </w:pPr>
-    <w:rPr>
-      <w:b/>
-    </w:rPr>
-  </w:style>
-  <w:style w:type="paragraph" w:styleId="Ttulo4">
-    <w:name w:val="heading 4"/>
-    <w:basedOn w:val="Standard"/>
-    <w:next w:val="Standard"/>
-    <w:link w:val="Ttulo4Char"/>
-    <w:rsid w:val="003F286C"/>
-    <w:pPr>
-      <w:keepNext/>
-      <w:numPr>
-        <w:ilvl w:val="3"/>
-        <w:numId w:val="1"/>
-      </w:numPr>
-      <w:spacing w:before="240" w:after="0"/>
-      <w:outlineLvl w:val="3"/>
-    </w:pPr>
-    <w:rPr>
-      <w:sz w:val="24"/>
-    </w:rPr>
-  </w:style>
-  <w:style w:type="paragraph" w:styleId="Ttulo5">
-    <w:name w:val="heading 5"/>
-    <w:basedOn w:val="Standard"/>
-    <w:next w:val="Standard"/>
-    <w:link w:val="Ttulo5Char"/>
-    <w:rsid w:val="003F286C"/>
-    <w:pPr>
-      <w:numPr>
-        <w:ilvl w:val="4"/>
-        <w:numId w:val="1"/>
-      </w:numPr>
-      <w:spacing w:before="240" w:after="0"/>
-      <w:outlineLvl w:val="4"/>
-    </w:pPr>
-  </w:style>
-  <w:style w:type="paragraph" w:styleId="Ttulo6">
-    <w:name w:val="heading 6"/>
-    <w:basedOn w:val="Standard"/>
-    <w:next w:val="Standard"/>
-    <w:link w:val="Ttulo6Char"/>
-    <w:rsid w:val="003F286C"/>
-    <w:pPr>
-      <w:numPr>
-        <w:ilvl w:val="5"/>
-        <w:numId w:val="1"/>
-      </w:numPr>
-      <w:spacing w:before="240" w:after="0"/>
-      <w:outlineLvl w:val="5"/>
-    </w:pPr>
-  </w:style>
-  <w:style w:type="paragraph" w:styleId="Ttulo7">
-    <w:name w:val="heading 7"/>
-    <w:basedOn w:val="Standard"/>
-    <w:next w:val="Standard"/>
-    <w:link w:val="Ttulo7Char"/>
-    <w:rsid w:val="003F286C"/>
-    <w:pPr>
-      <w:numPr>
-        <w:ilvl w:val="6"/>
-        <w:numId w:val="1"/>
-      </w:numPr>
-      <w:spacing w:before="240" w:after="0"/>
-      <w:outlineLvl w:val="6"/>
-    </w:pPr>
-  </w:style>
-  <w:style w:type="paragraph" w:styleId="Ttulo8">
-    <w:name w:val="heading 8"/>
-    <w:basedOn w:val="Standard"/>
-    <w:next w:val="Standard"/>
-    <w:link w:val="Ttulo8Char"/>
-    <w:rsid w:val="003F286C"/>
-    <w:pPr>
-      <w:numPr>
-        <w:ilvl w:val="7"/>
-        <w:numId w:val="1"/>
-      </w:numPr>
-      <w:spacing w:before="240" w:after="0"/>
-      <w:outlineLvl w:val="7"/>
-    </w:pPr>
-    <w:rPr>
-      <w:sz w:val="20"/>
-    </w:rPr>
-  </w:style>
-  <w:style w:type="paragraph" w:styleId="Ttulo9">
-    <w:name w:val="heading 9"/>
-    <w:basedOn w:val="Standard"/>
-    <w:next w:val="Standard"/>
-    <w:link w:val="Ttulo9Char"/>
-    <w:rsid w:val="003F286C"/>
-    <w:pPr>
-      <w:numPr>
-        <w:ilvl w:val="8"/>
-        <w:numId w:val="1"/>
-      </w:numPr>
-      <w:spacing w:before="240" w:after="0"/>
-      <w:outlineLvl w:val="8"/>
-    </w:pPr>
-    <w:rPr>
-      <w:sz w:val="20"/>
-    </w:rPr>
-  </w:style>
-  <w:style w:type="character" w:default="1" w:styleId="Fontepargpadro">
-    <w:name w:val="Default Paragraph Font"/>
-    <w:uiPriority w:val="1"/>
-    <w:semiHidden/>
-    <w:unhideWhenUsed/>
-  </w:style>
-  <w:style w:type="table" w:default="1" w:styleId="Tabelanormal">
-    <w:name w:val="Normal Table"/>
-    <w:uiPriority w:val="99"/>
-    <w:semiHidden/>
-    <w:unhideWhenUsed/>
-    <w:tblPr>
-      <w:tblInd w:w="0" w:type="dxa"/>
-      <w:tblCellMar>
-        <w:top w:w="0" w:type="dxa"/>
-        <w:left w:w="108" w:type="dxa"/>
-        <w:bottom w:w="0" w:type="dxa"/>
-        <w:right w:w="108" w:type="dxa"/>
-      </w:tblCellMar>
-    </w:tblPr>
-  </w:style>
-  <w:style w:type="numbering" w:default="1" w:styleId="Semlista">
-    <w:name w:val="No List"/>
-    <w:uiPriority w:val="99"/>
-    <w:semiHidden/>
-    <w:unhideWhenUsed/>
-  </w:style>
-  <w:style w:type="character" w:customStyle="1" w:styleId="Ttulo1Char">
-    <w:name w:val="Título 1 Char"/>
-    <w:basedOn w:val="Fontepargpadro"/>
-    <w:link w:val="Ttulo1"/>
-    <w:rsid w:val="003F286C"/>
-    <w:rPr>
-      <w:rFonts w:ascii="Arial" w:eastAsia="Times New Roman" w:hAnsi="Arial" w:cs="Times New Roman"/>
-      <w:b/>
-      <w:kern w:val="3"/>
-      <w:sz w:val="28"/>
-      <w:szCs w:val="20"/>
-      <w:shd w:val="clear" w:color="auto" w:fill="F2F2F2"/>
-      <w:lang w:eastAsia="zh-CN"/>
-    </w:rPr>
-  </w:style>
-  <w:style w:type="character" w:customStyle="1" w:styleId="Ttulo2Char">
-    <w:name w:val="Título 2 Char"/>
-    <w:basedOn w:val="Fontepargpadro"/>
-    <w:link w:val="Ttulo2"/>
-    <w:rsid w:val="003F286C"/>
-    <w:rPr>
-      <w:rFonts w:ascii="Arial" w:eastAsia="Times New Roman" w:hAnsi="Arial" w:cs="Times New Roman"/>
-      <w:b/>
-      <w:kern w:val="3"/>
-      <w:sz w:val="26"/>
-      <w:szCs w:val="20"/>
-      <w:lang w:eastAsia="zh-CN"/>
-    </w:rPr>
-  </w:style>
-  <w:style w:type="character" w:customStyle="1" w:styleId="Ttulo3Char">
-    <w:name w:val="Título 3 Char"/>
-    <w:basedOn w:val="Fontepargpadro"/>
-    <w:link w:val="Ttulo3"/>
-    <w:rsid w:val="003F286C"/>
-    <w:rPr>
-      <w:rFonts w:ascii="Arial" w:eastAsia="Times New Roman" w:hAnsi="Arial" w:cs="Times New Roman"/>
-      <w:b/>
-      <w:kern w:val="3"/>
-      <w:szCs w:val="20"/>
-      <w:lang w:eastAsia="zh-CN"/>
-    </w:rPr>
-  </w:style>
-  <w:style w:type="character" w:customStyle="1" w:styleId="Ttulo4Char">
-    <w:name w:val="Título 4 Char"/>
-    <w:basedOn w:val="Fontepargpadro"/>
-    <w:link w:val="Ttulo4"/>
-    <w:rsid w:val="003F286C"/>
-    <w:rPr>
-      <w:rFonts w:ascii="Arial" w:eastAsia="Times New Roman" w:hAnsi="Arial" w:cs="Times New Roman"/>
-      <w:kern w:val="3"/>
-      <w:sz w:val="24"/>
-      <w:szCs w:val="20"/>
-      <w:lang w:eastAsia="zh-CN"/>
-    </w:rPr>
-  </w:style>
-  <w:style w:type="character" w:customStyle="1" w:styleId="Ttulo5Char">
-    <w:name w:val="Título 5 Char"/>
-    <w:basedOn w:val="Fontepargpadro"/>
-    <w:link w:val="Ttulo5"/>
-    <w:rsid w:val="003F286C"/>
-    <w:rPr>
-      <w:rFonts w:ascii="Arial" w:eastAsia="Times New Roman" w:hAnsi="Arial" w:cs="Times New Roman"/>
-      <w:kern w:val="3"/>
-      <w:szCs w:val="20"/>
-      <w:lang w:eastAsia="zh-CN"/>
-    </w:rPr>
-  </w:style>
-  <w:style w:type="character" w:customStyle="1" w:styleId="Ttulo6Char">
-    <w:name w:val="Título 6 Char"/>
-    <w:basedOn w:val="Fontepargpadro"/>
-    <w:link w:val="Ttulo6"/>
-    <w:rsid w:val="003F286C"/>
-    <w:rPr>
-      <w:rFonts w:ascii="Arial" w:eastAsia="Times New Roman" w:hAnsi="Arial" w:cs="Times New Roman"/>
-      <w:kern w:val="3"/>
-      <w:szCs w:val="20"/>
-      <w:lang w:eastAsia="zh-CN"/>
-    </w:rPr>
-  </w:style>
-  <w:style w:type="character" w:customStyle="1" w:styleId="Ttulo7Char">
-    <w:name w:val="Título 7 Char"/>
-    <w:basedOn w:val="Fontepargpadro"/>
-    <w:link w:val="Ttulo7"/>
-    <w:rsid w:val="003F286C"/>
-    <w:rPr>
-      <w:rFonts w:ascii="Arial" w:eastAsia="Times New Roman" w:hAnsi="Arial" w:cs="Times New Roman"/>
-      <w:kern w:val="3"/>
-      <w:szCs w:val="20"/>
-      <w:lang w:eastAsia="zh-CN"/>
-    </w:rPr>
-  </w:style>
-  <w:style w:type="character" w:customStyle="1" w:styleId="Ttulo8Char">
-    <w:name w:val="Título 8 Char"/>
-    <w:basedOn w:val="Fontepargpadro"/>
-    <w:link w:val="Ttulo8"/>
-    <w:rsid w:val="003F286C"/>
-    <w:rPr>
-      <w:rFonts w:ascii="Arial" w:eastAsia="Times New Roman" w:hAnsi="Arial" w:cs="Times New Roman"/>
-      <w:kern w:val="3"/>
-      <w:sz w:val="20"/>
-      <w:szCs w:val="20"/>
-      <w:lang w:eastAsia="zh-CN"/>
-    </w:rPr>
-  </w:style>
-  <w:style w:type="character" w:customStyle="1" w:styleId="Ttulo9Char">
-    <w:name w:val="Título 9 Char"/>
-    <w:basedOn w:val="Fontepargpadro"/>
-    <w:link w:val="Ttulo9"/>
-    <w:rsid w:val="003F286C"/>
-    <w:rPr>
-      <w:rFonts w:ascii="Arial" w:eastAsia="Times New Roman" w:hAnsi="Arial" w:cs="Times New Roman"/>
-      <w:kern w:val="3"/>
-      <w:sz w:val="20"/>
-      <w:szCs w:val="20"/>
-      <w:lang w:eastAsia="zh-CN"/>
-    </w:rPr>
-  </w:style>
   <w:style w:type="numbering" w:customStyle="1" w:styleId="WWOutlineListStyle16">
     <w:name w:val="WW_OutlineListStyle_16"/>
-    <w:basedOn w:val="Semlista"/>
-    <w:rsid w:val="003F286C"/>
+    <w:rsid w:val="00542124"/>
     <w:pPr>
       <w:numPr>
         <w:numId w:val="1"/>
       </w:numPr>
     </w:pPr>
   </w:style>
-  <w:style w:type="paragraph" w:customStyle="1" w:styleId="Standard">
-    <w:name w:val="Standard"/>
-    <w:rsid w:val="003F286C"/>
-    <w:pPr>
-      <w:suppressAutoHyphens/>
-      <w:autoSpaceDN w:val="0"/>
-      <w:spacing w:before="60" w:after="60" w:line="240" w:lineRule="auto"/>
-      <w:jc w:val="both"/>
-      <w:textAlignment w:val="baseline"/>
-    </w:pPr>
-    <w:rPr>
-      <w:rFonts w:ascii="Arial" w:eastAsia="Times New Roman" w:hAnsi="Arial" w:cs="Times New Roman"/>
-      <w:kern w:val="3"/>
-      <w:szCs w:val="20"/>
-      <w:lang w:eastAsia="zh-CN"/>
-    </w:rPr>
-  </w:style>
-  <w:style w:type="paragraph" w:styleId="SemEspaamento">
-    <w:name w:val="No Spacing"/>
-    <w:rsid w:val="003F286C"/>
-    <w:pPr>
-      <w:widowControl w:val="0"/>
-      <w:suppressAutoHyphens/>
-      <w:autoSpaceDN w:val="0"/>
-      <w:spacing w:after="0" w:line="240" w:lineRule="auto"/>
-      <w:textAlignment w:val="baseline"/>
-    </w:pPr>
-    <w:rPr>
-      <w:rFonts w:ascii="Times New Roman" w:eastAsia="DejaVu Sans" w:hAnsi="Times New Roman" w:cs="Mangal"/>
-      <w:kern w:val="3"/>
-      <w:sz w:val="24"/>
-      <w:szCs w:val="21"/>
-      <w:lang w:eastAsia="zh-CN" w:bidi="hi-IN"/>
-    </w:rPr>
-  </w:style>
-  <w:style w:type="paragraph" w:customStyle="1" w:styleId="Requisito">
-    <w:name w:val="Requisito"/>
-    <w:basedOn w:val="Ttulo3"/>
-    <w:next w:val="Standard"/>
-    <w:rsid w:val="003F286C"/>
-    <w:pPr>
-      <w:numPr>
-        <w:ilvl w:val="0"/>
-        <w:numId w:val="0"/>
-      </w:numPr>
-      <w:pBdr>
-        <w:top w:val="single" w:sz="4" w:space="1" w:color="000000" w:shadow="1"/>
-        <w:left w:val="single" w:sz="4" w:space="4" w:color="000000" w:shadow="1"/>
-        <w:bottom w:val="single" w:sz="4" w:space="1" w:color="000000" w:shadow="1"/>
-        <w:right w:val="single" w:sz="4" w:space="4" w:color="000000" w:shadow="1"/>
-      </w:pBdr>
-      <w:spacing w:before="0" w:after="120"/>
-      <w:jc w:val="center"/>
-    </w:pPr>
-  </w:style>
-  <w:style w:type="paragraph" w:customStyle="1" w:styleId="destaque1">
-    <w:name w:val="destaque 1"/>
-    <w:next w:val="Standard"/>
-    <w:rsid w:val="003F286C"/>
-    <w:pPr>
-      <w:keepNext/>
-      <w:suppressAutoHyphens/>
-      <w:autoSpaceDN w:val="0"/>
-      <w:spacing w:before="240" w:after="120" w:line="240" w:lineRule="auto"/>
-      <w:textAlignment w:val="baseline"/>
-    </w:pPr>
-    <w:rPr>
-      <w:rFonts w:ascii="Arial" w:eastAsia="Arial" w:hAnsi="Arial" w:cs="Times New Roman"/>
-      <w:b/>
-      <w:kern w:val="3"/>
-      <w:sz w:val="24"/>
-      <w:szCs w:val="20"/>
-      <w:lang w:eastAsia="zh-CN"/>
-    </w:rPr>
-  </w:style>
-  <w:style w:type="paragraph" w:styleId="Cabealho">
-    <w:name w:val="header"/>
-    <w:basedOn w:val="Standard"/>
-    <w:link w:val="CabealhoChar"/>
-    <w:rsid w:val="003F286C"/>
-    <w:pPr>
-      <w:tabs>
-        <w:tab w:val="center" w:pos="4153"/>
-        <w:tab w:val="right" w:pos="8306"/>
-      </w:tabs>
-    </w:pPr>
-    <w:rPr>
-      <w:sz w:val="20"/>
-    </w:rPr>
-  </w:style>
-  <w:style w:type="character" w:customStyle="1" w:styleId="CabealhoChar">
-    <w:name w:val="Cabeçalho Char"/>
-    <w:basedOn w:val="Fontepargpadro"/>
-    <w:link w:val="Cabealho"/>
-    <w:rsid w:val="003F286C"/>
-    <w:rPr>
-      <w:rFonts w:ascii="Arial" w:eastAsia="Times New Roman" w:hAnsi="Arial" w:cs="Times New Roman"/>
-      <w:kern w:val="3"/>
-      <w:sz w:val="20"/>
-      <w:szCs w:val="20"/>
-      <w:lang w:eastAsia="zh-CN"/>
-    </w:rPr>
-  </w:style>
-  <w:style w:type="paragraph" w:styleId="Rodap">
-    <w:name w:val="footer"/>
-    <w:basedOn w:val="Standard"/>
-    <w:link w:val="RodapChar"/>
-    <w:rsid w:val="003F286C"/>
-    <w:pPr>
-      <w:tabs>
-        <w:tab w:val="center" w:pos="4153"/>
-        <w:tab w:val="right" w:pos="8306"/>
-      </w:tabs>
-      <w:spacing w:before="0" w:after="0"/>
-    </w:pPr>
-    <w:rPr>
-      <w:sz w:val="16"/>
-    </w:rPr>
-  </w:style>
-  <w:style w:type="character" w:customStyle="1" w:styleId="RodapChar">
-    <w:name w:val="Rodapé Char"/>
-    <w:basedOn w:val="Fontepargpadro"/>
-    <w:link w:val="Rodap"/>
-    <w:rsid w:val="003F286C"/>
-    <w:rPr>
-      <w:rFonts w:ascii="Arial" w:eastAsia="Times New Roman" w:hAnsi="Arial" w:cs="Times New Roman"/>
-      <w:kern w:val="3"/>
-      <w:sz w:val="16"/>
-      <w:szCs w:val="20"/>
-      <w:lang w:eastAsia="zh-CN"/>
-    </w:rPr>
-  </w:style>
-  <w:style w:type="paragraph" w:customStyle="1" w:styleId="titulo">
-    <w:name w:val="titulo"/>
-    <w:basedOn w:val="Standard"/>
-    <w:next w:val="versao"/>
-    <w:rsid w:val="003F286C"/>
-    <w:pPr>
-      <w:spacing w:before="5280" w:after="0"/>
-      <w:jc w:val="right"/>
-    </w:pPr>
-    <w:rPr>
-      <w:b/>
-      <w:sz w:val="36"/>
-    </w:rPr>
-  </w:style>
-  <w:style w:type="paragraph" w:customStyle="1" w:styleId="versao">
-    <w:name w:val="versao"/>
-    <w:basedOn w:val="titulo"/>
-    <w:next w:val="Standard"/>
-    <w:rsid w:val="003F286C"/>
-    <w:pPr>
-      <w:spacing w:before="0"/>
-    </w:pPr>
-    <w:rPr>
-      <w:sz w:val="28"/>
-    </w:rPr>
-  </w:style>
-  <w:style w:type="paragraph" w:customStyle="1" w:styleId="conteudo">
-    <w:name w:val="conteudo"/>
-    <w:basedOn w:val="Standard"/>
-    <w:rsid w:val="003F286C"/>
-    <w:pPr>
-      <w:spacing w:before="360" w:after="120"/>
-    </w:pPr>
-    <w:rPr>
-      <w:b/>
-      <w:sz w:val="28"/>
-    </w:rPr>
-  </w:style>
-  <w:style w:type="paragraph" w:customStyle="1" w:styleId="TitleCover">
-    <w:name w:val="Title Cover"/>
-    <w:basedOn w:val="Standard"/>
-    <w:next w:val="Standard"/>
-    <w:rsid w:val="003F286C"/>
-    <w:pPr>
-      <w:keepNext/>
-      <w:keepLines/>
-      <w:pBdr>
-        <w:top w:val="single" w:sz="36" w:space="31" w:color="000000"/>
-      </w:pBdr>
-      <w:tabs>
-        <w:tab w:val="left" w:pos="-840"/>
-      </w:tabs>
-      <w:spacing w:before="100" w:after="500" w:line="640" w:lineRule="exact"/>
-      <w:ind w:left="-840" w:right="-840"/>
-      <w:jc w:val="left"/>
-    </w:pPr>
-    <w:rPr>
-      <w:rFonts w:ascii="Arial Black" w:hAnsi="Arial Black"/>
-      <w:b/>
-      <w:spacing w:val="-48"/>
-      <w:sz w:val="64"/>
-    </w:rPr>
-  </w:style>
-  <w:style w:type="paragraph" w:customStyle="1" w:styleId="Fillinginstructiontablecell">
-    <w:name w:val="Filling instruction (table cell)"/>
-    <w:rsid w:val="003F286C"/>
-    <w:pPr>
-      <w:suppressAutoHyphens/>
-      <w:autoSpaceDN w:val="0"/>
-      <w:spacing w:after="0" w:line="240" w:lineRule="auto"/>
-      <w:ind w:left="34"/>
-      <w:jc w:val="center"/>
-      <w:textAlignment w:val="baseline"/>
-    </w:pPr>
-    <w:rPr>
-      <w:rFonts w:ascii="Arial" w:eastAsia="Arial" w:hAnsi="Arial" w:cs="Times New Roman"/>
-      <w:i/>
-      <w:color w:val="0000FF"/>
-      <w:kern w:val="3"/>
-      <w:sz w:val="20"/>
-      <w:szCs w:val="20"/>
-      <w:lang w:eastAsia="zh-CN"/>
-    </w:rPr>
-  </w:style>
-  <w:style w:type="paragraph" w:customStyle="1" w:styleId="Tableheader">
-    <w:name w:val="Table header"/>
-    <w:rsid w:val="003F286C"/>
-    <w:pPr>
-      <w:suppressAutoHyphens/>
-      <w:autoSpaceDN w:val="0"/>
-      <w:spacing w:after="0" w:line="240" w:lineRule="auto"/>
-      <w:jc w:val="center"/>
-      <w:textAlignment w:val="baseline"/>
-    </w:pPr>
-    <w:rPr>
-      <w:rFonts w:ascii="Arial" w:eastAsia="Arial" w:hAnsi="Arial" w:cs="Times New Roman"/>
-      <w:b/>
-      <w:kern w:val="3"/>
-      <w:sz w:val="20"/>
-      <w:szCs w:val="20"/>
-      <w:lang w:eastAsia="zh-CN"/>
-    </w:rPr>
-  </w:style>
-  <w:style w:type="paragraph" w:customStyle="1" w:styleId="ParagrafosQuali">
-    <w:name w:val="ParagrafosQuali"/>
-    <w:basedOn w:val="Normal"/>
-    <w:rsid w:val="003F286C"/>
-    <w:pPr>
-      <w:widowControl/>
-      <w:ind w:firstLine="709"/>
-      <w:jc w:val="both"/>
-      <w:textAlignment w:val="auto"/>
-    </w:pPr>
-    <w:rPr>
-      <w:rFonts w:eastAsia="Times New Roman" w:cs="Times New Roman"/>
-      <w:kern w:val="0"/>
-      <w:sz w:val="22"/>
-      <w:szCs w:val="20"/>
-      <w:lang w:eastAsia="ar-SA" w:bidi="ar-SA"/>
-    </w:rPr>
-  </w:style>
-  <w:style w:type="paragraph" w:customStyle="1" w:styleId="Recuodecorpodetexto21">
-    <w:name w:val="Recuo de corpo de texto 21"/>
-    <w:basedOn w:val="Normal"/>
-    <w:rsid w:val="003F286C"/>
-    <w:pPr>
-      <w:widowControl/>
-      <w:ind w:left="792"/>
-      <w:textAlignment w:val="auto"/>
-    </w:pPr>
-    <w:rPr>
-      <w:rFonts w:ascii="Arial" w:eastAsia="Times New Roman" w:hAnsi="Arial" w:cs="Arial"/>
-      <w:color w:val="0000FF"/>
-      <w:kern w:val="0"/>
-      <w:lang w:eastAsia="ar-SA" w:bidi="ar-SA"/>
-    </w:rPr>
-  </w:style>
-  <w:style w:type="paragraph" w:styleId="PargrafodaLista">
-    <w:name w:val="List Paragraph"/>
-    <w:basedOn w:val="Normal"/>
-    <w:rsid w:val="003F286C"/>
-    <w:pPr>
-      <w:ind w:left="720"/>
-    </w:pPr>
-    <w:rPr>
-      <w:rFonts w:cs="Mangal"/>
-      <w:szCs w:val="21"/>
-    </w:rPr>
-  </w:style>
-  <w:style w:type="paragraph" w:customStyle="1" w:styleId="texto">
-    <w:name w:val="texto"/>
-    <w:basedOn w:val="Normal"/>
-    <w:rsid w:val="003F286C"/>
-    <w:pPr>
-      <w:widowControl/>
-      <w:suppressAutoHyphens w:val="0"/>
-      <w:spacing w:before="100" w:after="100"/>
-      <w:textAlignment w:val="auto"/>
-    </w:pPr>
-    <w:rPr>
-      <w:rFonts w:eastAsia="Times New Roman" w:cs="Times New Roman"/>
-      <w:kern w:val="0"/>
-      <w:lang w:eastAsia="pt-BR" w:bidi="ar-SA"/>
-    </w:rPr>
-  </w:style>
-  <w:style w:type="character" w:customStyle="1" w:styleId="StrongEmphasis">
-    <w:name w:val="Strong Emphasis"/>
-    <w:rsid w:val="003F286C"/>
-    <w:rPr>
-      <w:b/>
-      <w:bCs/>
-    </w:rPr>
-  </w:style>
-  <w:style w:type="character" w:styleId="Hyperlink">
-    <w:name w:val="Hyperlink"/>
-    <w:basedOn w:val="Fontepargpadro"/>
-    <w:uiPriority w:val="99"/>
-    <w:rsid w:val="003F286C"/>
-    <w:rPr>
-      <w:color w:val="0000FF"/>
-      <w:u w:val="single"/>
-    </w:rPr>
-  </w:style>
-  <w:style w:type="paragraph" w:styleId="Textodebalo">
-    <w:name w:val="Balloon Text"/>
-    <w:basedOn w:val="Normal"/>
-    <w:link w:val="TextodebaloChar"/>
-    <w:uiPriority w:val="99"/>
-    <w:semiHidden/>
-    <w:unhideWhenUsed/>
-    <w:rsid w:val="00662820"/>
-    <w:rPr>
-      <w:rFonts w:ascii="Tahoma" w:hAnsi="Tahoma" w:cs="Mangal"/>
-      <w:sz w:val="16"/>
-      <w:szCs w:val="14"/>
-    </w:rPr>
-  </w:style>
-  <w:style w:type="character" w:customStyle="1" w:styleId="TextodebaloChar">
-    <w:name w:val="Texto de balão Char"/>
-    <w:basedOn w:val="Fontepargpadro"/>
-    <w:link w:val="Textodebalo"/>
-    <w:uiPriority w:val="99"/>
-    <w:semiHidden/>
-    <w:rsid w:val="00662820"/>
-    <w:rPr>
-      <w:rFonts w:ascii="Tahoma" w:eastAsia="DejaVu Sans" w:hAnsi="Tahoma" w:cs="Mangal"/>
-      <w:kern w:val="3"/>
-      <w:sz w:val="16"/>
-      <w:szCs w:val="14"/>
-      <w:lang w:eastAsia="zh-CN" w:bidi="hi-IN"/>
-    </w:rPr>
-  </w:style>
-  <w:style w:type="paragraph" w:styleId="Ttulo">
-    <w:name w:val="Title"/>
-    <w:basedOn w:val="Normal"/>
-    <w:next w:val="Normal"/>
-    <w:link w:val="TtuloChar"/>
-    <w:uiPriority w:val="10"/>
-    <w:qFormat/>
-    <w:rsid w:val="00662820"/>
-    <w:pPr>
-      <w:pBdr>
-        <w:bottom w:val="single" w:sz="8" w:space="4" w:color="4F81BD" w:themeColor="accent1"/>
-      </w:pBdr>
-      <w:spacing w:after="300"/>
-      <w:contextualSpacing/>
-    </w:pPr>
-    <w:rPr>
-      <w:rFonts w:asciiTheme="majorHAnsi" w:eastAsiaTheme="majorEastAsia" w:hAnsiTheme="majorHAnsi" w:cs="Mangal"/>
-      <w:color w:val="17365D" w:themeColor="text2" w:themeShade="BF"/>
-      <w:spacing w:val="5"/>
-      <w:kern w:val="28"/>
-      <w:sz w:val="52"/>
-      <w:szCs w:val="47"/>
-    </w:rPr>
-  </w:style>
-  <w:style w:type="character" w:customStyle="1" w:styleId="TtuloChar">
-    <w:name w:val="Título Char"/>
-    <w:basedOn w:val="Fontepargpadro"/>
-    <w:link w:val="Ttulo"/>
-    <w:uiPriority w:val="10"/>
-    <w:rsid w:val="00662820"/>
-    <w:rPr>
-      <w:rFonts w:asciiTheme="majorHAnsi" w:eastAsiaTheme="majorEastAsia" w:hAnsiTheme="majorHAnsi" w:cs="Mangal"/>
-      <w:color w:val="17365D" w:themeColor="text2" w:themeShade="BF"/>
-      <w:spacing w:val="5"/>
-      <w:kern w:val="28"/>
-      <w:sz w:val="52"/>
-      <w:szCs w:val="47"/>
-      <w:lang w:eastAsia="zh-CN" w:bidi="hi-IN"/>
-    </w:rPr>
-  </w:style>
-  <w:style w:type="paragraph" w:styleId="Subttulo">
-    <w:name w:val="Subtitle"/>
-    <w:basedOn w:val="Normal"/>
-    <w:next w:val="Normal"/>
-    <w:link w:val="SubttuloChar"/>
-    <w:uiPriority w:val="11"/>
-    <w:qFormat/>
-    <w:rsid w:val="00662820"/>
-    <w:pPr>
-      <w:numPr>
-        <w:ilvl w:val="1"/>
-      </w:numPr>
-    </w:pPr>
-    <w:rPr>
-      <w:rFonts w:asciiTheme="majorHAnsi" w:eastAsiaTheme="majorEastAsia" w:hAnsiTheme="majorHAnsi" w:cs="Mangal"/>
-      <w:i/>
-      <w:iCs/>
-      <w:color w:val="4F81BD" w:themeColor="accent1"/>
-      <w:spacing w:val="15"/>
-      <w:szCs w:val="21"/>
-    </w:rPr>
-  </w:style>
-  <w:style w:type="character" w:customStyle="1" w:styleId="SubttuloChar">
-    <w:name w:val="Subtítulo Char"/>
-    <w:basedOn w:val="Fontepargpadro"/>
-    <w:link w:val="Subttulo"/>
-    <w:uiPriority w:val="11"/>
-    <w:rsid w:val="00662820"/>
-    <w:rPr>
-      <w:rFonts w:asciiTheme="majorHAnsi" w:eastAsiaTheme="majorEastAsia" w:hAnsiTheme="majorHAnsi" w:cs="Mangal"/>
-      <w:i/>
-      <w:iCs/>
-      <w:color w:val="4F81BD" w:themeColor="accent1"/>
-      <w:spacing w:val="15"/>
-      <w:kern w:val="3"/>
-      <w:sz w:val="24"/>
-      <w:szCs w:val="21"/>
-      <w:lang w:eastAsia="zh-CN" w:bidi="hi-IN"/>
-    </w:rPr>
-  </w:style>
-  <w:style w:type="paragraph" w:styleId="Sumrio1">
-    <w:name w:val="toc 1"/>
-    <w:basedOn w:val="Normal"/>
-    <w:next w:val="Normal"/>
-    <w:autoRedefine/>
-    <w:uiPriority w:val="39"/>
-    <w:unhideWhenUsed/>
-    <w:rsid w:val="00662820"/>
-    <w:pPr>
-      <w:spacing w:after="100"/>
-    </w:pPr>
-    <w:rPr>
-      <w:rFonts w:cs="Mangal"/>
-      <w:szCs w:val="21"/>
-    </w:rPr>
-  </w:style>
-  <w:style w:type="paragraph" w:styleId="Sumrio2">
-    <w:name w:val="toc 2"/>
-    <w:basedOn w:val="Normal"/>
-    <w:next w:val="Normal"/>
-    <w:autoRedefine/>
-    <w:uiPriority w:val="39"/>
-    <w:unhideWhenUsed/>
-    <w:rsid w:val="00662820"/>
-    <w:pPr>
-      <w:spacing w:after="100"/>
-      <w:ind w:left="240"/>
-    </w:pPr>
-    <w:rPr>
-      <w:rFonts w:cs="Mangal"/>
-      <w:szCs w:val="21"/>
-    </w:rPr>
-  </w:style>
-  <w:style w:type="paragraph" w:styleId="Sumrio3">
-    <w:name w:val="toc 3"/>
-    <w:basedOn w:val="Normal"/>
-    <w:next w:val="Normal"/>
-    <w:autoRedefine/>
-    <w:uiPriority w:val="39"/>
-    <w:unhideWhenUsed/>
-    <w:rsid w:val="00662820"/>
-    <w:pPr>
-      <w:spacing w:after="100"/>
-      <w:ind w:left="480"/>
-    </w:pPr>
-    <w:rPr>
-      <w:rFonts w:cs="Mangal"/>
-      <w:szCs w:val="21"/>
-    </w:rPr>
-  </w:style>
 </w:styles>
 </file>
 
 <file path=word/theme/theme1.xml><?xml version="1.0" encoding="utf-8"?>
-<a:theme xmlns:a="http://schemas.openxmlformats.org/drawingml/2006/main" name="Tema do Office">
+<a:theme xmlns:a="http://schemas.openxmlformats.org/drawingml/2006/main" name="Office Theme">
   <a:themeElements>
-    <a:clrScheme name="Escritório">
+    <a:clrScheme name="Office">
       <a:dk1>
         <a:sysClr val="windowText" lastClr="000000"/>
       </a:dk1>
@@ -16191,7 +14921,7 @@
         <a:srgbClr val="800080"/>
       </a:folHlink>
     </a:clrScheme>
-    <a:fontScheme name="Escritório">
+    <a:fontScheme name="Office">
       <a:majorFont>
         <a:latin typeface="Cambria"/>
         <a:ea typeface=""/>
@@ -16225,7 +14955,6 @@
         <a:font script="Mong" typeface="Mongolian Baiti"/>
         <a:font script="Viet" typeface="Times New Roman"/>
         <a:font script="Uigh" typeface="Microsoft Uighur"/>
-        <a:font script="Geor" typeface="Sylfaen"/>
       </a:majorFont>
       <a:minorFont>
         <a:latin typeface="Calibri"/>
@@ -16260,10 +14989,9 @@
         <a:font script="Mong" typeface="Mongolian Baiti"/>
         <a:font script="Viet" typeface="Arial"/>
         <a:font script="Uigh" typeface="Microsoft Uighur"/>
-        <a:font script="Geor" typeface="Sylfaen"/>
       </a:minorFont>
     </a:fontScheme>
-    <a:fmtScheme name="Escritório">
+    <a:fmtScheme name="Office">
       <a:fillStyleLst>
         <a:solidFill>
           <a:schemeClr val="phClr"/>
@@ -16433,16 +15161,4 @@
   <a:objectDefaults/>
   <a:extraClrSchemeLst/>
 </a:theme>
-</file>
-
-<file path=customXml/item1.xml><?xml version="1.0" encoding="utf-8"?>
-<b:Sources xmlns:b="http://schemas.openxmlformats.org/officeDocument/2006/bibliography" xmlns="http://schemas.openxmlformats.org/officeDocument/2006/bibliography" SelectedStyle="\APA.XSL" StyleName="APA"/>
-</file>
-
-<file path=customXml/itemProps1.xml><?xml version="1.0" encoding="utf-8"?>
-<ds:datastoreItem xmlns:ds="http://schemas.openxmlformats.org/officeDocument/2006/customXml" ds:itemID="{2CB25303-654D-4038-9E75-95716613FA31}">
-  <ds:schemaRefs>
-    <ds:schemaRef ds:uri="http://schemas.openxmlformats.org/officeDocument/2006/bibliography"/>
-  </ds:schemaRefs>
-</ds:datastoreItem>
 </file>